--- a/Docs/Курсовой проект.docx
+++ b/Docs/Курсовой проект.docx
@@ -583,8 +583,8 @@
         <w:t>Воронеж 2021</w:t>
       </w:r>
     </w:p>
-    <w:bookmarkStart w:id="0" w:name="_Toc71139526" w:displacedByCustomXml="next"/>
-    <w:bookmarkStart w:id="1" w:name="_Toc71140347" w:displacedByCustomXml="next"/>
+    <w:bookmarkStart w:id="0" w:name="_Toc71140347" w:displacedByCustomXml="next"/>
+    <w:bookmarkStart w:id="1" w:name="_Toc71139526" w:displacedByCustomXml="next"/>
     <w:sdt>
       <w:sdtPr>
         <w:rPr>
@@ -3614,6 +3614,601 @@
     </w:p>
     <w:p>
       <w:pPr>
+        <w:numPr>
+          <w:ilvl w:val="0"/>
+          <w:numId w:val="27"/>
+        </w:numPr>
+        <w:tabs>
+          <w:tab w:val="left" w:pos="360"/>
+          <w:tab w:val="left" w:pos="708"/>
+        </w:tabs>
+        <w:suppressAutoHyphens/>
+        <w:autoSpaceDN w:val="0"/>
+        <w:spacing w:after="0" w:line="360" w:lineRule="auto"/>
+        <w:ind w:left="0" w:firstLine="851"/>
+        <w:jc w:val="both"/>
+        <w:textAlignment w:val="baseline"/>
+      </w:pPr>
+      <w:r>
+        <w:rPr>
+          <w:b/>
+          <w:color w:val="000000"/>
+          <w:sz w:val="28"/>
+          <w:szCs w:val="28"/>
+        </w:rPr>
+        <w:t xml:space="preserve">Статья – </w:t>
+      </w:r>
+      <w:r>
+        <w:rPr>
+          <w:bCs/>
+          <w:color w:val="000000"/>
+          <w:sz w:val="28"/>
+          <w:szCs w:val="28"/>
+        </w:rPr>
+        <w:t>это научный труд небольшого размера, в котором автор исследования по научной тематике излагает полученные результаты.</w:t>
+      </w:r>
+    </w:p>
+    <w:p>
+      <w:pPr>
+        <w:numPr>
+          <w:ilvl w:val="0"/>
+          <w:numId w:val="27"/>
+        </w:numPr>
+        <w:tabs>
+          <w:tab w:val="left" w:pos="360"/>
+          <w:tab w:val="left" w:pos="708"/>
+        </w:tabs>
+        <w:suppressAutoHyphens/>
+        <w:autoSpaceDN w:val="0"/>
+        <w:spacing w:after="0" w:line="360" w:lineRule="auto"/>
+        <w:ind w:left="0" w:firstLine="851"/>
+        <w:jc w:val="both"/>
+        <w:textAlignment w:val="baseline"/>
+      </w:pPr>
+      <w:r>
+        <w:rPr>
+          <w:b/>
+          <w:color w:val="000000"/>
+          <w:sz w:val="28"/>
+          <w:szCs w:val="28"/>
+          <w:lang w:val="en-US"/>
+        </w:rPr>
+        <w:t>Model</w:t>
+      </w:r>
+      <w:r>
+        <w:rPr>
+          <w:b/>
+          <w:color w:val="000000"/>
+          <w:sz w:val="28"/>
+          <w:szCs w:val="28"/>
+        </w:rPr>
+        <w:t xml:space="preserve"> (</w:t>
+      </w:r>
+      <w:r>
+        <w:rPr>
+          <w:b/>
+          <w:color w:val="000000"/>
+          <w:sz w:val="28"/>
+          <w:szCs w:val="28"/>
+        </w:rPr>
+        <w:t>база данных</w:t>
+      </w:r>
+      <w:r>
+        <w:rPr>
+          <w:b/>
+          <w:color w:val="000000"/>
+          <w:sz w:val="28"/>
+          <w:szCs w:val="28"/>
+        </w:rPr>
+        <w:t>)</w:t>
+      </w:r>
+      <w:r>
+        <w:rPr>
+          <w:color w:val="000000"/>
+          <w:sz w:val="28"/>
+          <w:szCs w:val="28"/>
+        </w:rPr>
+        <w:t xml:space="preserve"> - этот компонент отвечает за данные в проекте, а также реагирует на команды контроллера, изменяя свое состояние.</w:t>
+      </w:r>
+    </w:p>
+    <w:p>
+      <w:pPr>
+        <w:numPr>
+          <w:ilvl w:val="0"/>
+          <w:numId w:val="27"/>
+        </w:numPr>
+        <w:tabs>
+          <w:tab w:val="left" w:pos="360"/>
+          <w:tab w:val="left" w:pos="708"/>
+        </w:tabs>
+        <w:suppressAutoHyphens/>
+        <w:autoSpaceDN w:val="0"/>
+        <w:spacing w:after="0" w:line="360" w:lineRule="auto"/>
+        <w:ind w:left="0" w:firstLine="851"/>
+        <w:jc w:val="both"/>
+        <w:textAlignment w:val="baseline"/>
+      </w:pPr>
+      <w:r>
+        <w:rPr>
+          <w:b/>
+          <w:color w:val="000000"/>
+          <w:sz w:val="28"/>
+          <w:szCs w:val="28"/>
+        </w:rPr>
+        <w:t xml:space="preserve">Представление данных пользователю, Графический интерфейс (View) </w:t>
+      </w:r>
+      <w:r>
+        <w:rPr>
+          <w:color w:val="000000"/>
+          <w:sz w:val="28"/>
+          <w:szCs w:val="28"/>
+        </w:rPr>
+        <w:t>- это компонент, отвечающий за взаимодействие с пользователем. То есть данный компонент определяет внешний вид приложения и способы его использования.</w:t>
+      </w:r>
+    </w:p>
+    <w:p>
+      <w:pPr>
+        <w:numPr>
+          <w:ilvl w:val="0"/>
+          <w:numId w:val="27"/>
+        </w:numPr>
+        <w:tabs>
+          <w:tab w:val="left" w:pos="360"/>
+          <w:tab w:val="left" w:pos="708"/>
+        </w:tabs>
+        <w:suppressAutoHyphens/>
+        <w:autoSpaceDN w:val="0"/>
+        <w:spacing w:after="0" w:line="360" w:lineRule="auto"/>
+        <w:ind w:left="0" w:firstLine="851"/>
+        <w:jc w:val="both"/>
+        <w:textAlignment w:val="baseline"/>
+      </w:pPr>
+      <w:r>
+        <w:rPr>
+          <w:b/>
+          <w:color w:val="000000"/>
+          <w:sz w:val="28"/>
+          <w:szCs w:val="28"/>
+        </w:rPr>
+        <w:t xml:space="preserve">Контроллер (Controller) </w:t>
+      </w:r>
+      <w:r>
+        <w:rPr>
+          <w:color w:val="000000"/>
+          <w:sz w:val="28"/>
+          <w:szCs w:val="28"/>
+        </w:rPr>
+        <w:t>- это компонент, который управляет запросами пользователя. Его основная функция</w:t>
+      </w:r>
+      <w:r>
+        <w:rPr>
+          <w:b/>
+          <w:color w:val="000000"/>
+          <w:sz w:val="28"/>
+          <w:szCs w:val="28"/>
+        </w:rPr>
+        <w:t xml:space="preserve"> </w:t>
+      </w:r>
+      <w:r>
+        <w:rPr>
+          <w:color w:val="000000"/>
+          <w:sz w:val="28"/>
+          <w:szCs w:val="28"/>
+        </w:rPr>
+        <w:t>- вызывать и координировать действие необходимых ресурсов и объектов, нужных для выполнения действий, задаваемых пользователем. Обычно контроллер вызывает соответствующую модель для задачи и выбирает подходящий вид.</w:t>
+      </w:r>
+    </w:p>
+    <w:p>
+      <w:pPr>
+        <w:numPr>
+          <w:ilvl w:val="0"/>
+          <w:numId w:val="27"/>
+        </w:numPr>
+        <w:tabs>
+          <w:tab w:val="left" w:pos="360"/>
+        </w:tabs>
+        <w:suppressAutoHyphens/>
+        <w:autoSpaceDN w:val="0"/>
+        <w:spacing w:after="0" w:line="360" w:lineRule="auto"/>
+        <w:ind w:left="0" w:firstLine="851"/>
+        <w:jc w:val="both"/>
+        <w:textAlignment w:val="baseline"/>
+      </w:pPr>
+      <w:r>
+        <w:rPr>
+          <w:b/>
+          <w:color w:val="000000"/>
+          <w:sz w:val="28"/>
+          <w:szCs w:val="28"/>
+        </w:rPr>
+        <w:t>front-end</w:t>
+      </w:r>
+      <w:r>
+        <w:rPr>
+          <w:color w:val="000000"/>
+          <w:sz w:val="28"/>
+          <w:szCs w:val="28"/>
+        </w:rPr>
+        <w:t xml:space="preserve"> - клиентская сторона пользовательского интерфейса к программно-аппаратной части сервиса.</w:t>
+      </w:r>
+    </w:p>
+    <w:p>
+      <w:pPr>
+        <w:numPr>
+          <w:ilvl w:val="0"/>
+          <w:numId w:val="27"/>
+        </w:numPr>
+        <w:tabs>
+          <w:tab w:val="left" w:pos="360"/>
+        </w:tabs>
+        <w:suppressAutoHyphens/>
+        <w:autoSpaceDN w:val="0"/>
+        <w:spacing w:after="0" w:line="360" w:lineRule="auto"/>
+        <w:ind w:left="0" w:firstLine="851"/>
+        <w:jc w:val="both"/>
+        <w:textAlignment w:val="baseline"/>
+      </w:pPr>
+      <w:r>
+        <w:rPr>
+          <w:b/>
+          <w:color w:val="000000"/>
+          <w:sz w:val="28"/>
+          <w:szCs w:val="28"/>
+        </w:rPr>
+        <w:t>back-end</w:t>
+      </w:r>
+      <w:r>
+        <w:rPr>
+          <w:color w:val="000000"/>
+          <w:sz w:val="28"/>
+          <w:szCs w:val="28"/>
+        </w:rPr>
+        <w:t xml:space="preserve"> - программно-аппаратная часть сервиса.</w:t>
+      </w:r>
+    </w:p>
+    <w:p>
+      <w:pPr>
+        <w:numPr>
+          <w:ilvl w:val="0"/>
+          <w:numId w:val="27"/>
+        </w:numPr>
+        <w:tabs>
+          <w:tab w:val="left" w:pos="360"/>
+        </w:tabs>
+        <w:suppressAutoHyphens/>
+        <w:autoSpaceDN w:val="0"/>
+        <w:spacing w:after="0" w:line="360" w:lineRule="auto"/>
+        <w:ind w:left="0" w:firstLine="851"/>
+        <w:jc w:val="both"/>
+        <w:textAlignment w:val="baseline"/>
+      </w:pPr>
+      <w:r>
+        <w:rPr>
+          <w:b/>
+          <w:color w:val="000000"/>
+          <w:sz w:val="28"/>
+          <w:szCs w:val="28"/>
+        </w:rPr>
+        <w:t xml:space="preserve">REST API </w:t>
+      </w:r>
+      <w:r>
+        <w:rPr>
+          <w:color w:val="000000"/>
+          <w:sz w:val="28"/>
+          <w:szCs w:val="28"/>
+        </w:rPr>
+        <w:t>- это стиль архитектуры программного обеспечения для построения распределенных масштабируемых веб-сервисов.</w:t>
+      </w:r>
+    </w:p>
+    <w:p>
+      <w:pPr>
+        <w:numPr>
+          <w:ilvl w:val="0"/>
+          <w:numId w:val="27"/>
+        </w:numPr>
+        <w:tabs>
+          <w:tab w:val="left" w:pos="360"/>
+        </w:tabs>
+        <w:suppressAutoHyphens/>
+        <w:autoSpaceDN w:val="0"/>
+        <w:spacing w:after="0" w:line="360" w:lineRule="auto"/>
+        <w:ind w:left="0" w:firstLine="851"/>
+        <w:jc w:val="both"/>
+        <w:textAlignment w:val="baseline"/>
+      </w:pPr>
+      <w:r>
+        <w:rPr>
+          <w:b/>
+          <w:color w:val="000000"/>
+          <w:sz w:val="28"/>
+          <w:szCs w:val="28"/>
+        </w:rPr>
+        <w:t xml:space="preserve">GitHub </w:t>
+      </w:r>
+      <w:r>
+        <w:rPr>
+          <w:color w:val="000000"/>
+          <w:sz w:val="28"/>
+          <w:szCs w:val="28"/>
+        </w:rPr>
+        <w:t>- крупнейший веб-сервис для хостинга IT-проектов и их совместной разработки.</w:t>
+      </w:r>
+    </w:p>
+    <w:p>
+      <w:pPr>
+        <w:numPr>
+          <w:ilvl w:val="0"/>
+          <w:numId w:val="27"/>
+        </w:numPr>
+        <w:tabs>
+          <w:tab w:val="left" w:pos="360"/>
+        </w:tabs>
+        <w:suppressAutoHyphens/>
+        <w:autoSpaceDN w:val="0"/>
+        <w:spacing w:after="0" w:line="360" w:lineRule="auto"/>
+        <w:ind w:left="0" w:firstLine="851"/>
+        <w:jc w:val="both"/>
+        <w:textAlignment w:val="baseline"/>
+      </w:pPr>
+      <w:r>
+        <w:rPr>
+          <w:b/>
+          <w:color w:val="000000"/>
+          <w:sz w:val="28"/>
+          <w:szCs w:val="28"/>
+        </w:rPr>
+        <w:t>Веб-сервис, интернет-сервис, система, веб-приложение, проект</w:t>
+      </w:r>
+      <w:r>
+        <w:rPr>
+          <w:color w:val="000000"/>
+          <w:sz w:val="28"/>
+          <w:szCs w:val="28"/>
+        </w:rPr>
+        <w:t xml:space="preserve"> - идентифицируемая уникальным веб-адресом (URL-адресом) программная система со стандартизированными интерфейсами, а также HTML-документ сайта, отображаемый браузером пользователя.</w:t>
+      </w:r>
+    </w:p>
+    <w:p>
+      <w:pPr>
+        <w:numPr>
+          <w:ilvl w:val="0"/>
+          <w:numId w:val="27"/>
+        </w:numPr>
+        <w:tabs>
+          <w:tab w:val="left" w:pos="360"/>
+        </w:tabs>
+        <w:suppressAutoHyphens/>
+        <w:autoSpaceDN w:val="0"/>
+        <w:spacing w:after="0" w:line="360" w:lineRule="auto"/>
+        <w:ind w:left="0" w:firstLine="851"/>
+        <w:jc w:val="both"/>
+        <w:textAlignment w:val="baseline"/>
+      </w:pPr>
+      <w:r>
+        <w:rPr>
+          <w:b/>
+          <w:color w:val="000000"/>
+          <w:sz w:val="28"/>
+          <w:szCs w:val="28"/>
+        </w:rPr>
+        <w:t xml:space="preserve">Header </w:t>
+      </w:r>
+      <w:r>
+        <w:rPr>
+          <w:color w:val="000000"/>
+          <w:sz w:val="28"/>
+          <w:szCs w:val="28"/>
+        </w:rPr>
+        <w:t>- визуальный элемент, расположенный в верхней части страницы.</w:t>
+      </w:r>
+    </w:p>
+    <w:p>
+      <w:pPr>
+        <w:numPr>
+          <w:ilvl w:val="0"/>
+          <w:numId w:val="27"/>
+        </w:numPr>
+        <w:tabs>
+          <w:tab w:val="left" w:pos="360"/>
+        </w:tabs>
+        <w:suppressAutoHyphens/>
+        <w:autoSpaceDN w:val="0"/>
+        <w:spacing w:after="0" w:line="360" w:lineRule="auto"/>
+        <w:ind w:left="0" w:firstLine="851"/>
+        <w:jc w:val="both"/>
+        <w:textAlignment w:val="baseline"/>
+      </w:pPr>
+      <w:r>
+        <w:rPr>
+          <w:b/>
+          <w:color w:val="000000"/>
+          <w:sz w:val="28"/>
+          <w:szCs w:val="28"/>
+        </w:rPr>
+        <w:t xml:space="preserve">Footer </w:t>
+      </w:r>
+      <w:r>
+        <w:rPr>
+          <w:color w:val="000000"/>
+          <w:sz w:val="28"/>
+          <w:szCs w:val="28"/>
+        </w:rPr>
+        <w:t>- визуальный элемент, расположенный в нижней части страницы.</w:t>
+      </w:r>
+    </w:p>
+    <w:p>
+      <w:pPr>
+        <w:numPr>
+          <w:ilvl w:val="0"/>
+          <w:numId w:val="27"/>
+        </w:numPr>
+        <w:tabs>
+          <w:tab w:val="left" w:pos="360"/>
+        </w:tabs>
+        <w:suppressAutoHyphens/>
+        <w:autoSpaceDN w:val="0"/>
+        <w:spacing w:after="0" w:line="360" w:lineRule="auto"/>
+        <w:ind w:left="0" w:firstLine="851"/>
+        <w:jc w:val="both"/>
+        <w:textAlignment w:val="baseline"/>
+      </w:pPr>
+      <w:r>
+        <w:rPr>
+          <w:b/>
+          <w:color w:val="000000"/>
+          <w:sz w:val="28"/>
+          <w:szCs w:val="28"/>
+        </w:rPr>
+        <w:lastRenderedPageBreak/>
+        <w:t>Гость</w:t>
+      </w:r>
+      <w:r>
+        <w:rPr>
+          <w:color w:val="000000"/>
+          <w:sz w:val="28"/>
+          <w:szCs w:val="28"/>
+        </w:rPr>
+        <w:t xml:space="preserve"> - неавторизованный на веб-сервисе человек, пользующийся ограниченным функционалом веб-сервиса.</w:t>
+      </w:r>
+    </w:p>
+    <w:p>
+      <w:pPr>
+        <w:numPr>
+          <w:ilvl w:val="0"/>
+          <w:numId w:val="27"/>
+        </w:numPr>
+        <w:tabs>
+          <w:tab w:val="left" w:pos="360"/>
+        </w:tabs>
+        <w:suppressAutoHyphens/>
+        <w:autoSpaceDN w:val="0"/>
+        <w:spacing w:after="0" w:line="360" w:lineRule="auto"/>
+        <w:ind w:left="0" w:firstLine="851"/>
+        <w:jc w:val="both"/>
+        <w:textAlignment w:val="baseline"/>
+      </w:pPr>
+      <w:r>
+        <w:rPr>
+          <w:b/>
+          <w:color w:val="000000"/>
+          <w:sz w:val="28"/>
+          <w:szCs w:val="28"/>
+        </w:rPr>
+        <w:t>Пользователь</w:t>
+      </w:r>
+      <w:r>
+        <w:rPr>
+          <w:color w:val="000000"/>
+          <w:sz w:val="28"/>
+          <w:szCs w:val="28"/>
+        </w:rPr>
+        <w:t xml:space="preserve"> - авторизованный на портале человек, пользующийся функционалом веб-сервиса.</w:t>
+      </w:r>
+    </w:p>
+    <w:p>
+      <w:pPr>
+        <w:numPr>
+          <w:ilvl w:val="0"/>
+          <w:numId w:val="27"/>
+        </w:numPr>
+        <w:tabs>
+          <w:tab w:val="left" w:pos="360"/>
+        </w:tabs>
+        <w:suppressAutoHyphens/>
+        <w:autoSpaceDN w:val="0"/>
+        <w:spacing w:after="0" w:line="360" w:lineRule="auto"/>
+        <w:ind w:left="0" w:firstLine="851"/>
+        <w:jc w:val="both"/>
+        <w:textAlignment w:val="baseline"/>
+      </w:pPr>
+      <w:r>
+        <w:rPr>
+          <w:b/>
+          <w:color w:val="000000"/>
+          <w:sz w:val="28"/>
+          <w:szCs w:val="28"/>
+        </w:rPr>
+        <w:t>Администратор</w:t>
+      </w:r>
+      <w:r>
+        <w:rPr>
+          <w:color w:val="000000"/>
+          <w:sz w:val="28"/>
+          <w:szCs w:val="28"/>
+        </w:rPr>
+        <w:t xml:space="preserve"> - человек, имеющий доступ к расширенному функционалу веб-сервиса.</w:t>
+      </w:r>
+    </w:p>
+    <w:p>
+      <w:pPr>
+        <w:numPr>
+          <w:ilvl w:val="0"/>
+          <w:numId w:val="27"/>
+        </w:numPr>
+        <w:tabs>
+          <w:tab w:val="left" w:pos="360"/>
+        </w:tabs>
+        <w:suppressAutoHyphens/>
+        <w:autoSpaceDN w:val="0"/>
+        <w:spacing w:after="0" w:line="360" w:lineRule="auto"/>
+        <w:ind w:left="0" w:firstLine="851"/>
+        <w:jc w:val="both"/>
+        <w:textAlignment w:val="baseline"/>
+      </w:pPr>
+      <w:r>
+        <w:rPr>
+          <w:b/>
+          <w:color w:val="000000"/>
+          <w:sz w:val="28"/>
+          <w:szCs w:val="28"/>
+        </w:rPr>
+        <w:t>Личный кабинет</w:t>
+      </w:r>
+      <w:r>
+        <w:rPr>
+          <w:color w:val="000000"/>
+          <w:sz w:val="28"/>
+          <w:szCs w:val="28"/>
+        </w:rPr>
+        <w:t xml:space="preserve"> - это раздел сервиса, в котором Пользователь может получить доступ к своим данным</w:t>
+      </w:r>
+    </w:p>
+    <w:p>
+      <w:pPr>
+        <w:numPr>
+          <w:ilvl w:val="0"/>
+          <w:numId w:val="27"/>
+        </w:numPr>
+        <w:tabs>
+          <w:tab w:val="left" w:pos="360"/>
+        </w:tabs>
+        <w:suppressAutoHyphens/>
+        <w:autoSpaceDN w:val="0"/>
+        <w:spacing w:after="0" w:line="360" w:lineRule="auto"/>
+        <w:ind w:left="0" w:firstLine="851"/>
+        <w:jc w:val="both"/>
+        <w:textAlignment w:val="baseline"/>
+      </w:pPr>
+      <w:r>
+        <w:rPr>
+          <w:b/>
+          <w:color w:val="000000"/>
+          <w:sz w:val="28"/>
+          <w:szCs w:val="28"/>
+        </w:rPr>
+        <w:t xml:space="preserve">Контент </w:t>
+      </w:r>
+      <w:r>
+        <w:rPr>
+          <w:color w:val="000000"/>
+          <w:sz w:val="28"/>
+          <w:szCs w:val="28"/>
+        </w:rPr>
+        <w:t>- наполнение сайта.</w:t>
+      </w:r>
+    </w:p>
+    <w:p>
+      <w:pPr>
         <w:pStyle w:val="2"/>
         <w:numPr>
           <w:ilvl w:val="1"/>
@@ -3982,6 +4577,7 @@
           <w:sz w:val="28"/>
           <w:szCs w:val="28"/>
         </w:rPr>
+        <w:lastRenderedPageBreak/>
         <w:t>Создатели - профессора и доктора наук (более проверенная информация</w:t>
       </w:r>
       <w:r>
@@ -4105,8 +4701,9 @@
     </w:p>
     <w:p>
       <w:pPr>
-        <w:rPr>
-          <w:rFonts w:eastAsia="Calibri"/>
+        <w:pStyle w:val="af4"/>
+        <w:spacing w:after="0"/>
+        <w:rPr>
           <w:szCs w:val="24"/>
         </w:rPr>
       </w:pPr>
@@ -4130,7 +4727,6 @@
           <w:sz w:val="28"/>
           <w:szCs w:val="28"/>
         </w:rPr>
-        <w:lastRenderedPageBreak/>
         <w:t>Encyclopedia.ru - мир энциклопедий</w:t>
       </w:r>
     </w:p>
@@ -6567,95 +7163,7 @@
           <w:szCs w:val="28"/>
           <w:shd w:val="clear" w:color="auto" w:fill="FFFFFF"/>
         </w:rPr>
-        <w:t xml:space="preserve">На Рисунке 7 представлена диаграмма развертывания, чтобы определить какие аппаратные компоненты («узлы») существуют, какие программные компоненты работают на каждом узле и как различные части этого комплекса соединяются друг с другом. Для разрабатываемого </w:t>
-      </w:r>
-      <w:proofErr w:type="spellStart"/>
-      <w:r>
-        <w:rPr>
-          <w:rFonts w:cs="Times New Roman"/>
-          <w:color w:val="000000"/>
-          <w:sz w:val="28"/>
-          <w:szCs w:val="28"/>
-          <w:shd w:val="clear" w:color="auto" w:fill="FFFFFF"/>
-        </w:rPr>
-        <w:t>web</w:t>
-      </w:r>
-      <w:proofErr w:type="spellEnd"/>
-      <w:r>
-        <w:rPr>
-          <w:rFonts w:cs="Times New Roman"/>
-          <w:color w:val="000000"/>
-          <w:sz w:val="28"/>
-          <w:szCs w:val="28"/>
-          <w:shd w:val="clear" w:color="auto" w:fill="FFFFFF"/>
-        </w:rPr>
-        <w:t xml:space="preserve">-приложения узлом устройства является персональный компьютер и сервер, а в качестве узла среды выполнения выступает </w:t>
-      </w:r>
-      <w:proofErr w:type="spellStart"/>
-      <w:r>
-        <w:rPr>
-          <w:rFonts w:cs="Times New Roman"/>
-          <w:color w:val="000000"/>
-          <w:sz w:val="28"/>
-          <w:szCs w:val="28"/>
-          <w:shd w:val="clear" w:color="auto" w:fill="FFFFFF"/>
-        </w:rPr>
-        <w:t>web</w:t>
-      </w:r>
-      <w:proofErr w:type="spellEnd"/>
-      <w:r>
-        <w:rPr>
-          <w:rFonts w:cs="Times New Roman"/>
-          <w:color w:val="000000"/>
-          <w:sz w:val="28"/>
-          <w:szCs w:val="28"/>
-          <w:shd w:val="clear" w:color="auto" w:fill="FFFFFF"/>
-        </w:rPr>
-        <w:t xml:space="preserve">-браузер. В браузере развернут </w:t>
-      </w:r>
-      <w:proofErr w:type="spellStart"/>
-      <w:r>
-        <w:rPr>
-          <w:rFonts w:cs="Times New Roman"/>
-          <w:color w:val="000000"/>
-          <w:sz w:val="28"/>
-          <w:szCs w:val="28"/>
-          <w:shd w:val="clear" w:color="auto" w:fill="FFFFFF"/>
-        </w:rPr>
-        <w:t>front-end</w:t>
-      </w:r>
-      <w:proofErr w:type="spellEnd"/>
-      <w:r>
-        <w:rPr>
-          <w:rFonts w:cs="Times New Roman"/>
-          <w:color w:val="000000"/>
-          <w:sz w:val="28"/>
-          <w:szCs w:val="28"/>
-          <w:shd w:val="clear" w:color="auto" w:fill="FFFFFF"/>
-        </w:rPr>
-        <w:t xml:space="preserve"> приложения, а на серверной части </w:t>
-      </w:r>
-      <w:proofErr w:type="spellStart"/>
-      <w:r>
-        <w:rPr>
-          <w:rFonts w:cs="Times New Roman"/>
-          <w:color w:val="000000"/>
-          <w:sz w:val="28"/>
-          <w:szCs w:val="28"/>
-          <w:shd w:val="clear" w:color="auto" w:fill="FFFFFF"/>
-        </w:rPr>
-        <w:t>back-end</w:t>
-      </w:r>
-      <w:proofErr w:type="spellEnd"/>
-      <w:r>
-        <w:rPr>
-          <w:rFonts w:cs="Times New Roman"/>
-          <w:color w:val="000000"/>
-          <w:sz w:val="28"/>
-          <w:szCs w:val="28"/>
-          <w:shd w:val="clear" w:color="auto" w:fill="FFFFFF"/>
-        </w:rPr>
-        <w:t xml:space="preserve"> и база данных.</w:t>
+        <w:t>На Рисунке 7 представлена диаграмма развертывания, чтобы определить какие аппаратные компоненты («узлы») существуют, какие программные компоненты работают на каждом узле и как различные части этого комплекса соединяются друг с другом. Для разрабатываемого web-приложения узлом устройства является персональный компьютер и сервер, а в качестве узла среды выполнения выступает web-браузер. В браузере развернут front-end приложения, а на серверной части back-end и база данных.</w:t>
       </w:r>
     </w:p>
     <w:p>
@@ -7272,29 +7780,7 @@
           <w:szCs w:val="28"/>
           <w:shd w:val="clear" w:color="auto" w:fill="FFFFFF"/>
         </w:rPr>
-        <w:t xml:space="preserve">в качестве СУБД была выбрана </w:t>
-      </w:r>
-      <w:proofErr w:type="spellStart"/>
-      <w:r>
-        <w:rPr>
-          <w:rFonts w:cs="Times New Roman"/>
-          <w:color w:val="000000"/>
-          <w:sz w:val="28"/>
-          <w:szCs w:val="28"/>
-          <w:shd w:val="clear" w:color="auto" w:fill="FFFFFF"/>
-        </w:rPr>
-        <w:t>MySQL</w:t>
-      </w:r>
-      <w:proofErr w:type="spellEnd"/>
-      <w:r>
-        <w:rPr>
-          <w:rFonts w:cs="Times New Roman"/>
-          <w:color w:val="000000"/>
-          <w:sz w:val="28"/>
-          <w:szCs w:val="28"/>
-          <w:shd w:val="clear" w:color="auto" w:fill="FFFFFF"/>
-        </w:rPr>
-        <w:t>. Она является хорошо масштабируемой, в равной степени легко может быть использована для работы, как с малыми, так и с большими объемами данных. А за счет упрощения некоторых используемых в ней стандартов система имеет высокую производительность,</w:t>
+        <w:t>в качестве СУБД была выбрана MySQL. Она является хорошо масштабируемой, в равной степени легко может быть использована для работы, как с малыми, так и с большими объемами данных. А за счет упрощения некоторых используемых в ней стандартов система имеет высокую производительность,</w:t>
       </w:r>
     </w:p>
     <w:p>
@@ -7323,29 +7809,7 @@
           <w:szCs w:val="28"/>
           <w:shd w:val="clear" w:color="auto" w:fill="FFFFFF"/>
         </w:rPr>
-        <w:t xml:space="preserve">в качестве языка разработки в </w:t>
-      </w:r>
-      <w:proofErr w:type="spellStart"/>
-      <w:r>
-        <w:rPr>
-          <w:rFonts w:cs="Times New Roman"/>
-          <w:color w:val="000000"/>
-          <w:sz w:val="28"/>
-          <w:szCs w:val="28"/>
-          <w:shd w:val="clear" w:color="auto" w:fill="FFFFFF"/>
-        </w:rPr>
-        <w:t>back-end</w:t>
-      </w:r>
-      <w:proofErr w:type="spellEnd"/>
-      <w:r>
-        <w:rPr>
-          <w:rFonts w:cs="Times New Roman"/>
-          <w:color w:val="000000"/>
-          <w:sz w:val="28"/>
-          <w:szCs w:val="28"/>
-          <w:shd w:val="clear" w:color="auto" w:fill="FFFFFF"/>
-        </w:rPr>
-        <w:t xml:space="preserve"> использовался язык PHP.</w:t>
+        <w:t>в качестве языка разработки в back-end использовался язык PHP.</w:t>
       </w:r>
     </w:p>
     <w:p>
@@ -7413,6 +7877,2727 @@
     </w:p>
     <w:p>
       <w:pPr>
+        <w:pStyle w:val="af4"/>
+        <w:keepNext/>
+        <w:spacing w:line="360" w:lineRule="auto"/>
+        <w:ind w:left="360"/>
+        <w:jc w:val="center"/>
+        <w:rPr>
+          <w:rFonts w:cs="Times New Roman"/>
+          <w:sz w:val="28"/>
+          <w:szCs w:val="28"/>
+        </w:rPr>
+      </w:pPr>
+      <w:r>
+        <w:rPr>
+          <w:noProof/>
+          <w:sz w:val="28"/>
+          <w:szCs w:val="28"/>
+        </w:rPr>
+        <w:drawing>
+          <wp:inline distT="0" distB="0" distL="0" distR="0" wp14:anchorId="7661969D" wp14:editId="344CE17B">
+            <wp:extent cx="5629275" cy="4991100"/>
+            <wp:effectExtent l="0" t="0" r="9525" b="0"/>
+            <wp:docPr id="1" name="Рисунок 1"/>
+            <wp:cNvGraphicFramePr>
+              <a:graphicFrameLocks xmlns:a="http://schemas.openxmlformats.org/drawingml/2006/main" noChangeAspect="1"/>
+            </wp:cNvGraphicFramePr>
+            <a:graphic xmlns:a="http://schemas.openxmlformats.org/drawingml/2006/main">
+              <a:graphicData uri="http://schemas.openxmlformats.org/drawingml/2006/picture">
+                <pic:pic xmlns:pic="http://schemas.openxmlformats.org/drawingml/2006/picture">
+                  <pic:nvPicPr>
+                    <pic:cNvPr id="0" name="Picture 1"/>
+                    <pic:cNvPicPr>
+                      <a:picLocks noChangeAspect="1" noChangeArrowheads="1"/>
+                    </pic:cNvPicPr>
+                  </pic:nvPicPr>
+                  <pic:blipFill>
+                    <a:blip r:embed="rId16">
+                      <a:extLst>
+                        <a:ext uri="{28A0092B-C50C-407E-A947-70E740481C1C}">
+                          <a14:useLocalDpi xmlns:a14="http://schemas.microsoft.com/office/drawing/2010/main" val="0"/>
+                        </a:ext>
+                      </a:extLst>
+                    </a:blip>
+                    <a:srcRect/>
+                    <a:stretch>
+                      <a:fillRect/>
+                    </a:stretch>
+                  </pic:blipFill>
+                  <pic:spPr bwMode="auto">
+                    <a:xfrm>
+                      <a:off x="0" y="0"/>
+                      <a:ext cx="5629275" cy="4991100"/>
+                    </a:xfrm>
+                    <a:prstGeom prst="rect">
+                      <a:avLst/>
+                    </a:prstGeom>
+                    <a:noFill/>
+                    <a:ln>
+                      <a:noFill/>
+                    </a:ln>
+                  </pic:spPr>
+                </pic:pic>
+              </a:graphicData>
+            </a:graphic>
+          </wp:inline>
+        </w:drawing>
+      </w:r>
+    </w:p>
+    <w:p>
+      <w:pPr>
+        <w:pStyle w:val="af2"/>
+        <w:spacing w:line="360" w:lineRule="auto"/>
+        <w:jc w:val="center"/>
+        <w:rPr>
+          <w:rFonts w:cs="Times New Roman"/>
+          <w:b/>
+          <w:i w:val="0"/>
+          <w:iCs w:val="0"/>
+          <w:color w:val="000000" w:themeColor="text1"/>
+          <w:sz w:val="28"/>
+          <w:szCs w:val="28"/>
+        </w:rPr>
+      </w:pPr>
+      <w:r>
+        <w:rPr>
+          <w:rFonts w:cs="Times New Roman"/>
+          <w:i w:val="0"/>
+          <w:iCs w:val="0"/>
+          <w:color w:val="000000" w:themeColor="text1"/>
+          <w:sz w:val="28"/>
+          <w:szCs w:val="28"/>
+        </w:rPr>
+        <w:t>Рисунок 8 - Диаграмма классов</w:t>
+      </w:r>
+    </w:p>
+    <w:p>
+      <w:pPr>
+        <w:pStyle w:val="af4"/>
+        <w:spacing w:after="0" w:line="360" w:lineRule="auto"/>
+        <w:ind w:left="0" w:firstLine="709"/>
+        <w:jc w:val="both"/>
+        <w:rPr>
+          <w:rFonts w:cs="Times New Roman"/>
+          <w:sz w:val="28"/>
+          <w:szCs w:val="28"/>
+        </w:rPr>
+      </w:pPr>
+      <w:r>
+        <w:rPr>
+          <w:rFonts w:cs="Times New Roman"/>
+          <w:color w:val="000000"/>
+          <w:sz w:val="28"/>
+          <w:szCs w:val="28"/>
+          <w:shd w:val="clear" w:color="auto" w:fill="FFFFFF"/>
+        </w:rPr>
+        <w:t>На Рисунке 8 изображена диаграмма классов, отражающая их отношения.</w:t>
+      </w:r>
+    </w:p>
+    <w:p>
+      <w:pPr>
+        <w:pStyle w:val="af4"/>
+        <w:numPr>
+          <w:ilvl w:val="0"/>
+          <w:numId w:val="23"/>
+        </w:numPr>
+        <w:spacing w:after="0" w:line="360" w:lineRule="auto"/>
+        <w:ind w:left="0" w:firstLine="709"/>
+        <w:jc w:val="both"/>
+        <w:rPr>
+          <w:rFonts w:cs="Times New Roman"/>
+          <w:sz w:val="28"/>
+          <w:szCs w:val="28"/>
+        </w:rPr>
+      </w:pPr>
+      <w:r>
+        <w:rPr>
+          <w:rFonts w:cs="Times New Roman"/>
+          <w:color w:val="000000"/>
+          <w:sz w:val="28"/>
+          <w:szCs w:val="28"/>
+          <w:shd w:val="clear" w:color="auto" w:fill="FFFFFF"/>
+        </w:rPr>
+        <w:t>Класс «</w:t>
+      </w:r>
+      <w:r>
+        <w:rPr>
+          <w:rFonts w:cs="Times New Roman"/>
+          <w:color w:val="000000"/>
+          <w:sz w:val="28"/>
+          <w:szCs w:val="28"/>
+          <w:shd w:val="clear" w:color="auto" w:fill="FFFFFF"/>
+          <w:lang w:val="en-US"/>
+        </w:rPr>
+        <w:t>Country</w:t>
+      </w:r>
+      <w:r>
+        <w:rPr>
+          <w:rFonts w:cs="Times New Roman"/>
+          <w:color w:val="000000"/>
+          <w:sz w:val="28"/>
+          <w:szCs w:val="28"/>
+          <w:shd w:val="clear" w:color="auto" w:fill="FFFFFF"/>
+        </w:rPr>
+        <w:t xml:space="preserve">» – представляет собой отражение сущности </w:t>
+      </w:r>
+      <w:r>
+        <w:rPr>
+          <w:rFonts w:cs="Times New Roman"/>
+          <w:color w:val="000000"/>
+          <w:sz w:val="28"/>
+          <w:szCs w:val="28"/>
+          <w:shd w:val="clear" w:color="auto" w:fill="FFFFFF"/>
+        </w:rPr>
+        <w:t>страна</w:t>
+      </w:r>
+      <w:r>
+        <w:rPr>
+          <w:rFonts w:cs="Times New Roman"/>
+          <w:color w:val="000000"/>
+          <w:sz w:val="28"/>
+          <w:szCs w:val="28"/>
+          <w:shd w:val="clear" w:color="auto" w:fill="FFFFFF"/>
+        </w:rPr>
+        <w:t>. Класс имеет следующие свойства:</w:t>
+      </w:r>
+    </w:p>
+    <w:p>
+      <w:pPr>
+        <w:pStyle w:val="af4"/>
+        <w:numPr>
+          <w:ilvl w:val="0"/>
+          <w:numId w:val="16"/>
+        </w:numPr>
+        <w:spacing w:after="0" w:line="360" w:lineRule="auto"/>
+        <w:ind w:left="0" w:firstLine="709"/>
+        <w:jc w:val="both"/>
+        <w:rPr>
+          <w:rFonts w:cs="Times New Roman"/>
+          <w:color w:val="000000"/>
+          <w:sz w:val="28"/>
+          <w:szCs w:val="28"/>
+          <w:shd w:val="clear" w:color="auto" w:fill="FFFFFF"/>
+        </w:rPr>
+      </w:pPr>
+      <w:r>
+        <w:rPr>
+          <w:rFonts w:cs="Times New Roman"/>
+          <w:color w:val="000000"/>
+          <w:sz w:val="28"/>
+          <w:szCs w:val="28"/>
+          <w:shd w:val="clear" w:color="auto" w:fill="FFFFFF"/>
+        </w:rPr>
+        <w:t>«</w:t>
+      </w:r>
+      <w:r>
+        <w:rPr>
+          <w:rFonts w:cs="Times New Roman"/>
+          <w:color w:val="000000"/>
+          <w:sz w:val="28"/>
+          <w:szCs w:val="28"/>
+          <w:shd w:val="clear" w:color="auto" w:fill="FFFFFF"/>
+          <w:lang w:val="en-US"/>
+        </w:rPr>
+        <w:t>ID</w:t>
+      </w:r>
+      <w:r>
+        <w:rPr>
+          <w:rFonts w:cs="Times New Roman"/>
+          <w:color w:val="000000"/>
+          <w:sz w:val="28"/>
+          <w:szCs w:val="28"/>
+          <w:shd w:val="clear" w:color="auto" w:fill="FFFFFF"/>
+        </w:rPr>
+        <w:t>_</w:t>
+      </w:r>
+      <w:r>
+        <w:rPr>
+          <w:rFonts w:cs="Times New Roman"/>
+          <w:color w:val="000000"/>
+          <w:sz w:val="28"/>
+          <w:szCs w:val="28"/>
+          <w:shd w:val="clear" w:color="auto" w:fill="FFFFFF"/>
+          <w:lang w:val="en-US"/>
+        </w:rPr>
+        <w:t>Country</w:t>
+      </w:r>
+      <w:r>
+        <w:rPr>
+          <w:rFonts w:cs="Times New Roman"/>
+          <w:color w:val="000000"/>
+          <w:sz w:val="28"/>
+          <w:szCs w:val="28"/>
+          <w:shd w:val="clear" w:color="auto" w:fill="FFFFFF"/>
+        </w:rPr>
+        <w:t>» – уникальный идентификатор,</w:t>
+      </w:r>
+    </w:p>
+    <w:p>
+      <w:pPr>
+        <w:pStyle w:val="af4"/>
+        <w:numPr>
+          <w:ilvl w:val="0"/>
+          <w:numId w:val="17"/>
+        </w:numPr>
+        <w:spacing w:after="0" w:line="360" w:lineRule="auto"/>
+        <w:ind w:left="0" w:firstLine="709"/>
+        <w:jc w:val="both"/>
+        <w:rPr>
+          <w:rFonts w:cs="Times New Roman"/>
+          <w:color w:val="000000"/>
+          <w:sz w:val="28"/>
+          <w:szCs w:val="28"/>
+          <w:shd w:val="clear" w:color="auto" w:fill="FFFFFF"/>
+        </w:rPr>
+      </w:pPr>
+      <w:r>
+        <w:rPr>
+          <w:rFonts w:cs="Times New Roman"/>
+          <w:color w:val="000000"/>
+          <w:sz w:val="28"/>
+          <w:szCs w:val="28"/>
+          <w:shd w:val="clear" w:color="auto" w:fill="FFFFFF"/>
+        </w:rPr>
+        <w:t>«</w:t>
+      </w:r>
+      <w:r>
+        <w:rPr>
+          <w:rFonts w:cs="Times New Roman"/>
+          <w:color w:val="000000"/>
+          <w:sz w:val="28"/>
+          <w:szCs w:val="28"/>
+          <w:shd w:val="clear" w:color="auto" w:fill="FFFFFF"/>
+          <w:lang w:val="en-US"/>
+        </w:rPr>
+        <w:t>Name</w:t>
+      </w:r>
+      <w:r>
+        <w:rPr>
+          <w:rFonts w:cs="Times New Roman"/>
+          <w:color w:val="000000"/>
+          <w:sz w:val="28"/>
+          <w:szCs w:val="28"/>
+          <w:shd w:val="clear" w:color="auto" w:fill="FFFFFF"/>
+        </w:rPr>
+        <w:t xml:space="preserve">» – название </w:t>
+      </w:r>
+      <w:r>
+        <w:rPr>
+          <w:rFonts w:cs="Times New Roman"/>
+          <w:color w:val="000000"/>
+          <w:sz w:val="28"/>
+          <w:szCs w:val="28"/>
+          <w:shd w:val="clear" w:color="auto" w:fill="FFFFFF"/>
+        </w:rPr>
+        <w:t>страны</w:t>
+      </w:r>
+      <w:r>
+        <w:rPr>
+          <w:rFonts w:cs="Times New Roman"/>
+          <w:color w:val="000000"/>
+          <w:sz w:val="28"/>
+          <w:szCs w:val="28"/>
+          <w:shd w:val="clear" w:color="auto" w:fill="FFFFFF"/>
+        </w:rPr>
+        <w:t>.</w:t>
+      </w:r>
+    </w:p>
+    <w:p>
+      <w:pPr>
+        <w:pStyle w:val="af4"/>
+        <w:numPr>
+          <w:ilvl w:val="0"/>
+          <w:numId w:val="23"/>
+        </w:numPr>
+        <w:spacing w:after="0" w:line="360" w:lineRule="auto"/>
+        <w:ind w:left="0" w:firstLine="709"/>
+        <w:jc w:val="both"/>
+        <w:rPr>
+          <w:rFonts w:cs="Times New Roman"/>
+          <w:sz w:val="28"/>
+          <w:szCs w:val="28"/>
+        </w:rPr>
+      </w:pPr>
+      <w:r>
+        <w:rPr>
+          <w:rFonts w:cs="Times New Roman"/>
+          <w:color w:val="000000"/>
+          <w:sz w:val="28"/>
+          <w:szCs w:val="28"/>
+          <w:shd w:val="clear" w:color="auto" w:fill="FFFFFF"/>
+        </w:rPr>
+        <w:t>Класс «</w:t>
+      </w:r>
+      <w:r>
+        <w:rPr>
+          <w:rFonts w:cs="Times New Roman"/>
+          <w:color w:val="000000"/>
+          <w:sz w:val="28"/>
+          <w:szCs w:val="28"/>
+          <w:shd w:val="clear" w:color="auto" w:fill="FFFFFF"/>
+          <w:lang w:val="en-US"/>
+        </w:rPr>
+        <w:t>Subject</w:t>
+      </w:r>
+      <w:r>
+        <w:rPr>
+          <w:rFonts w:cs="Times New Roman"/>
+          <w:color w:val="000000"/>
+          <w:sz w:val="28"/>
+          <w:szCs w:val="28"/>
+          <w:shd w:val="clear" w:color="auto" w:fill="FFFFFF"/>
+        </w:rPr>
+        <w:t xml:space="preserve">» – представляет собой отражение сущности </w:t>
+      </w:r>
+      <w:r>
+        <w:rPr>
+          <w:rFonts w:cs="Times New Roman"/>
+          <w:color w:val="000000"/>
+          <w:sz w:val="28"/>
+          <w:szCs w:val="28"/>
+          <w:shd w:val="clear" w:color="auto" w:fill="FFFFFF"/>
+        </w:rPr>
+        <w:t>предметная область</w:t>
+      </w:r>
+      <w:r>
+        <w:rPr>
+          <w:rFonts w:cs="Times New Roman"/>
+          <w:color w:val="000000"/>
+          <w:sz w:val="28"/>
+          <w:szCs w:val="28"/>
+          <w:shd w:val="clear" w:color="auto" w:fill="FFFFFF"/>
+        </w:rPr>
+        <w:t>. Класс имеет следующие свойства:</w:t>
+      </w:r>
+    </w:p>
+    <w:p>
+      <w:pPr>
+        <w:pStyle w:val="af4"/>
+        <w:numPr>
+          <w:ilvl w:val="0"/>
+          <w:numId w:val="16"/>
+        </w:numPr>
+        <w:spacing w:after="0" w:line="360" w:lineRule="auto"/>
+        <w:ind w:left="0" w:firstLine="709"/>
+        <w:jc w:val="both"/>
+        <w:rPr>
+          <w:rFonts w:cs="Times New Roman"/>
+          <w:color w:val="000000"/>
+          <w:sz w:val="28"/>
+          <w:szCs w:val="28"/>
+          <w:shd w:val="clear" w:color="auto" w:fill="FFFFFF"/>
+        </w:rPr>
+      </w:pPr>
+      <w:r>
+        <w:rPr>
+          <w:rFonts w:cs="Times New Roman"/>
+          <w:color w:val="000000"/>
+          <w:sz w:val="28"/>
+          <w:szCs w:val="28"/>
+          <w:shd w:val="clear" w:color="auto" w:fill="FFFFFF"/>
+        </w:rPr>
+        <w:t>«</w:t>
+      </w:r>
+      <w:r>
+        <w:rPr>
+          <w:rFonts w:cs="Times New Roman"/>
+          <w:color w:val="000000"/>
+          <w:sz w:val="28"/>
+          <w:szCs w:val="28"/>
+          <w:shd w:val="clear" w:color="auto" w:fill="FFFFFF"/>
+          <w:lang w:val="en-US"/>
+        </w:rPr>
+        <w:t>ID</w:t>
+      </w:r>
+      <w:r>
+        <w:rPr>
+          <w:rFonts w:cs="Times New Roman"/>
+          <w:color w:val="000000"/>
+          <w:sz w:val="28"/>
+          <w:szCs w:val="28"/>
+          <w:shd w:val="clear" w:color="auto" w:fill="FFFFFF"/>
+        </w:rPr>
+        <w:t>_</w:t>
+      </w:r>
+      <w:r>
+        <w:rPr>
+          <w:rFonts w:cs="Times New Roman"/>
+          <w:color w:val="000000"/>
+          <w:sz w:val="28"/>
+          <w:szCs w:val="28"/>
+          <w:shd w:val="clear" w:color="auto" w:fill="FFFFFF"/>
+          <w:lang w:val="en-US"/>
+        </w:rPr>
+        <w:t>Country</w:t>
+      </w:r>
+      <w:r>
+        <w:rPr>
+          <w:rFonts w:cs="Times New Roman"/>
+          <w:color w:val="000000"/>
+          <w:sz w:val="28"/>
+          <w:szCs w:val="28"/>
+          <w:shd w:val="clear" w:color="auto" w:fill="FFFFFF"/>
+        </w:rPr>
+        <w:t>» – уникальный идентификатор,</w:t>
+      </w:r>
+    </w:p>
+    <w:p>
+      <w:pPr>
+        <w:pStyle w:val="af4"/>
+        <w:numPr>
+          <w:ilvl w:val="0"/>
+          <w:numId w:val="17"/>
+        </w:numPr>
+        <w:spacing w:after="0" w:line="360" w:lineRule="auto"/>
+        <w:ind w:left="0" w:firstLine="709"/>
+        <w:jc w:val="both"/>
+        <w:rPr>
+          <w:rFonts w:cs="Times New Roman"/>
+          <w:color w:val="000000"/>
+          <w:sz w:val="28"/>
+          <w:szCs w:val="28"/>
+          <w:shd w:val="clear" w:color="auto" w:fill="FFFFFF"/>
+        </w:rPr>
+      </w:pPr>
+      <w:r>
+        <w:rPr>
+          <w:rFonts w:cs="Times New Roman"/>
+          <w:color w:val="000000"/>
+          <w:sz w:val="28"/>
+          <w:szCs w:val="28"/>
+          <w:shd w:val="clear" w:color="auto" w:fill="FFFFFF"/>
+        </w:rPr>
+        <w:lastRenderedPageBreak/>
+        <w:t>«</w:t>
+      </w:r>
+      <w:r>
+        <w:rPr>
+          <w:rFonts w:cs="Times New Roman"/>
+          <w:color w:val="000000"/>
+          <w:sz w:val="28"/>
+          <w:szCs w:val="28"/>
+          <w:shd w:val="clear" w:color="auto" w:fill="FFFFFF"/>
+          <w:lang w:val="en-US"/>
+        </w:rPr>
+        <w:t>Name</w:t>
+      </w:r>
+      <w:r>
+        <w:rPr>
+          <w:rFonts w:cs="Times New Roman"/>
+          <w:color w:val="000000"/>
+          <w:sz w:val="28"/>
+          <w:szCs w:val="28"/>
+          <w:shd w:val="clear" w:color="auto" w:fill="FFFFFF"/>
+        </w:rPr>
+        <w:t xml:space="preserve">» – название </w:t>
+      </w:r>
+      <w:r>
+        <w:rPr>
+          <w:rFonts w:cs="Times New Roman"/>
+          <w:color w:val="000000"/>
+          <w:sz w:val="28"/>
+          <w:szCs w:val="28"/>
+          <w:shd w:val="clear" w:color="auto" w:fill="FFFFFF"/>
+        </w:rPr>
+        <w:t>предметной области,</w:t>
+      </w:r>
+    </w:p>
+    <w:p>
+      <w:pPr>
+        <w:pStyle w:val="af4"/>
+        <w:numPr>
+          <w:ilvl w:val="0"/>
+          <w:numId w:val="17"/>
+        </w:numPr>
+        <w:spacing w:after="0" w:line="360" w:lineRule="auto"/>
+        <w:ind w:left="0" w:firstLine="709"/>
+        <w:jc w:val="both"/>
+        <w:rPr>
+          <w:rFonts w:cs="Times New Roman"/>
+          <w:color w:val="000000"/>
+          <w:sz w:val="28"/>
+          <w:szCs w:val="28"/>
+          <w:shd w:val="clear" w:color="auto" w:fill="FFFFFF"/>
+        </w:rPr>
+      </w:pPr>
+      <w:r>
+        <w:rPr>
+          <w:rFonts w:cs="Times New Roman"/>
+          <w:color w:val="000000"/>
+          <w:sz w:val="28"/>
+          <w:szCs w:val="28"/>
+          <w:shd w:val="clear" w:color="auto" w:fill="FFFFFF"/>
+        </w:rPr>
+        <w:t>«</w:t>
+      </w:r>
+      <w:r>
+        <w:rPr>
+          <w:rFonts w:cs="Times New Roman"/>
+          <w:color w:val="000000"/>
+          <w:sz w:val="28"/>
+          <w:szCs w:val="28"/>
+          <w:shd w:val="clear" w:color="auto" w:fill="FFFFFF"/>
+          <w:lang w:val="en-US"/>
+        </w:rPr>
+        <w:t>Description</w:t>
+      </w:r>
+      <w:r>
+        <w:rPr>
+          <w:rFonts w:cs="Times New Roman"/>
+          <w:color w:val="000000"/>
+          <w:sz w:val="28"/>
+          <w:szCs w:val="28"/>
+          <w:shd w:val="clear" w:color="auto" w:fill="FFFFFF"/>
+        </w:rPr>
+        <w:t>»</w:t>
+      </w:r>
+      <w:r>
+        <w:rPr>
+          <w:rFonts w:cs="Times New Roman"/>
+          <w:color w:val="000000"/>
+          <w:sz w:val="28"/>
+          <w:szCs w:val="28"/>
+          <w:shd w:val="clear" w:color="auto" w:fill="FFFFFF"/>
+          <w:lang w:val="en-US"/>
+        </w:rPr>
+        <w:t xml:space="preserve"> - </w:t>
+      </w:r>
+      <w:r>
+        <w:rPr>
+          <w:rFonts w:cs="Times New Roman"/>
+          <w:color w:val="000000"/>
+          <w:sz w:val="28"/>
+          <w:szCs w:val="28"/>
+          <w:shd w:val="clear" w:color="auto" w:fill="FFFFFF"/>
+        </w:rPr>
+        <w:t>описание предметной области.</w:t>
+      </w:r>
+    </w:p>
+    <w:p>
+      <w:pPr>
+        <w:pStyle w:val="af4"/>
+        <w:numPr>
+          <w:ilvl w:val="0"/>
+          <w:numId w:val="23"/>
+        </w:numPr>
+        <w:spacing w:after="0" w:line="360" w:lineRule="auto"/>
+        <w:ind w:left="0" w:firstLine="709"/>
+        <w:jc w:val="both"/>
+        <w:rPr>
+          <w:rFonts w:cs="Times New Roman"/>
+          <w:color w:val="000000"/>
+          <w:sz w:val="28"/>
+          <w:szCs w:val="28"/>
+          <w:shd w:val="clear" w:color="auto" w:fill="FFFFFF"/>
+        </w:rPr>
+      </w:pPr>
+      <w:r>
+        <w:rPr>
+          <w:rFonts w:cs="Times New Roman"/>
+          <w:color w:val="000000"/>
+          <w:sz w:val="28"/>
+          <w:szCs w:val="28"/>
+          <w:shd w:val="clear" w:color="auto" w:fill="FFFFFF"/>
+        </w:rPr>
+        <w:t>Класс «</w:t>
+      </w:r>
+      <w:r>
+        <w:rPr>
+          <w:rFonts w:cs="Times New Roman"/>
+          <w:color w:val="000000"/>
+          <w:sz w:val="28"/>
+          <w:szCs w:val="28"/>
+          <w:shd w:val="clear" w:color="auto" w:fill="FFFFFF"/>
+          <w:lang w:val="en-US"/>
+        </w:rPr>
+        <w:t>Article</w:t>
+      </w:r>
+      <w:r>
+        <w:rPr>
+          <w:rFonts w:cs="Times New Roman"/>
+          <w:color w:val="000000"/>
+          <w:sz w:val="28"/>
+          <w:szCs w:val="28"/>
+          <w:shd w:val="clear" w:color="auto" w:fill="FFFFFF"/>
+        </w:rPr>
+        <w:t>» – представляет собой отражение сущности</w:t>
+      </w:r>
+      <w:r>
+        <w:rPr>
+          <w:rFonts w:cs="Times New Roman"/>
+          <w:color w:val="000000"/>
+          <w:sz w:val="28"/>
+          <w:szCs w:val="28"/>
+          <w:shd w:val="clear" w:color="auto" w:fill="FFFFFF"/>
+        </w:rPr>
+        <w:t xml:space="preserve"> </w:t>
+      </w:r>
+      <w:r>
+        <w:rPr>
+          <w:rFonts w:cs="Times New Roman"/>
+          <w:color w:val="000000"/>
+          <w:sz w:val="28"/>
+          <w:szCs w:val="28"/>
+          <w:shd w:val="clear" w:color="auto" w:fill="FFFFFF"/>
+        </w:rPr>
+        <w:t>статья</w:t>
+      </w:r>
+      <w:r>
+        <w:rPr>
+          <w:rFonts w:cs="Times New Roman"/>
+          <w:color w:val="000000"/>
+          <w:sz w:val="28"/>
+          <w:szCs w:val="28"/>
+          <w:shd w:val="clear" w:color="auto" w:fill="FFFFFF"/>
+        </w:rPr>
+        <w:t>. Класс имеет следующие свойства:</w:t>
+      </w:r>
+    </w:p>
+    <w:p>
+      <w:pPr>
+        <w:pStyle w:val="af4"/>
+        <w:numPr>
+          <w:ilvl w:val="0"/>
+          <w:numId w:val="18"/>
+        </w:numPr>
+        <w:spacing w:after="0" w:line="360" w:lineRule="auto"/>
+        <w:ind w:left="0" w:firstLine="709"/>
+        <w:jc w:val="both"/>
+        <w:rPr>
+          <w:rFonts w:cs="Times New Roman"/>
+          <w:color w:val="000000"/>
+          <w:sz w:val="28"/>
+          <w:szCs w:val="28"/>
+          <w:shd w:val="clear" w:color="auto" w:fill="FFFFFF"/>
+        </w:rPr>
+      </w:pPr>
+      <w:r>
+        <w:rPr>
+          <w:rFonts w:cs="Times New Roman"/>
+          <w:color w:val="000000"/>
+          <w:sz w:val="28"/>
+          <w:szCs w:val="28"/>
+          <w:shd w:val="clear" w:color="auto" w:fill="FFFFFF"/>
+        </w:rPr>
+        <w:t>«</w:t>
+      </w:r>
+      <w:r>
+        <w:rPr>
+          <w:rFonts w:cs="Times New Roman"/>
+          <w:color w:val="000000"/>
+          <w:sz w:val="28"/>
+          <w:szCs w:val="28"/>
+          <w:shd w:val="clear" w:color="auto" w:fill="FFFFFF"/>
+          <w:lang w:val="en-US"/>
+        </w:rPr>
+        <w:t>ID_Article</w:t>
+      </w:r>
+      <w:r>
+        <w:rPr>
+          <w:rFonts w:cs="Times New Roman"/>
+          <w:color w:val="000000"/>
+          <w:sz w:val="28"/>
+          <w:szCs w:val="28"/>
+          <w:shd w:val="clear" w:color="auto" w:fill="FFFFFF"/>
+        </w:rPr>
+        <w:t>» – уникальный идентификатор,</w:t>
+      </w:r>
+    </w:p>
+    <w:p>
+      <w:pPr>
+        <w:pStyle w:val="af4"/>
+        <w:numPr>
+          <w:ilvl w:val="0"/>
+          <w:numId w:val="18"/>
+        </w:numPr>
+        <w:spacing w:after="0" w:line="360" w:lineRule="auto"/>
+        <w:ind w:left="0" w:firstLine="709"/>
+        <w:jc w:val="both"/>
+        <w:rPr>
+          <w:rFonts w:cs="Times New Roman"/>
+          <w:color w:val="000000"/>
+          <w:sz w:val="28"/>
+          <w:szCs w:val="28"/>
+          <w:shd w:val="clear" w:color="auto" w:fill="FFFFFF"/>
+        </w:rPr>
+      </w:pPr>
+      <w:r>
+        <w:rPr>
+          <w:rFonts w:cs="Times New Roman"/>
+          <w:color w:val="000000"/>
+          <w:sz w:val="28"/>
+          <w:szCs w:val="28"/>
+          <w:shd w:val="clear" w:color="auto" w:fill="FFFFFF"/>
+        </w:rPr>
+        <w:t>«</w:t>
+      </w:r>
+      <w:r>
+        <w:rPr>
+          <w:rFonts w:cs="Times New Roman"/>
+          <w:color w:val="000000"/>
+          <w:sz w:val="28"/>
+          <w:szCs w:val="28"/>
+          <w:shd w:val="clear" w:color="auto" w:fill="FFFFFF"/>
+          <w:lang w:val="en-US"/>
+        </w:rPr>
+        <w:t>ID</w:t>
+      </w:r>
+      <w:r>
+        <w:rPr>
+          <w:rFonts w:cs="Times New Roman"/>
+          <w:color w:val="000000"/>
+          <w:sz w:val="28"/>
+          <w:szCs w:val="28"/>
+          <w:shd w:val="clear" w:color="auto" w:fill="FFFFFF"/>
+        </w:rPr>
+        <w:t>_</w:t>
+      </w:r>
+      <w:r>
+        <w:rPr>
+          <w:rFonts w:cs="Times New Roman"/>
+          <w:color w:val="000000"/>
+          <w:sz w:val="28"/>
+          <w:szCs w:val="28"/>
+          <w:shd w:val="clear" w:color="auto" w:fill="FFFFFF"/>
+          <w:lang w:val="en-US"/>
+        </w:rPr>
+        <w:t>Subject</w:t>
+      </w:r>
+      <w:r>
+        <w:rPr>
+          <w:rFonts w:cs="Times New Roman"/>
+          <w:color w:val="000000"/>
+          <w:sz w:val="28"/>
+          <w:szCs w:val="28"/>
+          <w:shd w:val="clear" w:color="auto" w:fill="FFFFFF"/>
+        </w:rPr>
+        <w:t>» - предпочитаемая предметная область</w:t>
+      </w:r>
+      <w:r>
+        <w:rPr>
+          <w:rFonts w:cs="Times New Roman"/>
+          <w:color w:val="000000"/>
+          <w:sz w:val="28"/>
+          <w:szCs w:val="28"/>
+          <w:shd w:val="clear" w:color="auto" w:fill="FFFFFF"/>
+        </w:rPr>
+        <w:t xml:space="preserve"> </w:t>
+      </w:r>
+      <w:r>
+        <w:rPr>
+          <w:rFonts w:cs="Times New Roman"/>
+          <w:color w:val="000000"/>
+          <w:sz w:val="28"/>
+          <w:szCs w:val="28"/>
+          <w:shd w:val="clear" w:color="auto" w:fill="FFFFFF"/>
+        </w:rPr>
+        <w:t>(</w:t>
+      </w:r>
+      <w:r>
+        <w:rPr>
+          <w:rFonts w:cs="Times New Roman"/>
+          <w:color w:val="000000"/>
+          <w:sz w:val="28"/>
+          <w:szCs w:val="28"/>
+          <w:shd w:val="clear" w:color="auto" w:fill="FFFFFF"/>
+          <w:lang w:val="en-US"/>
+        </w:rPr>
+        <w:t>FK</w:t>
+      </w:r>
+      <w:r>
+        <w:rPr>
+          <w:rFonts w:cs="Times New Roman"/>
+          <w:color w:val="000000"/>
+          <w:sz w:val="28"/>
+          <w:szCs w:val="28"/>
+          <w:shd w:val="clear" w:color="auto" w:fill="FFFFFF"/>
+        </w:rPr>
+        <w:t>)</w:t>
+      </w:r>
+      <w:r>
+        <w:rPr>
+          <w:rFonts w:cs="Times New Roman"/>
+          <w:color w:val="000000"/>
+          <w:sz w:val="28"/>
+          <w:szCs w:val="28"/>
+          <w:shd w:val="clear" w:color="auto" w:fill="FFFFFF"/>
+        </w:rPr>
+        <w:t>,</w:t>
+      </w:r>
+    </w:p>
+    <w:p>
+      <w:pPr>
+        <w:pStyle w:val="af4"/>
+        <w:numPr>
+          <w:ilvl w:val="0"/>
+          <w:numId w:val="18"/>
+        </w:numPr>
+        <w:spacing w:after="0" w:line="360" w:lineRule="auto"/>
+        <w:ind w:left="0" w:firstLine="709"/>
+        <w:jc w:val="both"/>
+        <w:rPr>
+          <w:rFonts w:cs="Times New Roman"/>
+          <w:color w:val="000000"/>
+          <w:sz w:val="28"/>
+          <w:szCs w:val="28"/>
+          <w:shd w:val="clear" w:color="auto" w:fill="FFFFFF"/>
+        </w:rPr>
+      </w:pPr>
+      <w:r>
+        <w:rPr>
+          <w:rFonts w:cs="Times New Roman"/>
+          <w:color w:val="000000"/>
+          <w:sz w:val="28"/>
+          <w:szCs w:val="28"/>
+          <w:shd w:val="clear" w:color="auto" w:fill="FFFFFF"/>
+        </w:rPr>
+        <w:t>«</w:t>
+      </w:r>
+      <w:r>
+        <w:rPr>
+          <w:rFonts w:cs="Times New Roman"/>
+          <w:color w:val="000000"/>
+          <w:sz w:val="28"/>
+          <w:szCs w:val="28"/>
+          <w:shd w:val="clear" w:color="auto" w:fill="FFFFFF"/>
+          <w:lang w:val="en-US"/>
+        </w:rPr>
+        <w:t>ID</w:t>
+      </w:r>
+      <w:r>
+        <w:rPr>
+          <w:rFonts w:cs="Times New Roman"/>
+          <w:color w:val="000000"/>
+          <w:sz w:val="28"/>
+          <w:szCs w:val="28"/>
+          <w:shd w:val="clear" w:color="auto" w:fill="FFFFFF"/>
+        </w:rPr>
+        <w:t>_</w:t>
+      </w:r>
+      <w:r>
+        <w:rPr>
+          <w:rFonts w:cs="Times New Roman"/>
+          <w:color w:val="000000"/>
+          <w:sz w:val="28"/>
+          <w:szCs w:val="28"/>
+          <w:shd w:val="clear" w:color="auto" w:fill="FFFFFF"/>
+          <w:lang w:val="en-US"/>
+        </w:rPr>
+        <w:t>User</w:t>
+      </w:r>
+      <w:r>
+        <w:rPr>
+          <w:rFonts w:cs="Times New Roman"/>
+          <w:color w:val="000000"/>
+          <w:sz w:val="28"/>
+          <w:szCs w:val="28"/>
+          <w:shd w:val="clear" w:color="auto" w:fill="FFFFFF"/>
+        </w:rPr>
+        <w:t>» - пользователь, создавший статью</w:t>
+      </w:r>
+      <w:r>
+        <w:rPr>
+          <w:rFonts w:cs="Times New Roman"/>
+          <w:color w:val="000000"/>
+          <w:sz w:val="28"/>
+          <w:szCs w:val="28"/>
+          <w:shd w:val="clear" w:color="auto" w:fill="FFFFFF"/>
+        </w:rPr>
+        <w:t xml:space="preserve"> </w:t>
+      </w:r>
+      <w:r>
+        <w:rPr>
+          <w:rFonts w:cs="Times New Roman"/>
+          <w:color w:val="000000"/>
+          <w:sz w:val="28"/>
+          <w:szCs w:val="28"/>
+          <w:shd w:val="clear" w:color="auto" w:fill="FFFFFF"/>
+        </w:rPr>
+        <w:t>(</w:t>
+      </w:r>
+      <w:r>
+        <w:rPr>
+          <w:rFonts w:cs="Times New Roman"/>
+          <w:color w:val="000000"/>
+          <w:sz w:val="28"/>
+          <w:szCs w:val="28"/>
+          <w:shd w:val="clear" w:color="auto" w:fill="FFFFFF"/>
+          <w:lang w:val="en-US"/>
+        </w:rPr>
+        <w:t>FK</w:t>
+      </w:r>
+      <w:r>
+        <w:rPr>
+          <w:rFonts w:cs="Times New Roman"/>
+          <w:color w:val="000000"/>
+          <w:sz w:val="28"/>
+          <w:szCs w:val="28"/>
+          <w:shd w:val="clear" w:color="auto" w:fill="FFFFFF"/>
+        </w:rPr>
+        <w:t>),</w:t>
+      </w:r>
+    </w:p>
+    <w:p>
+      <w:pPr>
+        <w:pStyle w:val="af4"/>
+        <w:numPr>
+          <w:ilvl w:val="0"/>
+          <w:numId w:val="18"/>
+        </w:numPr>
+        <w:spacing w:after="0" w:line="360" w:lineRule="auto"/>
+        <w:ind w:left="0" w:firstLine="709"/>
+        <w:jc w:val="both"/>
+        <w:rPr>
+          <w:rFonts w:cs="Times New Roman"/>
+          <w:color w:val="000000"/>
+          <w:sz w:val="28"/>
+          <w:szCs w:val="28"/>
+          <w:shd w:val="clear" w:color="auto" w:fill="FFFFFF"/>
+        </w:rPr>
+      </w:pPr>
+      <w:r>
+        <w:rPr>
+          <w:rFonts w:cs="Times New Roman"/>
+          <w:color w:val="000000"/>
+          <w:sz w:val="28"/>
+          <w:szCs w:val="28"/>
+          <w:shd w:val="clear" w:color="auto" w:fill="FFFFFF"/>
+        </w:rPr>
+        <w:t>«</w:t>
+      </w:r>
+      <w:r>
+        <w:rPr>
+          <w:rFonts w:cs="Times New Roman"/>
+          <w:color w:val="000000"/>
+          <w:sz w:val="28"/>
+          <w:szCs w:val="28"/>
+          <w:shd w:val="clear" w:color="auto" w:fill="FFFFFF"/>
+          <w:lang w:val="en-US"/>
+        </w:rPr>
+        <w:t>Name</w:t>
+      </w:r>
+      <w:r>
+        <w:rPr>
+          <w:rFonts w:cs="Times New Roman"/>
+          <w:color w:val="000000"/>
+          <w:sz w:val="28"/>
+          <w:szCs w:val="28"/>
+          <w:shd w:val="clear" w:color="auto" w:fill="FFFFFF"/>
+        </w:rPr>
+        <w:t xml:space="preserve">» – название </w:t>
+      </w:r>
+      <w:r>
+        <w:rPr>
+          <w:rFonts w:cs="Times New Roman"/>
+          <w:color w:val="000000"/>
+          <w:sz w:val="28"/>
+          <w:szCs w:val="28"/>
+          <w:shd w:val="clear" w:color="auto" w:fill="FFFFFF"/>
+        </w:rPr>
+        <w:t>статьи</w:t>
+      </w:r>
+      <w:r>
+        <w:rPr>
+          <w:rFonts w:cs="Times New Roman"/>
+          <w:color w:val="000000"/>
+          <w:sz w:val="28"/>
+          <w:szCs w:val="28"/>
+          <w:shd w:val="clear" w:color="auto" w:fill="FFFFFF"/>
+        </w:rPr>
+        <w:t>,</w:t>
+      </w:r>
+    </w:p>
+    <w:p>
+      <w:pPr>
+        <w:pStyle w:val="af4"/>
+        <w:numPr>
+          <w:ilvl w:val="0"/>
+          <w:numId w:val="18"/>
+        </w:numPr>
+        <w:spacing w:after="0" w:line="360" w:lineRule="auto"/>
+        <w:ind w:left="0" w:firstLine="709"/>
+        <w:jc w:val="both"/>
+        <w:rPr>
+          <w:rFonts w:cs="Times New Roman"/>
+          <w:color w:val="000000"/>
+          <w:sz w:val="28"/>
+          <w:szCs w:val="28"/>
+          <w:shd w:val="clear" w:color="auto" w:fill="FFFFFF"/>
+        </w:rPr>
+      </w:pPr>
+      <w:r>
+        <w:rPr>
+          <w:rFonts w:cs="Times New Roman"/>
+          <w:color w:val="000000"/>
+          <w:sz w:val="28"/>
+          <w:szCs w:val="28"/>
+          <w:shd w:val="clear" w:color="auto" w:fill="FFFFFF"/>
+        </w:rPr>
+        <w:t>«</w:t>
+      </w:r>
+      <w:r>
+        <w:rPr>
+          <w:rFonts w:cs="Times New Roman"/>
+          <w:color w:val="000000"/>
+          <w:sz w:val="28"/>
+          <w:szCs w:val="28"/>
+          <w:shd w:val="clear" w:color="auto" w:fill="FFFFFF"/>
+          <w:lang w:val="en-US"/>
+        </w:rPr>
+        <w:t>Date</w:t>
+      </w:r>
+      <w:r>
+        <w:rPr>
+          <w:rFonts w:cs="Times New Roman"/>
+          <w:color w:val="000000"/>
+          <w:sz w:val="28"/>
+          <w:szCs w:val="28"/>
+          <w:shd w:val="clear" w:color="auto" w:fill="FFFFFF"/>
+        </w:rPr>
+        <w:t xml:space="preserve">» – </w:t>
+      </w:r>
+      <w:r>
+        <w:rPr>
+          <w:rFonts w:cs="Times New Roman"/>
+          <w:color w:val="000000"/>
+          <w:sz w:val="28"/>
+          <w:szCs w:val="28"/>
+          <w:shd w:val="clear" w:color="auto" w:fill="FFFFFF"/>
+        </w:rPr>
+        <w:t>дата создания статьи,</w:t>
+      </w:r>
+    </w:p>
+    <w:p>
+      <w:pPr>
+        <w:pStyle w:val="af4"/>
+        <w:numPr>
+          <w:ilvl w:val="0"/>
+          <w:numId w:val="18"/>
+        </w:numPr>
+        <w:spacing w:after="0" w:line="360" w:lineRule="auto"/>
+        <w:ind w:left="0" w:firstLine="709"/>
+        <w:jc w:val="both"/>
+        <w:rPr>
+          <w:rFonts w:cs="Times New Roman"/>
+          <w:color w:val="000000"/>
+          <w:sz w:val="28"/>
+          <w:szCs w:val="28"/>
+          <w:shd w:val="clear" w:color="auto" w:fill="FFFFFF"/>
+        </w:rPr>
+      </w:pPr>
+      <w:r>
+        <w:rPr>
+          <w:rFonts w:cs="Times New Roman"/>
+          <w:color w:val="000000"/>
+          <w:sz w:val="28"/>
+          <w:szCs w:val="28"/>
+          <w:shd w:val="clear" w:color="auto" w:fill="FFFFFF"/>
+        </w:rPr>
+        <w:t>«</w:t>
+      </w:r>
+      <w:r>
+        <w:rPr>
+          <w:rFonts w:cs="Times New Roman"/>
+          <w:color w:val="000000"/>
+          <w:sz w:val="28"/>
+          <w:szCs w:val="28"/>
+          <w:shd w:val="clear" w:color="auto" w:fill="FFFFFF"/>
+          <w:lang w:val="en-US"/>
+        </w:rPr>
+        <w:t>Short</w:t>
+      </w:r>
+      <w:r>
+        <w:rPr>
+          <w:rFonts w:cs="Times New Roman"/>
+          <w:color w:val="000000"/>
+          <w:sz w:val="28"/>
+          <w:szCs w:val="28"/>
+          <w:shd w:val="clear" w:color="auto" w:fill="FFFFFF"/>
+        </w:rPr>
+        <w:t>_</w:t>
+      </w:r>
+      <w:r>
+        <w:rPr>
+          <w:rFonts w:cs="Times New Roman"/>
+          <w:color w:val="000000"/>
+          <w:sz w:val="28"/>
+          <w:szCs w:val="28"/>
+          <w:shd w:val="clear" w:color="auto" w:fill="FFFFFF"/>
+          <w:lang w:val="en-US"/>
+        </w:rPr>
+        <w:t>story</w:t>
+      </w:r>
+      <w:r>
+        <w:rPr>
+          <w:rFonts w:cs="Times New Roman"/>
+          <w:color w:val="000000"/>
+          <w:sz w:val="28"/>
+          <w:szCs w:val="28"/>
+          <w:shd w:val="clear" w:color="auto" w:fill="FFFFFF"/>
+        </w:rPr>
+        <w:t>» - краткое содержание статьи,</w:t>
+      </w:r>
+    </w:p>
+    <w:p>
+      <w:pPr>
+        <w:pStyle w:val="af4"/>
+        <w:numPr>
+          <w:ilvl w:val="0"/>
+          <w:numId w:val="18"/>
+        </w:numPr>
+        <w:spacing w:after="0" w:line="360" w:lineRule="auto"/>
+        <w:ind w:left="0" w:firstLine="709"/>
+        <w:jc w:val="both"/>
+        <w:rPr>
+          <w:rFonts w:cs="Times New Roman"/>
+          <w:color w:val="000000"/>
+          <w:sz w:val="28"/>
+          <w:szCs w:val="28"/>
+          <w:shd w:val="clear" w:color="auto" w:fill="FFFFFF"/>
+        </w:rPr>
+      </w:pPr>
+      <w:r>
+        <w:rPr>
+          <w:rFonts w:cs="Times New Roman"/>
+          <w:color w:val="000000"/>
+          <w:sz w:val="28"/>
+          <w:szCs w:val="28"/>
+          <w:shd w:val="clear" w:color="auto" w:fill="FFFFFF"/>
+        </w:rPr>
+        <w:t>«</w:t>
+      </w:r>
+      <w:r>
+        <w:rPr>
+          <w:rFonts w:cs="Times New Roman"/>
+          <w:color w:val="000000"/>
+          <w:sz w:val="28"/>
+          <w:szCs w:val="28"/>
+          <w:shd w:val="clear" w:color="auto" w:fill="FFFFFF"/>
+          <w:lang w:val="en-US"/>
+        </w:rPr>
+        <w:t>Rating</w:t>
+      </w:r>
+      <w:r>
+        <w:rPr>
+          <w:rFonts w:cs="Times New Roman"/>
+          <w:color w:val="000000"/>
+          <w:sz w:val="28"/>
+          <w:szCs w:val="28"/>
+          <w:shd w:val="clear" w:color="auto" w:fill="FFFFFF"/>
+        </w:rPr>
+        <w:t>» - рейтинг статьи,</w:t>
+      </w:r>
+    </w:p>
+    <w:p>
+      <w:pPr>
+        <w:pStyle w:val="af4"/>
+        <w:numPr>
+          <w:ilvl w:val="0"/>
+          <w:numId w:val="18"/>
+        </w:numPr>
+        <w:spacing w:after="0" w:line="360" w:lineRule="auto"/>
+        <w:ind w:left="0" w:firstLine="709"/>
+        <w:jc w:val="both"/>
+        <w:rPr>
+          <w:rFonts w:cs="Times New Roman"/>
+          <w:color w:val="000000"/>
+          <w:sz w:val="28"/>
+          <w:szCs w:val="28"/>
+          <w:shd w:val="clear" w:color="auto" w:fill="FFFFFF"/>
+        </w:rPr>
+      </w:pPr>
+      <w:r>
+        <w:rPr>
+          <w:rFonts w:cs="Times New Roman"/>
+          <w:color w:val="000000"/>
+          <w:sz w:val="28"/>
+          <w:szCs w:val="28"/>
+          <w:shd w:val="clear" w:color="auto" w:fill="FFFFFF"/>
+        </w:rPr>
+        <w:t>«</w:t>
+      </w:r>
+      <w:r>
+        <w:rPr>
+          <w:rFonts w:cs="Times New Roman"/>
+          <w:color w:val="000000"/>
+          <w:sz w:val="28"/>
+          <w:szCs w:val="28"/>
+          <w:shd w:val="clear" w:color="auto" w:fill="FFFFFF"/>
+          <w:lang w:val="en-US"/>
+        </w:rPr>
+        <w:t>Media</w:t>
+      </w:r>
+      <w:r>
+        <w:rPr>
+          <w:rFonts w:cs="Times New Roman"/>
+          <w:color w:val="000000"/>
+          <w:sz w:val="28"/>
+          <w:szCs w:val="28"/>
+          <w:shd w:val="clear" w:color="auto" w:fill="FFFFFF"/>
+        </w:rPr>
+        <w:t>» - медиа данные статьи.</w:t>
+      </w:r>
+    </w:p>
+    <w:p>
+      <w:pPr>
+        <w:pStyle w:val="af4"/>
+        <w:numPr>
+          <w:ilvl w:val="0"/>
+          <w:numId w:val="23"/>
+        </w:numPr>
+        <w:spacing w:after="0" w:line="360" w:lineRule="auto"/>
+        <w:ind w:left="0" w:firstLine="709"/>
+        <w:jc w:val="both"/>
+        <w:rPr>
+          <w:rFonts w:cs="Times New Roman"/>
+          <w:color w:val="000000"/>
+          <w:sz w:val="28"/>
+          <w:szCs w:val="28"/>
+          <w:shd w:val="clear" w:color="auto" w:fill="FFFFFF"/>
+        </w:rPr>
+      </w:pPr>
+      <w:r>
+        <w:rPr>
+          <w:rFonts w:cs="Times New Roman"/>
+          <w:color w:val="000000"/>
+          <w:sz w:val="28"/>
+          <w:szCs w:val="28"/>
+          <w:shd w:val="clear" w:color="auto" w:fill="FFFFFF"/>
+        </w:rPr>
+        <w:t xml:space="preserve">Класс </w:t>
+      </w:r>
+      <w:r>
+        <w:rPr>
+          <w:rFonts w:cs="Times New Roman"/>
+          <w:color w:val="000000"/>
+          <w:sz w:val="28"/>
+          <w:szCs w:val="28"/>
+          <w:shd w:val="clear" w:color="auto" w:fill="FFFFFF"/>
+        </w:rPr>
+        <w:t>«</w:t>
+      </w:r>
+      <w:r>
+        <w:rPr>
+          <w:rFonts w:cs="Times New Roman"/>
+          <w:color w:val="000000"/>
+          <w:sz w:val="28"/>
+          <w:szCs w:val="28"/>
+          <w:shd w:val="clear" w:color="auto" w:fill="FFFFFF"/>
+          <w:lang w:val="en-US"/>
+        </w:rPr>
+        <w:t>Block</w:t>
+      </w:r>
+      <w:r>
+        <w:rPr>
+          <w:rFonts w:cs="Times New Roman"/>
+          <w:color w:val="000000"/>
+          <w:sz w:val="28"/>
+          <w:szCs w:val="28"/>
+          <w:shd w:val="clear" w:color="auto" w:fill="FFFFFF"/>
+        </w:rPr>
+        <w:t xml:space="preserve">» – представляет собой отражение сущности </w:t>
+      </w:r>
+      <w:r>
+        <w:rPr>
+          <w:rFonts w:cs="Times New Roman"/>
+          <w:color w:val="000000"/>
+          <w:sz w:val="28"/>
+          <w:szCs w:val="28"/>
+          <w:shd w:val="clear" w:color="auto" w:fill="FFFFFF"/>
+        </w:rPr>
+        <w:t>блок статьи</w:t>
+      </w:r>
+      <w:r>
+        <w:rPr>
+          <w:rFonts w:cs="Times New Roman"/>
+          <w:color w:val="000000"/>
+          <w:sz w:val="28"/>
+          <w:szCs w:val="28"/>
+          <w:shd w:val="clear" w:color="auto" w:fill="FFFFFF"/>
+        </w:rPr>
+        <w:t>. Класс имеет следующие свойства:</w:t>
+      </w:r>
+    </w:p>
+    <w:p>
+      <w:pPr>
+        <w:pStyle w:val="af4"/>
+        <w:numPr>
+          <w:ilvl w:val="0"/>
+          <w:numId w:val="19"/>
+        </w:numPr>
+        <w:spacing w:after="0" w:line="360" w:lineRule="auto"/>
+        <w:ind w:left="0" w:firstLine="709"/>
+        <w:jc w:val="both"/>
+        <w:rPr>
+          <w:rFonts w:cs="Times New Roman"/>
+          <w:color w:val="000000"/>
+          <w:sz w:val="28"/>
+          <w:szCs w:val="28"/>
+          <w:shd w:val="clear" w:color="auto" w:fill="FFFFFF"/>
+        </w:rPr>
+      </w:pPr>
+      <w:r>
+        <w:rPr>
+          <w:rFonts w:cs="Times New Roman"/>
+          <w:color w:val="000000"/>
+          <w:sz w:val="28"/>
+          <w:szCs w:val="28"/>
+          <w:shd w:val="clear" w:color="auto" w:fill="FFFFFF"/>
+        </w:rPr>
+        <w:t>«</w:t>
+      </w:r>
+      <w:r>
+        <w:rPr>
+          <w:rFonts w:cs="Times New Roman"/>
+          <w:color w:val="000000"/>
+          <w:sz w:val="28"/>
+          <w:szCs w:val="28"/>
+          <w:shd w:val="clear" w:color="auto" w:fill="FFFFFF"/>
+          <w:lang w:val="en-US"/>
+        </w:rPr>
+        <w:t>ID_Block</w:t>
+      </w:r>
+      <w:r>
+        <w:rPr>
+          <w:rFonts w:cs="Times New Roman"/>
+          <w:color w:val="000000"/>
+          <w:sz w:val="28"/>
+          <w:szCs w:val="28"/>
+          <w:shd w:val="clear" w:color="auto" w:fill="FFFFFF"/>
+        </w:rPr>
+        <w:t>» – уникальный идентификатор,</w:t>
+      </w:r>
+    </w:p>
+    <w:p>
+      <w:pPr>
+        <w:pStyle w:val="af4"/>
+        <w:numPr>
+          <w:ilvl w:val="0"/>
+          <w:numId w:val="19"/>
+        </w:numPr>
+        <w:spacing w:after="0" w:line="360" w:lineRule="auto"/>
+        <w:ind w:left="0" w:firstLine="709"/>
+        <w:jc w:val="both"/>
+        <w:rPr>
+          <w:rFonts w:cs="Times New Roman"/>
+          <w:color w:val="000000"/>
+          <w:sz w:val="28"/>
+          <w:szCs w:val="28"/>
+          <w:shd w:val="clear" w:color="auto" w:fill="FFFFFF"/>
+        </w:rPr>
+      </w:pPr>
+      <w:r>
+        <w:rPr>
+          <w:rFonts w:cs="Times New Roman"/>
+          <w:color w:val="000000"/>
+          <w:sz w:val="28"/>
+          <w:szCs w:val="28"/>
+          <w:shd w:val="clear" w:color="auto" w:fill="FFFFFF"/>
+        </w:rPr>
+        <w:t>«</w:t>
+      </w:r>
+      <w:r>
+        <w:rPr>
+          <w:rFonts w:cs="Times New Roman"/>
+          <w:color w:val="000000"/>
+          <w:sz w:val="28"/>
+          <w:szCs w:val="28"/>
+          <w:shd w:val="clear" w:color="auto" w:fill="FFFFFF"/>
+          <w:lang w:val="en-US"/>
+        </w:rPr>
+        <w:t>ID</w:t>
+      </w:r>
+      <w:r>
+        <w:rPr>
+          <w:rFonts w:cs="Times New Roman"/>
+          <w:color w:val="000000"/>
+          <w:sz w:val="28"/>
+          <w:szCs w:val="28"/>
+          <w:shd w:val="clear" w:color="auto" w:fill="FFFFFF"/>
+        </w:rPr>
+        <w:t>_</w:t>
+      </w:r>
+      <w:r>
+        <w:rPr>
+          <w:rFonts w:cs="Times New Roman"/>
+          <w:color w:val="000000"/>
+          <w:sz w:val="28"/>
+          <w:szCs w:val="28"/>
+          <w:shd w:val="clear" w:color="auto" w:fill="FFFFFF"/>
+          <w:lang w:val="en-US"/>
+        </w:rPr>
+        <w:t>Article</w:t>
+      </w:r>
+      <w:r>
+        <w:rPr>
+          <w:rFonts w:cs="Times New Roman"/>
+          <w:color w:val="000000"/>
+          <w:sz w:val="28"/>
+          <w:szCs w:val="28"/>
+          <w:shd w:val="clear" w:color="auto" w:fill="FFFFFF"/>
+        </w:rPr>
+        <w:t>» –</w:t>
+      </w:r>
+      <w:r>
+        <w:rPr>
+          <w:rFonts w:cs="Times New Roman"/>
+          <w:color w:val="000000"/>
+          <w:sz w:val="28"/>
+          <w:szCs w:val="28"/>
+          <w:shd w:val="clear" w:color="auto" w:fill="FFFFFF"/>
+        </w:rPr>
+        <w:t xml:space="preserve"> идентификатор принадлежности блока текста к определённой статье</w:t>
+      </w:r>
+      <w:r>
+        <w:rPr>
+          <w:rFonts w:cs="Times New Roman"/>
+          <w:color w:val="000000"/>
+          <w:sz w:val="28"/>
+          <w:szCs w:val="28"/>
+          <w:shd w:val="clear" w:color="auto" w:fill="FFFFFF"/>
+        </w:rPr>
+        <w:t xml:space="preserve"> </w:t>
+      </w:r>
+      <w:r>
+        <w:rPr>
+          <w:rFonts w:cs="Times New Roman"/>
+          <w:color w:val="000000"/>
+          <w:sz w:val="28"/>
+          <w:szCs w:val="28"/>
+          <w:shd w:val="clear" w:color="auto" w:fill="FFFFFF"/>
+        </w:rPr>
+        <w:t>(</w:t>
+      </w:r>
+      <w:r>
+        <w:rPr>
+          <w:rFonts w:cs="Times New Roman"/>
+          <w:color w:val="000000"/>
+          <w:sz w:val="28"/>
+          <w:szCs w:val="28"/>
+          <w:shd w:val="clear" w:color="auto" w:fill="FFFFFF"/>
+          <w:lang w:val="en-US"/>
+        </w:rPr>
+        <w:t>FK</w:t>
+      </w:r>
+      <w:r>
+        <w:rPr>
+          <w:rFonts w:cs="Times New Roman"/>
+          <w:color w:val="000000"/>
+          <w:sz w:val="28"/>
+          <w:szCs w:val="28"/>
+          <w:shd w:val="clear" w:color="auto" w:fill="FFFFFF"/>
+        </w:rPr>
+        <w:t>)</w:t>
+      </w:r>
+      <w:r>
+        <w:rPr>
+          <w:rFonts w:cs="Times New Roman"/>
+          <w:color w:val="000000"/>
+          <w:sz w:val="28"/>
+          <w:szCs w:val="28"/>
+          <w:shd w:val="clear" w:color="auto" w:fill="FFFFFF"/>
+        </w:rPr>
+        <w:t>,</w:t>
+      </w:r>
+    </w:p>
+    <w:p>
+      <w:pPr>
+        <w:pStyle w:val="af4"/>
+        <w:numPr>
+          <w:ilvl w:val="0"/>
+          <w:numId w:val="19"/>
+        </w:numPr>
+        <w:spacing w:after="0" w:line="360" w:lineRule="auto"/>
+        <w:ind w:left="0" w:firstLine="709"/>
+        <w:jc w:val="both"/>
+        <w:rPr>
+          <w:rFonts w:cs="Times New Roman"/>
+          <w:color w:val="000000"/>
+          <w:sz w:val="28"/>
+          <w:szCs w:val="28"/>
+          <w:shd w:val="clear" w:color="auto" w:fill="FFFFFF"/>
+        </w:rPr>
+      </w:pPr>
+      <w:r>
+        <w:rPr>
+          <w:rFonts w:cs="Times New Roman"/>
+          <w:color w:val="000000"/>
+          <w:sz w:val="28"/>
+          <w:szCs w:val="28"/>
+          <w:shd w:val="clear" w:color="auto" w:fill="FFFFFF"/>
+        </w:rPr>
+        <w:t>«</w:t>
+      </w:r>
+      <w:r>
+        <w:rPr>
+          <w:rFonts w:cs="Times New Roman"/>
+          <w:color w:val="000000"/>
+          <w:sz w:val="28"/>
+          <w:szCs w:val="28"/>
+          <w:shd w:val="clear" w:color="auto" w:fill="FFFFFF"/>
+          <w:lang w:val="en-US"/>
+        </w:rPr>
+        <w:t>Name</w:t>
+      </w:r>
+      <w:r>
+        <w:rPr>
+          <w:rFonts w:cs="Times New Roman"/>
+          <w:color w:val="000000"/>
+          <w:sz w:val="28"/>
+          <w:szCs w:val="28"/>
+          <w:shd w:val="clear" w:color="auto" w:fill="FFFFFF"/>
+        </w:rPr>
+        <w:t xml:space="preserve">» – </w:t>
+      </w:r>
+      <w:r>
+        <w:rPr>
+          <w:rFonts w:cs="Times New Roman"/>
+          <w:color w:val="000000"/>
+          <w:sz w:val="28"/>
+          <w:szCs w:val="28"/>
+          <w:shd w:val="clear" w:color="auto" w:fill="FFFFFF"/>
+        </w:rPr>
+        <w:t>заголовок блока</w:t>
+      </w:r>
+      <w:r>
+        <w:rPr>
+          <w:rFonts w:cs="Times New Roman"/>
+          <w:color w:val="000000"/>
+          <w:sz w:val="28"/>
+          <w:szCs w:val="28"/>
+          <w:shd w:val="clear" w:color="auto" w:fill="FFFFFF"/>
+        </w:rPr>
+        <w:t>,</w:t>
+      </w:r>
+    </w:p>
+    <w:p>
+      <w:pPr>
+        <w:pStyle w:val="af4"/>
+        <w:numPr>
+          <w:ilvl w:val="0"/>
+          <w:numId w:val="19"/>
+        </w:numPr>
+        <w:spacing w:after="0" w:line="360" w:lineRule="auto"/>
+        <w:ind w:left="0" w:firstLine="709"/>
+        <w:jc w:val="both"/>
+        <w:rPr>
+          <w:rFonts w:cs="Times New Roman"/>
+          <w:color w:val="000000"/>
+          <w:sz w:val="28"/>
+          <w:szCs w:val="28"/>
+          <w:shd w:val="clear" w:color="auto" w:fill="FFFFFF"/>
+        </w:rPr>
+      </w:pPr>
+      <w:r>
+        <w:rPr>
+          <w:rFonts w:cs="Times New Roman"/>
+          <w:color w:val="000000"/>
+          <w:sz w:val="28"/>
+          <w:szCs w:val="28"/>
+          <w:shd w:val="clear" w:color="auto" w:fill="FFFFFF"/>
+        </w:rPr>
+        <w:t>«</w:t>
+      </w:r>
+      <w:r>
+        <w:rPr>
+          <w:rFonts w:cs="Times New Roman"/>
+          <w:color w:val="000000"/>
+          <w:sz w:val="28"/>
+          <w:szCs w:val="28"/>
+          <w:shd w:val="clear" w:color="auto" w:fill="FFFFFF"/>
+          <w:lang w:val="en-US"/>
+        </w:rPr>
+        <w:t>Text</w:t>
+      </w:r>
+      <w:r>
+        <w:rPr>
+          <w:rFonts w:cs="Times New Roman"/>
+          <w:color w:val="000000"/>
+          <w:sz w:val="28"/>
+          <w:szCs w:val="28"/>
+          <w:shd w:val="clear" w:color="auto" w:fill="FFFFFF"/>
+        </w:rPr>
+        <w:t>» - текст блока.</w:t>
+      </w:r>
+    </w:p>
+    <w:p>
+      <w:pPr>
+        <w:pStyle w:val="af4"/>
+        <w:numPr>
+          <w:ilvl w:val="0"/>
+          <w:numId w:val="23"/>
+        </w:numPr>
+        <w:spacing w:after="0" w:line="360" w:lineRule="auto"/>
+        <w:ind w:left="0" w:firstLine="709"/>
+        <w:jc w:val="both"/>
+        <w:rPr>
+          <w:rFonts w:cs="Times New Roman"/>
+          <w:color w:val="000000"/>
+          <w:sz w:val="28"/>
+          <w:szCs w:val="28"/>
+          <w:shd w:val="clear" w:color="auto" w:fill="FFFFFF"/>
+        </w:rPr>
+      </w:pPr>
+      <w:r>
+        <w:rPr>
+          <w:rFonts w:cs="Times New Roman"/>
+          <w:color w:val="000000"/>
+          <w:sz w:val="28"/>
+          <w:szCs w:val="28"/>
+          <w:shd w:val="clear" w:color="auto" w:fill="FFFFFF"/>
+        </w:rPr>
+        <w:t>Класс «</w:t>
+      </w:r>
+      <w:r>
+        <w:rPr>
+          <w:rFonts w:cs="Times New Roman"/>
+          <w:color w:val="000000"/>
+          <w:sz w:val="28"/>
+          <w:szCs w:val="28"/>
+          <w:shd w:val="clear" w:color="auto" w:fill="FFFFFF"/>
+          <w:lang w:val="en-US"/>
+        </w:rPr>
+        <w:t>User</w:t>
+      </w:r>
+      <w:r>
+        <w:rPr>
+          <w:rFonts w:cs="Times New Roman"/>
+          <w:color w:val="000000"/>
+          <w:sz w:val="28"/>
+          <w:szCs w:val="28"/>
+          <w:shd w:val="clear" w:color="auto" w:fill="FFFFFF"/>
+        </w:rPr>
+        <w:t>» – представляет собой отражение сущности</w:t>
+      </w:r>
+      <w:r>
+        <w:rPr>
+          <w:rFonts w:cs="Times New Roman"/>
+          <w:color w:val="000000"/>
+          <w:sz w:val="28"/>
+          <w:szCs w:val="28"/>
+          <w:shd w:val="clear" w:color="auto" w:fill="FFFFFF"/>
+        </w:rPr>
+        <w:t xml:space="preserve"> </w:t>
+      </w:r>
+      <w:r>
+        <w:rPr>
+          <w:rFonts w:cs="Times New Roman"/>
+          <w:color w:val="000000"/>
+          <w:sz w:val="28"/>
+          <w:szCs w:val="28"/>
+          <w:shd w:val="clear" w:color="auto" w:fill="FFFFFF"/>
+        </w:rPr>
+        <w:t>пользователь</w:t>
+      </w:r>
+      <w:r>
+        <w:rPr>
+          <w:rFonts w:cs="Times New Roman"/>
+          <w:color w:val="000000"/>
+          <w:sz w:val="28"/>
+          <w:szCs w:val="28"/>
+          <w:shd w:val="clear" w:color="auto" w:fill="FFFFFF"/>
+        </w:rPr>
+        <w:t>. Класс имеет следующие свойства:</w:t>
+      </w:r>
+    </w:p>
+    <w:p>
+      <w:pPr>
+        <w:pStyle w:val="af4"/>
+        <w:numPr>
+          <w:ilvl w:val="0"/>
+          <w:numId w:val="20"/>
+        </w:numPr>
+        <w:spacing w:after="0" w:line="360" w:lineRule="auto"/>
+        <w:ind w:left="0" w:firstLine="709"/>
+        <w:jc w:val="both"/>
+        <w:rPr>
+          <w:rFonts w:cs="Times New Roman"/>
+          <w:color w:val="000000"/>
+          <w:sz w:val="28"/>
+          <w:szCs w:val="28"/>
+          <w:shd w:val="clear" w:color="auto" w:fill="FFFFFF"/>
+        </w:rPr>
+      </w:pPr>
+      <w:r>
+        <w:rPr>
+          <w:rFonts w:cs="Times New Roman"/>
+          <w:color w:val="000000"/>
+          <w:sz w:val="28"/>
+          <w:szCs w:val="28"/>
+          <w:shd w:val="clear" w:color="auto" w:fill="FFFFFF"/>
+        </w:rPr>
+        <w:t>«</w:t>
+      </w:r>
+      <w:r>
+        <w:rPr>
+          <w:rFonts w:cs="Times New Roman"/>
+          <w:color w:val="000000"/>
+          <w:sz w:val="28"/>
+          <w:szCs w:val="28"/>
+          <w:shd w:val="clear" w:color="auto" w:fill="FFFFFF"/>
+          <w:lang w:val="en-US"/>
+        </w:rPr>
+        <w:t>ID_User</w:t>
+      </w:r>
+      <w:r>
+        <w:rPr>
+          <w:rFonts w:cs="Times New Roman"/>
+          <w:color w:val="000000"/>
+          <w:sz w:val="28"/>
+          <w:szCs w:val="28"/>
+          <w:shd w:val="clear" w:color="auto" w:fill="FFFFFF"/>
+        </w:rPr>
+        <w:t>» – уникальный идентификатор,</w:t>
+      </w:r>
+    </w:p>
+    <w:p>
+      <w:pPr>
+        <w:pStyle w:val="af4"/>
+        <w:numPr>
+          <w:ilvl w:val="0"/>
+          <w:numId w:val="20"/>
+        </w:numPr>
+        <w:spacing w:after="0" w:line="360" w:lineRule="auto"/>
+        <w:ind w:left="0" w:firstLine="709"/>
+        <w:jc w:val="both"/>
+        <w:rPr>
+          <w:rFonts w:cs="Times New Roman"/>
+          <w:color w:val="000000"/>
+          <w:sz w:val="28"/>
+          <w:szCs w:val="28"/>
+          <w:shd w:val="clear" w:color="auto" w:fill="FFFFFF"/>
+        </w:rPr>
+      </w:pPr>
+      <w:r>
+        <w:rPr>
+          <w:rFonts w:cs="Times New Roman"/>
+          <w:color w:val="000000"/>
+          <w:sz w:val="28"/>
+          <w:szCs w:val="28"/>
+          <w:shd w:val="clear" w:color="auto" w:fill="FFFFFF"/>
+        </w:rPr>
+        <w:t>«</w:t>
+      </w:r>
+      <w:r>
+        <w:rPr>
+          <w:rFonts w:cs="Times New Roman"/>
+          <w:color w:val="000000"/>
+          <w:sz w:val="28"/>
+          <w:szCs w:val="28"/>
+          <w:shd w:val="clear" w:color="auto" w:fill="FFFFFF"/>
+          <w:lang w:val="en-US"/>
+        </w:rPr>
+        <w:t>ID</w:t>
+      </w:r>
+      <w:r>
+        <w:rPr>
+          <w:rFonts w:cs="Times New Roman"/>
+          <w:color w:val="000000"/>
+          <w:sz w:val="28"/>
+          <w:szCs w:val="28"/>
+          <w:shd w:val="clear" w:color="auto" w:fill="FFFFFF"/>
+        </w:rPr>
+        <w:t>_</w:t>
+      </w:r>
+      <w:r>
+        <w:rPr>
+          <w:rFonts w:cs="Times New Roman"/>
+          <w:color w:val="000000"/>
+          <w:sz w:val="28"/>
+          <w:szCs w:val="28"/>
+          <w:shd w:val="clear" w:color="auto" w:fill="FFFFFF"/>
+          <w:lang w:val="en-US"/>
+        </w:rPr>
+        <w:t>Country</w:t>
+      </w:r>
+      <w:r>
+        <w:rPr>
+          <w:rFonts w:cs="Times New Roman"/>
+          <w:color w:val="000000"/>
+          <w:sz w:val="28"/>
+          <w:szCs w:val="28"/>
+          <w:shd w:val="clear" w:color="auto" w:fill="FFFFFF"/>
+        </w:rPr>
+        <w:t xml:space="preserve">» – </w:t>
+      </w:r>
+      <w:r>
+        <w:rPr>
+          <w:rFonts w:cs="Times New Roman"/>
+          <w:color w:val="000000"/>
+          <w:sz w:val="28"/>
+          <w:szCs w:val="28"/>
+          <w:shd w:val="clear" w:color="auto" w:fill="FFFFFF"/>
+        </w:rPr>
+        <w:t>выбранная страна пользователя</w:t>
+      </w:r>
+      <w:r>
+        <w:rPr>
+          <w:rFonts w:cs="Times New Roman"/>
+          <w:color w:val="000000"/>
+          <w:sz w:val="28"/>
+          <w:szCs w:val="28"/>
+          <w:shd w:val="clear" w:color="auto" w:fill="FFFFFF"/>
+        </w:rPr>
+        <w:t xml:space="preserve"> (FK),</w:t>
+      </w:r>
+    </w:p>
+    <w:p>
+      <w:pPr>
+        <w:pStyle w:val="af4"/>
+        <w:numPr>
+          <w:ilvl w:val="0"/>
+          <w:numId w:val="20"/>
+        </w:numPr>
+        <w:spacing w:after="0" w:line="360" w:lineRule="auto"/>
+        <w:ind w:left="0" w:firstLine="709"/>
+        <w:jc w:val="both"/>
+        <w:rPr>
+          <w:rFonts w:cs="Times New Roman"/>
+          <w:color w:val="000000"/>
+          <w:sz w:val="28"/>
+          <w:szCs w:val="28"/>
+          <w:shd w:val="clear" w:color="auto" w:fill="FFFFFF"/>
+        </w:rPr>
+      </w:pPr>
+      <w:r>
+        <w:rPr>
+          <w:rFonts w:cs="Times New Roman"/>
+          <w:color w:val="000000"/>
+          <w:sz w:val="28"/>
+          <w:szCs w:val="28"/>
+          <w:shd w:val="clear" w:color="auto" w:fill="FFFFFF"/>
+        </w:rPr>
+        <w:t>«</w:t>
+      </w:r>
+      <w:r>
+        <w:rPr>
+          <w:rFonts w:cs="Times New Roman"/>
+          <w:color w:val="000000"/>
+          <w:sz w:val="28"/>
+          <w:szCs w:val="28"/>
+          <w:shd w:val="clear" w:color="auto" w:fill="FFFFFF"/>
+          <w:lang w:val="en-US"/>
+        </w:rPr>
+        <w:t>Login</w:t>
+      </w:r>
+      <w:r>
+        <w:rPr>
+          <w:rFonts w:cs="Times New Roman"/>
+          <w:color w:val="000000"/>
+          <w:sz w:val="28"/>
+          <w:szCs w:val="28"/>
+          <w:shd w:val="clear" w:color="auto" w:fill="FFFFFF"/>
+        </w:rPr>
+        <w:t xml:space="preserve">» – </w:t>
+      </w:r>
+      <w:r>
+        <w:rPr>
+          <w:rFonts w:cs="Times New Roman"/>
+          <w:color w:val="000000"/>
+          <w:sz w:val="28"/>
+          <w:szCs w:val="28"/>
+          <w:shd w:val="clear" w:color="auto" w:fill="FFFFFF"/>
+        </w:rPr>
+        <w:t>логин пользователя</w:t>
+      </w:r>
+      <w:r>
+        <w:rPr>
+          <w:rFonts w:cs="Times New Roman"/>
+          <w:color w:val="000000"/>
+          <w:sz w:val="28"/>
+          <w:szCs w:val="28"/>
+          <w:shd w:val="clear" w:color="auto" w:fill="FFFFFF"/>
+        </w:rPr>
+        <w:t>,</w:t>
+      </w:r>
+    </w:p>
+    <w:p>
+      <w:pPr>
+        <w:pStyle w:val="af4"/>
+        <w:numPr>
+          <w:ilvl w:val="0"/>
+          <w:numId w:val="20"/>
+        </w:numPr>
+        <w:spacing w:after="0" w:line="360" w:lineRule="auto"/>
+        <w:ind w:left="0" w:firstLine="709"/>
+        <w:jc w:val="both"/>
+        <w:rPr>
+          <w:rFonts w:cs="Times New Roman"/>
+          <w:color w:val="000000"/>
+          <w:sz w:val="28"/>
+          <w:szCs w:val="28"/>
+          <w:shd w:val="clear" w:color="auto" w:fill="FFFFFF"/>
+        </w:rPr>
+      </w:pPr>
+      <w:r>
+        <w:rPr>
+          <w:rFonts w:cs="Times New Roman"/>
+          <w:color w:val="000000"/>
+          <w:sz w:val="28"/>
+          <w:szCs w:val="28"/>
+          <w:shd w:val="clear" w:color="auto" w:fill="FFFFFF"/>
+        </w:rPr>
+        <w:t>«</w:t>
+      </w:r>
+      <w:r>
+        <w:rPr>
+          <w:rFonts w:cs="Times New Roman"/>
+          <w:color w:val="000000"/>
+          <w:sz w:val="28"/>
+          <w:szCs w:val="28"/>
+          <w:shd w:val="clear" w:color="auto" w:fill="FFFFFF"/>
+          <w:lang w:val="en-US"/>
+        </w:rPr>
+        <w:t>Password</w:t>
+      </w:r>
+      <w:r>
+        <w:rPr>
+          <w:rFonts w:cs="Times New Roman"/>
+          <w:color w:val="000000"/>
+          <w:sz w:val="28"/>
+          <w:szCs w:val="28"/>
+          <w:shd w:val="clear" w:color="auto" w:fill="FFFFFF"/>
+        </w:rPr>
+        <w:t xml:space="preserve">» – </w:t>
+      </w:r>
+      <w:r>
+        <w:rPr>
+          <w:rFonts w:cs="Times New Roman"/>
+          <w:color w:val="000000"/>
+          <w:sz w:val="28"/>
+          <w:szCs w:val="28"/>
+          <w:shd w:val="clear" w:color="auto" w:fill="FFFFFF"/>
+        </w:rPr>
+        <w:t>пароль пользователя</w:t>
+      </w:r>
+      <w:r>
+        <w:rPr>
+          <w:rFonts w:cs="Times New Roman"/>
+          <w:color w:val="000000"/>
+          <w:sz w:val="28"/>
+          <w:szCs w:val="28"/>
+          <w:shd w:val="clear" w:color="auto" w:fill="FFFFFF"/>
+        </w:rPr>
+        <w:t>,</w:t>
+      </w:r>
+    </w:p>
+    <w:p>
+      <w:pPr>
+        <w:pStyle w:val="af4"/>
+        <w:numPr>
+          <w:ilvl w:val="0"/>
+          <w:numId w:val="20"/>
+        </w:numPr>
+        <w:spacing w:after="0" w:line="360" w:lineRule="auto"/>
+        <w:ind w:left="0" w:firstLine="709"/>
+        <w:jc w:val="both"/>
+        <w:rPr>
+          <w:rFonts w:cs="Times New Roman"/>
+          <w:color w:val="000000"/>
+          <w:sz w:val="28"/>
+          <w:szCs w:val="28"/>
+          <w:shd w:val="clear" w:color="auto" w:fill="FFFFFF"/>
+        </w:rPr>
+      </w:pPr>
+      <w:r>
+        <w:rPr>
+          <w:rFonts w:cs="Times New Roman"/>
+          <w:color w:val="000000"/>
+          <w:sz w:val="28"/>
+          <w:szCs w:val="28"/>
+          <w:shd w:val="clear" w:color="auto" w:fill="FFFFFF"/>
+        </w:rPr>
+        <w:t>«</w:t>
+      </w:r>
+      <w:r>
+        <w:rPr>
+          <w:rFonts w:cs="Times New Roman"/>
+          <w:color w:val="000000"/>
+          <w:sz w:val="28"/>
+          <w:szCs w:val="28"/>
+          <w:shd w:val="clear" w:color="auto" w:fill="FFFFFF"/>
+          <w:lang w:val="en-US"/>
+        </w:rPr>
+        <w:t>FIO</w:t>
+      </w:r>
+      <w:r>
+        <w:rPr>
+          <w:rFonts w:cs="Times New Roman"/>
+          <w:color w:val="000000"/>
+          <w:sz w:val="28"/>
+          <w:szCs w:val="28"/>
+          <w:shd w:val="clear" w:color="auto" w:fill="FFFFFF"/>
+        </w:rPr>
+        <w:t xml:space="preserve">» – </w:t>
+      </w:r>
+      <w:r>
+        <w:rPr>
+          <w:rFonts w:cs="Times New Roman"/>
+          <w:color w:val="000000"/>
+          <w:sz w:val="28"/>
+          <w:szCs w:val="28"/>
+          <w:shd w:val="clear" w:color="auto" w:fill="FFFFFF"/>
+        </w:rPr>
+        <w:t>ФИО пользователя</w:t>
+      </w:r>
+      <w:r>
+        <w:rPr>
+          <w:rFonts w:cs="Times New Roman"/>
+          <w:color w:val="000000"/>
+          <w:sz w:val="28"/>
+          <w:szCs w:val="28"/>
+          <w:shd w:val="clear" w:color="auto" w:fill="FFFFFF"/>
+        </w:rPr>
+        <w:t xml:space="preserve"> (FK),</w:t>
+      </w:r>
+    </w:p>
+    <w:p>
+      <w:pPr>
+        <w:pStyle w:val="af4"/>
+        <w:numPr>
+          <w:ilvl w:val="0"/>
+          <w:numId w:val="20"/>
+        </w:numPr>
+        <w:spacing w:after="0" w:line="360" w:lineRule="auto"/>
+        <w:ind w:left="0" w:firstLine="709"/>
+        <w:jc w:val="both"/>
+        <w:rPr>
+          <w:rFonts w:cs="Times New Roman"/>
+          <w:color w:val="000000"/>
+          <w:sz w:val="28"/>
+          <w:szCs w:val="28"/>
+          <w:shd w:val="clear" w:color="auto" w:fill="FFFFFF"/>
+        </w:rPr>
+      </w:pPr>
+      <w:r>
+        <w:rPr>
+          <w:rFonts w:cs="Times New Roman"/>
+          <w:color w:val="000000"/>
+          <w:sz w:val="28"/>
+          <w:szCs w:val="28"/>
+          <w:shd w:val="clear" w:color="auto" w:fill="FFFFFF"/>
+        </w:rPr>
+        <w:t>«</w:t>
+      </w:r>
+      <w:r>
+        <w:rPr>
+          <w:rFonts w:cs="Times New Roman"/>
+          <w:color w:val="000000"/>
+          <w:sz w:val="28"/>
+          <w:szCs w:val="28"/>
+          <w:shd w:val="clear" w:color="auto" w:fill="FFFFFF"/>
+          <w:lang w:val="en-US"/>
+        </w:rPr>
+        <w:t>Status</w:t>
+      </w:r>
+      <w:r>
+        <w:rPr>
+          <w:rFonts w:cs="Times New Roman"/>
+          <w:color w:val="000000"/>
+          <w:sz w:val="28"/>
+          <w:szCs w:val="28"/>
+          <w:shd w:val="clear" w:color="auto" w:fill="FFFFFF"/>
+        </w:rPr>
+        <w:t xml:space="preserve">» – </w:t>
+      </w:r>
+      <w:r>
+        <w:rPr>
+          <w:rFonts w:cs="Times New Roman"/>
+          <w:color w:val="000000"/>
+          <w:sz w:val="28"/>
+          <w:szCs w:val="28"/>
+          <w:shd w:val="clear" w:color="auto" w:fill="FFFFFF"/>
+        </w:rPr>
+        <w:t>статус пользователя (модератор или нет)</w:t>
+      </w:r>
+      <w:r>
+        <w:rPr>
+          <w:rFonts w:cs="Times New Roman"/>
+          <w:color w:val="000000"/>
+          <w:sz w:val="28"/>
+          <w:szCs w:val="28"/>
+          <w:shd w:val="clear" w:color="auto" w:fill="FFFFFF"/>
+        </w:rPr>
+        <w:t>,</w:t>
+      </w:r>
+    </w:p>
+    <w:p>
+      <w:pPr>
+        <w:pStyle w:val="af4"/>
+        <w:numPr>
+          <w:ilvl w:val="0"/>
+          <w:numId w:val="20"/>
+        </w:numPr>
+        <w:spacing w:after="0" w:line="360" w:lineRule="auto"/>
+        <w:ind w:left="0" w:firstLine="709"/>
+        <w:jc w:val="both"/>
+        <w:rPr>
+          <w:rFonts w:cs="Times New Roman"/>
+          <w:color w:val="000000"/>
+          <w:sz w:val="28"/>
+          <w:szCs w:val="28"/>
+          <w:shd w:val="clear" w:color="auto" w:fill="FFFFFF"/>
+        </w:rPr>
+      </w:pPr>
+      <w:r>
+        <w:rPr>
+          <w:rFonts w:cs="Times New Roman"/>
+          <w:color w:val="000000"/>
+          <w:sz w:val="28"/>
+          <w:szCs w:val="28"/>
+          <w:shd w:val="clear" w:color="auto" w:fill="FFFFFF"/>
+        </w:rPr>
+        <w:t>«</w:t>
+      </w:r>
+      <w:r>
+        <w:rPr>
+          <w:rFonts w:cs="Times New Roman"/>
+          <w:color w:val="000000"/>
+          <w:sz w:val="28"/>
+          <w:szCs w:val="28"/>
+          <w:shd w:val="clear" w:color="auto" w:fill="FFFFFF"/>
+          <w:lang w:val="en-US"/>
+        </w:rPr>
+        <w:t>Bith</w:t>
+      </w:r>
+      <w:r>
+        <w:rPr>
+          <w:rFonts w:cs="Times New Roman"/>
+          <w:color w:val="000000"/>
+          <w:sz w:val="28"/>
+          <w:szCs w:val="28"/>
+          <w:shd w:val="clear" w:color="auto" w:fill="FFFFFF"/>
+        </w:rPr>
+        <w:t>_</w:t>
+      </w:r>
+      <w:r>
+        <w:rPr>
+          <w:rFonts w:cs="Times New Roman"/>
+          <w:color w:val="000000"/>
+          <w:sz w:val="28"/>
+          <w:szCs w:val="28"/>
+          <w:shd w:val="clear" w:color="auto" w:fill="FFFFFF"/>
+          <w:lang w:val="en-US"/>
+        </w:rPr>
+        <w:t>Day</w:t>
+      </w:r>
+      <w:r>
+        <w:rPr>
+          <w:rFonts w:cs="Times New Roman"/>
+          <w:color w:val="000000"/>
+          <w:sz w:val="28"/>
+          <w:szCs w:val="28"/>
+          <w:shd w:val="clear" w:color="auto" w:fill="FFFFFF"/>
+        </w:rPr>
+        <w:t xml:space="preserve">» – </w:t>
+      </w:r>
+      <w:r>
+        <w:rPr>
+          <w:rFonts w:cs="Times New Roman"/>
+          <w:color w:val="000000"/>
+          <w:sz w:val="28"/>
+          <w:szCs w:val="28"/>
+          <w:shd w:val="clear" w:color="auto" w:fill="FFFFFF"/>
+        </w:rPr>
+        <w:t>день рождения пользователя</w:t>
+      </w:r>
+      <w:r>
+        <w:rPr>
+          <w:rFonts w:cs="Times New Roman"/>
+          <w:color w:val="000000"/>
+          <w:sz w:val="28"/>
+          <w:szCs w:val="28"/>
+          <w:shd w:val="clear" w:color="auto" w:fill="FFFFFF"/>
+        </w:rPr>
+        <w:t>,</w:t>
+      </w:r>
+    </w:p>
+    <w:p>
+      <w:pPr>
+        <w:pStyle w:val="af4"/>
+        <w:numPr>
+          <w:ilvl w:val="0"/>
+          <w:numId w:val="20"/>
+        </w:numPr>
+        <w:spacing w:after="0" w:line="360" w:lineRule="auto"/>
+        <w:ind w:left="0" w:firstLine="709"/>
+        <w:jc w:val="both"/>
+        <w:rPr>
+          <w:rFonts w:cs="Times New Roman"/>
+          <w:color w:val="000000"/>
+          <w:sz w:val="28"/>
+          <w:szCs w:val="28"/>
+          <w:shd w:val="clear" w:color="auto" w:fill="FFFFFF"/>
+        </w:rPr>
+      </w:pPr>
+      <w:r>
+        <w:rPr>
+          <w:rFonts w:cs="Times New Roman"/>
+          <w:color w:val="000000"/>
+          <w:sz w:val="28"/>
+          <w:szCs w:val="28"/>
+          <w:shd w:val="clear" w:color="auto" w:fill="FFFFFF"/>
+        </w:rPr>
+        <w:t>«</w:t>
+      </w:r>
+      <w:r>
+        <w:rPr>
+          <w:rFonts w:cs="Times New Roman"/>
+          <w:color w:val="000000"/>
+          <w:sz w:val="28"/>
+          <w:szCs w:val="28"/>
+          <w:shd w:val="clear" w:color="auto" w:fill="FFFFFF"/>
+          <w:lang w:val="en-US"/>
+        </w:rPr>
+        <w:t>Socnet</w:t>
+      </w:r>
+      <w:r>
+        <w:rPr>
+          <w:rFonts w:cs="Times New Roman"/>
+          <w:color w:val="000000"/>
+          <w:sz w:val="28"/>
+          <w:szCs w:val="28"/>
+          <w:shd w:val="clear" w:color="auto" w:fill="FFFFFF"/>
+        </w:rPr>
+        <w:t xml:space="preserve">» – </w:t>
+      </w:r>
+      <w:r>
+        <w:rPr>
+          <w:rFonts w:cs="Times New Roman"/>
+          <w:color w:val="000000"/>
+          <w:sz w:val="28"/>
+          <w:szCs w:val="28"/>
+          <w:shd w:val="clear" w:color="auto" w:fill="FFFFFF"/>
+        </w:rPr>
+        <w:t>ссылки на социальные сети пользователя</w:t>
+      </w:r>
+      <w:r>
+        <w:rPr>
+          <w:rFonts w:cs="Times New Roman"/>
+          <w:color w:val="000000"/>
+          <w:sz w:val="28"/>
+          <w:szCs w:val="28"/>
+          <w:shd w:val="clear" w:color="auto" w:fill="FFFFFF"/>
+        </w:rPr>
+        <w:t>.</w:t>
+      </w:r>
+    </w:p>
+    <w:p>
+      <w:pPr>
+        <w:pStyle w:val="af4"/>
+        <w:numPr>
+          <w:ilvl w:val="0"/>
+          <w:numId w:val="20"/>
+        </w:numPr>
+        <w:spacing w:after="0" w:line="360" w:lineRule="auto"/>
+        <w:ind w:left="0" w:firstLine="709"/>
+        <w:jc w:val="both"/>
+        <w:rPr>
+          <w:rFonts w:cs="Times New Roman"/>
+          <w:color w:val="000000"/>
+          <w:sz w:val="28"/>
+          <w:szCs w:val="28"/>
+          <w:shd w:val="clear" w:color="auto" w:fill="FFFFFF"/>
+        </w:rPr>
+      </w:pPr>
+      <w:r>
+        <w:rPr>
+          <w:rFonts w:cs="Times New Roman"/>
+          <w:color w:val="000000"/>
+          <w:sz w:val="28"/>
+          <w:szCs w:val="28"/>
+          <w:shd w:val="clear" w:color="auto" w:fill="FFFFFF"/>
+        </w:rPr>
+        <w:lastRenderedPageBreak/>
+        <w:t>«</w:t>
+      </w:r>
+      <w:r>
+        <w:rPr>
+          <w:rFonts w:cs="Times New Roman"/>
+          <w:color w:val="000000"/>
+          <w:sz w:val="28"/>
+          <w:szCs w:val="28"/>
+          <w:shd w:val="clear" w:color="auto" w:fill="FFFFFF"/>
+          <w:lang w:val="en-US"/>
+        </w:rPr>
+        <w:t>Mail</w:t>
+      </w:r>
+      <w:r>
+        <w:rPr>
+          <w:rFonts w:cs="Times New Roman"/>
+          <w:color w:val="000000"/>
+          <w:sz w:val="28"/>
+          <w:szCs w:val="28"/>
+          <w:shd w:val="clear" w:color="auto" w:fill="FFFFFF"/>
+        </w:rPr>
+        <w:t xml:space="preserve">» – </w:t>
+      </w:r>
+      <w:r>
+        <w:rPr>
+          <w:rFonts w:cs="Times New Roman"/>
+          <w:color w:val="000000"/>
+          <w:sz w:val="28"/>
+          <w:szCs w:val="28"/>
+          <w:shd w:val="clear" w:color="auto" w:fill="FFFFFF"/>
+        </w:rPr>
+        <w:t>почта пользователя</w:t>
+      </w:r>
+      <w:r>
+        <w:rPr>
+          <w:rFonts w:cs="Times New Roman"/>
+          <w:color w:val="000000"/>
+          <w:sz w:val="28"/>
+          <w:szCs w:val="28"/>
+          <w:shd w:val="clear" w:color="auto" w:fill="FFFFFF"/>
+        </w:rPr>
+        <w:t>,</w:t>
+      </w:r>
+    </w:p>
+    <w:p>
+      <w:pPr>
+        <w:pStyle w:val="af4"/>
+        <w:numPr>
+          <w:ilvl w:val="0"/>
+          <w:numId w:val="21"/>
+        </w:numPr>
+        <w:spacing w:after="0" w:line="360" w:lineRule="auto"/>
+        <w:ind w:left="0" w:firstLine="709"/>
+        <w:jc w:val="both"/>
+        <w:rPr>
+          <w:rFonts w:cs="Times New Roman"/>
+          <w:color w:val="000000"/>
+          <w:sz w:val="28"/>
+          <w:szCs w:val="28"/>
+          <w:shd w:val="clear" w:color="auto" w:fill="FFFFFF"/>
+        </w:rPr>
+      </w:pPr>
+      <w:r>
+        <w:rPr>
+          <w:rFonts w:cs="Times New Roman"/>
+          <w:color w:val="000000"/>
+          <w:sz w:val="28"/>
+          <w:szCs w:val="28"/>
+          <w:shd w:val="clear" w:color="auto" w:fill="FFFFFF"/>
+        </w:rPr>
+        <w:t>«</w:t>
+      </w:r>
+      <w:r>
+        <w:rPr>
+          <w:rFonts w:cs="Times New Roman"/>
+          <w:color w:val="000000"/>
+          <w:sz w:val="28"/>
+          <w:szCs w:val="28"/>
+          <w:shd w:val="clear" w:color="auto" w:fill="FFFFFF"/>
+          <w:lang w:val="en-US"/>
+        </w:rPr>
+        <w:t>Photo</w:t>
+      </w:r>
+      <w:r>
+        <w:rPr>
+          <w:rFonts w:cs="Times New Roman"/>
+          <w:color w:val="000000"/>
+          <w:sz w:val="28"/>
+          <w:szCs w:val="28"/>
+          <w:shd w:val="clear" w:color="auto" w:fill="FFFFFF"/>
+        </w:rPr>
+        <w:t xml:space="preserve">» – </w:t>
+      </w:r>
+      <w:r>
+        <w:rPr>
+          <w:rFonts w:cs="Times New Roman"/>
+          <w:color w:val="000000"/>
+          <w:sz w:val="28"/>
+          <w:szCs w:val="28"/>
+          <w:shd w:val="clear" w:color="auto" w:fill="FFFFFF"/>
+        </w:rPr>
+        <w:t>фото</w:t>
+      </w:r>
+      <w:r>
+        <w:rPr>
+          <w:rFonts w:cs="Times New Roman"/>
+          <w:color w:val="000000"/>
+          <w:sz w:val="28"/>
+          <w:szCs w:val="28"/>
+          <w:shd w:val="clear" w:color="auto" w:fill="FFFFFF"/>
+        </w:rPr>
+        <w:t xml:space="preserve"> </w:t>
+      </w:r>
+      <w:r>
+        <w:rPr>
+          <w:rFonts w:cs="Times New Roman"/>
+          <w:color w:val="000000"/>
+          <w:sz w:val="28"/>
+          <w:szCs w:val="28"/>
+          <w:shd w:val="clear" w:color="auto" w:fill="FFFFFF"/>
+        </w:rPr>
+        <w:t>пользователя.</w:t>
+      </w:r>
+    </w:p>
+    <w:p/>
+    <w:p>
+      <w:pPr>
+        <w:pStyle w:val="af4"/>
+        <w:keepNext/>
+        <w:spacing w:line="360" w:lineRule="auto"/>
+        <w:ind w:left="360"/>
+        <w:rPr>
+          <w:rFonts w:cs="Times New Roman"/>
+          <w:sz w:val="28"/>
+          <w:szCs w:val="28"/>
+        </w:rPr>
+      </w:pPr>
+      <w:r>
+        <w:rPr>
+          <w:noProof/>
+          <w:sz w:val="28"/>
+          <w:szCs w:val="28"/>
+        </w:rPr>
+        <w:drawing>
+          <wp:inline distT="0" distB="0" distL="0" distR="0" wp14:anchorId="663D9E15" wp14:editId="1314BA22">
+            <wp:extent cx="5940425" cy="3503295"/>
+            <wp:effectExtent l="0" t="0" r="3175" b="1905"/>
+            <wp:docPr id="3" name="Рисунок 3"/>
+            <wp:cNvGraphicFramePr>
+              <a:graphicFrameLocks xmlns:a="http://schemas.openxmlformats.org/drawingml/2006/main" noChangeAspect="1"/>
+            </wp:cNvGraphicFramePr>
+            <a:graphic xmlns:a="http://schemas.openxmlformats.org/drawingml/2006/main">
+              <a:graphicData uri="http://schemas.openxmlformats.org/drawingml/2006/picture">
+                <pic:pic xmlns:pic="http://schemas.openxmlformats.org/drawingml/2006/picture">
+                  <pic:nvPicPr>
+                    <pic:cNvPr id="0" name="Picture 3"/>
+                    <pic:cNvPicPr>
+                      <a:picLocks noChangeAspect="1" noChangeArrowheads="1"/>
+                    </pic:cNvPicPr>
+                  </pic:nvPicPr>
+                  <pic:blipFill>
+                    <a:blip r:embed="rId17">
+                      <a:extLst>
+                        <a:ext uri="{28A0092B-C50C-407E-A947-70E740481C1C}">
+                          <a14:useLocalDpi xmlns:a14="http://schemas.microsoft.com/office/drawing/2010/main" val="0"/>
+                        </a:ext>
+                      </a:extLst>
+                    </a:blip>
+                    <a:srcRect/>
+                    <a:stretch>
+                      <a:fillRect/>
+                    </a:stretch>
+                  </pic:blipFill>
+                  <pic:spPr bwMode="auto">
+                    <a:xfrm>
+                      <a:off x="0" y="0"/>
+                      <a:ext cx="5940425" cy="3503295"/>
+                    </a:xfrm>
+                    <a:prstGeom prst="rect">
+                      <a:avLst/>
+                    </a:prstGeom>
+                    <a:noFill/>
+                    <a:ln>
+                      <a:noFill/>
+                    </a:ln>
+                  </pic:spPr>
+                </pic:pic>
+              </a:graphicData>
+            </a:graphic>
+          </wp:inline>
+        </w:drawing>
+      </w:r>
+    </w:p>
+    <w:p>
+      <w:pPr>
+        <w:pStyle w:val="af2"/>
+        <w:spacing w:line="360" w:lineRule="auto"/>
+        <w:jc w:val="center"/>
+        <w:rPr>
+          <w:rFonts w:cs="Times New Roman"/>
+          <w:b/>
+          <w:i w:val="0"/>
+          <w:iCs w:val="0"/>
+          <w:color w:val="000000" w:themeColor="text1"/>
+          <w:sz w:val="28"/>
+          <w:szCs w:val="28"/>
+        </w:rPr>
+      </w:pPr>
+      <w:r>
+        <w:rPr>
+          <w:rFonts w:cs="Times New Roman"/>
+          <w:i w:val="0"/>
+          <w:iCs w:val="0"/>
+          <w:color w:val="000000" w:themeColor="text1"/>
+          <w:sz w:val="28"/>
+          <w:szCs w:val="28"/>
+        </w:rPr>
+        <w:t>Рисунок 9 - Диаграмма объектов</w:t>
+      </w:r>
+    </w:p>
+    <w:p>
+      <w:pPr>
+        <w:pStyle w:val="af4"/>
+        <w:spacing w:after="0" w:line="360" w:lineRule="auto"/>
+        <w:ind w:left="0" w:firstLine="709"/>
+        <w:jc w:val="both"/>
+        <w:rPr>
+          <w:rFonts w:cs="Times New Roman"/>
+          <w:color w:val="000000"/>
+          <w:sz w:val="28"/>
+          <w:szCs w:val="28"/>
+          <w:shd w:val="clear" w:color="auto" w:fill="FFFFFF"/>
+        </w:rPr>
+      </w:pPr>
+      <w:r>
+        <w:rPr>
+          <w:rFonts w:cs="Times New Roman"/>
+          <w:color w:val="000000"/>
+          <w:sz w:val="28"/>
+          <w:szCs w:val="28"/>
+          <w:shd w:val="clear" w:color="auto" w:fill="FFFFFF"/>
+        </w:rPr>
+        <w:t>На Рисунке 9</w:t>
+      </w:r>
+      <w:r>
+        <w:rPr>
+          <w:rFonts w:cs="Times New Roman"/>
+          <w:color w:val="000000"/>
+          <w:sz w:val="28"/>
+          <w:szCs w:val="28"/>
+          <w:shd w:val="clear" w:color="auto" w:fill="FFFFFF"/>
+        </w:rPr>
+        <w:t xml:space="preserve"> </w:t>
+      </w:r>
+      <w:r>
+        <w:rPr>
+          <w:rFonts w:cs="Times New Roman"/>
+          <w:color w:val="000000"/>
+          <w:sz w:val="28"/>
+          <w:szCs w:val="28"/>
+          <w:shd w:val="clear" w:color="auto" w:fill="FFFFFF"/>
+        </w:rPr>
+        <w:t>изображена диаграмма объектов, которая отражает множество экземпляров классов и отношений между ними в некоторый момент времени. На ней изображён экземпляр класса “Авторизованный пользователь”, экземпляр класса “</w:t>
+      </w:r>
+      <w:r>
+        <w:rPr>
+          <w:rFonts w:cs="Times New Roman"/>
+          <w:color w:val="000000"/>
+          <w:sz w:val="28"/>
+          <w:szCs w:val="28"/>
+          <w:shd w:val="clear" w:color="auto" w:fill="FFFFFF"/>
+        </w:rPr>
+        <w:t>Статья</w:t>
+      </w:r>
+      <w:r>
+        <w:rPr>
+          <w:rFonts w:cs="Times New Roman"/>
+          <w:color w:val="000000"/>
+          <w:sz w:val="28"/>
+          <w:szCs w:val="28"/>
+          <w:shd w:val="clear" w:color="auto" w:fill="FFFFFF"/>
+        </w:rPr>
+        <w:t>”, которая была создана пользователем и хранит в себе ссылку на него. В свою очередь экземпляр класса “</w:t>
+      </w:r>
+      <w:r>
+        <w:rPr>
+          <w:rFonts w:cs="Times New Roman"/>
+          <w:color w:val="000000"/>
+          <w:sz w:val="28"/>
+          <w:szCs w:val="28"/>
+          <w:shd w:val="clear" w:color="auto" w:fill="FFFFFF"/>
+        </w:rPr>
+        <w:t>Статья</w:t>
+      </w:r>
+      <w:r>
+        <w:rPr>
+          <w:rFonts w:cs="Times New Roman"/>
+          <w:color w:val="000000"/>
+          <w:sz w:val="28"/>
+          <w:szCs w:val="28"/>
+          <w:shd w:val="clear" w:color="auto" w:fill="FFFFFF"/>
+        </w:rPr>
+        <w:t xml:space="preserve">” содержит в себе поле </w:t>
+      </w:r>
+      <w:r>
+        <w:rPr>
+          <w:rFonts w:cs="Times New Roman"/>
+          <w:color w:val="000000"/>
+          <w:sz w:val="28"/>
+          <w:szCs w:val="28"/>
+          <w:shd w:val="clear" w:color="auto" w:fill="FFFFFF"/>
+        </w:rPr>
+        <w:t>Блоки</w:t>
+      </w:r>
+      <w:r>
+        <w:rPr>
+          <w:rFonts w:cs="Times New Roman"/>
+          <w:color w:val="000000"/>
+          <w:sz w:val="28"/>
+          <w:szCs w:val="28"/>
+          <w:shd w:val="clear" w:color="auto" w:fill="FFFFFF"/>
+        </w:rPr>
+        <w:t xml:space="preserve">, являющееся экземпляром класса </w:t>
+      </w:r>
+      <w:r>
+        <w:rPr>
+          <w:rFonts w:cs="Times New Roman"/>
+          <w:color w:val="000000"/>
+          <w:sz w:val="28"/>
+          <w:szCs w:val="28"/>
+          <w:shd w:val="clear" w:color="auto" w:fill="FFFFFF"/>
+        </w:rPr>
+        <w:t>«Блок»</w:t>
+      </w:r>
+      <w:r>
+        <w:rPr>
+          <w:rFonts w:cs="Times New Roman"/>
+          <w:color w:val="000000"/>
+          <w:sz w:val="28"/>
+          <w:szCs w:val="28"/>
+          <w:shd w:val="clear" w:color="auto" w:fill="FFFFFF"/>
+        </w:rPr>
+        <w:t xml:space="preserve"> и поле </w:t>
+      </w:r>
+      <w:r>
+        <w:rPr>
+          <w:rFonts w:cs="Times New Roman"/>
+          <w:color w:val="000000"/>
+          <w:sz w:val="28"/>
+          <w:szCs w:val="28"/>
+          <w:shd w:val="clear" w:color="auto" w:fill="FFFFFF"/>
+        </w:rPr>
+        <w:t>Предметная область</w:t>
+      </w:r>
+      <w:r>
+        <w:rPr>
+          <w:rFonts w:cs="Times New Roman"/>
+          <w:color w:val="000000"/>
+          <w:sz w:val="28"/>
+          <w:szCs w:val="28"/>
+          <w:shd w:val="clear" w:color="auto" w:fill="FFFFFF"/>
+        </w:rPr>
+        <w:t>, являющееся экземпляром класса “</w:t>
+      </w:r>
+      <w:r>
+        <w:rPr>
+          <w:rFonts w:cs="Times New Roman"/>
+          <w:color w:val="000000"/>
+          <w:sz w:val="28"/>
+          <w:szCs w:val="28"/>
+          <w:shd w:val="clear" w:color="auto" w:fill="FFFFFF"/>
+        </w:rPr>
+        <w:t>Предметная область</w:t>
+      </w:r>
+      <w:r>
+        <w:rPr>
+          <w:rFonts w:cs="Times New Roman"/>
+          <w:color w:val="000000"/>
+          <w:sz w:val="28"/>
+          <w:szCs w:val="28"/>
+          <w:shd w:val="clear" w:color="auto" w:fill="FFFFFF"/>
+        </w:rPr>
+        <w:t>”, которые также отражены на диаграмме, и показана их связь с другими объектами.</w:t>
+      </w:r>
+    </w:p>
+    <w:p/>
+    <w:p>
+      <w:pPr>
         <w:pStyle w:val="2"/>
         <w:numPr>
           <w:ilvl w:val="1"/>
@@ -7428,6 +10613,7 @@
         <w:rPr>
           <w:rFonts w:eastAsia="Times New Roman" w:cs="Times New Roman"/>
         </w:rPr>
+        <w:lastRenderedPageBreak/>
         <w:t>Сценарии воронок конверсии</w:t>
       </w:r>
       <w:bookmarkEnd w:id="33"/>
@@ -7568,13 +10754,8 @@
         <w:t>юзабилити тесты</w:t>
       </w:r>
       <w:r>
-        <w:t xml:space="preserve"> </w:t>
-      </w:r>
-      <w:proofErr w:type="spellStart"/>
-      <w:r>
-        <w:t>тесты</w:t>
-      </w:r>
-      <w:proofErr w:type="spellEnd"/>
+        <w:t xml:space="preserve"> тесты</w:t>
+      </w:r>
       <w:r>
         <w:rPr>
           <w:lang w:val="en-US"/>
@@ -7760,7 +10941,7 @@
       </w:pPr>
     </w:p>
     <w:sectPr>
-      <w:footerReference w:type="default" r:id="rId16"/>
+      <w:footerReference w:type="default" r:id="rId18"/>
       <w:pgSz w:w="11906" w:h="16838"/>
       <w:pgMar w:top="1134" w:right="850" w:bottom="1134" w:left="1701" w:header="0" w:footer="709" w:gutter="0"/>
       <w:cols w:space="720"/>
@@ -10037,6 +13218,84 @@
     </w:lvl>
   </w:abstractNum>
   <w:abstractNum w:abstractNumId="21" w15:restartNumberingAfterBreak="0">
+    <w:nsid w:val="779E27A9"/>
+    <w:multiLevelType w:val="multilevel"/>
+    <w:tmpl w:val="6F7096D0"/>
+    <w:styleLink w:val="WWNum4"/>
+    <w:lvl w:ilvl="0">
+      <w:numFmt w:val="bullet"/>
+      <w:lvlText w:val="-"/>
+      <w:lvlJc w:val="left"/>
+      <w:pPr>
+        <w:ind w:left="1644" w:hanging="360"/>
+      </w:pPr>
+    </w:lvl>
+    <w:lvl w:ilvl="1">
+      <w:numFmt w:val="bullet"/>
+      <w:lvlText w:val="-"/>
+      <w:lvlJc w:val="left"/>
+      <w:pPr>
+        <w:ind w:left="2364" w:hanging="360"/>
+      </w:pPr>
+    </w:lvl>
+    <w:lvl w:ilvl="2">
+      <w:numFmt w:val="bullet"/>
+      <w:lvlText w:val=""/>
+      <w:lvlJc w:val="left"/>
+      <w:pPr>
+        <w:ind w:left="3084" w:hanging="360"/>
+      </w:pPr>
+    </w:lvl>
+    <w:lvl w:ilvl="3">
+      <w:numFmt w:val="bullet"/>
+      <w:lvlText w:val=""/>
+      <w:lvlJc w:val="left"/>
+      <w:pPr>
+        <w:ind w:left="3804" w:hanging="360"/>
+      </w:pPr>
+    </w:lvl>
+    <w:lvl w:ilvl="4">
+      <w:numFmt w:val="bullet"/>
+      <w:lvlText w:val="o"/>
+      <w:lvlJc w:val="left"/>
+      <w:pPr>
+        <w:ind w:left="4524" w:hanging="360"/>
+      </w:pPr>
+    </w:lvl>
+    <w:lvl w:ilvl="5">
+      <w:numFmt w:val="bullet"/>
+      <w:lvlText w:val=""/>
+      <w:lvlJc w:val="left"/>
+      <w:pPr>
+        <w:ind w:left="5244" w:hanging="360"/>
+      </w:pPr>
+    </w:lvl>
+    <w:lvl w:ilvl="6">
+      <w:numFmt w:val="bullet"/>
+      <w:lvlText w:val=""/>
+      <w:lvlJc w:val="left"/>
+      <w:pPr>
+        <w:ind w:left="5964" w:hanging="360"/>
+      </w:pPr>
+    </w:lvl>
+    <w:lvl w:ilvl="7">
+      <w:numFmt w:val="bullet"/>
+      <w:lvlText w:val="o"/>
+      <w:lvlJc w:val="left"/>
+      <w:pPr>
+        <w:ind w:left="6684" w:hanging="360"/>
+      </w:pPr>
+    </w:lvl>
+    <w:lvl w:ilvl="8">
+      <w:numFmt w:val="bullet"/>
+      <w:lvlText w:val=""/>
+      <w:lvlJc w:val="left"/>
+      <w:pPr>
+        <w:ind w:left="7404" w:hanging="360"/>
+      </w:pPr>
+    </w:lvl>
+  </w:abstractNum>
+  <w:abstractNum w:abstractNumId="22" w15:restartNumberingAfterBreak="0">
     <w:nsid w:val="7B3E48C9"/>
     <w:multiLevelType w:val="hybridMultilevel"/>
     <w:tmpl w:val="2626DCA4"/>
@@ -10122,7 +13381,7 @@
       </w:pPr>
     </w:lvl>
   </w:abstractNum>
-  <w:abstractNum w:abstractNumId="22" w15:restartNumberingAfterBreak="0">
+  <w:abstractNum w:abstractNumId="23" w15:restartNumberingAfterBreak="0">
     <w:nsid w:val="7B6410E9"/>
     <w:multiLevelType w:val="multilevel"/>
     <w:tmpl w:val="E59A04C2"/>
@@ -10202,7 +13461,7 @@
       </w:rPr>
     </w:lvl>
   </w:abstractNum>
-  <w:abstractNum w:abstractNumId="23" w15:restartNumberingAfterBreak="0">
+  <w:abstractNum w:abstractNumId="24" w15:restartNumberingAfterBreak="0">
     <w:nsid w:val="7DDE7EE6"/>
     <w:multiLevelType w:val="multilevel"/>
     <w:tmpl w:val="FFFFFFFF"/>
@@ -10299,7 +13558,7 @@
       </w:pPr>
     </w:lvl>
   </w:abstractNum>
-  <w:abstractNum w:abstractNumId="24" w15:restartNumberingAfterBreak="0">
+  <w:abstractNum w:abstractNumId="25" w15:restartNumberingAfterBreak="0">
     <w:nsid w:val="7FA82931"/>
     <w:multiLevelType w:val="hybridMultilevel"/>
     <w:tmpl w:val="02FA69F6"/>
@@ -10431,7 +13690,7 @@
     <w:abstractNumId w:val="0"/>
   </w:num>
   <w:num w:numId="7">
-    <w:abstractNumId w:val="23"/>
+    <w:abstractNumId w:val="24"/>
   </w:num>
   <w:num w:numId="8">
     <w:abstractNumId w:val="2"/>
@@ -10443,7 +13702,7 @@
     <w:abstractNumId w:val="17"/>
   </w:num>
   <w:num w:numId="11">
-    <w:abstractNumId w:val="22"/>
+    <w:abstractNumId w:val="23"/>
   </w:num>
   <w:num w:numId="12">
     <w:abstractNumId w:val="6"/>
@@ -10480,7 +13739,7 @@
     <w:abstractNumId w:val="7"/>
   </w:num>
   <w:num w:numId="19">
-    <w:abstractNumId w:val="24"/>
+    <w:abstractNumId w:val="25"/>
   </w:num>
   <w:num w:numId="20">
     <w:abstractNumId w:val="9"/>
@@ -10498,10 +13757,13 @@
     <w:abstractNumId w:val="8"/>
   </w:num>
   <w:num w:numId="25">
-    <w:abstractNumId w:val="21"/>
+    <w:abstractNumId w:val="22"/>
   </w:num>
   <w:num w:numId="26">
     <w:abstractNumId w:val="11"/>
+  </w:num>
+  <w:num w:numId="27">
+    <w:abstractNumId w:val="21"/>
   </w:num>
 </w:numbering>
 </file>
@@ -12126,6 +15388,16 @@
       <w:lang w:eastAsia="zh-CN" w:bidi="hi-IN"/>
     </w:rPr>
   </w:style>
+  <w:style w:type="numbering" w:customStyle="1" w:styleId="WWNum4">
+    <w:name w:val="WWNum4"/>
+    <w:basedOn w:val="a2"/>
+    <w:rsid w:val="0010558E"/>
+    <w:pPr>
+      <w:numPr>
+        <w:numId w:val="27"/>
+      </w:numPr>
+    </w:pPr>
+  </w:style>
 </w:styles>
 </file>
 

--- a/Docs/Курсовой проект.docx
+++ b/Docs/Курсовой проект.docx
@@ -1,6 +1,6 @@
 
 <file path=word/document.xml><?xml version="1.0" encoding="utf-8"?>
-<w:document xmlns:wpc="http://schemas.microsoft.com/office/word/2010/wordprocessingCanvas" xmlns:cx="http://schemas.microsoft.com/office/drawing/2014/chartex" xmlns:cx1="http://schemas.microsoft.com/office/drawing/2015/9/8/chartex" xmlns:cx2="http://schemas.microsoft.com/office/drawing/2015/10/21/chartex" xmlns:cx3="http://schemas.microsoft.com/office/drawing/2016/5/9/chartex" xmlns:cx4="http://schemas.microsoft.com/office/drawing/2016/5/10/chartex" xmlns:cx5="http://schemas.microsoft.com/office/drawing/2016/5/11/chartex" xmlns:cx6="http://schemas.microsoft.com/office/drawing/2016/5/12/chartex" xmlns:cx7="http://schemas.microsoft.com/office/drawing/2016/5/13/chartex" xmlns:cx8="http://schemas.microsoft.com/office/drawing/2016/5/14/chartex" xmlns:mc="http://schemas.openxmlformats.org/markup-compatibility/2006" xmlns:aink="http://schemas.microsoft.com/office/drawing/2016/ink" xmlns:am3d="http://schemas.microsoft.com/office/drawing/2017/model3d" xmlns:o="urn:schemas-microsoft-com:office:office" xmlns:r="http://schemas.openxmlformats.org/officeDocument/2006/relationships" xmlns:m="http://schemas.openxmlformats.org/officeDocument/2006/math" xmlns:v="urn:schemas-microsoft-com:vml" xmlns:wp14="http://schemas.microsoft.com/office/word/2010/wordprocessingDrawing" xmlns:wp="http://schemas.openxmlformats.org/drawingml/2006/wordprocessingDrawing" xmlns:w10="urn:schemas-microsoft-com:office:word" xmlns:w="http://schemas.openxmlformats.org/wordprocessingml/2006/main" xmlns:w14="http://schemas.microsoft.com/office/word/2010/wordml" xmlns:w15="http://schemas.microsoft.com/office/word/2012/wordml" xmlns:w16cex="http://schemas.microsoft.com/office/word/2018/wordml/cex" xmlns:w16cid="http://schemas.microsoft.com/office/word/2016/wordml/cid" xmlns:w16="http://schemas.microsoft.com/office/word/2018/wordml" xmlns:w16se="http://schemas.microsoft.com/office/word/2015/wordml/symex" xmlns:wpg="http://schemas.microsoft.com/office/word/2010/wordprocessingGroup" xmlns:wpi="http://schemas.microsoft.com/office/word/2010/wordprocessingInk" xmlns:wne="http://schemas.microsoft.com/office/word/2006/wordml" xmlns:wps="http://schemas.microsoft.com/office/word/2010/wordprocessingShape" mc:Ignorable="w14 w15 w16se w16cid w16 w16cex wp14">
+<w:document xmlns:wpc="http://schemas.microsoft.com/office/word/2010/wordprocessingCanvas" xmlns:cx="http://schemas.microsoft.com/office/drawing/2014/chartex" xmlns:cx1="http://schemas.microsoft.com/office/drawing/2015/9/8/chartex" xmlns:cx2="http://schemas.microsoft.com/office/drawing/2015/10/21/chartex" xmlns:cx3="http://schemas.microsoft.com/office/drawing/2016/5/9/chartex" xmlns:cx4="http://schemas.microsoft.com/office/drawing/2016/5/10/chartex" xmlns:cx5="http://schemas.microsoft.com/office/drawing/2016/5/11/chartex" xmlns:cx6="http://schemas.microsoft.com/office/drawing/2016/5/12/chartex" xmlns:cx7="http://schemas.microsoft.com/office/drawing/2016/5/13/chartex" xmlns:cx8="http://schemas.microsoft.com/office/drawing/2016/5/14/chartex" xmlns:mc="http://schemas.openxmlformats.org/markup-compatibility/2006" xmlns:aink="http://schemas.microsoft.com/office/drawing/2016/ink" xmlns:am3d="http://schemas.microsoft.com/office/drawing/2017/model3d" xmlns:o="urn:schemas-microsoft-com:office:office" xmlns:r="http://schemas.openxmlformats.org/officeDocument/2006/relationships" xmlns:m="http://schemas.openxmlformats.org/officeDocument/2006/math" xmlns:v="urn:schemas-microsoft-com:vml" xmlns:wp14="http://schemas.microsoft.com/office/word/2010/wordprocessingDrawing" xmlns:wp="http://schemas.openxmlformats.org/drawingml/2006/wordprocessingDrawing" xmlns:w10="urn:schemas-microsoft-com:office:word" xmlns:w="http://schemas.openxmlformats.org/wordprocessingml/2006/main" xmlns:w14="http://schemas.microsoft.com/office/word/2010/wordml" xmlns:w15="http://schemas.microsoft.com/office/word/2012/wordml" xmlns:w16cex="http://schemas.microsoft.com/office/word/2018/wordml/cex" xmlns:w16cid="http://schemas.microsoft.com/office/word/2016/wordml/cid" xmlns:w16="http://schemas.microsoft.com/office/word/2018/wordml" xmlns:w16se="http://schemas.microsoft.com/office/word/2015/wordml/symex" xmlns:wpg="http://schemas.microsoft.com/office/word/2010/wordprocessingGroup" xmlns:wpi="http://schemas.microsoft.com/office/word/2010/wordprocessingInk" xmlns:wne="http://schemas.microsoft.com/office/word/2006/wordml" xmlns:wps="http://schemas.microsoft.com/office/word/2010/wordprocessingShape" xmlns:a="http://schemas.openxmlformats.org/drawingml/2006/main" xmlns:pic="http://schemas.openxmlformats.org/drawingml/2006/picture" xmlns:a14="http://schemas.microsoft.com/office/drawing/2010/main" mc:Ignorable="w14 w15 w16se w16cid w16 w16cex wp14">
   <w:body>
     <w:p>
       <w:pPr>
@@ -227,7 +227,7 @@
           <w:tab w:val="left" w:pos="4335"/>
         </w:tabs>
         <w:rPr>
-          <w:rFonts w:ascii="Times New Roman" w:eastAsia="Times New Roman" w:hAnsi="Times New Roman" w:cs="Times New Roman"/>
+          <w:rFonts w:ascii="Times New Roman" w:hAnsi="Times New Roman" w:eastAsia="Times New Roman" w:cs="Times New Roman"/>
           <w:i/>
           <w:iCs/>
           <w:color w:val="auto"/>
@@ -291,7 +291,7 @@
         <w:pStyle w:val="HTML1"/>
         <w:jc w:val="center"/>
         <w:rPr>
-          <w:rFonts w:ascii="Times New Roman" w:eastAsia="Times New Roman" w:hAnsi="Times New Roman" w:cs="Times New Roman"/>
+          <w:rFonts w:ascii="Times New Roman" w:hAnsi="Times New Roman" w:eastAsia="Times New Roman" w:cs="Times New Roman"/>
           <w:color w:val="auto"/>
           <w:sz w:val="28"/>
           <w:szCs w:val="28"/>
@@ -299,7 +299,7 @@
       </w:pPr>
       <w:r>
         <w:rPr>
-          <w:rFonts w:ascii="Times New Roman" w:eastAsia="Times New Roman" w:hAnsi="Times New Roman" w:cs="Times New Roman"/>
+          <w:rFonts w:ascii="Times New Roman" w:hAnsi="Times New Roman" w:eastAsia="Times New Roman" w:cs="Times New Roman"/>
           <w:color w:val="auto"/>
           <w:sz w:val="28"/>
           <w:szCs w:val="28"/>
@@ -308,7 +308,7 @@
       </w:r>
       <w:r>
         <w:rPr>
-          <w:rFonts w:ascii="Times New Roman" w:eastAsia="Times New Roman" w:hAnsi="Times New Roman" w:cs="Times New Roman"/>
+          <w:rFonts w:ascii="Times New Roman" w:hAnsi="Times New Roman" w:eastAsia="Times New Roman" w:cs="Times New Roman"/>
           <w:color w:val="000000" w:themeColor="text1"/>
           <w:sz w:val="28"/>
           <w:szCs w:val="28"/>
@@ -317,7 +317,7 @@
       </w:r>
       <w:r>
         <w:rPr>
-          <w:rFonts w:ascii="Times New Roman" w:eastAsia="Times New Roman" w:hAnsi="Times New Roman" w:cs="Times New Roman"/>
+          <w:rFonts w:ascii="Times New Roman" w:hAnsi="Times New Roman" w:eastAsia="Times New Roman" w:cs="Times New Roman"/>
           <w:color w:val="auto"/>
           <w:sz w:val="28"/>
           <w:szCs w:val="28"/>
@@ -583,12 +583,12 @@
         <w:t>Воронеж 2021</w:t>
       </w:r>
     </w:p>
-    <w:bookmarkStart w:id="0" w:name="_Toc71140347" w:displacedByCustomXml="next"/>
-    <w:bookmarkStart w:id="1" w:name="_Toc71139526" w:displacedByCustomXml="next"/>
+    <w:bookmarkStart w:name="_Toc71140347" w:displacedByCustomXml="next" w:id="0"/>
+    <w:bookmarkStart w:name="_Toc71139526" w:displacedByCustomXml="next" w:id="1"/>
     <w:sdt>
       <w:sdtPr>
         <w:rPr>
-          <w:rFonts w:ascii="Times New Roman" w:eastAsiaTheme="minorHAnsi" w:hAnsi="Times New Roman" w:cstheme="minorBidi"/>
+          <w:rFonts w:ascii="Times New Roman" w:hAnsi="Times New Roman" w:eastAsiaTheme="minorHAnsi" w:cstheme="minorBidi"/>
           <w:color w:val="auto"/>
           <w:sz w:val="24"/>
           <w:szCs w:val="22"/>
@@ -619,7 +619,7 @@
           </w:pPr>
           <w:r>
             <w:rPr>
-              <w:rFonts w:ascii="Times New Roman" w:eastAsia="Times New Roman" w:hAnsi="Times New Roman" w:cs="Times New Roman"/>
+              <w:rFonts w:ascii="Times New Roman" w:hAnsi="Times New Roman" w:eastAsia="Times New Roman" w:cs="Times New Roman"/>
               <w:b/>
               <w:bCs/>
               <w:color w:val="auto"/>
@@ -663,13 +663,13 @@
               <w:tab w:val="right" w:leader="dot" w:pos="9345"/>
             </w:tabs>
             <w:rPr>
-              <w:rFonts w:eastAsiaTheme="minorEastAsia" w:cs="Times New Roman"/>
+              <w:rFonts w:cs="Times New Roman" w:eastAsiaTheme="minorEastAsia"/>
               <w:noProof/>
               <w:szCs w:val="28"/>
               <w:lang w:eastAsia="ru-RU"/>
             </w:rPr>
           </w:pPr>
-          <w:hyperlink w:anchor="_Toc71140348" w:history="1">
+          <w:hyperlink w:history="1" w:anchor="_Toc71140348">
             <w:r>
               <w:rPr>
                 <w:rStyle w:val="affa"/>
@@ -681,7 +681,7 @@
             </w:r>
             <w:r>
               <w:rPr>
-                <w:rFonts w:eastAsiaTheme="minorEastAsia" w:cs="Times New Roman"/>
+                <w:rFonts w:cs="Times New Roman" w:eastAsiaTheme="minorEastAsia"/>
                 <w:noProof/>
                 <w:szCs w:val="28"/>
                 <w:lang w:eastAsia="ru-RU"/>
@@ -769,13 +769,13 @@
               <w:tab w:val="right" w:leader="dot" w:pos="9345"/>
             </w:tabs>
             <w:rPr>
-              <w:rFonts w:eastAsiaTheme="minorEastAsia" w:cs="Times New Roman"/>
+              <w:rFonts w:cs="Times New Roman" w:eastAsiaTheme="minorEastAsia"/>
               <w:noProof/>
               <w:szCs w:val="28"/>
               <w:lang w:eastAsia="ru-RU"/>
             </w:rPr>
           </w:pPr>
-          <w:hyperlink w:anchor="_Toc71140349" w:history="1">
+          <w:hyperlink w:history="1" w:anchor="_Toc71140349">
             <w:r>
               <w:rPr>
                 <w:rStyle w:val="affa"/>
@@ -787,7 +787,7 @@
             </w:r>
             <w:r>
               <w:rPr>
-                <w:rFonts w:eastAsiaTheme="minorEastAsia" w:cs="Times New Roman"/>
+                <w:rFonts w:cs="Times New Roman" w:eastAsiaTheme="minorEastAsia"/>
                 <w:noProof/>
                 <w:szCs w:val="28"/>
                 <w:lang w:eastAsia="ru-RU"/>
@@ -875,13 +875,13 @@
               <w:tab w:val="right" w:leader="dot" w:pos="9345"/>
             </w:tabs>
             <w:rPr>
-              <w:rFonts w:eastAsiaTheme="minorEastAsia" w:cs="Times New Roman"/>
+              <w:rFonts w:cs="Times New Roman" w:eastAsiaTheme="minorEastAsia"/>
               <w:noProof/>
               <w:szCs w:val="28"/>
               <w:lang w:eastAsia="ru-RU"/>
             </w:rPr>
           </w:pPr>
-          <w:hyperlink w:anchor="_Toc71140350" w:history="1">
+          <w:hyperlink w:history="1" w:anchor="_Toc71140350">
             <w:r>
               <w:rPr>
                 <w:rStyle w:val="affa"/>
@@ -893,7 +893,7 @@
             </w:r>
             <w:r>
               <w:rPr>
-                <w:rFonts w:eastAsiaTheme="minorEastAsia" w:cs="Times New Roman"/>
+                <w:rFonts w:cs="Times New Roman" w:eastAsiaTheme="minorEastAsia"/>
                 <w:noProof/>
                 <w:szCs w:val="28"/>
                 <w:lang w:eastAsia="ru-RU"/>
@@ -977,14 +977,14 @@
           <w:pPr>
             <w:pStyle w:val="23"/>
             <w:rPr>
-              <w:rFonts w:eastAsiaTheme="minorEastAsia" w:cs="Times New Roman"/>
+              <w:rFonts w:cs="Times New Roman" w:eastAsiaTheme="minorEastAsia"/>
               <w:noProof/>
               <w:sz w:val="28"/>
               <w:szCs w:val="28"/>
               <w:lang w:eastAsia="ru-RU"/>
             </w:rPr>
           </w:pPr>
-          <w:hyperlink w:anchor="_Toc71140351" w:history="1">
+          <w:hyperlink w:history="1" w:anchor="_Toc71140351">
             <w:r>
               <w:rPr>
                 <w:rStyle w:val="affa"/>
@@ -997,7 +997,7 @@
             </w:r>
             <w:r>
               <w:rPr>
-                <w:rFonts w:eastAsiaTheme="minorEastAsia" w:cs="Times New Roman"/>
+                <w:rFonts w:cs="Times New Roman" w:eastAsiaTheme="minorEastAsia"/>
                 <w:noProof/>
                 <w:sz w:val="28"/>
                 <w:szCs w:val="28"/>
@@ -1090,14 +1090,14 @@
           <w:pPr>
             <w:pStyle w:val="23"/>
             <w:rPr>
-              <w:rFonts w:eastAsiaTheme="minorEastAsia" w:cs="Times New Roman"/>
+              <w:rFonts w:cs="Times New Roman" w:eastAsiaTheme="minorEastAsia"/>
               <w:noProof/>
               <w:sz w:val="28"/>
               <w:szCs w:val="28"/>
               <w:lang w:eastAsia="ru-RU"/>
             </w:rPr>
           </w:pPr>
-          <w:hyperlink w:anchor="_Toc71140352" w:history="1">
+          <w:hyperlink w:history="1" w:anchor="_Toc71140352">
             <w:r>
               <w:rPr>
                 <w:rStyle w:val="affa"/>
@@ -1110,7 +1110,7 @@
             </w:r>
             <w:r>
               <w:rPr>
-                <w:rFonts w:eastAsiaTheme="minorEastAsia" w:cs="Times New Roman"/>
+                <w:rFonts w:cs="Times New Roman" w:eastAsiaTheme="minorEastAsia"/>
                 <w:noProof/>
                 <w:sz w:val="28"/>
                 <w:szCs w:val="28"/>
@@ -1203,14 +1203,14 @@
           <w:pPr>
             <w:pStyle w:val="23"/>
             <w:rPr>
-              <w:rFonts w:eastAsiaTheme="minorEastAsia" w:cs="Times New Roman"/>
+              <w:rFonts w:cs="Times New Roman" w:eastAsiaTheme="minorEastAsia"/>
               <w:noProof/>
               <w:sz w:val="28"/>
               <w:szCs w:val="28"/>
               <w:lang w:eastAsia="ru-RU"/>
             </w:rPr>
           </w:pPr>
-          <w:hyperlink w:anchor="_Toc71140353" w:history="1">
+          <w:hyperlink w:history="1" w:anchor="_Toc71140353">
             <w:r>
               <w:rPr>
                 <w:rStyle w:val="affa"/>
@@ -1223,7 +1223,7 @@
             </w:r>
             <w:r>
               <w:rPr>
-                <w:rFonts w:eastAsiaTheme="minorEastAsia" w:cs="Times New Roman"/>
+                <w:rFonts w:cs="Times New Roman" w:eastAsiaTheme="minorEastAsia"/>
                 <w:noProof/>
                 <w:sz w:val="28"/>
                 <w:szCs w:val="28"/>
@@ -1316,14 +1316,14 @@
           <w:pPr>
             <w:pStyle w:val="23"/>
             <w:rPr>
-              <w:rFonts w:eastAsiaTheme="minorEastAsia" w:cs="Times New Roman"/>
+              <w:rFonts w:cs="Times New Roman" w:eastAsiaTheme="minorEastAsia"/>
               <w:noProof/>
               <w:sz w:val="28"/>
               <w:szCs w:val="28"/>
               <w:lang w:eastAsia="ru-RU"/>
             </w:rPr>
           </w:pPr>
-          <w:hyperlink w:anchor="_Toc71140354" w:history="1">
+          <w:hyperlink w:history="1" w:anchor="_Toc71140354">
             <w:r>
               <w:rPr>
                 <w:rStyle w:val="affa"/>
@@ -1336,7 +1336,7 @@
             </w:r>
             <w:r>
               <w:rPr>
-                <w:rFonts w:eastAsiaTheme="minorEastAsia" w:cs="Times New Roman"/>
+                <w:rFonts w:cs="Times New Roman" w:eastAsiaTheme="minorEastAsia"/>
                 <w:noProof/>
                 <w:sz w:val="28"/>
                 <w:szCs w:val="28"/>
@@ -1429,14 +1429,14 @@
           <w:pPr>
             <w:pStyle w:val="23"/>
             <w:rPr>
-              <w:rFonts w:eastAsiaTheme="minorEastAsia" w:cs="Times New Roman"/>
+              <w:rFonts w:cs="Times New Roman" w:eastAsiaTheme="minorEastAsia"/>
               <w:noProof/>
               <w:sz w:val="28"/>
               <w:szCs w:val="28"/>
               <w:lang w:eastAsia="ru-RU"/>
             </w:rPr>
           </w:pPr>
-          <w:hyperlink w:anchor="_Toc71140355" w:history="1">
+          <w:hyperlink w:history="1" w:anchor="_Toc71140355">
             <w:r>
               <w:rPr>
                 <w:rStyle w:val="affa"/>
@@ -1449,7 +1449,7 @@
             </w:r>
             <w:r>
               <w:rPr>
-                <w:rFonts w:eastAsiaTheme="minorEastAsia" w:cs="Times New Roman"/>
+                <w:rFonts w:cs="Times New Roman" w:eastAsiaTheme="minorEastAsia"/>
                 <w:noProof/>
                 <w:sz w:val="28"/>
                 <w:szCs w:val="28"/>
@@ -1542,14 +1542,14 @@
           <w:pPr>
             <w:pStyle w:val="23"/>
             <w:rPr>
-              <w:rFonts w:eastAsiaTheme="minorEastAsia" w:cs="Times New Roman"/>
+              <w:rFonts w:cs="Times New Roman" w:eastAsiaTheme="minorEastAsia"/>
               <w:noProof/>
               <w:sz w:val="28"/>
               <w:szCs w:val="28"/>
               <w:lang w:eastAsia="ru-RU"/>
             </w:rPr>
           </w:pPr>
-          <w:hyperlink w:anchor="_Toc71140356" w:history="1">
+          <w:hyperlink w:history="1" w:anchor="_Toc71140356">
             <w:r>
               <w:rPr>
                 <w:rStyle w:val="affa"/>
@@ -1562,7 +1562,7 @@
             </w:r>
             <w:r>
               <w:rPr>
-                <w:rFonts w:eastAsiaTheme="minorEastAsia" w:cs="Times New Roman"/>
+                <w:rFonts w:cs="Times New Roman" w:eastAsiaTheme="minorEastAsia"/>
                 <w:noProof/>
                 <w:sz w:val="28"/>
                 <w:szCs w:val="28"/>
@@ -1655,14 +1655,14 @@
           <w:pPr>
             <w:pStyle w:val="23"/>
             <w:rPr>
-              <w:rFonts w:eastAsiaTheme="minorEastAsia" w:cs="Times New Roman"/>
+              <w:rFonts w:cs="Times New Roman" w:eastAsiaTheme="minorEastAsia"/>
               <w:noProof/>
               <w:sz w:val="28"/>
               <w:szCs w:val="28"/>
               <w:lang w:eastAsia="ru-RU"/>
             </w:rPr>
           </w:pPr>
-          <w:hyperlink w:anchor="_Toc71140357" w:history="1">
+          <w:hyperlink w:history="1" w:anchor="_Toc71140357">
             <w:r>
               <w:rPr>
                 <w:rStyle w:val="affa"/>
@@ -1675,7 +1675,7 @@
             </w:r>
             <w:r>
               <w:rPr>
-                <w:rFonts w:eastAsiaTheme="minorEastAsia" w:cs="Times New Roman"/>
+                <w:rFonts w:cs="Times New Roman" w:eastAsiaTheme="minorEastAsia"/>
                 <w:noProof/>
                 <w:sz w:val="28"/>
                 <w:szCs w:val="28"/>
@@ -1768,14 +1768,14 @@
           <w:pPr>
             <w:pStyle w:val="23"/>
             <w:rPr>
-              <w:rFonts w:eastAsiaTheme="minorEastAsia" w:cs="Times New Roman"/>
+              <w:rFonts w:cs="Times New Roman" w:eastAsiaTheme="minorEastAsia"/>
               <w:noProof/>
               <w:sz w:val="28"/>
               <w:szCs w:val="28"/>
               <w:lang w:eastAsia="ru-RU"/>
             </w:rPr>
           </w:pPr>
-          <w:hyperlink w:anchor="_Toc71140358" w:history="1">
+          <w:hyperlink w:history="1" w:anchor="_Toc71140358">
             <w:r>
               <w:rPr>
                 <w:rStyle w:val="affa"/>
@@ -1788,7 +1788,7 @@
             </w:r>
             <w:r>
               <w:rPr>
-                <w:rFonts w:eastAsiaTheme="minorEastAsia" w:cs="Times New Roman"/>
+                <w:rFonts w:cs="Times New Roman" w:eastAsiaTheme="minorEastAsia"/>
                 <w:noProof/>
                 <w:sz w:val="28"/>
                 <w:szCs w:val="28"/>
@@ -1885,13 +1885,13 @@
               <w:tab w:val="right" w:leader="dot" w:pos="9345"/>
             </w:tabs>
             <w:rPr>
-              <w:rFonts w:eastAsiaTheme="minorEastAsia" w:cs="Times New Roman"/>
+              <w:rFonts w:cs="Times New Roman" w:eastAsiaTheme="minorEastAsia"/>
               <w:noProof/>
               <w:szCs w:val="28"/>
               <w:lang w:eastAsia="ru-RU"/>
             </w:rPr>
           </w:pPr>
-          <w:hyperlink w:anchor="_Toc71140359" w:history="1">
+          <w:hyperlink w:history="1" w:anchor="_Toc71140359">
             <w:r>
               <w:rPr>
                 <w:rStyle w:val="affa"/>
@@ -1903,7 +1903,7 @@
             </w:r>
             <w:r>
               <w:rPr>
-                <w:rFonts w:eastAsiaTheme="minorEastAsia" w:cs="Times New Roman"/>
+                <w:rFonts w:cs="Times New Roman" w:eastAsiaTheme="minorEastAsia"/>
                 <w:noProof/>
                 <w:szCs w:val="28"/>
                 <w:lang w:eastAsia="ru-RU"/>
@@ -1991,13 +1991,13 @@
               <w:tab w:val="right" w:leader="dot" w:pos="9345"/>
             </w:tabs>
             <w:rPr>
-              <w:rFonts w:eastAsiaTheme="minorEastAsia" w:cs="Times New Roman"/>
+              <w:rFonts w:cs="Times New Roman" w:eastAsiaTheme="minorEastAsia"/>
               <w:noProof/>
               <w:szCs w:val="28"/>
               <w:lang w:eastAsia="ru-RU"/>
             </w:rPr>
           </w:pPr>
-          <w:hyperlink w:anchor="_Toc71140360" w:history="1">
+          <w:hyperlink w:history="1" w:anchor="_Toc71140360">
             <w:r>
               <w:rPr>
                 <w:rStyle w:val="affa"/>
@@ -2009,7 +2009,7 @@
             </w:r>
             <w:r>
               <w:rPr>
-                <w:rFonts w:eastAsiaTheme="minorEastAsia" w:cs="Times New Roman"/>
+                <w:rFonts w:cs="Times New Roman" w:eastAsiaTheme="minorEastAsia"/>
                 <w:noProof/>
                 <w:szCs w:val="28"/>
                 <w:lang w:eastAsia="ru-RU"/>
@@ -2093,14 +2093,14 @@
           <w:pPr>
             <w:pStyle w:val="23"/>
             <w:rPr>
-              <w:rFonts w:eastAsiaTheme="minorEastAsia" w:cs="Times New Roman"/>
+              <w:rFonts w:cs="Times New Roman" w:eastAsiaTheme="minorEastAsia"/>
               <w:noProof/>
               <w:sz w:val="28"/>
               <w:szCs w:val="28"/>
               <w:lang w:eastAsia="ru-RU"/>
             </w:rPr>
           </w:pPr>
-          <w:hyperlink w:anchor="_Toc71140361" w:history="1">
+          <w:hyperlink w:history="1" w:anchor="_Toc71140361">
             <w:r>
               <w:rPr>
                 <w:rStyle w:val="affa"/>
@@ -2113,7 +2113,7 @@
             </w:r>
             <w:r>
               <w:rPr>
-                <w:rFonts w:eastAsiaTheme="minorEastAsia" w:cs="Times New Roman"/>
+                <w:rFonts w:cs="Times New Roman" w:eastAsiaTheme="minorEastAsia"/>
                 <w:noProof/>
                 <w:sz w:val="28"/>
                 <w:szCs w:val="28"/>
@@ -2206,14 +2206,14 @@
           <w:pPr>
             <w:pStyle w:val="23"/>
             <w:rPr>
-              <w:rFonts w:eastAsiaTheme="minorEastAsia" w:cs="Times New Roman"/>
+              <w:rFonts w:cs="Times New Roman" w:eastAsiaTheme="minorEastAsia"/>
               <w:noProof/>
               <w:sz w:val="28"/>
               <w:szCs w:val="28"/>
               <w:lang w:eastAsia="ru-RU"/>
             </w:rPr>
           </w:pPr>
-          <w:hyperlink w:anchor="_Toc71140362" w:history="1">
+          <w:hyperlink w:history="1" w:anchor="_Toc71140362">
             <w:r>
               <w:rPr>
                 <w:rStyle w:val="affa"/>
@@ -2226,7 +2226,7 @@
             </w:r>
             <w:r>
               <w:rPr>
-                <w:rFonts w:eastAsiaTheme="minorEastAsia" w:cs="Times New Roman"/>
+                <w:rFonts w:cs="Times New Roman" w:eastAsiaTheme="minorEastAsia"/>
                 <w:noProof/>
                 <w:sz w:val="28"/>
                 <w:szCs w:val="28"/>
@@ -2319,14 +2319,14 @@
           <w:pPr>
             <w:pStyle w:val="23"/>
             <w:rPr>
-              <w:rFonts w:eastAsiaTheme="minorEastAsia" w:cs="Times New Roman"/>
+              <w:rFonts w:cs="Times New Roman" w:eastAsiaTheme="minorEastAsia"/>
               <w:noProof/>
               <w:sz w:val="28"/>
               <w:szCs w:val="28"/>
               <w:lang w:eastAsia="ru-RU"/>
             </w:rPr>
           </w:pPr>
-          <w:hyperlink w:anchor="_Toc71140363" w:history="1">
+          <w:hyperlink w:history="1" w:anchor="_Toc71140363">
             <w:r>
               <w:rPr>
                 <w:rStyle w:val="affa"/>
@@ -2339,7 +2339,7 @@
             </w:r>
             <w:r>
               <w:rPr>
-                <w:rFonts w:eastAsiaTheme="minorEastAsia" w:cs="Times New Roman"/>
+                <w:rFonts w:cs="Times New Roman" w:eastAsiaTheme="minorEastAsia"/>
                 <w:noProof/>
                 <w:sz w:val="28"/>
                 <w:szCs w:val="28"/>
@@ -2436,13 +2436,13 @@
               <w:tab w:val="right" w:leader="dot" w:pos="9345"/>
             </w:tabs>
             <w:rPr>
-              <w:rFonts w:eastAsiaTheme="minorEastAsia" w:cs="Times New Roman"/>
+              <w:rFonts w:cs="Times New Roman" w:eastAsiaTheme="minorEastAsia"/>
               <w:noProof/>
               <w:szCs w:val="28"/>
               <w:lang w:eastAsia="ru-RU"/>
             </w:rPr>
           </w:pPr>
-          <w:hyperlink w:anchor="_Toc71140364" w:history="1">
+          <w:hyperlink w:history="1" w:anchor="_Toc71140364">
             <w:r>
               <w:rPr>
                 <w:rStyle w:val="affa"/>
@@ -2454,7 +2454,7 @@
             </w:r>
             <w:r>
               <w:rPr>
-                <w:rFonts w:eastAsiaTheme="minorEastAsia" w:cs="Times New Roman"/>
+                <w:rFonts w:cs="Times New Roman" w:eastAsiaTheme="minorEastAsia"/>
                 <w:noProof/>
                 <w:szCs w:val="28"/>
                 <w:lang w:eastAsia="ru-RU"/>
@@ -2542,13 +2542,13 @@
               <w:tab w:val="right" w:leader="dot" w:pos="9345"/>
             </w:tabs>
             <w:rPr>
-              <w:rFonts w:eastAsiaTheme="minorEastAsia" w:cs="Times New Roman"/>
+              <w:rFonts w:cs="Times New Roman" w:eastAsiaTheme="minorEastAsia"/>
               <w:noProof/>
               <w:szCs w:val="28"/>
               <w:lang w:eastAsia="ru-RU"/>
             </w:rPr>
           </w:pPr>
-          <w:hyperlink w:anchor="_Toc71140365" w:history="1">
+          <w:hyperlink w:history="1" w:anchor="_Toc71140365">
             <w:r>
               <w:rPr>
                 <w:rStyle w:val="affa"/>
@@ -2560,7 +2560,7 @@
             </w:r>
             <w:r>
               <w:rPr>
-                <w:rFonts w:eastAsiaTheme="minorEastAsia" w:cs="Times New Roman"/>
+                <w:rFonts w:cs="Times New Roman" w:eastAsiaTheme="minorEastAsia"/>
                 <w:noProof/>
                 <w:szCs w:val="28"/>
                 <w:lang w:eastAsia="ru-RU"/>
@@ -2648,13 +2648,13 @@
               <w:tab w:val="right" w:leader="dot" w:pos="9345"/>
             </w:tabs>
             <w:rPr>
-              <w:rFonts w:eastAsiaTheme="minorEastAsia" w:cs="Times New Roman"/>
+              <w:rFonts w:cs="Times New Roman" w:eastAsiaTheme="minorEastAsia"/>
               <w:noProof/>
               <w:szCs w:val="28"/>
               <w:lang w:eastAsia="ru-RU"/>
             </w:rPr>
           </w:pPr>
-          <w:hyperlink w:anchor="_Toc71140366" w:history="1">
+          <w:hyperlink w:history="1" w:anchor="_Toc71140366">
             <w:r>
               <w:rPr>
                 <w:rStyle w:val="affa"/>
@@ -2666,7 +2666,7 @@
             </w:r>
             <w:r>
               <w:rPr>
-                <w:rFonts w:eastAsiaTheme="minorEastAsia" w:cs="Times New Roman"/>
+                <w:rFonts w:cs="Times New Roman" w:eastAsiaTheme="minorEastAsia"/>
                 <w:noProof/>
                 <w:szCs w:val="28"/>
                 <w:lang w:eastAsia="ru-RU"/>
@@ -2764,13 +2764,13 @@
               <w:tab w:val="right" w:leader="dot" w:pos="9345"/>
             </w:tabs>
             <w:rPr>
-              <w:rFonts w:eastAsiaTheme="minorEastAsia" w:cs="Times New Roman"/>
+              <w:rFonts w:cs="Times New Roman" w:eastAsiaTheme="minorEastAsia"/>
               <w:noProof/>
               <w:szCs w:val="28"/>
               <w:lang w:eastAsia="ru-RU"/>
             </w:rPr>
           </w:pPr>
-          <w:hyperlink w:anchor="_Toc71140367" w:history="1">
+          <w:hyperlink w:history="1" w:anchor="_Toc71140367">
             <w:r>
               <w:rPr>
                 <w:rStyle w:val="affa"/>
@@ -2782,7 +2782,7 @@
             </w:r>
             <w:r>
               <w:rPr>
-                <w:rFonts w:eastAsiaTheme="minorEastAsia" w:cs="Times New Roman"/>
+                <w:rFonts w:cs="Times New Roman" w:eastAsiaTheme="minorEastAsia"/>
                 <w:noProof/>
                 <w:szCs w:val="28"/>
                 <w:lang w:eastAsia="ru-RU"/>
@@ -2870,13 +2870,13 @@
               <w:tab w:val="right" w:leader="dot" w:pos="9345"/>
             </w:tabs>
             <w:rPr>
-              <w:rFonts w:eastAsiaTheme="minorEastAsia" w:cs="Times New Roman"/>
+              <w:rFonts w:cs="Times New Roman" w:eastAsiaTheme="minorEastAsia"/>
               <w:noProof/>
               <w:szCs w:val="28"/>
               <w:lang w:eastAsia="ru-RU"/>
             </w:rPr>
           </w:pPr>
-          <w:hyperlink w:anchor="_Toc71140368" w:history="1">
+          <w:hyperlink w:history="1" w:anchor="_Toc71140368">
             <w:r>
               <w:rPr>
                 <w:rStyle w:val="affa"/>
@@ -2888,7 +2888,7 @@
             </w:r>
             <w:r>
               <w:rPr>
-                <w:rFonts w:eastAsiaTheme="minorEastAsia" w:cs="Times New Roman"/>
+                <w:rFonts w:cs="Times New Roman" w:eastAsiaTheme="minorEastAsia"/>
                 <w:noProof/>
                 <w:szCs w:val="28"/>
                 <w:lang w:eastAsia="ru-RU"/>
@@ -3012,8 +3012,8 @@
           <w:rFonts w:eastAsia="Times New Roman" w:cs="Times New Roman"/>
         </w:rPr>
       </w:pPr>
-      <w:bookmarkStart w:id="2" w:name="_Toc66892915"/>
-      <w:bookmarkStart w:id="3" w:name="_Toc71140348"/>
+      <w:bookmarkStart w:name="_Toc66892915" w:id="2"/>
+      <w:bookmarkStart w:name="_Toc71140348" w:id="3"/>
       <w:r>
         <w:rPr>
           <w:rFonts w:eastAsia="Times New Roman" w:cs="Times New Roman"/>
@@ -3031,14 +3031,14 @@
         <w:ind w:firstLine="709"/>
         <w:jc w:val="both"/>
         <w:rPr>
-          <w:rFonts w:ascii="Times New Roman" w:eastAsia="Times New Roman" w:hAnsi="Times New Roman" w:cs="Times New Roman"/>
-          <w:sz w:val="28"/>
-          <w:szCs w:val="28"/>
-        </w:rPr>
-      </w:pPr>
-      <w:r>
-        <w:rPr>
-          <w:rFonts w:ascii="Times New Roman" w:eastAsia="Times New Roman" w:hAnsi="Times New Roman" w:cs="Times New Roman"/>
+          <w:rFonts w:ascii="Times New Roman" w:hAnsi="Times New Roman" w:eastAsia="Times New Roman" w:cs="Times New Roman"/>
+          <w:sz w:val="28"/>
+          <w:szCs w:val="28"/>
+        </w:rPr>
+      </w:pPr>
+      <w:r>
+        <w:rPr>
+          <w:rFonts w:ascii="Times New Roman" w:hAnsi="Times New Roman" w:eastAsia="Times New Roman" w:cs="Times New Roman"/>
           <w:sz w:val="28"/>
           <w:szCs w:val="28"/>
           <w:lang w:eastAsia="en-US"/>
@@ -3053,7 +3053,7 @@
         <w:ind w:firstLine="709"/>
         <w:jc w:val="both"/>
         <w:rPr>
-          <w:rFonts w:ascii="Times New Roman" w:eastAsia="Times New Roman" w:hAnsi="Times New Roman" w:cs="Times New Roman"/>
+          <w:rFonts w:ascii="Times New Roman" w:hAnsi="Times New Roman" w:eastAsia="Times New Roman" w:cs="Times New Roman"/>
           <w:sz w:val="28"/>
           <w:szCs w:val="28"/>
           <w:lang w:eastAsia="en-US"/>
@@ -3061,7 +3061,7 @@
       </w:pPr>
       <w:r>
         <w:rPr>
-          <w:rFonts w:ascii="Times New Roman" w:eastAsia="Times New Roman" w:hAnsi="Times New Roman" w:cs="Times New Roman"/>
+          <w:rFonts w:ascii="Times New Roman" w:hAnsi="Times New Roman" w:eastAsia="Times New Roman" w:cs="Times New Roman"/>
           <w:sz w:val="28"/>
           <w:szCs w:val="28"/>
           <w:lang w:eastAsia="en-US"/>
@@ -3076,14 +3076,14 @@
         <w:ind w:firstLine="709"/>
         <w:jc w:val="both"/>
         <w:rPr>
-          <w:rFonts w:ascii="Times New Roman" w:eastAsia="Times New Roman" w:hAnsi="Times New Roman" w:cs="Times New Roman"/>
-          <w:sz w:val="28"/>
-          <w:szCs w:val="28"/>
-        </w:rPr>
-      </w:pPr>
-      <w:r>
-        <w:rPr>
-          <w:rFonts w:ascii="Times New Roman" w:eastAsia="Times New Roman" w:hAnsi="Times New Roman" w:cs="Times New Roman"/>
+          <w:rFonts w:ascii="Times New Roman" w:hAnsi="Times New Roman" w:eastAsia="Times New Roman" w:cs="Times New Roman"/>
+          <w:sz w:val="28"/>
+          <w:szCs w:val="28"/>
+        </w:rPr>
+      </w:pPr>
+      <w:r>
+        <w:rPr>
+          <w:rFonts w:ascii="Times New Roman" w:hAnsi="Times New Roman" w:eastAsia="Times New Roman" w:cs="Times New Roman"/>
           <w:sz w:val="28"/>
           <w:szCs w:val="28"/>
           <w:lang w:eastAsia="en-US"/>
@@ -3102,14 +3102,14 @@
         <w:ind w:firstLine="709"/>
         <w:jc w:val="both"/>
         <w:rPr>
-          <w:rFonts w:ascii="Times New Roman" w:eastAsia="Times New Roman" w:hAnsi="Times New Roman" w:cs="Times New Roman"/>
-          <w:sz w:val="28"/>
-          <w:szCs w:val="28"/>
-        </w:rPr>
-      </w:pPr>
-      <w:r>
-        <w:rPr>
-          <w:rFonts w:ascii="Times New Roman" w:eastAsia="Times New Roman" w:hAnsi="Times New Roman" w:cs="Times New Roman"/>
+          <w:rFonts w:ascii="Times New Roman" w:hAnsi="Times New Roman" w:eastAsia="Times New Roman" w:cs="Times New Roman"/>
+          <w:sz w:val="28"/>
+          <w:szCs w:val="28"/>
+        </w:rPr>
+      </w:pPr>
+      <w:r>
+        <w:rPr>
+          <w:rFonts w:ascii="Times New Roman" w:hAnsi="Times New Roman" w:eastAsia="Times New Roman" w:cs="Times New Roman"/>
           <w:sz w:val="28"/>
           <w:szCs w:val="28"/>
           <w:lang w:eastAsia="en-US"/>
@@ -3128,14 +3128,14 @@
         <w:ind w:firstLine="709"/>
         <w:jc w:val="both"/>
         <w:rPr>
-          <w:rFonts w:ascii="Times New Roman" w:eastAsia="Times New Roman" w:hAnsi="Times New Roman" w:cs="Times New Roman"/>
-          <w:sz w:val="28"/>
-          <w:szCs w:val="28"/>
-        </w:rPr>
-      </w:pPr>
-      <w:r>
-        <w:rPr>
-          <w:rFonts w:ascii="Times New Roman" w:eastAsia="Times New Roman" w:hAnsi="Times New Roman" w:cs="Times New Roman"/>
+          <w:rFonts w:ascii="Times New Roman" w:hAnsi="Times New Roman" w:eastAsia="Times New Roman" w:cs="Times New Roman"/>
+          <w:sz w:val="28"/>
+          <w:szCs w:val="28"/>
+        </w:rPr>
+      </w:pPr>
+      <w:r>
+        <w:rPr>
+          <w:rFonts w:ascii="Times New Roman" w:hAnsi="Times New Roman" w:eastAsia="Times New Roman" w:cs="Times New Roman"/>
           <w:sz w:val="28"/>
           <w:szCs w:val="28"/>
           <w:lang w:eastAsia="en-US"/>
@@ -3241,7 +3241,7 @@
           <w:rFonts w:eastAsia="Times New Roman" w:cs="Times New Roman"/>
         </w:rPr>
       </w:pPr>
-      <w:bookmarkStart w:id="4" w:name="_ter74om4nqwq"/>
+      <w:bookmarkStart w:name="_ter74om4nqwq" w:id="4"/>
       <w:bookmarkEnd w:id="4"/>
       <w:r>
         <w:rPr>
@@ -3250,9 +3250,9 @@
         <w:lastRenderedPageBreak/>
         <w:t xml:space="preserve"> </w:t>
       </w:r>
-      <w:bookmarkStart w:id="5" w:name="_Toc66892916"/>
-      <w:bookmarkStart w:id="6" w:name="_Toc43653789"/>
-      <w:bookmarkStart w:id="7" w:name="_Toc71140349"/>
+      <w:bookmarkStart w:name="_Toc66892916" w:id="5"/>
+      <w:bookmarkStart w:name="_Toc43653789" w:id="6"/>
+      <w:bookmarkStart w:name="_Toc71140349" w:id="7"/>
       <w:r>
         <w:rPr>
           <w:rFonts w:eastAsia="Times New Roman" w:cs="Times New Roman"/>
@@ -3270,7 +3270,7 @@
         <w:ind w:firstLine="709"/>
         <w:jc w:val="both"/>
         <w:rPr>
-          <w:rFonts w:ascii="Times New Roman" w:eastAsia="Times New Roman" w:hAnsi="Times New Roman" w:cs="Times New Roman"/>
+          <w:rFonts w:ascii="Times New Roman" w:hAnsi="Times New Roman" w:eastAsia="Times New Roman" w:cs="Times New Roman"/>
           <w:sz w:val="28"/>
           <w:szCs w:val="28"/>
           <w:lang w:eastAsia="en-US"/>
@@ -3278,7 +3278,7 @@
       </w:pPr>
       <w:r>
         <w:rPr>
-          <w:rFonts w:ascii="Times New Roman" w:eastAsia="Times New Roman" w:hAnsi="Times New Roman" w:cs="Times New Roman"/>
+          <w:rFonts w:ascii="Times New Roman" w:hAnsi="Times New Roman" w:eastAsia="Times New Roman" w:cs="Times New Roman"/>
           <w:sz w:val="28"/>
           <w:szCs w:val="28"/>
           <w:lang w:eastAsia="en-US"/>
@@ -3293,7 +3293,7 @@
         <w:ind w:firstLine="709"/>
         <w:jc w:val="both"/>
         <w:rPr>
-          <w:rFonts w:ascii="Times New Roman" w:eastAsia="Times New Roman" w:hAnsi="Times New Roman" w:cs="Times New Roman"/>
+          <w:rFonts w:ascii="Times New Roman" w:hAnsi="Times New Roman" w:eastAsia="Times New Roman" w:cs="Times New Roman"/>
           <w:sz w:val="28"/>
           <w:szCs w:val="28"/>
           <w:lang w:eastAsia="en-US"/>
@@ -3301,7 +3301,7 @@
       </w:pPr>
       <w:r>
         <w:rPr>
-          <w:rFonts w:ascii="Times New Roman" w:eastAsia="Times New Roman" w:hAnsi="Times New Roman" w:cs="Times New Roman"/>
+          <w:rFonts w:ascii="Times New Roman" w:hAnsi="Times New Roman" w:eastAsia="Times New Roman" w:cs="Times New Roman"/>
           <w:sz w:val="28"/>
           <w:szCs w:val="28"/>
           <w:lang w:eastAsia="en-US"/>
@@ -3316,14 +3316,14 @@
         <w:ind w:firstLine="709"/>
         <w:jc w:val="both"/>
         <w:rPr>
-          <w:rFonts w:ascii="Times New Roman" w:eastAsia="Times New Roman" w:hAnsi="Times New Roman" w:cs="Times New Roman"/>
-          <w:sz w:val="28"/>
-          <w:szCs w:val="28"/>
-        </w:rPr>
-      </w:pPr>
-      <w:r>
-        <w:rPr>
-          <w:rFonts w:ascii="Times New Roman" w:eastAsia="Times New Roman" w:hAnsi="Times New Roman" w:cs="Times New Roman"/>
+          <w:rFonts w:ascii="Times New Roman" w:hAnsi="Times New Roman" w:eastAsia="Times New Roman" w:cs="Times New Roman"/>
+          <w:sz w:val="28"/>
+          <w:szCs w:val="28"/>
+        </w:rPr>
+      </w:pPr>
+      <w:r>
+        <w:rPr>
+          <w:rFonts w:ascii="Times New Roman" w:hAnsi="Times New Roman" w:eastAsia="Times New Roman" w:cs="Times New Roman"/>
           <w:sz w:val="28"/>
           <w:szCs w:val="28"/>
           <w:lang w:eastAsia="en-US"/>
@@ -3342,12 +3342,12 @@
         <w:ind w:left="0" w:firstLine="709"/>
         <w:jc w:val="both"/>
         <w:rPr>
-          <w:rFonts w:ascii="Times New Roman" w:eastAsia="Times New Roman" w:hAnsi="Times New Roman" w:cs="Times New Roman"/>
-        </w:rPr>
-      </w:pPr>
-      <w:r>
-        <w:rPr>
-          <w:rFonts w:ascii="Times New Roman" w:eastAsia="Times New Roman" w:hAnsi="Times New Roman" w:cs="Times New Roman"/>
+          <w:rFonts w:ascii="Times New Roman" w:hAnsi="Times New Roman" w:eastAsia="Times New Roman" w:cs="Times New Roman"/>
+        </w:rPr>
+      </w:pPr>
+      <w:r>
+        <w:rPr>
+          <w:rFonts w:ascii="Times New Roman" w:hAnsi="Times New Roman" w:eastAsia="Times New Roman" w:cs="Times New Roman"/>
           <w:color w:val="000000" w:themeColor="text1"/>
           <w:sz w:val="28"/>
           <w:szCs w:val="28"/>
@@ -3366,12 +3366,12 @@
         <w:ind w:left="0" w:firstLine="709"/>
         <w:jc w:val="both"/>
         <w:rPr>
-          <w:rFonts w:ascii="Times New Roman" w:eastAsia="Times New Roman" w:hAnsi="Times New Roman" w:cs="Times New Roman"/>
-        </w:rPr>
-      </w:pPr>
-      <w:r>
-        <w:rPr>
-          <w:rFonts w:ascii="Times New Roman" w:eastAsia="Times New Roman" w:hAnsi="Times New Roman" w:cs="Times New Roman"/>
+          <w:rFonts w:ascii="Times New Roman" w:hAnsi="Times New Roman" w:eastAsia="Times New Roman" w:cs="Times New Roman"/>
+        </w:rPr>
+      </w:pPr>
+      <w:r>
+        <w:rPr>
+          <w:rFonts w:ascii="Times New Roman" w:hAnsi="Times New Roman" w:eastAsia="Times New Roman" w:cs="Times New Roman"/>
           <w:color w:val="000000" w:themeColor="text1"/>
           <w:sz w:val="28"/>
           <w:szCs w:val="28"/>
@@ -3380,7 +3380,7 @@
       </w:r>
       <w:r>
         <w:rPr>
-          <w:rFonts w:ascii="Times New Roman" w:eastAsia="Times New Roman" w:hAnsi="Times New Roman" w:cs="Times New Roman"/>
+          <w:rFonts w:ascii="Times New Roman" w:hAnsi="Times New Roman" w:eastAsia="Times New Roman" w:cs="Times New Roman"/>
           <w:color w:val="000000" w:themeColor="text1"/>
           <w:sz w:val="28"/>
           <w:szCs w:val="28"/>
@@ -3390,7 +3390,7 @@
       </w:r>
       <w:r>
         <w:rPr>
-          <w:rFonts w:ascii="Times New Roman" w:eastAsia="Times New Roman" w:hAnsi="Times New Roman" w:cs="Times New Roman"/>
+          <w:rFonts w:ascii="Times New Roman" w:hAnsi="Times New Roman" w:eastAsia="Times New Roman" w:cs="Times New Roman"/>
           <w:color w:val="000000" w:themeColor="text1"/>
           <w:sz w:val="28"/>
           <w:szCs w:val="28"/>
@@ -3409,7 +3409,7 @@
         <w:ind w:left="0" w:firstLine="709"/>
         <w:jc w:val="both"/>
         <w:rPr>
-          <w:rFonts w:ascii="Times New Roman" w:eastAsia="Times New Roman" w:hAnsi="Times New Roman" w:cs="Times New Roman"/>
+          <w:rFonts w:ascii="Times New Roman" w:hAnsi="Times New Roman" w:eastAsia="Times New Roman" w:cs="Times New Roman"/>
           <w:color w:val="000000" w:themeColor="text1"/>
           <w:sz w:val="28"/>
           <w:szCs w:val="28"/>
@@ -3417,7 +3417,7 @@
       </w:pPr>
       <w:r>
         <w:rPr>
-          <w:rFonts w:ascii="Times New Roman" w:eastAsia="Times New Roman" w:hAnsi="Times New Roman" w:cs="Times New Roman"/>
+          <w:rFonts w:ascii="Times New Roman" w:hAnsi="Times New Roman" w:eastAsia="Times New Roman" w:cs="Times New Roman"/>
           <w:color w:val="000000" w:themeColor="text1"/>
           <w:sz w:val="28"/>
           <w:szCs w:val="28"/>
@@ -3436,12 +3436,12 @@
         <w:ind w:left="0" w:firstLine="709"/>
         <w:jc w:val="both"/>
         <w:rPr>
-          <w:rFonts w:ascii="Times New Roman" w:eastAsia="Times New Roman" w:hAnsi="Times New Roman" w:cs="Times New Roman"/>
-        </w:rPr>
-      </w:pPr>
-      <w:r>
-        <w:rPr>
-          <w:rFonts w:ascii="Times New Roman" w:eastAsia="Times New Roman" w:hAnsi="Times New Roman" w:cs="Times New Roman"/>
+          <w:rFonts w:ascii="Times New Roman" w:hAnsi="Times New Roman" w:eastAsia="Times New Roman" w:cs="Times New Roman"/>
+        </w:rPr>
+      </w:pPr>
+      <w:r>
+        <w:rPr>
+          <w:rFonts w:ascii="Times New Roman" w:hAnsi="Times New Roman" w:eastAsia="Times New Roman" w:cs="Times New Roman"/>
           <w:color w:val="000000" w:themeColor="text1"/>
           <w:sz w:val="28"/>
           <w:szCs w:val="28"/>
@@ -3460,12 +3460,12 @@
         <w:ind w:left="0" w:firstLine="709"/>
         <w:jc w:val="both"/>
         <w:rPr>
-          <w:rFonts w:ascii="Times New Roman" w:eastAsia="Times New Roman" w:hAnsi="Times New Roman" w:cs="Times New Roman"/>
-        </w:rPr>
-      </w:pPr>
-      <w:r>
-        <w:rPr>
-          <w:rFonts w:ascii="Times New Roman" w:eastAsia="Times New Roman" w:hAnsi="Times New Roman" w:cs="Times New Roman"/>
+          <w:rFonts w:ascii="Times New Roman" w:hAnsi="Times New Roman" w:eastAsia="Times New Roman" w:cs="Times New Roman"/>
+        </w:rPr>
+      </w:pPr>
+      <w:r>
+        <w:rPr>
+          <w:rFonts w:ascii="Times New Roman" w:hAnsi="Times New Roman" w:eastAsia="Times New Roman" w:cs="Times New Roman"/>
           <w:color w:val="000000" w:themeColor="text1"/>
           <w:sz w:val="28"/>
           <w:szCs w:val="28"/>
@@ -3484,12 +3484,12 @@
         <w:ind w:left="0" w:firstLine="709"/>
         <w:jc w:val="both"/>
         <w:rPr>
-          <w:rFonts w:ascii="Times New Roman" w:eastAsia="Times New Roman" w:hAnsi="Times New Roman" w:cs="Times New Roman"/>
-        </w:rPr>
-      </w:pPr>
-      <w:r>
-        <w:rPr>
-          <w:rFonts w:ascii="Times New Roman" w:eastAsia="Times New Roman" w:hAnsi="Times New Roman" w:cs="Times New Roman"/>
+          <w:rFonts w:ascii="Times New Roman" w:hAnsi="Times New Roman" w:eastAsia="Times New Roman" w:cs="Times New Roman"/>
+        </w:rPr>
+      </w:pPr>
+      <w:r>
+        <w:rPr>
+          <w:rFonts w:ascii="Times New Roman" w:hAnsi="Times New Roman" w:eastAsia="Times New Roman" w:cs="Times New Roman"/>
           <w:color w:val="000000" w:themeColor="text1"/>
           <w:sz w:val="28"/>
           <w:szCs w:val="28"/>
@@ -3508,12 +3508,12 @@
         <w:ind w:left="0" w:firstLine="709"/>
         <w:jc w:val="both"/>
         <w:rPr>
-          <w:rFonts w:ascii="Times New Roman" w:eastAsia="Times New Roman" w:hAnsi="Times New Roman" w:cs="Times New Roman"/>
-        </w:rPr>
-      </w:pPr>
-      <w:r>
-        <w:rPr>
-          <w:rFonts w:ascii="Times New Roman" w:eastAsia="Times New Roman" w:hAnsi="Times New Roman" w:cs="Times New Roman"/>
+          <w:rFonts w:ascii="Times New Roman" w:hAnsi="Times New Roman" w:eastAsia="Times New Roman" w:cs="Times New Roman"/>
+        </w:rPr>
+      </w:pPr>
+      <w:r>
+        <w:rPr>
+          <w:rFonts w:ascii="Times New Roman" w:hAnsi="Times New Roman" w:eastAsia="Times New Roman" w:cs="Times New Roman"/>
           <w:color w:val="000000" w:themeColor="text1"/>
           <w:sz w:val="28"/>
           <w:szCs w:val="28"/>
@@ -3528,12 +3528,12 @@
         <w:ind w:firstLine="709"/>
         <w:jc w:val="both"/>
         <w:rPr>
-          <w:rFonts w:ascii="Times New Roman" w:eastAsia="Times New Roman" w:hAnsi="Times New Roman" w:cs="Times New Roman"/>
-        </w:rPr>
-      </w:pPr>
-      <w:r>
-        <w:rPr>
-          <w:rFonts w:ascii="Times New Roman" w:eastAsia="Times New Roman" w:hAnsi="Times New Roman" w:cs="Times New Roman"/>
+          <w:rFonts w:ascii="Times New Roman" w:hAnsi="Times New Roman" w:eastAsia="Times New Roman" w:cs="Times New Roman"/>
+        </w:rPr>
+      </w:pPr>
+      <w:r>
+        <w:rPr>
+          <w:rFonts w:ascii="Times New Roman" w:hAnsi="Times New Roman" w:eastAsia="Times New Roman" w:cs="Times New Roman"/>
           <w:sz w:val="28"/>
           <w:szCs w:val="28"/>
         </w:rPr>
@@ -3541,7 +3541,7 @@
       </w:r>
       <w:r>
         <w:rPr>
-          <w:rFonts w:ascii="Times New Roman" w:eastAsia="Times New Roman" w:hAnsi="Times New Roman" w:cs="Times New Roman"/>
+          <w:rFonts w:ascii="Times New Roman" w:hAnsi="Times New Roman" w:eastAsia="Times New Roman" w:cs="Times New Roman"/>
         </w:rPr>
         <w:t>.</w:t>
       </w:r>
@@ -3558,8 +3558,8 @@
         </w:rPr>
         <w:br w:type="page"/>
       </w:r>
-      <w:bookmarkStart w:id="8" w:name="_74hukxo5kd45"/>
-      <w:bookmarkStart w:id="9" w:name="_mily5pj82204"/>
+      <w:bookmarkStart w:name="_74hukxo5kd45" w:id="8"/>
+      <w:bookmarkStart w:name="_mily5pj82204" w:id="9"/>
       <w:bookmarkEnd w:id="8"/>
       <w:bookmarkEnd w:id="9"/>
     </w:p>
@@ -3575,10 +3575,10 @@
           <w:rFonts w:eastAsia="Times New Roman" w:cs="Times New Roman"/>
         </w:rPr>
       </w:pPr>
-      <w:bookmarkStart w:id="10" w:name="_16wp1re9swmu"/>
-      <w:bookmarkStart w:id="11" w:name="_Toc66892918"/>
-      <w:bookmarkStart w:id="12" w:name="_Toc43653791"/>
-      <w:bookmarkStart w:id="13" w:name="_Toc71140350"/>
+      <w:bookmarkStart w:name="_16wp1re9swmu" w:id="10"/>
+      <w:bookmarkStart w:name="_Toc66892918" w:id="11"/>
+      <w:bookmarkStart w:name="_Toc43653791" w:id="12"/>
+      <w:bookmarkStart w:name="_Toc71140350" w:id="13"/>
       <w:bookmarkEnd w:id="10"/>
       <w:r>
         <w:rPr>
@@ -3603,7 +3603,7 @@
           <w:rFonts w:eastAsia="Times New Roman" w:cs="Times New Roman"/>
         </w:rPr>
       </w:pPr>
-      <w:bookmarkStart w:id="14" w:name="_Toc71140351"/>
+      <w:bookmarkStart w:name="_Toc71140351" w:id="14"/>
       <w:r>
         <w:rPr>
           <w:rFonts w:eastAsia="Times New Roman" w:cs="Times New Roman"/>
@@ -4219,8 +4219,8 @@
           <w:rFonts w:eastAsia="Times New Roman" w:cs="Times New Roman"/>
         </w:rPr>
       </w:pPr>
-      <w:bookmarkStart w:id="15" w:name="_Toc66892920"/>
-      <w:bookmarkStart w:id="16" w:name="_Toc71140352"/>
+      <w:bookmarkStart w:name="_Toc66892920" w:id="15"/>
+      <w:bookmarkStart w:name="_Toc71140352" w:id="16"/>
       <w:r>
         <w:rPr>
           <w:rFonts w:eastAsia="Times New Roman" w:cs="Times New Roman"/>
@@ -4319,7 +4319,7 @@
           <w:numId w:val="2"/>
         </w:numPr>
         <w:rPr>
-          <w:rFonts w:asciiTheme="minorHAnsi" w:eastAsiaTheme="minorEastAsia" w:hAnsiTheme="minorHAnsi"/>
+          <w:rFonts w:asciiTheme="minorHAnsi" w:hAnsiTheme="minorHAnsi" w:eastAsiaTheme="minorEastAsia"/>
           <w:sz w:val="28"/>
           <w:szCs w:val="28"/>
         </w:rPr>
@@ -4421,7 +4421,7 @@
           <w:numId w:val="1"/>
         </w:numPr>
         <w:rPr>
-          <w:rFonts w:asciiTheme="minorHAnsi" w:eastAsiaTheme="minorEastAsia" w:hAnsiTheme="minorHAnsi"/>
+          <w:rFonts w:asciiTheme="minorHAnsi" w:hAnsiTheme="minorHAnsi" w:eastAsiaTheme="minorEastAsia"/>
           <w:sz w:val="28"/>
           <w:szCs w:val="28"/>
         </w:rPr>
@@ -4567,7 +4567,7 @@
         </w:numPr>
         <w:spacing w:after="0"/>
         <w:rPr>
-          <w:rFonts w:asciiTheme="minorHAnsi" w:eastAsiaTheme="minorEastAsia" w:hAnsiTheme="minorHAnsi"/>
+          <w:rFonts w:asciiTheme="minorHAnsi" w:hAnsiTheme="minorHAnsi" w:eastAsiaTheme="minorEastAsia"/>
           <w:szCs w:val="24"/>
         </w:rPr>
       </w:pPr>
@@ -4626,7 +4626,7 @@
           <w:numId w:val="2"/>
         </w:numPr>
         <w:rPr>
-          <w:rFonts w:asciiTheme="minorHAnsi" w:eastAsiaTheme="minorEastAsia" w:hAnsiTheme="minorHAnsi"/>
+          <w:rFonts w:asciiTheme="minorHAnsi" w:hAnsiTheme="minorHAnsi" w:eastAsiaTheme="minorEastAsia"/>
           <w:szCs w:val="24"/>
         </w:rPr>
       </w:pPr>
@@ -4665,7 +4665,7 @@
         </w:numPr>
         <w:spacing w:after="0"/>
         <w:rPr>
-          <w:rFonts w:asciiTheme="minorHAnsi" w:eastAsiaTheme="minorEastAsia" w:hAnsiTheme="minorHAnsi"/>
+          <w:rFonts w:asciiTheme="minorHAnsi" w:hAnsiTheme="minorHAnsi" w:eastAsiaTheme="minorEastAsia"/>
           <w:szCs w:val="24"/>
         </w:rPr>
       </w:pPr>
@@ -4804,7 +4804,7 @@
           <w:numId w:val="2"/>
         </w:numPr>
         <w:rPr>
-          <w:rFonts w:asciiTheme="minorHAnsi" w:eastAsiaTheme="minorEastAsia" w:hAnsiTheme="minorHAnsi"/>
+          <w:rFonts w:asciiTheme="minorHAnsi" w:hAnsiTheme="minorHAnsi" w:eastAsiaTheme="minorEastAsia"/>
           <w:szCs w:val="24"/>
         </w:rPr>
       </w:pPr>
@@ -4881,9 +4881,9 @@
           <w:rFonts w:eastAsia="Times New Roman" w:cs="Times New Roman"/>
         </w:rPr>
       </w:pPr>
-      <w:bookmarkStart w:id="17" w:name="_Toc43653792"/>
-      <w:bookmarkStart w:id="18" w:name="_Toc66892921"/>
-      <w:bookmarkStart w:id="19" w:name="_Toc71140353"/>
+      <w:bookmarkStart w:name="_Toc43653792" w:id="17"/>
+      <w:bookmarkStart w:name="_Toc66892921" w:id="18"/>
+      <w:bookmarkStart w:name="_Toc71140353" w:id="19"/>
       <w:r>
         <w:rPr>
           <w:rFonts w:eastAsia="Times New Roman" w:cs="Times New Roman"/>
@@ -4913,7 +4913,7 @@
           <w:rFonts w:eastAsia="Times New Roman" w:cs="Times New Roman"/>
         </w:rPr>
       </w:pPr>
-      <w:bookmarkStart w:id="20" w:name="_Toc71140354"/>
+      <w:bookmarkStart w:name="_Toc71140354" w:id="20"/>
       <w:r>
         <w:rPr>
           <w:rFonts w:eastAsia="Times New Roman" w:cs="Times New Roman"/>
@@ -4936,51 +4936,41 @@
         </w:rPr>
       </w:pPr>
       <w:r>
-        <w:rPr>
-          <w:noProof/>
-        </w:rPr>
         <w:drawing>
-          <wp:inline distT="0" distB="0" distL="0" distR="0" wp14:anchorId="53185C0E" wp14:editId="0ED6B6C7">
-            <wp:extent cx="5940425" cy="3178810"/>
+          <wp:inline wp14:editId="018325B8" wp14:anchorId="53185C0E">
+            <wp:extent cx="5940427" cy="3178810"/>
             <wp:effectExtent l="0" t="0" r="3175" b="2540"/>
-            <wp:docPr id="2" name="Рисунок 2"/>
+            <wp:docPr id="2" name="Рисунок 2" title=""/>
             <wp:cNvGraphicFramePr>
-              <a:graphicFrameLocks xmlns:a="http://schemas.openxmlformats.org/drawingml/2006/main" noChangeAspect="1"/>
+              <a:graphicFrameLocks noChangeAspect="1"/>
             </wp:cNvGraphicFramePr>
-            <a:graphic xmlns:a="http://schemas.openxmlformats.org/drawingml/2006/main">
+            <a:graphic>
               <a:graphicData uri="http://schemas.openxmlformats.org/drawingml/2006/picture">
-                <pic:pic xmlns:pic="http://schemas.openxmlformats.org/drawingml/2006/picture">
+                <pic:pic>
                   <pic:nvPicPr>
-                    <pic:cNvPr id="0" name="Picture 1"/>
-                    <pic:cNvPicPr>
-                      <a:picLocks noChangeAspect="1" noChangeArrowheads="1"/>
-                    </pic:cNvPicPr>
+                    <pic:cNvPr id="0" name="Рисунок 2"/>
+                    <pic:cNvPicPr/>
                   </pic:nvPicPr>
                   <pic:blipFill>
-                    <a:blip r:embed="rId8">
-                      <a:extLst>
+                    <a:blip r:embed="R66aa64278a644f19">
+                      <a:extLst xmlns:a="http://schemas.openxmlformats.org/drawingml/2006/main">
                         <a:ext uri="{28A0092B-C50C-407E-A947-70E740481C1C}">
                           <a14:useLocalDpi xmlns:a14="http://schemas.microsoft.com/office/drawing/2010/main" val="0"/>
                         </a:ext>
                       </a:extLst>
                     </a:blip>
-                    <a:srcRect/>
                     <a:stretch>
                       <a:fillRect/>
                     </a:stretch>
                   </pic:blipFill>
-                  <pic:spPr bwMode="auto">
-                    <a:xfrm>
+                  <pic:spPr>
+                    <a:xfrm rot="0" flipH="0" flipV="0">
                       <a:off x="0" y="0"/>
-                      <a:ext cx="5940425" cy="3178810"/>
+                      <a:ext cx="5940427" cy="3178810"/>
                     </a:xfrm>
                     <a:prstGeom prst="rect">
                       <a:avLst/>
                     </a:prstGeom>
-                    <a:noFill/>
-                    <a:ln>
-                      <a:noFill/>
-                    </a:ln>
                   </pic:spPr>
                 </pic:pic>
               </a:graphicData>
@@ -5796,7 +5786,7 @@
           <w:rFonts w:eastAsia="Times New Roman" w:cs="Times New Roman"/>
         </w:rPr>
       </w:pPr>
-      <w:bookmarkStart w:id="21" w:name="_Toc71140355"/>
+      <w:bookmarkStart w:name="_Toc71140355" w:id="21"/>
       <w:r>
         <w:rPr>
           <w:rFonts w:eastAsia="Times New Roman" w:cs="Times New Roman"/>
@@ -5962,6 +5952,15 @@
           <w:shd w:val="clear" w:color="auto" w:fill="FFFFFF"/>
         </w:rPr>
         <w:tab/>
+      </w:r>
+      <w:r>
+        <w:rPr>
+          <w:rFonts w:cs="Times New Roman"/>
+          <w:color w:val="000000"/>
+          <w:sz w:val="28"/>
+          <w:szCs w:val="28"/>
+          <w:shd w:val="clear" w:color="auto" w:fill="FFFFFF"/>
+        </w:rPr>
         <w:t>Для авторизации пользователь обращается к форме авторизации, которая передаёт введённые данные на проверку в модуль проверки пользователя. Тот в свою очередь проверяет существование данного пользователя в базе данных и совпадение введённого пароля с паролем, хранящимся в базе данных. Модуль проверки пользователя посылает статус проверки на форму авторизации, которая выводит пользователю результат авторизации.</w:t>
       </w:r>
     </w:p>
@@ -5985,8 +5984,8 @@
         </w:rPr>
         <w:br w:type="page"/>
       </w:r>
-      <w:bookmarkStart w:id="22" w:name="_nt83o7312mt"/>
-      <w:bookmarkStart w:id="23" w:name="_Toc71140356"/>
+      <w:bookmarkStart w:name="_nt83o7312mt" w:id="22"/>
+      <w:bookmarkStart w:name="_Toc71140356" w:id="23"/>
       <w:bookmarkEnd w:id="22"/>
       <w:r>
         <w:rPr>
@@ -6011,53 +6010,41 @@
         </w:rPr>
       </w:pPr>
       <w:r>
-        <w:rPr>
-          <w:noProof/>
-          <w:sz w:val="28"/>
-          <w:szCs w:val="28"/>
-        </w:rPr>
         <w:drawing>
-          <wp:inline distT="0" distB="0" distL="0" distR="0" wp14:anchorId="688E2A4C" wp14:editId="2AB6D5FC">
-            <wp:extent cx="5940425" cy="1731645"/>
+          <wp:inline wp14:editId="7294FCF2" wp14:anchorId="688E2A4C">
+            <wp:extent cx="5940427" cy="1731645"/>
             <wp:effectExtent l="0" t="0" r="3175" b="1905"/>
-            <wp:docPr id="12" name="Рисунок 12"/>
+            <wp:docPr id="12" name="Рисунок 12" title=""/>
             <wp:cNvGraphicFramePr>
-              <a:graphicFrameLocks xmlns:a="http://schemas.openxmlformats.org/drawingml/2006/main" noChangeAspect="1"/>
+              <a:graphicFrameLocks noChangeAspect="1"/>
             </wp:cNvGraphicFramePr>
-            <a:graphic xmlns:a="http://schemas.openxmlformats.org/drawingml/2006/main">
+            <a:graphic>
               <a:graphicData uri="http://schemas.openxmlformats.org/drawingml/2006/picture">
-                <pic:pic xmlns:pic="http://schemas.openxmlformats.org/drawingml/2006/picture">
+                <pic:pic>
                   <pic:nvPicPr>
-                    <pic:cNvPr id="0" name="Picture 5"/>
-                    <pic:cNvPicPr>
-                      <a:picLocks noChangeAspect="1" noChangeArrowheads="1"/>
-                    </pic:cNvPicPr>
+                    <pic:cNvPr id="0" name="Рисунок 12"/>
+                    <pic:cNvPicPr/>
                   </pic:nvPicPr>
                   <pic:blipFill>
-                    <a:blip r:embed="rId10">
-                      <a:extLst>
+                    <a:blip r:embed="Ra1565a0983b8465b">
+                      <a:extLst xmlns:a="http://schemas.openxmlformats.org/drawingml/2006/main">
                         <a:ext uri="{28A0092B-C50C-407E-A947-70E740481C1C}">
                           <a14:useLocalDpi xmlns:a14="http://schemas.microsoft.com/office/drawing/2010/main" val="0"/>
                         </a:ext>
                       </a:extLst>
                     </a:blip>
-                    <a:srcRect/>
                     <a:stretch>
                       <a:fillRect/>
                     </a:stretch>
                   </pic:blipFill>
-                  <pic:spPr bwMode="auto">
-                    <a:xfrm>
+                  <pic:spPr>
+                    <a:xfrm rot="0" flipH="0" flipV="0">
                       <a:off x="0" y="0"/>
-                      <a:ext cx="5940425" cy="1731645"/>
+                      <a:ext cx="5940427" cy="1731645"/>
                     </a:xfrm>
                     <a:prstGeom prst="rect">
                       <a:avLst/>
                     </a:prstGeom>
-                    <a:noFill/>
-                    <a:ln>
-                      <a:noFill/>
-                    </a:ln>
                   </pic:spPr>
                 </pic:pic>
               </a:graphicData>
@@ -6265,53 +6252,41 @@
         </w:rPr>
       </w:pPr>
       <w:r>
-        <w:rPr>
-          <w:noProof/>
-          <w:sz w:val="28"/>
-          <w:szCs w:val="28"/>
-        </w:rPr>
         <w:drawing>
-          <wp:inline distT="0" distB="0" distL="0" distR="0" wp14:anchorId="617741B7" wp14:editId="253BB65E">
-            <wp:extent cx="5940425" cy="612775"/>
+          <wp:inline wp14:editId="1BEBE0D6" wp14:anchorId="617741B7">
+            <wp:extent cx="5940427" cy="612775"/>
             <wp:effectExtent l="0" t="0" r="3175" b="0"/>
-            <wp:docPr id="11" name="Рисунок 11"/>
+            <wp:docPr id="11" name="Рисунок 11" title=""/>
             <wp:cNvGraphicFramePr>
-              <a:graphicFrameLocks xmlns:a="http://schemas.openxmlformats.org/drawingml/2006/main" noChangeAspect="1"/>
+              <a:graphicFrameLocks noChangeAspect="1"/>
             </wp:cNvGraphicFramePr>
-            <a:graphic xmlns:a="http://schemas.openxmlformats.org/drawingml/2006/main">
+            <a:graphic>
               <a:graphicData uri="http://schemas.openxmlformats.org/drawingml/2006/picture">
-                <pic:pic xmlns:pic="http://schemas.openxmlformats.org/drawingml/2006/picture">
+                <pic:pic>
                   <pic:nvPicPr>
-                    <pic:cNvPr id="0" name="Picture 3"/>
-                    <pic:cNvPicPr>
-                      <a:picLocks noChangeAspect="1" noChangeArrowheads="1"/>
-                    </pic:cNvPicPr>
+                    <pic:cNvPr id="0" name="Рисунок 11"/>
+                    <pic:cNvPicPr/>
                   </pic:nvPicPr>
                   <pic:blipFill>
-                    <a:blip r:embed="rId11">
-                      <a:extLst>
+                    <a:blip r:embed="R73687506488243c3">
+                      <a:extLst xmlns:a="http://schemas.openxmlformats.org/drawingml/2006/main">
                         <a:ext uri="{28A0092B-C50C-407E-A947-70E740481C1C}">
                           <a14:useLocalDpi xmlns:a14="http://schemas.microsoft.com/office/drawing/2010/main" val="0"/>
                         </a:ext>
                       </a:extLst>
                     </a:blip>
-                    <a:srcRect/>
                     <a:stretch>
                       <a:fillRect/>
                     </a:stretch>
                   </pic:blipFill>
-                  <pic:spPr bwMode="auto">
-                    <a:xfrm>
+                  <pic:spPr>
+                    <a:xfrm rot="0" flipH="0" flipV="0">
                       <a:off x="0" y="0"/>
-                      <a:ext cx="5940425" cy="612775"/>
+                      <a:ext cx="5940427" cy="612775"/>
                     </a:xfrm>
                     <a:prstGeom prst="rect">
                       <a:avLst/>
                     </a:prstGeom>
-                    <a:noFill/>
-                    <a:ln>
-                      <a:noFill/>
-                    </a:ln>
                   </pic:spPr>
                 </pic:pic>
               </a:graphicData>
@@ -6383,7 +6358,7 @@
           <w:rFonts w:eastAsia="Times New Roman" w:cs="Times New Roman"/>
         </w:rPr>
       </w:pPr>
-      <w:bookmarkStart w:id="24" w:name="_Toc71140357"/>
+      <w:bookmarkStart w:name="_Toc71140357" w:id="24"/>
       <w:r>
         <w:rPr>
           <w:rFonts w:eastAsia="Times New Roman" w:cs="Times New Roman"/>
@@ -6406,53 +6381,41 @@
         </w:rPr>
       </w:pPr>
       <w:r>
-        <w:rPr>
-          <w:noProof/>
-          <w:sz w:val="28"/>
-          <w:szCs w:val="28"/>
-        </w:rPr>
         <w:drawing>
-          <wp:inline distT="0" distB="0" distL="0" distR="0" wp14:anchorId="433EEC3B" wp14:editId="6ACED864">
-            <wp:extent cx="5940425" cy="3484880"/>
+          <wp:inline wp14:editId="463AEB3F" wp14:anchorId="433EEC3B">
+            <wp:extent cx="5940427" cy="3484880"/>
             <wp:effectExtent l="0" t="0" r="3175" b="1270"/>
-            <wp:docPr id="13" name="Рисунок 13"/>
+            <wp:docPr id="13" name="Рисунок 13" title=""/>
             <wp:cNvGraphicFramePr>
-              <a:graphicFrameLocks xmlns:a="http://schemas.openxmlformats.org/drawingml/2006/main" noChangeAspect="1"/>
+              <a:graphicFrameLocks noChangeAspect="1"/>
             </wp:cNvGraphicFramePr>
-            <a:graphic xmlns:a="http://schemas.openxmlformats.org/drawingml/2006/main">
+            <a:graphic>
               <a:graphicData uri="http://schemas.openxmlformats.org/drawingml/2006/picture">
-                <pic:pic xmlns:pic="http://schemas.openxmlformats.org/drawingml/2006/picture">
+                <pic:pic>
                   <pic:nvPicPr>
-                    <pic:cNvPr id="0" name="Picture 7"/>
-                    <pic:cNvPicPr>
-                      <a:picLocks noChangeAspect="1" noChangeArrowheads="1"/>
-                    </pic:cNvPicPr>
+                    <pic:cNvPr id="0" name="Рисунок 13"/>
+                    <pic:cNvPicPr/>
                   </pic:nvPicPr>
                   <pic:blipFill>
-                    <a:blip r:embed="rId12">
-                      <a:extLst>
+                    <a:blip r:embed="Rba2a4f8d1d714531">
+                      <a:extLst xmlns:a="http://schemas.openxmlformats.org/drawingml/2006/main">
                         <a:ext uri="{28A0092B-C50C-407E-A947-70E740481C1C}">
                           <a14:useLocalDpi xmlns:a14="http://schemas.microsoft.com/office/drawing/2010/main" val="0"/>
                         </a:ext>
                       </a:extLst>
                     </a:blip>
-                    <a:srcRect/>
                     <a:stretch>
                       <a:fillRect/>
                     </a:stretch>
                   </pic:blipFill>
-                  <pic:spPr bwMode="auto">
-                    <a:xfrm>
+                  <pic:spPr>
+                    <a:xfrm rot="0" flipH="0" flipV="0">
                       <a:off x="0" y="0"/>
-                      <a:ext cx="5940425" cy="3484880"/>
+                      <a:ext cx="5940427" cy="3484880"/>
                     </a:xfrm>
                     <a:prstGeom prst="rect">
                       <a:avLst/>
                     </a:prstGeom>
-                    <a:noFill/>
-                    <a:ln>
-                      <a:noFill/>
-                    </a:ln>
                   </pic:spPr>
                 </pic:pic>
               </a:graphicData>
@@ -6664,54 +6627,41 @@
         </w:rPr>
       </w:pPr>
       <w:r>
-        <w:rPr>
-          <w:noProof/>
-          <w:sz w:val="28"/>
-          <w:szCs w:val="28"/>
-        </w:rPr>
-        <w:lastRenderedPageBreak/>
         <w:drawing>
-          <wp:inline distT="0" distB="0" distL="0" distR="0" wp14:anchorId="23FC502F" wp14:editId="470D42D8">
-            <wp:extent cx="5940425" cy="3405505"/>
+          <wp:inline wp14:editId="0F093FF2" wp14:anchorId="23FC502F">
+            <wp:extent cx="5940427" cy="3405505"/>
             <wp:effectExtent l="0" t="0" r="3175" b="4445"/>
-            <wp:docPr id="14" name="Рисунок 14"/>
+            <wp:docPr id="14" name="Рисунок 14" title=""/>
             <wp:cNvGraphicFramePr>
-              <a:graphicFrameLocks xmlns:a="http://schemas.openxmlformats.org/drawingml/2006/main" noChangeAspect="1"/>
+              <a:graphicFrameLocks noChangeAspect="1"/>
             </wp:cNvGraphicFramePr>
-            <a:graphic xmlns:a="http://schemas.openxmlformats.org/drawingml/2006/main">
+            <a:graphic>
               <a:graphicData uri="http://schemas.openxmlformats.org/drawingml/2006/picture">
-                <pic:pic xmlns:pic="http://schemas.openxmlformats.org/drawingml/2006/picture">
+                <pic:pic>
                   <pic:nvPicPr>
-                    <pic:cNvPr id="0" name="Picture 9"/>
-                    <pic:cNvPicPr>
-                      <a:picLocks noChangeAspect="1" noChangeArrowheads="1"/>
-                    </pic:cNvPicPr>
+                    <pic:cNvPr id="0" name="Рисунок 14"/>
+                    <pic:cNvPicPr/>
                   </pic:nvPicPr>
                   <pic:blipFill>
-                    <a:blip r:embed="rId13">
-                      <a:extLst>
+                    <a:blip r:embed="Rff6ff76ae92042a7">
+                      <a:extLst xmlns:a="http://schemas.openxmlformats.org/drawingml/2006/main">
                         <a:ext uri="{28A0092B-C50C-407E-A947-70E740481C1C}">
                           <a14:useLocalDpi xmlns:a14="http://schemas.microsoft.com/office/drawing/2010/main" val="0"/>
                         </a:ext>
                       </a:extLst>
                     </a:blip>
-                    <a:srcRect/>
                     <a:stretch>
                       <a:fillRect/>
                     </a:stretch>
                   </pic:blipFill>
-                  <pic:spPr bwMode="auto">
-                    <a:xfrm>
+                  <pic:spPr>
+                    <a:xfrm rot="0" flipH="0" flipV="0">
                       <a:off x="0" y="0"/>
-                      <a:ext cx="5940425" cy="3405505"/>
+                      <a:ext cx="5940427" cy="3405505"/>
                     </a:xfrm>
                     <a:prstGeom prst="rect">
                       <a:avLst/>
                     </a:prstGeom>
-                    <a:noFill/>
-                    <a:ln>
-                      <a:noFill/>
-                    </a:ln>
                   </pic:spPr>
                 </pic:pic>
               </a:graphicData>
@@ -7027,7 +6977,7 @@
           <w:rFonts w:eastAsia="Times New Roman" w:cs="Times New Roman"/>
         </w:rPr>
       </w:pPr>
-      <w:bookmarkStart w:id="25" w:name="_Toc71140358"/>
+      <w:bookmarkStart w:name="_Toc71140358" w:id="25"/>
       <w:r>
         <w:rPr>
           <w:rFonts w:eastAsia="Times New Roman" w:cs="Times New Roman"/>
@@ -7059,53 +7009,41 @@
         </w:rPr>
       </w:pPr>
       <w:r>
-        <w:rPr>
-          <w:noProof/>
-          <w:sz w:val="28"/>
-          <w:szCs w:val="28"/>
-        </w:rPr>
         <w:drawing>
-          <wp:inline distT="0" distB="0" distL="0" distR="0" wp14:anchorId="6D41640D" wp14:editId="6C5509EF">
+          <wp:inline wp14:editId="4D5D28E6" wp14:anchorId="6D41640D">
             <wp:extent cx="2296795" cy="4008755"/>
             <wp:effectExtent l="0" t="0" r="8255" b="0"/>
-            <wp:docPr id="15" name="Рисунок 15"/>
+            <wp:docPr id="15" name="Рисунок 15" title=""/>
             <wp:cNvGraphicFramePr>
-              <a:graphicFrameLocks xmlns:a="http://schemas.openxmlformats.org/drawingml/2006/main" noChangeAspect="1"/>
+              <a:graphicFrameLocks noChangeAspect="1"/>
             </wp:cNvGraphicFramePr>
-            <a:graphic xmlns:a="http://schemas.openxmlformats.org/drawingml/2006/main">
+            <a:graphic>
               <a:graphicData uri="http://schemas.openxmlformats.org/drawingml/2006/picture">
-                <pic:pic xmlns:pic="http://schemas.openxmlformats.org/drawingml/2006/picture">
+                <pic:pic>
                   <pic:nvPicPr>
-                    <pic:cNvPr id="0" name="Picture 11"/>
-                    <pic:cNvPicPr>
-                      <a:picLocks noChangeAspect="1" noChangeArrowheads="1"/>
-                    </pic:cNvPicPr>
+                    <pic:cNvPr id="0" name="Рисунок 15"/>
+                    <pic:cNvPicPr/>
                   </pic:nvPicPr>
                   <pic:blipFill>
-                    <a:blip r:embed="rId14">
-                      <a:extLst>
+                    <a:blip r:embed="R99f8cd6a786c49a9">
+                      <a:extLst xmlns:a="http://schemas.openxmlformats.org/drawingml/2006/main">
                         <a:ext uri="{28A0092B-C50C-407E-A947-70E740481C1C}">
                           <a14:useLocalDpi xmlns:a14="http://schemas.microsoft.com/office/drawing/2010/main" val="0"/>
                         </a:ext>
                       </a:extLst>
                     </a:blip>
-                    <a:srcRect/>
                     <a:stretch>
                       <a:fillRect/>
                     </a:stretch>
                   </pic:blipFill>
-                  <pic:spPr bwMode="auto">
-                    <a:xfrm>
+                  <pic:spPr>
+                    <a:xfrm rot="0" flipH="0" flipV="0">
                       <a:off x="0" y="0"/>
                       <a:ext cx="2296795" cy="4008755"/>
                     </a:xfrm>
                     <a:prstGeom prst="rect">
                       <a:avLst/>
                     </a:prstGeom>
-                    <a:noFill/>
-                    <a:ln>
-                      <a:noFill/>
-                    </a:ln>
                   </pic:spPr>
                 </pic:pic>
               </a:graphicData>
@@ -7219,53 +7157,41 @@
         </w:rPr>
       </w:pPr>
       <w:r>
-        <w:rPr>
-          <w:noProof/>
-          <w:sz w:val="28"/>
-          <w:szCs w:val="28"/>
-        </w:rPr>
         <w:drawing>
-          <wp:inline distT="0" distB="0" distL="0" distR="0" wp14:anchorId="716903E6" wp14:editId="27E6C05F">
-            <wp:extent cx="5581015" cy="2105025"/>
+          <wp:inline wp14:editId="3F1EF74B" wp14:anchorId="716903E6">
+            <wp:extent cx="5581013" cy="2105025"/>
             <wp:effectExtent l="0" t="0" r="635" b="9525"/>
-            <wp:docPr id="18" name="Рисунок 18"/>
+            <wp:docPr id="18" name="Рисунок 18" title=""/>
             <wp:cNvGraphicFramePr>
-              <a:graphicFrameLocks xmlns:a="http://schemas.openxmlformats.org/drawingml/2006/main" noChangeAspect="1"/>
+              <a:graphicFrameLocks noChangeAspect="1"/>
             </wp:cNvGraphicFramePr>
-            <a:graphic xmlns:a="http://schemas.openxmlformats.org/drawingml/2006/main">
+            <a:graphic>
               <a:graphicData uri="http://schemas.openxmlformats.org/drawingml/2006/picture">
-                <pic:pic xmlns:pic="http://schemas.openxmlformats.org/drawingml/2006/picture">
+                <pic:pic>
                   <pic:nvPicPr>
-                    <pic:cNvPr id="0" name="Picture 13"/>
-                    <pic:cNvPicPr>
-                      <a:picLocks noChangeAspect="1" noChangeArrowheads="1"/>
-                    </pic:cNvPicPr>
+                    <pic:cNvPr id="0" name="Рисунок 18"/>
+                    <pic:cNvPicPr/>
                   </pic:nvPicPr>
                   <pic:blipFill>
-                    <a:blip r:embed="rId15">
-                      <a:extLst>
+                    <a:blip r:embed="Rcfb95c87ada24adc">
+                      <a:extLst xmlns:a="http://schemas.openxmlformats.org/drawingml/2006/main">
                         <a:ext uri="{28A0092B-C50C-407E-A947-70E740481C1C}">
                           <a14:useLocalDpi xmlns:a14="http://schemas.microsoft.com/office/drawing/2010/main" val="0"/>
                         </a:ext>
                       </a:extLst>
                     </a:blip>
-                    <a:srcRect/>
                     <a:stretch>
                       <a:fillRect/>
                     </a:stretch>
                   </pic:blipFill>
-                  <pic:spPr bwMode="auto">
-                    <a:xfrm>
+                  <pic:spPr>
+                    <a:xfrm rot="0" flipH="0" flipV="0">
                       <a:off x="0" y="0"/>
-                      <a:ext cx="5581015" cy="2105025"/>
+                      <a:ext cx="5581013" cy="2105025"/>
                     </a:xfrm>
                     <a:prstGeom prst="rect">
                       <a:avLst/>
                     </a:prstGeom>
-                    <a:noFill/>
-                    <a:ln>
-                      <a:noFill/>
-                    </a:ln>
                   </pic:spPr>
                 </pic:pic>
               </a:graphicData>
@@ -7501,10 +7427,10 @@
           <w:rFonts w:eastAsia="Times New Roman" w:cs="Times New Roman"/>
         </w:rPr>
       </w:pPr>
-      <w:bookmarkStart w:id="26" w:name="_jo72j25248j7"/>
-      <w:bookmarkStart w:id="27" w:name="_Toc43653804"/>
-      <w:bookmarkStart w:id="28" w:name="_Toc66892925"/>
-      <w:bookmarkStart w:id="29" w:name="_Toc71140359"/>
+      <w:bookmarkStart w:name="_jo72j25248j7" w:id="26"/>
+      <w:bookmarkStart w:name="_Toc43653804" w:id="27"/>
+      <w:bookmarkStart w:name="_Toc66892925" w:id="28"/>
+      <w:bookmarkStart w:name="_Toc71140359" w:id="29"/>
       <w:bookmarkEnd w:id="26"/>
       <w:r>
         <w:rPr>
@@ -7842,8 +7768,8 @@
           <w:rFonts w:eastAsia="Times New Roman" w:cs="Times New Roman"/>
         </w:rPr>
       </w:pPr>
-      <w:bookmarkStart w:id="30" w:name="_Toc66892926"/>
-      <w:bookmarkStart w:id="31" w:name="_Toc71140360"/>
+      <w:bookmarkStart w:name="_Toc66892926" w:id="30"/>
+      <w:bookmarkStart w:name="_Toc71140360" w:id="31"/>
       <w:r>
         <w:rPr>
           <w:rFonts w:eastAsia="Times New Roman" w:cs="Times New Roman"/>
@@ -7866,7 +7792,7 @@
           <w:rFonts w:eastAsia="Times New Roman" w:cs="Times New Roman"/>
         </w:rPr>
       </w:pPr>
-      <w:bookmarkStart w:id="32" w:name="_Toc71140361"/>
+      <w:bookmarkStart w:name="_Toc71140361" w:id="32"/>
       <w:r>
         <w:rPr>
           <w:rFonts w:eastAsia="Times New Roman" w:cs="Times New Roman"/>
@@ -7889,53 +7815,41 @@
         </w:rPr>
       </w:pPr>
       <w:r>
-        <w:rPr>
-          <w:noProof/>
-          <w:sz w:val="28"/>
-          <w:szCs w:val="28"/>
-        </w:rPr>
         <w:drawing>
-          <wp:inline distT="0" distB="0" distL="0" distR="0" wp14:anchorId="7661969D" wp14:editId="344CE17B">
-            <wp:extent cx="5629275" cy="4991100"/>
+          <wp:inline wp14:editId="4DA2933F" wp14:anchorId="7661969D">
+            <wp:extent cx="5629275" cy="4991102"/>
             <wp:effectExtent l="0" t="0" r="9525" b="0"/>
-            <wp:docPr id="1" name="Рисунок 1"/>
+            <wp:docPr id="1" name="Рисунок 1" title=""/>
             <wp:cNvGraphicFramePr>
-              <a:graphicFrameLocks xmlns:a="http://schemas.openxmlformats.org/drawingml/2006/main" noChangeAspect="1"/>
+              <a:graphicFrameLocks noChangeAspect="1"/>
             </wp:cNvGraphicFramePr>
-            <a:graphic xmlns:a="http://schemas.openxmlformats.org/drawingml/2006/main">
+            <a:graphic>
               <a:graphicData uri="http://schemas.openxmlformats.org/drawingml/2006/picture">
-                <pic:pic xmlns:pic="http://schemas.openxmlformats.org/drawingml/2006/picture">
+                <pic:pic>
                   <pic:nvPicPr>
-                    <pic:cNvPr id="0" name="Picture 1"/>
-                    <pic:cNvPicPr>
-                      <a:picLocks noChangeAspect="1" noChangeArrowheads="1"/>
-                    </pic:cNvPicPr>
+                    <pic:cNvPr id="0" name="Рисунок 1"/>
+                    <pic:cNvPicPr/>
                   </pic:nvPicPr>
                   <pic:blipFill>
-                    <a:blip r:embed="rId16">
-                      <a:extLst>
+                    <a:blip r:embed="R3be4cc12098e4b3f">
+                      <a:extLst xmlns:a="http://schemas.openxmlformats.org/drawingml/2006/main">
                         <a:ext uri="{28A0092B-C50C-407E-A947-70E740481C1C}">
                           <a14:useLocalDpi xmlns:a14="http://schemas.microsoft.com/office/drawing/2010/main" val="0"/>
                         </a:ext>
                       </a:extLst>
                     </a:blip>
-                    <a:srcRect/>
                     <a:stretch>
                       <a:fillRect/>
                     </a:stretch>
                   </pic:blipFill>
-                  <pic:spPr bwMode="auto">
-                    <a:xfrm>
+                  <pic:spPr>
+                    <a:xfrm rot="0" flipH="0" flipV="0">
                       <a:off x="0" y="0"/>
-                      <a:ext cx="5629275" cy="4991100"/>
+                      <a:ext cx="5629275" cy="4991102"/>
                     </a:xfrm>
                     <a:prstGeom prst="rect">
                       <a:avLst/>
                     </a:prstGeom>
-                    <a:noFill/>
-                    <a:ln>
-                      <a:noFill/>
-                    </a:ln>
                   </pic:spPr>
                 </pic:pic>
               </a:graphicData>
@@ -7951,7 +7865,8 @@
         <w:jc w:val="center"/>
         <w:rPr>
           <w:rFonts w:cs="Times New Roman"/>
-          <w:b/>
+          <w:b w:val="1"/>
+          <w:bCs w:val="1"/>
           <w:i w:val="0"/>
           <w:iCs w:val="0"/>
           <w:color w:val="000000" w:themeColor="text1"/>
@@ -7964,11 +7879,11 @@
           <w:rFonts w:cs="Times New Roman"/>
           <w:i w:val="0"/>
           <w:iCs w:val="0"/>
-          <w:color w:val="000000" w:themeColor="text1"/>
-          <w:sz w:val="28"/>
-          <w:szCs w:val="28"/>
-        </w:rPr>
-        <w:t>Рисунок 8 - Диаграмма классов</w:t>
+          <w:color w:val="000000" w:themeColor="text1" w:themeTint="FF" w:themeShade="FF"/>
+          <w:sz w:val="28"/>
+          <w:szCs w:val="28"/>
+        </w:rPr>
+        <w:t>Рисунок 9 - Диаграмма классов</w:t>
       </w:r>
     </w:p>
     <w:p>
@@ -7991,7 +7906,7 @@
           <w:szCs w:val="28"/>
           <w:shd w:val="clear" w:color="auto" w:fill="FFFFFF"/>
         </w:rPr>
-        <w:t>На Рисунке 8 изображена диаграмма классов, отражающая их отношения.</w:t>
+        <w:t>На Рисунке 9 изображена диаграмма классов, отражающая их отношения.</w:t>
       </w:r>
     </w:p>
     <w:p>
@@ -10348,53 +10263,41 @@
         </w:rPr>
       </w:pPr>
       <w:r>
-        <w:rPr>
-          <w:noProof/>
-          <w:sz w:val="28"/>
-          <w:szCs w:val="28"/>
-        </w:rPr>
         <w:drawing>
-          <wp:inline distT="0" distB="0" distL="0" distR="0" wp14:anchorId="663D9E15" wp14:editId="1314BA22">
-            <wp:extent cx="5940425" cy="3503295"/>
+          <wp:inline wp14:editId="5B981F64" wp14:anchorId="663D9E15">
+            <wp:extent cx="5940427" cy="3503295"/>
             <wp:effectExtent l="0" t="0" r="3175" b="1905"/>
-            <wp:docPr id="3" name="Рисунок 3"/>
+            <wp:docPr id="3" name="Рисунок 3" title=""/>
             <wp:cNvGraphicFramePr>
-              <a:graphicFrameLocks xmlns:a="http://schemas.openxmlformats.org/drawingml/2006/main" noChangeAspect="1"/>
+              <a:graphicFrameLocks noChangeAspect="1"/>
             </wp:cNvGraphicFramePr>
-            <a:graphic xmlns:a="http://schemas.openxmlformats.org/drawingml/2006/main">
+            <a:graphic>
               <a:graphicData uri="http://schemas.openxmlformats.org/drawingml/2006/picture">
-                <pic:pic xmlns:pic="http://schemas.openxmlformats.org/drawingml/2006/picture">
+                <pic:pic>
                   <pic:nvPicPr>
-                    <pic:cNvPr id="0" name="Picture 3"/>
-                    <pic:cNvPicPr>
-                      <a:picLocks noChangeAspect="1" noChangeArrowheads="1"/>
-                    </pic:cNvPicPr>
+                    <pic:cNvPr id="0" name="Рисунок 3"/>
+                    <pic:cNvPicPr/>
                   </pic:nvPicPr>
                   <pic:blipFill>
-                    <a:blip r:embed="rId17">
-                      <a:extLst>
+                    <a:blip r:embed="R5db2a7438e104541">
+                      <a:extLst xmlns:a="http://schemas.openxmlformats.org/drawingml/2006/main">
                         <a:ext uri="{28A0092B-C50C-407E-A947-70E740481C1C}">
                           <a14:useLocalDpi xmlns:a14="http://schemas.microsoft.com/office/drawing/2010/main" val="0"/>
                         </a:ext>
                       </a:extLst>
                     </a:blip>
-                    <a:srcRect/>
                     <a:stretch>
                       <a:fillRect/>
                     </a:stretch>
                   </pic:blipFill>
-                  <pic:spPr bwMode="auto">
-                    <a:xfrm>
+                  <pic:spPr>
+                    <a:xfrm rot="0" flipH="0" flipV="0">
                       <a:off x="0" y="0"/>
-                      <a:ext cx="5940425" cy="3503295"/>
+                      <a:ext cx="5940427" cy="3503295"/>
                     </a:xfrm>
                     <a:prstGeom prst="rect">
                       <a:avLst/>
                     </a:prstGeom>
-                    <a:noFill/>
-                    <a:ln>
-                      <a:noFill/>
-                    </a:ln>
                   </pic:spPr>
                 </pic:pic>
               </a:graphicData>
@@ -10410,7 +10313,8 @@
         <w:jc w:val="center"/>
         <w:rPr>
           <w:rFonts w:cs="Times New Roman"/>
-          <w:b/>
+          <w:b w:val="1"/>
+          <w:bCs w:val="1"/>
           <w:i w:val="0"/>
           <w:iCs w:val="0"/>
           <w:color w:val="000000" w:themeColor="text1"/>
@@ -10423,11 +10327,11 @@
           <w:rFonts w:cs="Times New Roman"/>
           <w:i w:val="0"/>
           <w:iCs w:val="0"/>
-          <w:color w:val="000000" w:themeColor="text1"/>
-          <w:sz w:val="28"/>
-          <w:szCs w:val="28"/>
-        </w:rPr>
-        <w:t>Рисунок 9 - Диаграмма объектов</w:t>
+          <w:color w:val="000000" w:themeColor="text1" w:themeTint="FF" w:themeShade="FF"/>
+          <w:sz w:val="28"/>
+          <w:szCs w:val="28"/>
+        </w:rPr>
+        <w:t>Рисунок 10 - Диаграмма объектов</w:t>
       </w:r>
     </w:p>
     <w:p>
@@ -10452,17 +10356,7 @@
           <w:szCs w:val="28"/>
           <w:shd w:val="clear" w:color="auto" w:fill="FFFFFF"/>
         </w:rPr>
-        <w:t>На Рисунке 9</w:t>
-      </w:r>
-      <w:r>
-        <w:rPr>
-          <w:rFonts w:cs="Times New Roman"/>
-          <w:color w:val="000000"/>
-          <w:sz w:val="28"/>
-          <w:szCs w:val="28"/>
-          <w:shd w:val="clear" w:color="auto" w:fill="FFFFFF"/>
-        </w:rPr>
-        <w:t xml:space="preserve"> </w:t>
+        <w:t xml:space="preserve">На Рисунке 10 </w:t>
       </w:r>
       <w:r>
         <w:rPr>
@@ -10608,7 +10502,7 @@
           <w:rFonts w:eastAsia="Times New Roman" w:cs="Times New Roman"/>
         </w:rPr>
       </w:pPr>
-      <w:bookmarkStart w:id="33" w:name="_Toc71140362"/>
+      <w:bookmarkStart w:name="_Toc71140362" w:id="33"/>
       <w:r>
         <w:rPr>
           <w:rFonts w:eastAsia="Times New Roman" w:cs="Times New Roman"/>
@@ -10630,7 +10524,7 @@
           <w:rFonts w:eastAsia="Times New Roman" w:cs="Times New Roman"/>
         </w:rPr>
       </w:pPr>
-      <w:bookmarkStart w:id="34" w:name="_Toc71140363"/>
+      <w:bookmarkStart w:name="_Toc71140363" w:id="34"/>
       <w:r>
         <w:rPr>
           <w:rFonts w:eastAsia="Times New Roman" w:cs="Times New Roman"/>
@@ -10678,9 +10572,9 @@
           <w:rFonts w:eastAsia="Times New Roman" w:cs="Times New Roman"/>
         </w:rPr>
       </w:pPr>
-      <w:bookmarkStart w:id="35" w:name="_r5omit6b2xcz"/>
-      <w:bookmarkStart w:id="36" w:name="_Toc66892930"/>
-      <w:bookmarkStart w:id="37" w:name="_Toc71140364"/>
+      <w:bookmarkStart w:name="_r5omit6b2xcz" w:id="35"/>
+      <w:bookmarkStart w:name="_Toc66892930" w:id="36"/>
+      <w:bookmarkStart w:name="_Toc71140364" w:id="37"/>
       <w:bookmarkEnd w:id="35"/>
       <w:r>
         <w:rPr>
@@ -10775,7 +10669,7 @@
           <w:rFonts w:eastAsia="Times New Roman" w:cs="Times New Roman"/>
         </w:rPr>
       </w:pPr>
-      <w:bookmarkStart w:id="38" w:name="_Toc71140365"/>
+      <w:bookmarkStart w:name="_Toc71140365" w:id="38"/>
       <w:r>
         <w:rPr>
           <w:rFonts w:eastAsia="Times New Roman" w:cs="Times New Roman"/>
@@ -10813,7 +10707,7 @@
           <w:rFonts w:eastAsia="Times New Roman" w:cs="Times New Roman"/>
         </w:rPr>
       </w:pPr>
-      <w:bookmarkStart w:id="39" w:name="_Toc71140366"/>
+      <w:bookmarkStart w:name="_Toc71140366" w:id="39"/>
       <w:r>
         <w:rPr>
           <w:rFonts w:eastAsia="Times New Roman" w:cs="Times New Roman"/>
@@ -10861,7 +10755,7 @@
           <w:rFonts w:eastAsia="Times New Roman" w:cs="Times New Roman"/>
         </w:rPr>
       </w:pPr>
-      <w:bookmarkStart w:id="40" w:name="_Toc71140367"/>
+      <w:bookmarkStart w:name="_Toc71140367" w:id="40"/>
       <w:r>
         <w:rPr>
           <w:rFonts w:eastAsia="Times New Roman" w:cs="Times New Roman"/>
@@ -10908,7 +10802,7 @@
           <w:rFonts w:eastAsia="Times New Roman" w:cs="Times New Roman"/>
         </w:rPr>
       </w:pPr>
-      <w:bookmarkStart w:id="41" w:name="_h2tujop8ajn7"/>
+      <w:bookmarkStart w:name="_h2tujop8ajn7" w:id="41"/>
       <w:bookmarkEnd w:id="41"/>
       <w:r>
         <w:rPr>
@@ -10917,8 +10811,8 @@
         <w:lastRenderedPageBreak/>
         <w:t xml:space="preserve"> </w:t>
       </w:r>
-      <w:bookmarkStart w:id="42" w:name="_Toc66892931"/>
-      <w:bookmarkStart w:id="43" w:name="_Toc71140368"/>
+      <w:bookmarkStart w:name="_Toc66892931" w:id="42"/>
+      <w:bookmarkStart w:name="_Toc71140368" w:id="43"/>
       <w:r>
         <w:rPr>
           <w:rFonts w:eastAsia="Times New Roman" w:cs="Times New Roman"/>
@@ -10942,7 +10836,7 @@
     </w:p>
     <w:sectPr>
       <w:footerReference w:type="default" r:id="rId18"/>
-      <w:pgSz w:w="11906" w:h="16838"/>
+      <w:pgSz w:w="11906" w:h="16838" w:orient="portrait"/>
       <w:pgMar w:top="1134" w:right="850" w:bottom="1134" w:left="1701" w:header="0" w:footer="709" w:gutter="0"/>
       <w:cols w:space="720"/>
       <w:formProt w:val="0"/>
@@ -11167,7 +11061,7 @@
         <w:ind w:left="1429" w:hanging="360"/>
       </w:pPr>
       <w:rPr>
-        <w:rFonts w:ascii="Symbol" w:hAnsi="Symbol" w:hint="default"/>
+        <w:rFonts w:hint="default" w:ascii="Symbol" w:hAnsi="Symbol"/>
       </w:rPr>
     </w:lvl>
     <w:lvl w:ilvl="1" w:tplc="04190003" w:tentative="1">
@@ -11179,7 +11073,7 @@
         <w:ind w:left="2149" w:hanging="360"/>
       </w:pPr>
       <w:rPr>
-        <w:rFonts w:ascii="Courier New" w:hAnsi="Courier New" w:cs="Courier New" w:hint="default"/>
+        <w:rFonts w:hint="default" w:ascii="Courier New" w:hAnsi="Courier New" w:cs="Courier New"/>
       </w:rPr>
     </w:lvl>
     <w:lvl w:ilvl="2" w:tplc="04190005" w:tentative="1">
@@ -11191,7 +11085,7 @@
         <w:ind w:left="2869" w:hanging="360"/>
       </w:pPr>
       <w:rPr>
-        <w:rFonts w:ascii="Wingdings" w:hAnsi="Wingdings" w:hint="default"/>
+        <w:rFonts w:hint="default" w:ascii="Wingdings" w:hAnsi="Wingdings"/>
       </w:rPr>
     </w:lvl>
     <w:lvl w:ilvl="3" w:tplc="04190001" w:tentative="1">
@@ -11203,7 +11097,7 @@
         <w:ind w:left="3589" w:hanging="360"/>
       </w:pPr>
       <w:rPr>
-        <w:rFonts w:ascii="Symbol" w:hAnsi="Symbol" w:hint="default"/>
+        <w:rFonts w:hint="default" w:ascii="Symbol" w:hAnsi="Symbol"/>
       </w:rPr>
     </w:lvl>
     <w:lvl w:ilvl="4" w:tplc="04190003" w:tentative="1">
@@ -11215,7 +11109,7 @@
         <w:ind w:left="4309" w:hanging="360"/>
       </w:pPr>
       <w:rPr>
-        <w:rFonts w:ascii="Courier New" w:hAnsi="Courier New" w:cs="Courier New" w:hint="default"/>
+        <w:rFonts w:hint="default" w:ascii="Courier New" w:hAnsi="Courier New" w:cs="Courier New"/>
       </w:rPr>
     </w:lvl>
     <w:lvl w:ilvl="5" w:tplc="04190005" w:tentative="1">
@@ -11227,7 +11121,7 @@
         <w:ind w:left="5029" w:hanging="360"/>
       </w:pPr>
       <w:rPr>
-        <w:rFonts w:ascii="Wingdings" w:hAnsi="Wingdings" w:hint="default"/>
+        <w:rFonts w:hint="default" w:ascii="Wingdings" w:hAnsi="Wingdings"/>
       </w:rPr>
     </w:lvl>
     <w:lvl w:ilvl="6" w:tplc="04190001" w:tentative="1">
@@ -11239,7 +11133,7 @@
         <w:ind w:left="5749" w:hanging="360"/>
       </w:pPr>
       <w:rPr>
-        <w:rFonts w:ascii="Symbol" w:hAnsi="Symbol" w:hint="default"/>
+        <w:rFonts w:hint="default" w:ascii="Symbol" w:hAnsi="Symbol"/>
       </w:rPr>
     </w:lvl>
     <w:lvl w:ilvl="7" w:tplc="04190003" w:tentative="1">
@@ -11251,7 +11145,7 @@
         <w:ind w:left="6469" w:hanging="360"/>
       </w:pPr>
       <w:rPr>
-        <w:rFonts w:ascii="Courier New" w:hAnsi="Courier New" w:cs="Courier New" w:hint="default"/>
+        <w:rFonts w:hint="default" w:ascii="Courier New" w:hAnsi="Courier New" w:cs="Courier New"/>
       </w:rPr>
     </w:lvl>
     <w:lvl w:ilvl="8" w:tplc="04190005" w:tentative="1">
@@ -11263,7 +11157,7 @@
         <w:ind w:left="7189" w:hanging="360"/>
       </w:pPr>
       <w:rPr>
-        <w:rFonts w:ascii="Wingdings" w:hAnsi="Wingdings" w:hint="default"/>
+        <w:rFonts w:hint="default" w:ascii="Wingdings" w:hAnsi="Wingdings"/>
       </w:rPr>
     </w:lvl>
   </w:abstractNum>
@@ -11280,7 +11174,7 @@
         <w:ind w:left="0" w:firstLine="0"/>
       </w:pPr>
       <w:rPr>
-        <w:rFonts w:ascii="Symbol" w:hAnsi="Symbol" w:cs="Symbol" w:hint="default"/>
+        <w:rFonts w:hint="default" w:ascii="Symbol" w:hAnsi="Symbol" w:cs="Symbol"/>
       </w:rPr>
     </w:lvl>
     <w:lvl w:ilvl="1">
@@ -11292,7 +11186,7 @@
         <w:ind w:left="0" w:firstLine="0"/>
       </w:pPr>
       <w:rPr>
-        <w:rFonts w:ascii="OpenSymbol" w:hAnsi="OpenSymbol" w:cs="OpenSymbol" w:hint="default"/>
+        <w:rFonts w:hint="default" w:ascii="OpenSymbol" w:hAnsi="OpenSymbol" w:cs="OpenSymbol"/>
       </w:rPr>
     </w:lvl>
     <w:lvl w:ilvl="2">
@@ -11304,7 +11198,7 @@
         <w:ind w:left="0" w:firstLine="0"/>
       </w:pPr>
       <w:rPr>
-        <w:rFonts w:ascii="OpenSymbol" w:hAnsi="OpenSymbol" w:cs="OpenSymbol" w:hint="default"/>
+        <w:rFonts w:hint="default" w:ascii="OpenSymbol" w:hAnsi="OpenSymbol" w:cs="OpenSymbol"/>
       </w:rPr>
     </w:lvl>
     <w:lvl w:ilvl="3">
@@ -11316,7 +11210,7 @@
         <w:ind w:left="0" w:firstLine="0"/>
       </w:pPr>
       <w:rPr>
-        <w:rFonts w:ascii="Symbol" w:hAnsi="Symbol" w:cs="OpenSymbol" w:hint="default"/>
+        <w:rFonts w:hint="default" w:ascii="Symbol" w:hAnsi="Symbol" w:cs="OpenSymbol"/>
       </w:rPr>
     </w:lvl>
     <w:lvl w:ilvl="4">
@@ -11328,7 +11222,7 @@
         <w:ind w:left="0" w:firstLine="0"/>
       </w:pPr>
       <w:rPr>
-        <w:rFonts w:ascii="OpenSymbol" w:hAnsi="OpenSymbol" w:cs="OpenSymbol" w:hint="default"/>
+        <w:rFonts w:hint="default" w:ascii="OpenSymbol" w:hAnsi="OpenSymbol" w:cs="OpenSymbol"/>
       </w:rPr>
     </w:lvl>
     <w:lvl w:ilvl="5">
@@ -11340,7 +11234,7 @@
         <w:ind w:left="0" w:firstLine="0"/>
       </w:pPr>
       <w:rPr>
-        <w:rFonts w:ascii="OpenSymbol" w:hAnsi="OpenSymbol" w:cs="OpenSymbol" w:hint="default"/>
+        <w:rFonts w:hint="default" w:ascii="OpenSymbol" w:hAnsi="OpenSymbol" w:cs="OpenSymbol"/>
       </w:rPr>
     </w:lvl>
     <w:lvl w:ilvl="6">
@@ -11352,7 +11246,7 @@
         <w:ind w:left="0" w:firstLine="0"/>
       </w:pPr>
       <w:rPr>
-        <w:rFonts w:ascii="Symbol" w:hAnsi="Symbol" w:cs="OpenSymbol" w:hint="default"/>
+        <w:rFonts w:hint="default" w:ascii="Symbol" w:hAnsi="Symbol" w:cs="OpenSymbol"/>
       </w:rPr>
     </w:lvl>
     <w:lvl w:ilvl="7">
@@ -11364,7 +11258,7 @@
         <w:ind w:left="0" w:firstLine="0"/>
       </w:pPr>
       <w:rPr>
-        <w:rFonts w:ascii="OpenSymbol" w:hAnsi="OpenSymbol" w:cs="OpenSymbol" w:hint="default"/>
+        <w:rFonts w:hint="default" w:ascii="OpenSymbol" w:hAnsi="OpenSymbol" w:cs="OpenSymbol"/>
       </w:rPr>
     </w:lvl>
     <w:lvl w:ilvl="8">
@@ -11376,7 +11270,7 @@
         <w:ind w:left="0" w:firstLine="0"/>
       </w:pPr>
       <w:rPr>
-        <w:rFonts w:ascii="OpenSymbol" w:hAnsi="OpenSymbol" w:cs="OpenSymbol" w:hint="default"/>
+        <w:rFonts w:hint="default" w:ascii="OpenSymbol" w:hAnsi="OpenSymbol" w:cs="OpenSymbol"/>
       </w:rPr>
     </w:lvl>
   </w:abstractNum>
@@ -11479,7 +11373,7 @@
         <w:ind w:left="1920" w:hanging="360"/>
       </w:pPr>
       <w:rPr>
-        <w:rFonts w:ascii="Times New Roman" w:hAnsi="Times New Roman" w:cs="Times New Roman" w:hint="default"/>
+        <w:rFonts w:hint="default" w:ascii="Times New Roman" w:hAnsi="Times New Roman" w:cs="Times New Roman"/>
         <w:color w:val="000000"/>
         <w:sz w:val="28"/>
       </w:rPr>
@@ -11570,7 +11464,7 @@
         <w:ind w:left="720" w:hanging="360"/>
       </w:pPr>
       <w:rPr>
-        <w:rFonts w:ascii="Symbol" w:hAnsi="Symbol" w:hint="default"/>
+        <w:rFonts w:hint="default" w:ascii="Symbol" w:hAnsi="Symbol"/>
       </w:rPr>
     </w:lvl>
     <w:lvl w:ilvl="1" w:tplc="3AB45D92">
@@ -11582,7 +11476,7 @@
         <w:ind w:left="1440" w:hanging="360"/>
       </w:pPr>
       <w:rPr>
-        <w:rFonts w:ascii="Courier New" w:hAnsi="Courier New" w:hint="default"/>
+        <w:rFonts w:hint="default" w:ascii="Courier New" w:hAnsi="Courier New"/>
       </w:rPr>
     </w:lvl>
     <w:lvl w:ilvl="2" w:tplc="395CD190">
@@ -11594,7 +11488,7 @@
         <w:ind w:left="2160" w:hanging="360"/>
       </w:pPr>
       <w:rPr>
-        <w:rFonts w:ascii="Wingdings" w:hAnsi="Wingdings" w:hint="default"/>
+        <w:rFonts w:hint="default" w:ascii="Wingdings" w:hAnsi="Wingdings"/>
       </w:rPr>
     </w:lvl>
     <w:lvl w:ilvl="3" w:tplc="3B36FFB6">
@@ -11606,7 +11500,7 @@
         <w:ind w:left="2880" w:hanging="360"/>
       </w:pPr>
       <w:rPr>
-        <w:rFonts w:ascii="Symbol" w:hAnsi="Symbol" w:hint="default"/>
+        <w:rFonts w:hint="default" w:ascii="Symbol" w:hAnsi="Symbol"/>
       </w:rPr>
     </w:lvl>
     <w:lvl w:ilvl="4" w:tplc="B406E844">
@@ -11618,7 +11512,7 @@
         <w:ind w:left="3600" w:hanging="360"/>
       </w:pPr>
       <w:rPr>
-        <w:rFonts w:ascii="Courier New" w:hAnsi="Courier New" w:hint="default"/>
+        <w:rFonts w:hint="default" w:ascii="Courier New" w:hAnsi="Courier New"/>
       </w:rPr>
     </w:lvl>
     <w:lvl w:ilvl="5" w:tplc="17A2EBAA">
@@ -11630,7 +11524,7 @@
         <w:ind w:left="4320" w:hanging="360"/>
       </w:pPr>
       <w:rPr>
-        <w:rFonts w:ascii="Wingdings" w:hAnsi="Wingdings" w:hint="default"/>
+        <w:rFonts w:hint="default" w:ascii="Wingdings" w:hAnsi="Wingdings"/>
       </w:rPr>
     </w:lvl>
     <w:lvl w:ilvl="6" w:tplc="797AC24C">
@@ -11642,7 +11536,7 @@
         <w:ind w:left="5040" w:hanging="360"/>
       </w:pPr>
       <w:rPr>
-        <w:rFonts w:ascii="Symbol" w:hAnsi="Symbol" w:hint="default"/>
+        <w:rFonts w:hint="default" w:ascii="Symbol" w:hAnsi="Symbol"/>
       </w:rPr>
     </w:lvl>
     <w:lvl w:ilvl="7" w:tplc="77E61F26">
@@ -11654,7 +11548,7 @@
         <w:ind w:left="5760" w:hanging="360"/>
       </w:pPr>
       <w:rPr>
-        <w:rFonts w:ascii="Courier New" w:hAnsi="Courier New" w:hint="default"/>
+        <w:rFonts w:hint="default" w:ascii="Courier New" w:hAnsi="Courier New"/>
       </w:rPr>
     </w:lvl>
     <w:lvl w:ilvl="8" w:tplc="6BF6457A">
@@ -11666,7 +11560,7 @@
         <w:ind w:left="6480" w:hanging="360"/>
       </w:pPr>
       <w:rPr>
-        <w:rFonts w:ascii="Wingdings" w:hAnsi="Wingdings" w:hint="default"/>
+        <w:rFonts w:hint="default" w:ascii="Wingdings" w:hAnsi="Wingdings"/>
       </w:rPr>
     </w:lvl>
   </w:abstractNum>
@@ -11681,7 +11575,7 @@
       <w:lvlText w:val=""/>
       <w:lvlJc w:val="left"/>
       <w:rPr>
-        <w:rFonts w:ascii="Symbol" w:hAnsi="Symbol" w:hint="default"/>
+        <w:rFonts w:hint="default" w:ascii="Symbol" w:hAnsi="Symbol"/>
         <w:sz w:val="28"/>
       </w:rPr>
     </w:lvl>
@@ -11763,7 +11657,7 @@
         <w:ind w:left="1920" w:hanging="360"/>
       </w:pPr>
       <w:rPr>
-        <w:rFonts w:ascii="Symbol" w:hAnsi="Symbol" w:hint="default"/>
+        <w:rFonts w:hint="default" w:ascii="Symbol" w:hAnsi="Symbol"/>
       </w:rPr>
     </w:lvl>
     <w:lvl w:ilvl="1" w:tplc="04190003" w:tentative="1">
@@ -11775,7 +11669,7 @@
         <w:ind w:left="2291" w:hanging="360"/>
       </w:pPr>
       <w:rPr>
-        <w:rFonts w:ascii="Courier New" w:hAnsi="Courier New" w:cs="Courier New" w:hint="default"/>
+        <w:rFonts w:hint="default" w:ascii="Courier New" w:hAnsi="Courier New" w:cs="Courier New"/>
       </w:rPr>
     </w:lvl>
     <w:lvl w:ilvl="2" w:tplc="04190005" w:tentative="1">
@@ -11787,7 +11681,7 @@
         <w:ind w:left="3011" w:hanging="360"/>
       </w:pPr>
       <w:rPr>
-        <w:rFonts w:ascii="Wingdings" w:hAnsi="Wingdings" w:hint="default"/>
+        <w:rFonts w:hint="default" w:ascii="Wingdings" w:hAnsi="Wingdings"/>
       </w:rPr>
     </w:lvl>
     <w:lvl w:ilvl="3" w:tplc="04190001" w:tentative="1">
@@ -11799,7 +11693,7 @@
         <w:ind w:left="3731" w:hanging="360"/>
       </w:pPr>
       <w:rPr>
-        <w:rFonts w:ascii="Symbol" w:hAnsi="Symbol" w:hint="default"/>
+        <w:rFonts w:hint="default" w:ascii="Symbol" w:hAnsi="Symbol"/>
       </w:rPr>
     </w:lvl>
     <w:lvl w:ilvl="4" w:tplc="04190003" w:tentative="1">
@@ -11811,7 +11705,7 @@
         <w:ind w:left="4451" w:hanging="360"/>
       </w:pPr>
       <w:rPr>
-        <w:rFonts w:ascii="Courier New" w:hAnsi="Courier New" w:cs="Courier New" w:hint="default"/>
+        <w:rFonts w:hint="default" w:ascii="Courier New" w:hAnsi="Courier New" w:cs="Courier New"/>
       </w:rPr>
     </w:lvl>
     <w:lvl w:ilvl="5" w:tplc="04190005" w:tentative="1">
@@ -11823,7 +11717,7 @@
         <w:ind w:left="5171" w:hanging="360"/>
       </w:pPr>
       <w:rPr>
-        <w:rFonts w:ascii="Wingdings" w:hAnsi="Wingdings" w:hint="default"/>
+        <w:rFonts w:hint="default" w:ascii="Wingdings" w:hAnsi="Wingdings"/>
       </w:rPr>
     </w:lvl>
     <w:lvl w:ilvl="6" w:tplc="04190001" w:tentative="1">
@@ -11835,7 +11729,7 @@
         <w:ind w:left="5891" w:hanging="360"/>
       </w:pPr>
       <w:rPr>
-        <w:rFonts w:ascii="Symbol" w:hAnsi="Symbol" w:hint="default"/>
+        <w:rFonts w:hint="default" w:ascii="Symbol" w:hAnsi="Symbol"/>
       </w:rPr>
     </w:lvl>
     <w:lvl w:ilvl="7" w:tplc="04190003" w:tentative="1">
@@ -11847,7 +11741,7 @@
         <w:ind w:left="6611" w:hanging="360"/>
       </w:pPr>
       <w:rPr>
-        <w:rFonts w:ascii="Courier New" w:hAnsi="Courier New" w:cs="Courier New" w:hint="default"/>
+        <w:rFonts w:hint="default" w:ascii="Courier New" w:hAnsi="Courier New" w:cs="Courier New"/>
       </w:rPr>
     </w:lvl>
     <w:lvl w:ilvl="8" w:tplc="04190005" w:tentative="1">
@@ -11859,7 +11753,7 @@
         <w:ind w:left="7331" w:hanging="360"/>
       </w:pPr>
       <w:rPr>
-        <w:rFonts w:ascii="Wingdings" w:hAnsi="Wingdings" w:hint="default"/>
+        <w:rFonts w:hint="default" w:ascii="Wingdings" w:hAnsi="Wingdings"/>
       </w:rPr>
     </w:lvl>
   </w:abstractNum>
@@ -11876,7 +11770,7 @@
         <w:ind w:left="2280" w:hanging="360"/>
       </w:pPr>
       <w:rPr>
-        <w:rFonts w:ascii="Symbol" w:hAnsi="Symbol" w:hint="default"/>
+        <w:rFonts w:hint="default" w:ascii="Symbol" w:hAnsi="Symbol"/>
       </w:rPr>
     </w:lvl>
     <w:lvl w:ilvl="1" w:tplc="04190003" w:tentative="1">
@@ -11888,7 +11782,7 @@
         <w:ind w:left="3000" w:hanging="360"/>
       </w:pPr>
       <w:rPr>
-        <w:rFonts w:ascii="Courier New" w:hAnsi="Courier New" w:cs="Courier New" w:hint="default"/>
+        <w:rFonts w:hint="default" w:ascii="Courier New" w:hAnsi="Courier New" w:cs="Courier New"/>
       </w:rPr>
     </w:lvl>
     <w:lvl w:ilvl="2" w:tplc="04190005" w:tentative="1">
@@ -11900,7 +11794,7 @@
         <w:ind w:left="3720" w:hanging="360"/>
       </w:pPr>
       <w:rPr>
-        <w:rFonts w:ascii="Wingdings" w:hAnsi="Wingdings" w:hint="default"/>
+        <w:rFonts w:hint="default" w:ascii="Wingdings" w:hAnsi="Wingdings"/>
       </w:rPr>
     </w:lvl>
     <w:lvl w:ilvl="3" w:tplc="04190001" w:tentative="1">
@@ -11912,7 +11806,7 @@
         <w:ind w:left="4440" w:hanging="360"/>
       </w:pPr>
       <w:rPr>
-        <w:rFonts w:ascii="Symbol" w:hAnsi="Symbol" w:hint="default"/>
+        <w:rFonts w:hint="default" w:ascii="Symbol" w:hAnsi="Symbol"/>
       </w:rPr>
     </w:lvl>
     <w:lvl w:ilvl="4" w:tplc="04190003" w:tentative="1">
@@ -11924,7 +11818,7 @@
         <w:ind w:left="5160" w:hanging="360"/>
       </w:pPr>
       <w:rPr>
-        <w:rFonts w:ascii="Courier New" w:hAnsi="Courier New" w:cs="Courier New" w:hint="default"/>
+        <w:rFonts w:hint="default" w:ascii="Courier New" w:hAnsi="Courier New" w:cs="Courier New"/>
       </w:rPr>
     </w:lvl>
     <w:lvl w:ilvl="5" w:tplc="04190005" w:tentative="1">
@@ -11936,7 +11830,7 @@
         <w:ind w:left="5880" w:hanging="360"/>
       </w:pPr>
       <w:rPr>
-        <w:rFonts w:ascii="Wingdings" w:hAnsi="Wingdings" w:hint="default"/>
+        <w:rFonts w:hint="default" w:ascii="Wingdings" w:hAnsi="Wingdings"/>
       </w:rPr>
     </w:lvl>
     <w:lvl w:ilvl="6" w:tplc="04190001" w:tentative="1">
@@ -11948,7 +11842,7 @@
         <w:ind w:left="6600" w:hanging="360"/>
       </w:pPr>
       <w:rPr>
-        <w:rFonts w:ascii="Symbol" w:hAnsi="Symbol" w:hint="default"/>
+        <w:rFonts w:hint="default" w:ascii="Symbol" w:hAnsi="Symbol"/>
       </w:rPr>
     </w:lvl>
     <w:lvl w:ilvl="7" w:tplc="04190003" w:tentative="1">
@@ -11960,7 +11854,7 @@
         <w:ind w:left="7320" w:hanging="360"/>
       </w:pPr>
       <w:rPr>
-        <w:rFonts w:ascii="Courier New" w:hAnsi="Courier New" w:cs="Courier New" w:hint="default"/>
+        <w:rFonts w:hint="default" w:ascii="Courier New" w:hAnsi="Courier New" w:cs="Courier New"/>
       </w:rPr>
     </w:lvl>
     <w:lvl w:ilvl="8" w:tplc="04190005" w:tentative="1">
@@ -11972,7 +11866,7 @@
         <w:ind w:left="8040" w:hanging="360"/>
       </w:pPr>
       <w:rPr>
-        <w:rFonts w:ascii="Wingdings" w:hAnsi="Wingdings" w:hint="default"/>
+        <w:rFonts w:hint="default" w:ascii="Wingdings" w:hAnsi="Wingdings"/>
       </w:rPr>
     </w:lvl>
   </w:abstractNum>
@@ -11989,7 +11883,7 @@
         <w:ind w:left="1429" w:hanging="360"/>
       </w:pPr>
       <w:rPr>
-        <w:rFonts w:ascii="Symbol" w:hAnsi="Symbol" w:hint="default"/>
+        <w:rFonts w:hint="default" w:ascii="Symbol" w:hAnsi="Symbol"/>
         <w:color w:val="000000"/>
         <w:sz w:val="28"/>
       </w:rPr>
@@ -12003,7 +11897,7 @@
         <w:ind w:left="2149" w:hanging="360"/>
       </w:pPr>
       <w:rPr>
-        <w:rFonts w:ascii="Courier New" w:hAnsi="Courier New" w:cs="Courier New" w:hint="default"/>
+        <w:rFonts w:hint="default" w:ascii="Courier New" w:hAnsi="Courier New" w:cs="Courier New"/>
       </w:rPr>
     </w:lvl>
     <w:lvl w:ilvl="2" w:tplc="04190005" w:tentative="1">
@@ -12015,7 +11909,7 @@
         <w:ind w:left="2869" w:hanging="360"/>
       </w:pPr>
       <w:rPr>
-        <w:rFonts w:ascii="Wingdings" w:hAnsi="Wingdings" w:hint="default"/>
+        <w:rFonts w:hint="default" w:ascii="Wingdings" w:hAnsi="Wingdings"/>
       </w:rPr>
     </w:lvl>
     <w:lvl w:ilvl="3" w:tplc="04190001" w:tentative="1">
@@ -12027,7 +11921,7 @@
         <w:ind w:left="3589" w:hanging="360"/>
       </w:pPr>
       <w:rPr>
-        <w:rFonts w:ascii="Symbol" w:hAnsi="Symbol" w:hint="default"/>
+        <w:rFonts w:hint="default" w:ascii="Symbol" w:hAnsi="Symbol"/>
       </w:rPr>
     </w:lvl>
     <w:lvl w:ilvl="4" w:tplc="04190003" w:tentative="1">
@@ -12039,7 +11933,7 @@
         <w:ind w:left="4309" w:hanging="360"/>
       </w:pPr>
       <w:rPr>
-        <w:rFonts w:ascii="Courier New" w:hAnsi="Courier New" w:cs="Courier New" w:hint="default"/>
+        <w:rFonts w:hint="default" w:ascii="Courier New" w:hAnsi="Courier New" w:cs="Courier New"/>
       </w:rPr>
     </w:lvl>
     <w:lvl w:ilvl="5" w:tplc="04190005" w:tentative="1">
@@ -12051,7 +11945,7 @@
         <w:ind w:left="5029" w:hanging="360"/>
       </w:pPr>
       <w:rPr>
-        <w:rFonts w:ascii="Wingdings" w:hAnsi="Wingdings" w:hint="default"/>
+        <w:rFonts w:hint="default" w:ascii="Wingdings" w:hAnsi="Wingdings"/>
       </w:rPr>
     </w:lvl>
     <w:lvl w:ilvl="6" w:tplc="04190001" w:tentative="1">
@@ -12063,7 +11957,7 @@
         <w:ind w:left="5749" w:hanging="360"/>
       </w:pPr>
       <w:rPr>
-        <w:rFonts w:ascii="Symbol" w:hAnsi="Symbol" w:hint="default"/>
+        <w:rFonts w:hint="default" w:ascii="Symbol" w:hAnsi="Symbol"/>
       </w:rPr>
     </w:lvl>
     <w:lvl w:ilvl="7" w:tplc="04190003" w:tentative="1">
@@ -12075,7 +11969,7 @@
         <w:ind w:left="6469" w:hanging="360"/>
       </w:pPr>
       <w:rPr>
-        <w:rFonts w:ascii="Courier New" w:hAnsi="Courier New" w:cs="Courier New" w:hint="default"/>
+        <w:rFonts w:hint="default" w:ascii="Courier New" w:hAnsi="Courier New" w:cs="Courier New"/>
       </w:rPr>
     </w:lvl>
     <w:lvl w:ilvl="8" w:tplc="04190005" w:tentative="1">
@@ -12087,7 +11981,7 @@
         <w:ind w:left="7189" w:hanging="360"/>
       </w:pPr>
       <w:rPr>
-        <w:rFonts w:ascii="Wingdings" w:hAnsi="Wingdings" w:hint="default"/>
+        <w:rFonts w:hint="default" w:ascii="Wingdings" w:hAnsi="Wingdings"/>
       </w:rPr>
     </w:lvl>
   </w:abstractNum>
@@ -12104,7 +11998,7 @@
         <w:ind w:left="360" w:hanging="360"/>
       </w:pPr>
       <w:rPr>
-        <w:rFonts w:ascii="Symbol" w:hAnsi="Symbol" w:hint="default"/>
+        <w:rFonts w:hint="default" w:ascii="Symbol" w:hAnsi="Symbol"/>
       </w:rPr>
     </w:lvl>
     <w:lvl w:ilvl="1" w:tplc="04190003" w:tentative="1">
@@ -12116,7 +12010,7 @@
         <w:ind w:left="1080" w:hanging="360"/>
       </w:pPr>
       <w:rPr>
-        <w:rFonts w:ascii="Courier New" w:hAnsi="Courier New" w:cs="Courier New" w:hint="default"/>
+        <w:rFonts w:hint="default" w:ascii="Courier New" w:hAnsi="Courier New" w:cs="Courier New"/>
       </w:rPr>
     </w:lvl>
     <w:lvl w:ilvl="2" w:tplc="04190005" w:tentative="1">
@@ -12128,7 +12022,7 @@
         <w:ind w:left="1800" w:hanging="360"/>
       </w:pPr>
       <w:rPr>
-        <w:rFonts w:ascii="Wingdings" w:hAnsi="Wingdings" w:hint="default"/>
+        <w:rFonts w:hint="default" w:ascii="Wingdings" w:hAnsi="Wingdings"/>
       </w:rPr>
     </w:lvl>
     <w:lvl w:ilvl="3" w:tplc="04190001" w:tentative="1">
@@ -12140,7 +12034,7 @@
         <w:ind w:left="2520" w:hanging="360"/>
       </w:pPr>
       <w:rPr>
-        <w:rFonts w:ascii="Symbol" w:hAnsi="Symbol" w:hint="default"/>
+        <w:rFonts w:hint="default" w:ascii="Symbol" w:hAnsi="Symbol"/>
       </w:rPr>
     </w:lvl>
     <w:lvl w:ilvl="4" w:tplc="04190003" w:tentative="1">
@@ -12152,7 +12046,7 @@
         <w:ind w:left="3240" w:hanging="360"/>
       </w:pPr>
       <w:rPr>
-        <w:rFonts w:ascii="Courier New" w:hAnsi="Courier New" w:cs="Courier New" w:hint="default"/>
+        <w:rFonts w:hint="default" w:ascii="Courier New" w:hAnsi="Courier New" w:cs="Courier New"/>
       </w:rPr>
     </w:lvl>
     <w:lvl w:ilvl="5" w:tplc="04190005" w:tentative="1">
@@ -12164,7 +12058,7 @@
         <w:ind w:left="3960" w:hanging="360"/>
       </w:pPr>
       <w:rPr>
-        <w:rFonts w:ascii="Wingdings" w:hAnsi="Wingdings" w:hint="default"/>
+        <w:rFonts w:hint="default" w:ascii="Wingdings" w:hAnsi="Wingdings"/>
       </w:rPr>
     </w:lvl>
     <w:lvl w:ilvl="6" w:tplc="04190001" w:tentative="1">
@@ -12176,7 +12070,7 @@
         <w:ind w:left="4680" w:hanging="360"/>
       </w:pPr>
       <w:rPr>
-        <w:rFonts w:ascii="Symbol" w:hAnsi="Symbol" w:hint="default"/>
+        <w:rFonts w:hint="default" w:ascii="Symbol" w:hAnsi="Symbol"/>
       </w:rPr>
     </w:lvl>
     <w:lvl w:ilvl="7" w:tplc="04190003" w:tentative="1">
@@ -12188,7 +12082,7 @@
         <w:ind w:left="5400" w:hanging="360"/>
       </w:pPr>
       <w:rPr>
-        <w:rFonts w:ascii="Courier New" w:hAnsi="Courier New" w:cs="Courier New" w:hint="default"/>
+        <w:rFonts w:hint="default" w:ascii="Courier New" w:hAnsi="Courier New" w:cs="Courier New"/>
       </w:rPr>
     </w:lvl>
     <w:lvl w:ilvl="8" w:tplc="04190005" w:tentative="1">
@@ -12200,7 +12094,7 @@
         <w:ind w:left="6120" w:hanging="360"/>
       </w:pPr>
       <w:rPr>
-        <w:rFonts w:ascii="Wingdings" w:hAnsi="Wingdings" w:hint="default"/>
+        <w:rFonts w:hint="default" w:ascii="Wingdings" w:hAnsi="Wingdings"/>
       </w:rPr>
     </w:lvl>
   </w:abstractNum>
@@ -12217,7 +12111,7 @@
         <w:ind w:left="1644" w:hanging="360"/>
       </w:pPr>
       <w:rPr>
-        <w:rFonts w:ascii="Symbol" w:hAnsi="Symbol" w:hint="default"/>
+        <w:rFonts w:hint="default" w:ascii="Symbol" w:hAnsi="Symbol"/>
       </w:rPr>
     </w:lvl>
     <w:lvl w:ilvl="1" w:tplc="F5A6989A">
@@ -12229,7 +12123,7 @@
         <w:ind w:left="2364" w:hanging="360"/>
       </w:pPr>
       <w:rPr>
-        <w:rFonts w:ascii="Symbol" w:hAnsi="Symbol" w:hint="default"/>
+        <w:rFonts w:hint="default" w:ascii="Symbol" w:hAnsi="Symbol"/>
       </w:rPr>
     </w:lvl>
     <w:lvl w:ilvl="2" w:tplc="04190005" w:tentative="1">
@@ -12241,7 +12135,7 @@
         <w:ind w:left="3084" w:hanging="360"/>
       </w:pPr>
       <w:rPr>
-        <w:rFonts w:ascii="Wingdings" w:hAnsi="Wingdings" w:hint="default"/>
+        <w:rFonts w:hint="default" w:ascii="Wingdings" w:hAnsi="Wingdings"/>
       </w:rPr>
     </w:lvl>
     <w:lvl w:ilvl="3" w:tplc="04190001" w:tentative="1">
@@ -12253,7 +12147,7 @@
         <w:ind w:left="3804" w:hanging="360"/>
       </w:pPr>
       <w:rPr>
-        <w:rFonts w:ascii="Symbol" w:hAnsi="Symbol" w:hint="default"/>
+        <w:rFonts w:hint="default" w:ascii="Symbol" w:hAnsi="Symbol"/>
       </w:rPr>
     </w:lvl>
     <w:lvl w:ilvl="4" w:tplc="04190003" w:tentative="1">
@@ -12265,7 +12159,7 @@
         <w:ind w:left="4524" w:hanging="360"/>
       </w:pPr>
       <w:rPr>
-        <w:rFonts w:ascii="Courier New" w:hAnsi="Courier New" w:cs="Courier New" w:hint="default"/>
+        <w:rFonts w:hint="default" w:ascii="Courier New" w:hAnsi="Courier New" w:cs="Courier New"/>
       </w:rPr>
     </w:lvl>
     <w:lvl w:ilvl="5" w:tplc="04190005" w:tentative="1">
@@ -12277,7 +12171,7 @@
         <w:ind w:left="5244" w:hanging="360"/>
       </w:pPr>
       <w:rPr>
-        <w:rFonts w:ascii="Wingdings" w:hAnsi="Wingdings" w:hint="default"/>
+        <w:rFonts w:hint="default" w:ascii="Wingdings" w:hAnsi="Wingdings"/>
       </w:rPr>
     </w:lvl>
     <w:lvl w:ilvl="6" w:tplc="04190001" w:tentative="1">
@@ -12289,7 +12183,7 @@
         <w:ind w:left="5964" w:hanging="360"/>
       </w:pPr>
       <w:rPr>
-        <w:rFonts w:ascii="Symbol" w:hAnsi="Symbol" w:hint="default"/>
+        <w:rFonts w:hint="default" w:ascii="Symbol" w:hAnsi="Symbol"/>
       </w:rPr>
     </w:lvl>
     <w:lvl w:ilvl="7" w:tplc="04190003" w:tentative="1">
@@ -12301,7 +12195,7 @@
         <w:ind w:left="6684" w:hanging="360"/>
       </w:pPr>
       <w:rPr>
-        <w:rFonts w:ascii="Courier New" w:hAnsi="Courier New" w:cs="Courier New" w:hint="default"/>
+        <w:rFonts w:hint="default" w:ascii="Courier New" w:hAnsi="Courier New" w:cs="Courier New"/>
       </w:rPr>
     </w:lvl>
     <w:lvl w:ilvl="8" w:tplc="04190005" w:tentative="1">
@@ -12313,7 +12207,7 @@
         <w:ind w:left="7404" w:hanging="360"/>
       </w:pPr>
       <w:rPr>
-        <w:rFonts w:ascii="Wingdings" w:hAnsi="Wingdings" w:hint="default"/>
+        <w:rFonts w:hint="default" w:ascii="Wingdings" w:hAnsi="Wingdings"/>
       </w:rPr>
     </w:lvl>
   </w:abstractNum>
@@ -12328,7 +12222,7 @@
       <w:lvlText w:val=""/>
       <w:lvlJc w:val="left"/>
       <w:rPr>
-        <w:rFonts w:ascii="Symbol" w:hAnsi="Symbol" w:hint="default"/>
+        <w:rFonts w:hint="default" w:ascii="Symbol" w:hAnsi="Symbol"/>
         <w:b/>
         <w:sz w:val="28"/>
       </w:rPr>
@@ -12411,7 +12305,7 @@
         <w:ind w:left="1429" w:hanging="360"/>
       </w:pPr>
       <w:rPr>
-        <w:rFonts w:ascii="Symbol" w:hAnsi="Symbol" w:hint="default"/>
+        <w:rFonts w:hint="default" w:ascii="Symbol" w:hAnsi="Symbol"/>
         <w:color w:val="000000"/>
         <w:sz w:val="28"/>
       </w:rPr>
@@ -12425,7 +12319,7 @@
         <w:ind w:left="2149" w:hanging="360"/>
       </w:pPr>
       <w:rPr>
-        <w:rFonts w:ascii="Courier New" w:hAnsi="Courier New" w:cs="Courier New" w:hint="default"/>
+        <w:rFonts w:hint="default" w:ascii="Courier New" w:hAnsi="Courier New" w:cs="Courier New"/>
       </w:rPr>
     </w:lvl>
     <w:lvl w:ilvl="2" w:tplc="04190005" w:tentative="1">
@@ -12437,7 +12331,7 @@
         <w:ind w:left="2869" w:hanging="360"/>
       </w:pPr>
       <w:rPr>
-        <w:rFonts w:ascii="Wingdings" w:hAnsi="Wingdings" w:hint="default"/>
+        <w:rFonts w:hint="default" w:ascii="Wingdings" w:hAnsi="Wingdings"/>
       </w:rPr>
     </w:lvl>
     <w:lvl w:ilvl="3" w:tplc="04190001" w:tentative="1">
@@ -12449,7 +12343,7 @@
         <w:ind w:left="3589" w:hanging="360"/>
       </w:pPr>
       <w:rPr>
-        <w:rFonts w:ascii="Symbol" w:hAnsi="Symbol" w:hint="default"/>
+        <w:rFonts w:hint="default" w:ascii="Symbol" w:hAnsi="Symbol"/>
       </w:rPr>
     </w:lvl>
     <w:lvl w:ilvl="4" w:tplc="04190003" w:tentative="1">
@@ -12461,7 +12355,7 @@
         <w:ind w:left="4309" w:hanging="360"/>
       </w:pPr>
       <w:rPr>
-        <w:rFonts w:ascii="Courier New" w:hAnsi="Courier New" w:cs="Courier New" w:hint="default"/>
+        <w:rFonts w:hint="default" w:ascii="Courier New" w:hAnsi="Courier New" w:cs="Courier New"/>
       </w:rPr>
     </w:lvl>
     <w:lvl w:ilvl="5" w:tplc="04190005" w:tentative="1">
@@ -12473,7 +12367,7 @@
         <w:ind w:left="5029" w:hanging="360"/>
       </w:pPr>
       <w:rPr>
-        <w:rFonts w:ascii="Wingdings" w:hAnsi="Wingdings" w:hint="default"/>
+        <w:rFonts w:hint="default" w:ascii="Wingdings" w:hAnsi="Wingdings"/>
       </w:rPr>
     </w:lvl>
     <w:lvl w:ilvl="6" w:tplc="04190001" w:tentative="1">
@@ -12485,7 +12379,7 @@
         <w:ind w:left="5749" w:hanging="360"/>
       </w:pPr>
       <w:rPr>
-        <w:rFonts w:ascii="Symbol" w:hAnsi="Symbol" w:hint="default"/>
+        <w:rFonts w:hint="default" w:ascii="Symbol" w:hAnsi="Symbol"/>
       </w:rPr>
     </w:lvl>
     <w:lvl w:ilvl="7" w:tplc="04190003" w:tentative="1">
@@ -12497,7 +12391,7 @@
         <w:ind w:left="6469" w:hanging="360"/>
       </w:pPr>
       <w:rPr>
-        <w:rFonts w:ascii="Courier New" w:hAnsi="Courier New" w:cs="Courier New" w:hint="default"/>
+        <w:rFonts w:hint="default" w:ascii="Courier New" w:hAnsi="Courier New" w:cs="Courier New"/>
       </w:rPr>
     </w:lvl>
     <w:lvl w:ilvl="8" w:tplc="04190005" w:tentative="1">
@@ -12509,7 +12403,7 @@
         <w:ind w:left="7189" w:hanging="360"/>
       </w:pPr>
       <w:rPr>
-        <w:rFonts w:ascii="Wingdings" w:hAnsi="Wingdings" w:hint="default"/>
+        <w:rFonts w:hint="default" w:ascii="Wingdings" w:hAnsi="Wingdings"/>
       </w:rPr>
     </w:lvl>
   </w:abstractNum>
@@ -12612,7 +12506,7 @@
         <w:ind w:left="1429" w:hanging="360"/>
       </w:pPr>
       <w:rPr>
-        <w:rFonts w:ascii="Symbol" w:hAnsi="Symbol" w:hint="default"/>
+        <w:rFonts w:hint="default" w:ascii="Symbol" w:hAnsi="Symbol"/>
       </w:rPr>
     </w:lvl>
     <w:lvl w:ilvl="1" w:tplc="04190003" w:tentative="1">
@@ -12624,7 +12518,7 @@
         <w:ind w:left="2149" w:hanging="360"/>
       </w:pPr>
       <w:rPr>
-        <w:rFonts w:ascii="Courier New" w:hAnsi="Courier New" w:cs="Courier New" w:hint="default"/>
+        <w:rFonts w:hint="default" w:ascii="Courier New" w:hAnsi="Courier New" w:cs="Courier New"/>
       </w:rPr>
     </w:lvl>
     <w:lvl w:ilvl="2" w:tplc="04190005" w:tentative="1">
@@ -12636,7 +12530,7 @@
         <w:ind w:left="2869" w:hanging="360"/>
       </w:pPr>
       <w:rPr>
-        <w:rFonts w:ascii="Wingdings" w:hAnsi="Wingdings" w:hint="default"/>
+        <w:rFonts w:hint="default" w:ascii="Wingdings" w:hAnsi="Wingdings"/>
       </w:rPr>
     </w:lvl>
     <w:lvl w:ilvl="3" w:tplc="04190001" w:tentative="1">
@@ -12648,7 +12542,7 @@
         <w:ind w:left="3589" w:hanging="360"/>
       </w:pPr>
       <w:rPr>
-        <w:rFonts w:ascii="Symbol" w:hAnsi="Symbol" w:hint="default"/>
+        <w:rFonts w:hint="default" w:ascii="Symbol" w:hAnsi="Symbol"/>
       </w:rPr>
     </w:lvl>
     <w:lvl w:ilvl="4" w:tplc="04190003" w:tentative="1">
@@ -12660,7 +12554,7 @@
         <w:ind w:left="4309" w:hanging="360"/>
       </w:pPr>
       <w:rPr>
-        <w:rFonts w:ascii="Courier New" w:hAnsi="Courier New" w:cs="Courier New" w:hint="default"/>
+        <w:rFonts w:hint="default" w:ascii="Courier New" w:hAnsi="Courier New" w:cs="Courier New"/>
       </w:rPr>
     </w:lvl>
     <w:lvl w:ilvl="5" w:tplc="04190005" w:tentative="1">
@@ -12672,7 +12566,7 @@
         <w:ind w:left="5029" w:hanging="360"/>
       </w:pPr>
       <w:rPr>
-        <w:rFonts w:ascii="Wingdings" w:hAnsi="Wingdings" w:hint="default"/>
+        <w:rFonts w:hint="default" w:ascii="Wingdings" w:hAnsi="Wingdings"/>
       </w:rPr>
     </w:lvl>
     <w:lvl w:ilvl="6" w:tplc="04190001" w:tentative="1">
@@ -12684,7 +12578,7 @@
         <w:ind w:left="5749" w:hanging="360"/>
       </w:pPr>
       <w:rPr>
-        <w:rFonts w:ascii="Symbol" w:hAnsi="Symbol" w:hint="default"/>
+        <w:rFonts w:hint="default" w:ascii="Symbol" w:hAnsi="Symbol"/>
       </w:rPr>
     </w:lvl>
     <w:lvl w:ilvl="7" w:tplc="04190003" w:tentative="1">
@@ -12696,7 +12590,7 @@
         <w:ind w:left="6469" w:hanging="360"/>
       </w:pPr>
       <w:rPr>
-        <w:rFonts w:ascii="Courier New" w:hAnsi="Courier New" w:cs="Courier New" w:hint="default"/>
+        <w:rFonts w:hint="default" w:ascii="Courier New" w:hAnsi="Courier New" w:cs="Courier New"/>
       </w:rPr>
     </w:lvl>
     <w:lvl w:ilvl="8" w:tplc="04190005" w:tentative="1">
@@ -12708,7 +12602,7 @@
         <w:ind w:left="7189" w:hanging="360"/>
       </w:pPr>
       <w:rPr>
-        <w:rFonts w:ascii="Wingdings" w:hAnsi="Wingdings" w:hint="default"/>
+        <w:rFonts w:hint="default" w:ascii="Wingdings" w:hAnsi="Wingdings"/>
       </w:rPr>
     </w:lvl>
   </w:abstractNum>
@@ -12809,7 +12703,7 @@
       <w:lvlText w:val=""/>
       <w:lvlJc w:val="left"/>
       <w:rPr>
-        <w:rFonts w:ascii="Symbol" w:hAnsi="Symbol" w:hint="default"/>
+        <w:rFonts w:hint="default" w:ascii="Symbol" w:hAnsi="Symbol"/>
         <w:sz w:val="28"/>
       </w:rPr>
     </w:lvl>
@@ -12891,7 +12785,7 @@
         <w:ind w:left="720" w:hanging="360"/>
       </w:pPr>
       <w:rPr>
-        <w:rFonts w:ascii="Symbol" w:hAnsi="Symbol" w:hint="default"/>
+        <w:rFonts w:hint="default" w:ascii="Symbol" w:hAnsi="Symbol"/>
       </w:rPr>
     </w:lvl>
     <w:lvl w:ilvl="1" w:tplc="0A5CCBC2">
@@ -12903,7 +12797,7 @@
         <w:ind w:left="1440" w:hanging="360"/>
       </w:pPr>
       <w:rPr>
-        <w:rFonts w:ascii="Courier New" w:hAnsi="Courier New" w:hint="default"/>
+        <w:rFonts w:hint="default" w:ascii="Courier New" w:hAnsi="Courier New"/>
       </w:rPr>
     </w:lvl>
     <w:lvl w:ilvl="2" w:tplc="65B2BB44">
@@ -12915,7 +12809,7 @@
         <w:ind w:left="2160" w:hanging="360"/>
       </w:pPr>
       <w:rPr>
-        <w:rFonts w:ascii="Wingdings" w:hAnsi="Wingdings" w:hint="default"/>
+        <w:rFonts w:hint="default" w:ascii="Wingdings" w:hAnsi="Wingdings"/>
       </w:rPr>
     </w:lvl>
     <w:lvl w:ilvl="3" w:tplc="A51A41FE">
@@ -12927,7 +12821,7 @@
         <w:ind w:left="2880" w:hanging="360"/>
       </w:pPr>
       <w:rPr>
-        <w:rFonts w:ascii="Symbol" w:hAnsi="Symbol" w:hint="default"/>
+        <w:rFonts w:hint="default" w:ascii="Symbol" w:hAnsi="Symbol"/>
       </w:rPr>
     </w:lvl>
     <w:lvl w:ilvl="4" w:tplc="17C89542">
@@ -12939,7 +12833,7 @@
         <w:ind w:left="3600" w:hanging="360"/>
       </w:pPr>
       <w:rPr>
-        <w:rFonts w:ascii="Courier New" w:hAnsi="Courier New" w:hint="default"/>
+        <w:rFonts w:hint="default" w:ascii="Courier New" w:hAnsi="Courier New"/>
       </w:rPr>
     </w:lvl>
     <w:lvl w:ilvl="5" w:tplc="9B2A0CAC">
@@ -12951,7 +12845,7 @@
         <w:ind w:left="4320" w:hanging="360"/>
       </w:pPr>
       <w:rPr>
-        <w:rFonts w:ascii="Wingdings" w:hAnsi="Wingdings" w:hint="default"/>
+        <w:rFonts w:hint="default" w:ascii="Wingdings" w:hAnsi="Wingdings"/>
       </w:rPr>
     </w:lvl>
     <w:lvl w:ilvl="6" w:tplc="9AEA9428">
@@ -12963,7 +12857,7 @@
         <w:ind w:left="5040" w:hanging="360"/>
       </w:pPr>
       <w:rPr>
-        <w:rFonts w:ascii="Symbol" w:hAnsi="Symbol" w:hint="default"/>
+        <w:rFonts w:hint="default" w:ascii="Symbol" w:hAnsi="Symbol"/>
       </w:rPr>
     </w:lvl>
     <w:lvl w:ilvl="7" w:tplc="57B67528">
@@ -12975,7 +12869,7 @@
         <w:ind w:left="5760" w:hanging="360"/>
       </w:pPr>
       <w:rPr>
-        <w:rFonts w:ascii="Courier New" w:hAnsi="Courier New" w:hint="default"/>
+        <w:rFonts w:hint="default" w:ascii="Courier New" w:hAnsi="Courier New"/>
       </w:rPr>
     </w:lvl>
     <w:lvl w:ilvl="8" w:tplc="166C7BB8">
@@ -12987,7 +12881,7 @@
         <w:ind w:left="6480" w:hanging="360"/>
       </w:pPr>
       <w:rPr>
-        <w:rFonts w:ascii="Wingdings" w:hAnsi="Wingdings" w:hint="default"/>
+        <w:rFonts w:hint="default" w:ascii="Wingdings" w:hAnsi="Wingdings"/>
       </w:rPr>
     </w:lvl>
   </w:abstractNum>
@@ -13004,7 +12898,7 @@
         <w:ind w:left="1429" w:hanging="360"/>
       </w:pPr>
       <w:rPr>
-        <w:rFonts w:ascii="Symbol" w:hAnsi="Symbol" w:hint="default"/>
+        <w:rFonts w:hint="default" w:ascii="Symbol" w:hAnsi="Symbol"/>
       </w:rPr>
     </w:lvl>
     <w:lvl w:ilvl="1" w:tplc="04190003" w:tentative="1">
@@ -13016,7 +12910,7 @@
         <w:ind w:left="2149" w:hanging="360"/>
       </w:pPr>
       <w:rPr>
-        <w:rFonts w:ascii="Courier New" w:hAnsi="Courier New" w:cs="Courier New" w:hint="default"/>
+        <w:rFonts w:hint="default" w:ascii="Courier New" w:hAnsi="Courier New" w:cs="Courier New"/>
       </w:rPr>
     </w:lvl>
     <w:lvl w:ilvl="2" w:tplc="04190005" w:tentative="1">
@@ -13028,7 +12922,7 @@
         <w:ind w:left="2869" w:hanging="360"/>
       </w:pPr>
       <w:rPr>
-        <w:rFonts w:ascii="Wingdings" w:hAnsi="Wingdings" w:hint="default"/>
+        <w:rFonts w:hint="default" w:ascii="Wingdings" w:hAnsi="Wingdings"/>
       </w:rPr>
     </w:lvl>
     <w:lvl w:ilvl="3" w:tplc="04190001" w:tentative="1">
@@ -13040,7 +12934,7 @@
         <w:ind w:left="3589" w:hanging="360"/>
       </w:pPr>
       <w:rPr>
-        <w:rFonts w:ascii="Symbol" w:hAnsi="Symbol" w:hint="default"/>
+        <w:rFonts w:hint="default" w:ascii="Symbol" w:hAnsi="Symbol"/>
       </w:rPr>
     </w:lvl>
     <w:lvl w:ilvl="4" w:tplc="04190003" w:tentative="1">
@@ -13052,7 +12946,7 @@
         <w:ind w:left="4309" w:hanging="360"/>
       </w:pPr>
       <w:rPr>
-        <w:rFonts w:ascii="Courier New" w:hAnsi="Courier New" w:cs="Courier New" w:hint="default"/>
+        <w:rFonts w:hint="default" w:ascii="Courier New" w:hAnsi="Courier New" w:cs="Courier New"/>
       </w:rPr>
     </w:lvl>
     <w:lvl w:ilvl="5" w:tplc="04190005" w:tentative="1">
@@ -13064,7 +12958,7 @@
         <w:ind w:left="5029" w:hanging="360"/>
       </w:pPr>
       <w:rPr>
-        <w:rFonts w:ascii="Wingdings" w:hAnsi="Wingdings" w:hint="default"/>
+        <w:rFonts w:hint="default" w:ascii="Wingdings" w:hAnsi="Wingdings"/>
       </w:rPr>
     </w:lvl>
     <w:lvl w:ilvl="6" w:tplc="04190001" w:tentative="1">
@@ -13076,7 +12970,7 @@
         <w:ind w:left="5749" w:hanging="360"/>
       </w:pPr>
       <w:rPr>
-        <w:rFonts w:ascii="Symbol" w:hAnsi="Symbol" w:hint="default"/>
+        <w:rFonts w:hint="default" w:ascii="Symbol" w:hAnsi="Symbol"/>
       </w:rPr>
     </w:lvl>
     <w:lvl w:ilvl="7" w:tplc="04190003" w:tentative="1">
@@ -13088,7 +12982,7 @@
         <w:ind w:left="6469" w:hanging="360"/>
       </w:pPr>
       <w:rPr>
-        <w:rFonts w:ascii="Courier New" w:hAnsi="Courier New" w:cs="Courier New" w:hint="default"/>
+        <w:rFonts w:hint="default" w:ascii="Courier New" w:hAnsi="Courier New" w:cs="Courier New"/>
       </w:rPr>
     </w:lvl>
     <w:lvl w:ilvl="8" w:tplc="04190005" w:tentative="1">
@@ -13100,7 +12994,7 @@
         <w:ind w:left="7189" w:hanging="360"/>
       </w:pPr>
       <w:rPr>
-        <w:rFonts w:ascii="Wingdings" w:hAnsi="Wingdings" w:hint="default"/>
+        <w:rFonts w:hint="default" w:ascii="Wingdings" w:hAnsi="Wingdings"/>
       </w:rPr>
     </w:lvl>
   </w:abstractNum>
@@ -13117,7 +13011,7 @@
         <w:ind w:left="1429" w:hanging="360"/>
       </w:pPr>
       <w:rPr>
-        <w:rFonts w:ascii="Symbol" w:hAnsi="Symbol" w:cs="Symbol" w:hint="default"/>
+        <w:rFonts w:hint="default" w:ascii="Symbol" w:hAnsi="Symbol" w:cs="Symbol"/>
       </w:rPr>
     </w:lvl>
     <w:lvl w:ilvl="1">
@@ -13129,7 +13023,7 @@
         <w:ind w:left="2149" w:hanging="360"/>
       </w:pPr>
       <w:rPr>
-        <w:rFonts w:ascii="Courier New" w:hAnsi="Courier New" w:cs="Courier New" w:hint="default"/>
+        <w:rFonts w:hint="default" w:ascii="Courier New" w:hAnsi="Courier New" w:cs="Courier New"/>
       </w:rPr>
     </w:lvl>
     <w:lvl w:ilvl="2">
@@ -13141,7 +13035,7 @@
         <w:ind w:left="2869" w:hanging="360"/>
       </w:pPr>
       <w:rPr>
-        <w:rFonts w:ascii="Wingdings" w:hAnsi="Wingdings" w:cs="Wingdings" w:hint="default"/>
+        <w:rFonts w:hint="default" w:ascii="Wingdings" w:hAnsi="Wingdings" w:cs="Wingdings"/>
       </w:rPr>
     </w:lvl>
     <w:lvl w:ilvl="3">
@@ -13153,7 +13047,7 @@
         <w:ind w:left="3589" w:hanging="360"/>
       </w:pPr>
       <w:rPr>
-        <w:rFonts w:ascii="Symbol" w:hAnsi="Symbol" w:cs="Symbol" w:hint="default"/>
+        <w:rFonts w:hint="default" w:ascii="Symbol" w:hAnsi="Symbol" w:cs="Symbol"/>
       </w:rPr>
     </w:lvl>
     <w:lvl w:ilvl="4">
@@ -13165,7 +13059,7 @@
         <w:ind w:left="4309" w:hanging="360"/>
       </w:pPr>
       <w:rPr>
-        <w:rFonts w:ascii="Courier New" w:hAnsi="Courier New" w:cs="Courier New" w:hint="default"/>
+        <w:rFonts w:hint="default" w:ascii="Courier New" w:hAnsi="Courier New" w:cs="Courier New"/>
       </w:rPr>
     </w:lvl>
     <w:lvl w:ilvl="5">
@@ -13177,7 +13071,7 @@
         <w:ind w:left="5029" w:hanging="360"/>
       </w:pPr>
       <w:rPr>
-        <w:rFonts w:ascii="Wingdings" w:hAnsi="Wingdings" w:cs="Wingdings" w:hint="default"/>
+        <w:rFonts w:hint="default" w:ascii="Wingdings" w:hAnsi="Wingdings" w:cs="Wingdings"/>
       </w:rPr>
     </w:lvl>
     <w:lvl w:ilvl="6">
@@ -13189,7 +13083,7 @@
         <w:ind w:left="5749" w:hanging="360"/>
       </w:pPr>
       <w:rPr>
-        <w:rFonts w:ascii="Symbol" w:hAnsi="Symbol" w:cs="Symbol" w:hint="default"/>
+        <w:rFonts w:hint="default" w:ascii="Symbol" w:hAnsi="Symbol" w:cs="Symbol"/>
       </w:rPr>
     </w:lvl>
     <w:lvl w:ilvl="7">
@@ -13201,7 +13095,7 @@
         <w:ind w:left="6469" w:hanging="360"/>
       </w:pPr>
       <w:rPr>
-        <w:rFonts w:ascii="Courier New" w:hAnsi="Courier New" w:cs="Courier New" w:hint="default"/>
+        <w:rFonts w:hint="default" w:ascii="Courier New" w:hAnsi="Courier New" w:cs="Courier New"/>
       </w:rPr>
     </w:lvl>
     <w:lvl w:ilvl="8">
@@ -13213,7 +13107,7 @@
         <w:ind w:left="7189" w:hanging="360"/>
       </w:pPr>
       <w:rPr>
-        <w:rFonts w:ascii="Wingdings" w:hAnsi="Wingdings" w:cs="Wingdings" w:hint="default"/>
+        <w:rFonts w:hint="default" w:ascii="Wingdings" w:hAnsi="Wingdings" w:cs="Wingdings"/>
       </w:rPr>
     </w:lvl>
   </w:abstractNum>
@@ -13392,7 +13286,7 @@
       <w:lvlText w:val=""/>
       <w:lvlJc w:val="left"/>
       <w:rPr>
-        <w:rFonts w:ascii="Symbol" w:hAnsi="Symbol" w:hint="default"/>
+        <w:rFonts w:hint="default" w:ascii="Symbol" w:hAnsi="Symbol"/>
         <w:sz w:val="28"/>
       </w:rPr>
     </w:lvl>
@@ -13571,7 +13465,7 @@
         <w:ind w:left="1429" w:hanging="360"/>
       </w:pPr>
       <w:rPr>
-        <w:rFonts w:ascii="Symbol" w:hAnsi="Symbol" w:hint="default"/>
+        <w:rFonts w:hint="default" w:ascii="Symbol" w:hAnsi="Symbol"/>
       </w:rPr>
     </w:lvl>
     <w:lvl w:ilvl="1" w:tplc="04190003" w:tentative="1">
@@ -13583,7 +13477,7 @@
         <w:ind w:left="2149" w:hanging="360"/>
       </w:pPr>
       <w:rPr>
-        <w:rFonts w:ascii="Courier New" w:hAnsi="Courier New" w:cs="Courier New" w:hint="default"/>
+        <w:rFonts w:hint="default" w:ascii="Courier New" w:hAnsi="Courier New" w:cs="Courier New"/>
       </w:rPr>
     </w:lvl>
     <w:lvl w:ilvl="2" w:tplc="04190005" w:tentative="1">
@@ -13595,7 +13489,7 @@
         <w:ind w:left="2869" w:hanging="360"/>
       </w:pPr>
       <w:rPr>
-        <w:rFonts w:ascii="Wingdings" w:hAnsi="Wingdings" w:hint="default"/>
+        <w:rFonts w:hint="default" w:ascii="Wingdings" w:hAnsi="Wingdings"/>
       </w:rPr>
     </w:lvl>
     <w:lvl w:ilvl="3" w:tplc="04190001" w:tentative="1">
@@ -13607,7 +13501,7 @@
         <w:ind w:left="3589" w:hanging="360"/>
       </w:pPr>
       <w:rPr>
-        <w:rFonts w:ascii="Symbol" w:hAnsi="Symbol" w:hint="default"/>
+        <w:rFonts w:hint="default" w:ascii="Symbol" w:hAnsi="Symbol"/>
       </w:rPr>
     </w:lvl>
     <w:lvl w:ilvl="4" w:tplc="04190003" w:tentative="1">
@@ -13619,7 +13513,7 @@
         <w:ind w:left="4309" w:hanging="360"/>
       </w:pPr>
       <w:rPr>
-        <w:rFonts w:ascii="Courier New" w:hAnsi="Courier New" w:cs="Courier New" w:hint="default"/>
+        <w:rFonts w:hint="default" w:ascii="Courier New" w:hAnsi="Courier New" w:cs="Courier New"/>
       </w:rPr>
     </w:lvl>
     <w:lvl w:ilvl="5" w:tplc="04190005" w:tentative="1">
@@ -13631,7 +13525,7 @@
         <w:ind w:left="5029" w:hanging="360"/>
       </w:pPr>
       <w:rPr>
-        <w:rFonts w:ascii="Wingdings" w:hAnsi="Wingdings" w:hint="default"/>
+        <w:rFonts w:hint="default" w:ascii="Wingdings" w:hAnsi="Wingdings"/>
       </w:rPr>
     </w:lvl>
     <w:lvl w:ilvl="6" w:tplc="04190001" w:tentative="1">
@@ -13643,7 +13537,7 @@
         <w:ind w:left="5749" w:hanging="360"/>
       </w:pPr>
       <w:rPr>
-        <w:rFonts w:ascii="Symbol" w:hAnsi="Symbol" w:hint="default"/>
+        <w:rFonts w:hint="default" w:ascii="Symbol" w:hAnsi="Symbol"/>
       </w:rPr>
     </w:lvl>
     <w:lvl w:ilvl="7" w:tplc="04190003" w:tentative="1">
@@ -13655,7 +13549,7 @@
         <w:ind w:left="6469" w:hanging="360"/>
       </w:pPr>
       <w:rPr>
-        <w:rFonts w:ascii="Courier New" w:hAnsi="Courier New" w:cs="Courier New" w:hint="default"/>
+        <w:rFonts w:hint="default" w:ascii="Courier New" w:hAnsi="Courier New" w:cs="Courier New"/>
       </w:rPr>
     </w:lvl>
     <w:lvl w:ilvl="8" w:tplc="04190005" w:tentative="1">
@@ -13667,7 +13561,7 @@
         <w:ind w:left="7189" w:hanging="360"/>
       </w:pPr>
       <w:rPr>
-        <w:rFonts w:ascii="Wingdings" w:hAnsi="Wingdings" w:hint="default"/>
+        <w:rFonts w:hint="default" w:ascii="Wingdings" w:hAnsi="Wingdings"/>
       </w:rPr>
     </w:lvl>
   </w:abstractNum>
@@ -13716,7 +13610,7 @@
         <w:lvlText w:val=""/>
         <w:lvlJc w:val="left"/>
         <w:rPr>
-          <w:rFonts w:ascii="Symbol" w:hAnsi="Symbol" w:hint="default"/>
+          <w:rFonts w:hint="default" w:ascii="Symbol" w:hAnsi="Symbol"/>
           <w:color w:val="000000" w:themeColor="text1"/>
           <w:sz w:val="28"/>
         </w:rPr>
@@ -13769,11 +13663,11 @@
 </file>
 
 <file path=word/styles.xml><?xml version="1.0" encoding="utf-8"?>
-<w:styles xmlns:mc="http://schemas.openxmlformats.org/markup-compatibility/2006" xmlns:r="http://schemas.openxmlformats.org/officeDocument/2006/relationships" xmlns:w="http://schemas.openxmlformats.org/wordprocessingml/2006/main" xmlns:w14="http://schemas.microsoft.com/office/word/2010/wordml" xmlns:w15="http://schemas.microsoft.com/office/word/2012/wordml" xmlns:w16cex="http://schemas.microsoft.com/office/word/2018/wordml/cex" xmlns:w16cid="http://schemas.microsoft.com/office/word/2016/wordml/cid" xmlns:w16="http://schemas.microsoft.com/office/word/2018/wordml" xmlns:w16se="http://schemas.microsoft.com/office/word/2015/wordml/symex" mc:Ignorable="w14 w15 w16se w16cid w16 w16cex">
+<w:styles xmlns:wp14="http://schemas.microsoft.com/office/word/2010/wordprocessingDrawing" xmlns:mc="http://schemas.openxmlformats.org/markup-compatibility/2006" xmlns:r="http://schemas.openxmlformats.org/officeDocument/2006/relationships" xmlns:w="http://schemas.openxmlformats.org/wordprocessingml/2006/main" xmlns:w14="http://schemas.microsoft.com/office/word/2010/wordml" xmlns:w15="http://schemas.microsoft.com/office/word/2012/wordml" xmlns:w16cex="http://schemas.microsoft.com/office/word/2018/wordml/cex" xmlns:w16cid="http://schemas.microsoft.com/office/word/2016/wordml/cid" xmlns:w16="http://schemas.microsoft.com/office/word/2018/wordml" xmlns:w16se="http://schemas.microsoft.com/office/word/2015/wordml/symex" mc:Ignorable="w14 w15 w16se w16cid w16 w16cex wp14">
   <w:docDefaults>
     <w:rPrDefault>
       <w:rPr>
-        <w:rFonts w:asciiTheme="minorHAnsi" w:eastAsiaTheme="minorHAnsi" w:hAnsiTheme="minorHAnsi" w:cstheme="minorBidi"/>
+        <w:rFonts w:asciiTheme="minorHAnsi" w:hAnsiTheme="minorHAnsi" w:eastAsiaTheme="minorHAnsi" w:cstheme="minorBidi"/>
         <w:szCs w:val="22"/>
         <w:lang w:val="ru-RU" w:eastAsia="en-US" w:bidi="ar-SA"/>
       </w:rPr>
@@ -13783,14 +13677,14 @@
   <w:latentStyles w:defLockedState="0" w:defUIPriority="99" w:defSemiHidden="0" w:defUnhideWhenUsed="0" w:defQFormat="0" w:count="376">
     <w:lsdException w:name="Normal" w:uiPriority="0" w:qFormat="1"/>
     <w:lsdException w:name="heading 1" w:uiPriority="9" w:qFormat="1"/>
-    <w:lsdException w:name="heading 2" w:semiHidden="1" w:uiPriority="9" w:unhideWhenUsed="1" w:qFormat="1"/>
-    <w:lsdException w:name="heading 3" w:semiHidden="1" w:uiPriority="9" w:unhideWhenUsed="1" w:qFormat="1"/>
-    <w:lsdException w:name="heading 4" w:semiHidden="1" w:uiPriority="9" w:unhideWhenUsed="1" w:qFormat="1"/>
-    <w:lsdException w:name="heading 5" w:semiHidden="1" w:uiPriority="9" w:unhideWhenUsed="1" w:qFormat="1"/>
-    <w:lsdException w:name="heading 6" w:semiHidden="1" w:uiPriority="9" w:unhideWhenUsed="1" w:qFormat="1"/>
-    <w:lsdException w:name="heading 7" w:semiHidden="1" w:uiPriority="9" w:unhideWhenUsed="1" w:qFormat="1"/>
-    <w:lsdException w:name="heading 8" w:semiHidden="1" w:uiPriority="9" w:unhideWhenUsed="1" w:qFormat="1"/>
-    <w:lsdException w:name="heading 9" w:semiHidden="1" w:uiPriority="9" w:unhideWhenUsed="1" w:qFormat="1"/>
+    <w:lsdException w:name="heading 2" w:uiPriority="9" w:semiHidden="1" w:unhideWhenUsed="1" w:qFormat="1"/>
+    <w:lsdException w:name="heading 3" w:uiPriority="9" w:semiHidden="1" w:unhideWhenUsed="1" w:qFormat="1"/>
+    <w:lsdException w:name="heading 4" w:uiPriority="9" w:semiHidden="1" w:unhideWhenUsed="1" w:qFormat="1"/>
+    <w:lsdException w:name="heading 5" w:uiPriority="9" w:semiHidden="1" w:unhideWhenUsed="1" w:qFormat="1"/>
+    <w:lsdException w:name="heading 6" w:uiPriority="9" w:semiHidden="1" w:unhideWhenUsed="1" w:qFormat="1"/>
+    <w:lsdException w:name="heading 7" w:uiPriority="9" w:semiHidden="1" w:unhideWhenUsed="1" w:qFormat="1"/>
+    <w:lsdException w:name="heading 8" w:uiPriority="9" w:semiHidden="1" w:unhideWhenUsed="1" w:qFormat="1"/>
+    <w:lsdException w:name="heading 9" w:uiPriority="9" w:semiHidden="1" w:unhideWhenUsed="1" w:qFormat="1"/>
     <w:lsdException w:name="index 1" w:semiHidden="1" w:unhideWhenUsed="1"/>
     <w:lsdException w:name="index 2" w:semiHidden="1" w:unhideWhenUsed="1"/>
     <w:lsdException w:name="index 3" w:semiHidden="1" w:unhideWhenUsed="1"/>
@@ -13800,22 +13694,22 @@
     <w:lsdException w:name="index 7" w:semiHidden="1" w:unhideWhenUsed="1"/>
     <w:lsdException w:name="index 8" w:semiHidden="1" w:unhideWhenUsed="1"/>
     <w:lsdException w:name="index 9" w:semiHidden="1" w:unhideWhenUsed="1"/>
-    <w:lsdException w:name="toc 1" w:semiHidden="1" w:uiPriority="39" w:unhideWhenUsed="1"/>
-    <w:lsdException w:name="toc 2" w:semiHidden="1" w:uiPriority="39" w:unhideWhenUsed="1"/>
-    <w:lsdException w:name="toc 3" w:semiHidden="1" w:uiPriority="39" w:unhideWhenUsed="1"/>
-    <w:lsdException w:name="toc 4" w:semiHidden="1" w:uiPriority="39" w:unhideWhenUsed="1"/>
-    <w:lsdException w:name="toc 5" w:semiHidden="1" w:uiPriority="39" w:unhideWhenUsed="1"/>
-    <w:lsdException w:name="toc 6" w:semiHidden="1" w:uiPriority="39" w:unhideWhenUsed="1"/>
-    <w:lsdException w:name="toc 7" w:semiHidden="1" w:uiPriority="39" w:unhideWhenUsed="1"/>
-    <w:lsdException w:name="toc 8" w:semiHidden="1" w:uiPriority="39" w:unhideWhenUsed="1"/>
-    <w:lsdException w:name="toc 9" w:semiHidden="1" w:uiPriority="39" w:unhideWhenUsed="1"/>
+    <w:lsdException w:name="toc 1" w:uiPriority="39" w:semiHidden="1" w:unhideWhenUsed="1"/>
+    <w:lsdException w:name="toc 2" w:uiPriority="39" w:semiHidden="1" w:unhideWhenUsed="1"/>
+    <w:lsdException w:name="toc 3" w:uiPriority="39" w:semiHidden="1" w:unhideWhenUsed="1"/>
+    <w:lsdException w:name="toc 4" w:uiPriority="39" w:semiHidden="1" w:unhideWhenUsed="1"/>
+    <w:lsdException w:name="toc 5" w:uiPriority="39" w:semiHidden="1" w:unhideWhenUsed="1"/>
+    <w:lsdException w:name="toc 6" w:uiPriority="39" w:semiHidden="1" w:unhideWhenUsed="1"/>
+    <w:lsdException w:name="toc 7" w:uiPriority="39" w:semiHidden="1" w:unhideWhenUsed="1"/>
+    <w:lsdException w:name="toc 8" w:uiPriority="39" w:semiHidden="1" w:unhideWhenUsed="1"/>
+    <w:lsdException w:name="toc 9" w:uiPriority="39" w:semiHidden="1" w:unhideWhenUsed="1"/>
     <w:lsdException w:name="Normal Indent" w:semiHidden="1" w:unhideWhenUsed="1"/>
     <w:lsdException w:name="footnote text" w:semiHidden="1" w:unhideWhenUsed="1"/>
     <w:lsdException w:name="annotation text" w:semiHidden="1" w:unhideWhenUsed="1"/>
     <w:lsdException w:name="header" w:semiHidden="1" w:unhideWhenUsed="1"/>
     <w:lsdException w:name="footer" w:semiHidden="1" w:unhideWhenUsed="1"/>
     <w:lsdException w:name="index heading" w:semiHidden="1" w:unhideWhenUsed="1"/>
-    <w:lsdException w:name="caption" w:semiHidden="1" w:uiPriority="35" w:unhideWhenUsed="1" w:qFormat="1"/>
+    <w:lsdException w:name="caption" w:uiPriority="35" w:semiHidden="1" w:unhideWhenUsed="1" w:qFormat="1"/>
     <w:lsdException w:name="table of figures" w:semiHidden="1" w:unhideWhenUsed="1"/>
     <w:lsdException w:name="envelope address" w:semiHidden="1" w:unhideWhenUsed="1"/>
     <w:lsdException w:name="envelope return" w:semiHidden="1" w:unhideWhenUsed="1"/>
@@ -13846,7 +13740,7 @@
     <w:lsdException w:name="Title" w:uiPriority="10" w:qFormat="1"/>
     <w:lsdException w:name="Closing" w:semiHidden="1" w:unhideWhenUsed="1"/>
     <w:lsdException w:name="Signature" w:semiHidden="1" w:unhideWhenUsed="1"/>
-    <w:lsdException w:name="Default Paragraph Font" w:semiHidden="1" w:uiPriority="1" w:unhideWhenUsed="1"/>
+    <w:lsdException w:name="Default Paragraph Font" w:uiPriority="1" w:semiHidden="1" w:unhideWhenUsed="1"/>
     <w:lsdException w:name="Body Text" w:semiHidden="1" w:unhideWhenUsed="1"/>
     <w:lsdException w:name="Body Text Indent" w:semiHidden="1" w:unhideWhenUsed="1"/>
     <w:lsdException w:name="List Continue" w:semiHidden="1" w:unhideWhenUsed="1"/>
@@ -13861,7 +13755,7 @@
     <w:lsdException w:name="Body Text First Indent" w:semiHidden="1" w:unhideWhenUsed="1"/>
     <w:lsdException w:name="Body Text First Indent 2" w:semiHidden="1" w:unhideWhenUsed="1"/>
     <w:lsdException w:name="Note Heading" w:semiHidden="1" w:unhideWhenUsed="1"/>
-    <w:lsdException w:name="Body Text 2" w:semiHidden="1" w:uiPriority="0" w:unhideWhenUsed="1"/>
+    <w:lsdException w:name="Body Text 2" w:uiPriority="0" w:semiHidden="1" w:unhideWhenUsed="1"/>
     <w:lsdException w:name="Body Text 3" w:semiHidden="1" w:unhideWhenUsed="1"/>
     <w:lsdException w:name="Body Text Indent 2" w:semiHidden="1" w:unhideWhenUsed="1"/>
     <w:lsdException w:name="Body Text Indent 3" w:semiHidden="1" w:unhideWhenUsed="1"/>
@@ -13871,7 +13765,7 @@
     <w:lsdException w:name="Strong" w:uiPriority="22" w:qFormat="1"/>
     <w:lsdException w:name="Emphasis" w:uiPriority="20" w:qFormat="1"/>
     <w:lsdException w:name="Document Map" w:semiHidden="1" w:unhideWhenUsed="1"/>
-    <w:lsdException w:name="Plain Text" w:semiHidden="1" w:uiPriority="0" w:unhideWhenUsed="1"/>
+    <w:lsdException w:name="Plain Text" w:uiPriority="0" w:semiHidden="1" w:unhideWhenUsed="1"/>
     <w:lsdException w:name="E-mail Signature" w:semiHidden="1" w:unhideWhenUsed="1"/>
     <w:lsdException w:name="HTML Top of Form" w:semiHidden="1" w:unhideWhenUsed="1"/>
     <w:lsdException w:name="HTML Bottom of Form" w:semiHidden="1" w:unhideWhenUsed="1"/>
@@ -13882,7 +13776,7 @@
     <w:lsdException w:name="HTML Code" w:semiHidden="1" w:unhideWhenUsed="1"/>
     <w:lsdException w:name="HTML Definition" w:semiHidden="1" w:unhideWhenUsed="1"/>
     <w:lsdException w:name="HTML Keyboard" w:semiHidden="1" w:unhideWhenUsed="1"/>
-    <w:lsdException w:name="HTML Preformatted" w:semiHidden="1" w:uiPriority="0" w:unhideWhenUsed="1"/>
+    <w:lsdException w:name="HTML Preformatted" w:uiPriority="0" w:semiHidden="1" w:unhideWhenUsed="1"/>
     <w:lsdException w:name="HTML Sample" w:semiHidden="1" w:unhideWhenUsed="1"/>
     <w:lsdException w:name="HTML Typewriter" w:semiHidden="1" w:unhideWhenUsed="1"/>
     <w:lsdException w:name="HTML Variable" w:semiHidden="1" w:unhideWhenUsed="1"/>
@@ -14046,8 +13940,8 @@
     <w:lsdException w:name="Subtle Reference" w:uiPriority="31" w:qFormat="1"/>
     <w:lsdException w:name="Intense Reference" w:uiPriority="32" w:qFormat="1"/>
     <w:lsdException w:name="Book Title" w:uiPriority="33" w:qFormat="1"/>
-    <w:lsdException w:name="Bibliography" w:semiHidden="1" w:uiPriority="37" w:unhideWhenUsed="1"/>
-    <w:lsdException w:name="TOC Heading" w:semiHidden="1" w:uiPriority="39" w:unhideWhenUsed="1" w:qFormat="1"/>
+    <w:lsdException w:name="Bibliography" w:uiPriority="37" w:semiHidden="1" w:unhideWhenUsed="1"/>
+    <w:lsdException w:name="TOC Heading" w:uiPriority="39" w:semiHidden="1" w:unhideWhenUsed="1" w:qFormat="1"/>
     <w:lsdException w:name="Plain Table 1" w:uiPriority="41"/>
     <w:lsdException w:name="Plain Table 2" w:uiPriority="42"/>
     <w:lsdException w:name="Plain Table 3" w:uiPriority="43"/>
@@ -14158,7 +14052,7 @@
     <w:lsdException w:name="Unresolved Mention" w:semiHidden="1" w:unhideWhenUsed="1"/>
     <w:lsdException w:name="Smart Link" w:semiHidden="1" w:unhideWhenUsed="1"/>
   </w:latentStyles>
-  <w:style w:type="paragraph" w:default="1" w:styleId="a">
+  <w:style w:type="paragraph" w:styleId="a" w:default="1">
     <w:name w:val="Normal"/>
     <w:qFormat/>
     <w:rsid w:val="00D50892"/>
@@ -14228,7 +14122,7 @@
       <w:outlineLvl w:val="2"/>
     </w:pPr>
     <w:rPr>
-      <w:rFonts w:asciiTheme="majorHAnsi" w:eastAsiaTheme="majorEastAsia" w:hAnsiTheme="majorHAnsi" w:cstheme="majorBidi"/>
+      <w:rFonts w:asciiTheme="majorHAnsi" w:hAnsiTheme="majorHAnsi" w:eastAsiaTheme="majorEastAsia" w:cstheme="majorBidi"/>
       <w:color w:val="1F3763" w:themeColor="accent1" w:themeShade="7F"/>
       <w:szCs w:val="24"/>
     </w:rPr>
@@ -14249,7 +14143,7 @@
       <w:outlineLvl w:val="3"/>
     </w:pPr>
     <w:rPr>
-      <w:rFonts w:asciiTheme="majorHAnsi" w:eastAsiaTheme="majorEastAsia" w:hAnsiTheme="majorHAnsi" w:cstheme="majorBidi"/>
+      <w:rFonts w:asciiTheme="majorHAnsi" w:hAnsiTheme="majorHAnsi" w:eastAsiaTheme="majorEastAsia" w:cstheme="majorBidi"/>
       <w:i/>
       <w:iCs/>
       <w:color w:val="2F5496" w:themeColor="accent1" w:themeShade="BF"/>
@@ -14271,7 +14165,7 @@
       <w:outlineLvl w:val="4"/>
     </w:pPr>
     <w:rPr>
-      <w:rFonts w:asciiTheme="majorHAnsi" w:eastAsiaTheme="majorEastAsia" w:hAnsiTheme="majorHAnsi" w:cstheme="majorBidi"/>
+      <w:rFonts w:asciiTheme="majorHAnsi" w:hAnsiTheme="majorHAnsi" w:eastAsiaTheme="majorEastAsia" w:cstheme="majorBidi"/>
       <w:color w:val="2F5496" w:themeColor="accent1" w:themeShade="BF"/>
     </w:rPr>
   </w:style>
@@ -14291,17 +14185,17 @@
       <w:outlineLvl w:val="5"/>
     </w:pPr>
     <w:rPr>
-      <w:rFonts w:asciiTheme="majorHAnsi" w:eastAsiaTheme="majorEastAsia" w:hAnsiTheme="majorHAnsi" w:cstheme="majorBidi"/>
+      <w:rFonts w:asciiTheme="majorHAnsi" w:hAnsiTheme="majorHAnsi" w:eastAsiaTheme="majorEastAsia" w:cstheme="majorBidi"/>
       <w:color w:val="1F3763" w:themeColor="accent1" w:themeShade="7F"/>
     </w:rPr>
   </w:style>
-  <w:style w:type="character" w:default="1" w:styleId="a0">
+  <w:style w:type="character" w:styleId="a0" w:default="1">
     <w:name w:val="Default Paragraph Font"/>
     <w:uiPriority w:val="1"/>
     <w:semiHidden/>
     <w:unhideWhenUsed/>
   </w:style>
-  <w:style w:type="table" w:default="1" w:styleId="a1">
+  <w:style w:type="table" w:styleId="a1" w:default="1">
     <w:name w:val="Normal Table"/>
     <w:uiPriority w:val="99"/>
     <w:semiHidden/>
@@ -14316,20 +14210,20 @@
       </w:tblCellMar>
     </w:tblPr>
   </w:style>
-  <w:style w:type="numbering" w:default="1" w:styleId="a2">
+  <w:style w:type="numbering" w:styleId="a2" w:default="1">
     <w:name w:val="No List"/>
     <w:uiPriority w:val="99"/>
     <w:semiHidden/>
     <w:unhideWhenUsed/>
   </w:style>
-  <w:style w:type="character" w:customStyle="1" w:styleId="a3">
+  <w:style w:type="character" w:styleId="a3" w:customStyle="1">
     <w:name w:val="Заголовок Знак"/>
     <w:basedOn w:val="a0"/>
     <w:uiPriority w:val="10"/>
     <w:qFormat/>
     <w:rsid w:val="007B2F31"/>
     <w:rPr>
-      <w:rFonts w:ascii="Times New Roman" w:eastAsiaTheme="majorEastAsia" w:hAnsi="Times New Roman" w:cstheme="majorBidi"/>
+      <w:rFonts w:ascii="Times New Roman" w:hAnsi="Times New Roman" w:eastAsiaTheme="majorEastAsia" w:cstheme="majorBidi"/>
       <w:b/>
       <w:spacing w:val="-10"/>
       <w:kern w:val="2"/>
@@ -14337,7 +14231,7 @@
       <w:szCs w:val="56"/>
     </w:rPr>
   </w:style>
-  <w:style w:type="character" w:customStyle="1" w:styleId="-">
+  <w:style w:type="character" w:styleId="-" w:customStyle="1">
     <w:name w:val="Интернет-ссылка"/>
     <w:basedOn w:val="a0"/>
     <w:uiPriority w:val="99"/>
@@ -14359,7 +14253,7 @@
       <w:color w:val="808080"/>
     </w:rPr>
   </w:style>
-  <w:style w:type="character" w:customStyle="1" w:styleId="10">
+  <w:style w:type="character" w:styleId="10" w:customStyle="1">
     <w:name w:val="Заголовок 1 Знак"/>
     <w:basedOn w:val="a0"/>
     <w:link w:val="1"/>
@@ -14367,28 +14261,28 @@
     <w:qFormat/>
     <w:rsid w:val="00F17271"/>
     <w:rPr>
-      <w:rFonts w:ascii="Times New Roman" w:eastAsiaTheme="minorEastAsia" w:hAnsi="Times New Roman" w:cstheme="majorBidi"/>
+      <w:rFonts w:ascii="Times New Roman" w:hAnsi="Times New Roman" w:eastAsiaTheme="minorEastAsia" w:cstheme="majorBidi"/>
       <w:b/>
       <w:color w:val="000000" w:themeColor="text1"/>
       <w:sz w:val="28"/>
       <w:szCs w:val="32"/>
     </w:rPr>
   </w:style>
-  <w:style w:type="character" w:customStyle="1" w:styleId="20">
+  <w:style w:type="character" w:styleId="20" w:customStyle="1">
     <w:name w:val="Заголовок 2 Знак"/>
     <w:basedOn w:val="a0"/>
     <w:uiPriority w:val="9"/>
     <w:qFormat/>
     <w:rsid w:val="00F17271"/>
     <w:rPr>
-      <w:rFonts w:ascii="Times New Roman" w:eastAsiaTheme="minorEastAsia" w:hAnsi="Times New Roman" w:cstheme="majorBidi"/>
+      <w:rFonts w:ascii="Times New Roman" w:hAnsi="Times New Roman" w:eastAsiaTheme="minorEastAsia" w:cstheme="majorBidi"/>
       <w:b/>
       <w:color w:val="000000" w:themeColor="text1"/>
       <w:sz w:val="28"/>
       <w:szCs w:val="32"/>
     </w:rPr>
   </w:style>
-  <w:style w:type="character" w:customStyle="1" w:styleId="30">
+  <w:style w:type="character" w:styleId="30" w:customStyle="1">
     <w:name w:val="Заголовок 3 Знак"/>
     <w:basedOn w:val="a0"/>
     <w:link w:val="3"/>
@@ -14396,13 +14290,13 @@
     <w:qFormat/>
     <w:rsid w:val="00D218E8"/>
     <w:rPr>
-      <w:rFonts w:asciiTheme="majorHAnsi" w:eastAsiaTheme="majorEastAsia" w:hAnsiTheme="majorHAnsi" w:cstheme="majorBidi"/>
+      <w:rFonts w:asciiTheme="majorHAnsi" w:hAnsiTheme="majorHAnsi" w:eastAsiaTheme="majorEastAsia" w:cstheme="majorBidi"/>
       <w:color w:val="1F3763" w:themeColor="accent1" w:themeShade="7F"/>
       <w:sz w:val="24"/>
       <w:szCs w:val="24"/>
     </w:rPr>
   </w:style>
-  <w:style w:type="character" w:customStyle="1" w:styleId="40">
+  <w:style w:type="character" w:styleId="40" w:customStyle="1">
     <w:name w:val="Заголовок 4 Знак"/>
     <w:basedOn w:val="a0"/>
     <w:link w:val="4"/>
@@ -14410,14 +14304,14 @@
     <w:qFormat/>
     <w:rsid w:val="00D218E8"/>
     <w:rPr>
-      <w:rFonts w:asciiTheme="majorHAnsi" w:eastAsiaTheme="majorEastAsia" w:hAnsiTheme="majorHAnsi" w:cstheme="majorBidi"/>
+      <w:rFonts w:asciiTheme="majorHAnsi" w:hAnsiTheme="majorHAnsi" w:eastAsiaTheme="majorEastAsia" w:cstheme="majorBidi"/>
       <w:i/>
       <w:iCs/>
       <w:color w:val="2F5496" w:themeColor="accent1" w:themeShade="BF"/>
       <w:sz w:val="24"/>
     </w:rPr>
   </w:style>
-  <w:style w:type="character" w:customStyle="1" w:styleId="50">
+  <w:style w:type="character" w:styleId="50" w:customStyle="1">
     <w:name w:val="Заголовок 5 Знак"/>
     <w:basedOn w:val="a0"/>
     <w:link w:val="5"/>
@@ -14425,12 +14319,12 @@
     <w:qFormat/>
     <w:rsid w:val="00D218E8"/>
     <w:rPr>
-      <w:rFonts w:asciiTheme="majorHAnsi" w:eastAsiaTheme="majorEastAsia" w:hAnsiTheme="majorHAnsi" w:cstheme="majorBidi"/>
+      <w:rFonts w:asciiTheme="majorHAnsi" w:hAnsiTheme="majorHAnsi" w:eastAsiaTheme="majorEastAsia" w:cstheme="majorBidi"/>
       <w:color w:val="2F5496" w:themeColor="accent1" w:themeShade="BF"/>
       <w:sz w:val="24"/>
     </w:rPr>
   </w:style>
-  <w:style w:type="character" w:customStyle="1" w:styleId="60">
+  <w:style w:type="character" w:styleId="60" w:customStyle="1">
     <w:name w:val="Заголовок 6 Знак"/>
     <w:basedOn w:val="a0"/>
     <w:link w:val="6"/>
@@ -14438,12 +14332,12 @@
     <w:qFormat/>
     <w:rsid w:val="00D218E8"/>
     <w:rPr>
-      <w:rFonts w:asciiTheme="majorHAnsi" w:eastAsiaTheme="majorEastAsia" w:hAnsiTheme="majorHAnsi" w:cstheme="majorBidi"/>
+      <w:rFonts w:asciiTheme="majorHAnsi" w:hAnsiTheme="majorHAnsi" w:eastAsiaTheme="majorEastAsia" w:cstheme="majorBidi"/>
       <w:color w:val="1F3763" w:themeColor="accent1" w:themeShade="7F"/>
       <w:sz w:val="24"/>
     </w:rPr>
   </w:style>
-  <w:style w:type="character" w:customStyle="1" w:styleId="a5">
+  <w:style w:type="character" w:styleId="a5" w:customStyle="1">
     <w:name w:val="Основной текст курс Знак"/>
     <w:basedOn w:val="a0"/>
     <w:qFormat/>
@@ -14454,45 +14348,45 @@
       <w:szCs w:val="28"/>
     </w:rPr>
   </w:style>
-  <w:style w:type="character" w:customStyle="1" w:styleId="21">
+  <w:style w:type="character" w:styleId="21" w:customStyle="1">
     <w:name w:val="Основной текст 2 Знак"/>
     <w:basedOn w:val="a0"/>
     <w:link w:val="22"/>
     <w:qFormat/>
     <w:rsid w:val="00FB7FC7"/>
     <w:rPr>
-      <w:rFonts w:ascii="Times New Roman" w:eastAsia="Times New Roman" w:hAnsi="Times New Roman" w:cs="Times New Roman"/>
+      <w:rFonts w:ascii="Times New Roman" w:hAnsi="Times New Roman" w:eastAsia="Times New Roman" w:cs="Times New Roman"/>
       <w:sz w:val="28"/>
       <w:szCs w:val="20"/>
       <w:lang w:eastAsia="ru-RU"/>
     </w:rPr>
   </w:style>
-  <w:style w:type="character" w:customStyle="1" w:styleId="a6">
+  <w:style w:type="character" w:styleId="a6" w:customStyle="1">
     <w:name w:val="Текст Знак"/>
     <w:basedOn w:val="a0"/>
     <w:qFormat/>
     <w:rsid w:val="00D0276A"/>
     <w:rPr>
-      <w:rFonts w:ascii="Courier New" w:eastAsia="Times New Roman" w:hAnsi="Courier New" w:cs="Times New Roman"/>
+      <w:rFonts w:ascii="Courier New" w:hAnsi="Courier New" w:eastAsia="Times New Roman" w:cs="Times New Roman"/>
       <w:sz w:val="20"/>
       <w:szCs w:val="20"/>
       <w:lang w:eastAsia="ru-RU"/>
     </w:rPr>
   </w:style>
-  <w:style w:type="character" w:customStyle="1" w:styleId="HTML">
+  <w:style w:type="character" w:styleId="HTML" w:customStyle="1">
     <w:name w:val="Стандартный HTML Знак"/>
     <w:basedOn w:val="a0"/>
     <w:qFormat/>
     <w:rsid w:val="00D0276A"/>
     <w:rPr>
-      <w:rFonts w:ascii="Arial Unicode MS" w:eastAsia="Arial Unicode MS" w:hAnsi="Arial Unicode MS" w:cs="Arial Unicode MS"/>
+      <w:rFonts w:ascii="Arial Unicode MS" w:hAnsi="Arial Unicode MS" w:eastAsia="Arial Unicode MS" w:cs="Arial Unicode MS"/>
       <w:color w:val="1428C7"/>
       <w:sz w:val="20"/>
       <w:szCs w:val="20"/>
       <w:lang w:eastAsia="ru-RU"/>
     </w:rPr>
   </w:style>
-  <w:style w:type="character" w:customStyle="1" w:styleId="a7">
+  <w:style w:type="character" w:styleId="a7" w:customStyle="1">
     <w:name w:val="Верхний колонтитул Знак"/>
     <w:basedOn w:val="a0"/>
     <w:uiPriority w:val="99"/>
@@ -14503,7 +14397,7 @@
       <w:sz w:val="24"/>
     </w:rPr>
   </w:style>
-  <w:style w:type="character" w:customStyle="1" w:styleId="a8">
+  <w:style w:type="character" w:styleId="a8" w:customStyle="1">
     <w:name w:val="Нижний колонтитул Знак"/>
     <w:basedOn w:val="a0"/>
     <w:uiPriority w:val="99"/>
@@ -14527,7 +14421,7 @@
       <w:u w:val="single"/>
     </w:rPr>
   </w:style>
-  <w:style w:type="character" w:customStyle="1" w:styleId="aa">
+  <w:style w:type="character" w:styleId="aa" w:customStyle="1">
     <w:name w:val="Текст выноски Знак"/>
     <w:basedOn w:val="a0"/>
     <w:uiPriority w:val="99"/>
@@ -14573,82 +14467,82 @@
       <w:bCs/>
     </w:rPr>
   </w:style>
-  <w:style w:type="character" w:customStyle="1" w:styleId="ad">
+  <w:style w:type="character" w:styleId="ad" w:customStyle="1">
     <w:name w:val="Основной текст в работе Знак"/>
     <w:basedOn w:val="a0"/>
     <w:qFormat/>
     <w:rsid w:val="00B254F4"/>
     <w:rPr>
-      <w:rFonts w:ascii="Times New Roman" w:eastAsia="Calibri" w:hAnsi="Times New Roman" w:cs="Arial"/>
+      <w:rFonts w:ascii="Times New Roman" w:hAnsi="Times New Roman" w:eastAsia="Calibri" w:cs="Arial"/>
       <w:sz w:val="28"/>
       <w:szCs w:val="20"/>
       <w:lang w:eastAsia="ru-RU"/>
     </w:rPr>
   </w:style>
-  <w:style w:type="character" w:customStyle="1" w:styleId="ListLabel1">
+  <w:style w:type="character" w:styleId="ListLabel1" w:customStyle="1">
     <w:name w:val="ListLabel 1"/>
     <w:qFormat/>
     <w:rPr>
       <w:rFonts w:cs="Courier New"/>
     </w:rPr>
   </w:style>
-  <w:style w:type="character" w:customStyle="1" w:styleId="ListLabel2">
+  <w:style w:type="character" w:styleId="ListLabel2" w:customStyle="1">
     <w:name w:val="ListLabel 2"/>
     <w:qFormat/>
     <w:rPr>
       <w:rFonts w:cs="Courier New"/>
     </w:rPr>
   </w:style>
-  <w:style w:type="character" w:customStyle="1" w:styleId="ListLabel3">
+  <w:style w:type="character" w:styleId="ListLabel3" w:customStyle="1">
     <w:name w:val="ListLabel 3"/>
     <w:qFormat/>
     <w:rPr>
       <w:rFonts w:cs="Courier New"/>
     </w:rPr>
   </w:style>
-  <w:style w:type="character" w:customStyle="1" w:styleId="ListLabel4">
+  <w:style w:type="character" w:styleId="ListLabel4" w:customStyle="1">
     <w:name w:val="ListLabel 4"/>
     <w:qFormat/>
     <w:rPr>
       <w:rFonts w:cs="Courier New"/>
     </w:rPr>
   </w:style>
-  <w:style w:type="character" w:customStyle="1" w:styleId="ListLabel5">
+  <w:style w:type="character" w:styleId="ListLabel5" w:customStyle="1">
     <w:name w:val="ListLabel 5"/>
     <w:qFormat/>
     <w:rPr>
       <w:rFonts w:cs="Courier New"/>
     </w:rPr>
   </w:style>
-  <w:style w:type="character" w:customStyle="1" w:styleId="ListLabel6">
+  <w:style w:type="character" w:styleId="ListLabel6" w:customStyle="1">
     <w:name w:val="ListLabel 6"/>
     <w:qFormat/>
     <w:rPr>
       <w:rFonts w:cs="Courier New"/>
     </w:rPr>
   </w:style>
-  <w:style w:type="character" w:customStyle="1" w:styleId="ListLabel7">
+  <w:style w:type="character" w:styleId="ListLabel7" w:customStyle="1">
     <w:name w:val="ListLabel 7"/>
     <w:qFormat/>
     <w:rPr>
       <w:rFonts w:cs="Courier New"/>
     </w:rPr>
   </w:style>
-  <w:style w:type="character" w:customStyle="1" w:styleId="ListLabel8">
+  <w:style w:type="character" w:styleId="ListLabel8" w:customStyle="1">
     <w:name w:val="ListLabel 8"/>
     <w:qFormat/>
     <w:rPr>
       <w:rFonts w:cs="Courier New"/>
     </w:rPr>
   </w:style>
-  <w:style w:type="character" w:customStyle="1" w:styleId="ListLabel9">
+  <w:style w:type="character" w:styleId="ListLabel9" w:customStyle="1">
     <w:name w:val="ListLabel 9"/>
     <w:qFormat/>
     <w:rPr>
       <w:rFonts w:cs="Courier New"/>
     </w:rPr>
   </w:style>
-  <w:style w:type="character" w:customStyle="1" w:styleId="ListLabel10">
+  <w:style w:type="character" w:styleId="ListLabel10" w:customStyle="1">
     <w:name w:val="ListLabel 10"/>
     <w:qFormat/>
     <w:rPr>
@@ -14658,7 +14552,7 @@
       <w:szCs w:val="28"/>
     </w:rPr>
   </w:style>
-  <w:style w:type="character" w:customStyle="1" w:styleId="ListLabel11">
+  <w:style w:type="character" w:styleId="ListLabel11" w:customStyle="1">
     <w:name w:val="ListLabel 11"/>
     <w:qFormat/>
     <w:rPr>
@@ -14667,21 +14561,21 @@
       <w:sz w:val="28"/>
     </w:rPr>
   </w:style>
-  <w:style w:type="character" w:customStyle="1" w:styleId="ListLabel12">
+  <w:style w:type="character" w:styleId="ListLabel12" w:customStyle="1">
     <w:name w:val="ListLabel 12"/>
     <w:qFormat/>
     <w:rPr>
       <w:rFonts w:cs="Courier New"/>
     </w:rPr>
   </w:style>
-  <w:style w:type="character" w:customStyle="1" w:styleId="ListLabel13">
+  <w:style w:type="character" w:styleId="ListLabel13" w:customStyle="1">
     <w:name w:val="ListLabel 13"/>
     <w:qFormat/>
     <w:rPr>
       <w:rFonts w:cs="Courier New"/>
     </w:rPr>
   </w:style>
-  <w:style w:type="character" w:customStyle="1" w:styleId="ListLabel14">
+  <w:style w:type="character" w:styleId="ListLabel14" w:customStyle="1">
     <w:name w:val="ListLabel 14"/>
     <w:qFormat/>
     <w:rPr>
@@ -14689,133 +14583,133 @@
       <w:szCs w:val="28"/>
     </w:rPr>
   </w:style>
-  <w:style w:type="character" w:customStyle="1" w:styleId="ListLabel15">
+  <w:style w:type="character" w:styleId="ListLabel15" w:customStyle="1">
     <w:name w:val="ListLabel 15"/>
     <w:qFormat/>
     <w:rPr>
       <w:rFonts w:cs="Courier New"/>
     </w:rPr>
   </w:style>
-  <w:style w:type="character" w:customStyle="1" w:styleId="ListLabel16">
+  <w:style w:type="character" w:styleId="ListLabel16" w:customStyle="1">
     <w:name w:val="ListLabel 16"/>
     <w:qFormat/>
     <w:rPr>
       <w:rFonts w:cs="Courier New"/>
     </w:rPr>
   </w:style>
-  <w:style w:type="character" w:customStyle="1" w:styleId="ListLabel17">
+  <w:style w:type="character" w:styleId="ListLabel17" w:customStyle="1">
     <w:name w:val="ListLabel 17"/>
     <w:qFormat/>
     <w:rPr>
       <w:rFonts w:cs="Courier New"/>
     </w:rPr>
   </w:style>
-  <w:style w:type="character" w:customStyle="1" w:styleId="ListLabel18">
+  <w:style w:type="character" w:styleId="ListLabel18" w:customStyle="1">
     <w:name w:val="ListLabel 18"/>
     <w:qFormat/>
     <w:rPr>
       <w:rFonts w:cs="Courier New"/>
     </w:rPr>
   </w:style>
-  <w:style w:type="character" w:customStyle="1" w:styleId="ListLabel19">
+  <w:style w:type="character" w:styleId="ListLabel19" w:customStyle="1">
     <w:name w:val="ListLabel 19"/>
     <w:qFormat/>
     <w:rPr>
       <w:rFonts w:cs="Courier New"/>
     </w:rPr>
   </w:style>
-  <w:style w:type="character" w:customStyle="1" w:styleId="ListLabel20">
+  <w:style w:type="character" w:styleId="ListLabel20" w:customStyle="1">
     <w:name w:val="ListLabel 20"/>
     <w:qFormat/>
     <w:rPr>
       <w:rFonts w:cs="Courier New"/>
     </w:rPr>
   </w:style>
-  <w:style w:type="character" w:customStyle="1" w:styleId="ListLabel21">
+  <w:style w:type="character" w:styleId="ListLabel21" w:customStyle="1">
     <w:name w:val="ListLabel 21"/>
     <w:qFormat/>
     <w:rPr>
       <w:rFonts w:cs="Courier New"/>
     </w:rPr>
   </w:style>
-  <w:style w:type="character" w:customStyle="1" w:styleId="ListLabel22">
+  <w:style w:type="character" w:styleId="ListLabel22" w:customStyle="1">
     <w:name w:val="ListLabel 22"/>
     <w:qFormat/>
     <w:rPr>
       <w:rFonts w:cs="OpenSymbol"/>
     </w:rPr>
   </w:style>
-  <w:style w:type="character" w:customStyle="1" w:styleId="ListLabel23">
+  <w:style w:type="character" w:styleId="ListLabel23" w:customStyle="1">
     <w:name w:val="ListLabel 23"/>
     <w:qFormat/>
     <w:rPr>
       <w:rFonts w:cs="OpenSymbol"/>
     </w:rPr>
   </w:style>
-  <w:style w:type="character" w:customStyle="1" w:styleId="ListLabel24">
+  <w:style w:type="character" w:styleId="ListLabel24" w:customStyle="1">
     <w:name w:val="ListLabel 24"/>
     <w:qFormat/>
     <w:rPr>
       <w:rFonts w:cs="OpenSymbol"/>
     </w:rPr>
   </w:style>
-  <w:style w:type="character" w:customStyle="1" w:styleId="ListLabel25">
+  <w:style w:type="character" w:styleId="ListLabel25" w:customStyle="1">
     <w:name w:val="ListLabel 25"/>
     <w:qFormat/>
     <w:rPr>
       <w:rFonts w:cs="OpenSymbol"/>
     </w:rPr>
   </w:style>
-  <w:style w:type="character" w:customStyle="1" w:styleId="ListLabel26">
+  <w:style w:type="character" w:styleId="ListLabel26" w:customStyle="1">
     <w:name w:val="ListLabel 26"/>
     <w:qFormat/>
     <w:rPr>
       <w:rFonts w:cs="OpenSymbol"/>
     </w:rPr>
   </w:style>
-  <w:style w:type="character" w:customStyle="1" w:styleId="ListLabel27">
+  <w:style w:type="character" w:styleId="ListLabel27" w:customStyle="1">
     <w:name w:val="ListLabel 27"/>
     <w:qFormat/>
     <w:rPr>
       <w:rFonts w:cs="OpenSymbol"/>
     </w:rPr>
   </w:style>
-  <w:style w:type="character" w:customStyle="1" w:styleId="ListLabel28">
+  <w:style w:type="character" w:styleId="ListLabel28" w:customStyle="1">
     <w:name w:val="ListLabel 28"/>
     <w:qFormat/>
     <w:rPr>
       <w:rFonts w:cs="OpenSymbol"/>
     </w:rPr>
   </w:style>
-  <w:style w:type="character" w:customStyle="1" w:styleId="ListLabel29">
+  <w:style w:type="character" w:styleId="ListLabel29" w:customStyle="1">
     <w:name w:val="ListLabel 29"/>
     <w:qFormat/>
     <w:rPr>
       <w:rFonts w:cs="OpenSymbol"/>
     </w:rPr>
   </w:style>
-  <w:style w:type="character" w:customStyle="1" w:styleId="ListLabel30">
+  <w:style w:type="character" w:styleId="ListLabel30" w:customStyle="1">
     <w:name w:val="ListLabel 30"/>
     <w:qFormat/>
     <w:rPr>
       <w:rFonts w:cs="Courier New"/>
     </w:rPr>
   </w:style>
-  <w:style w:type="character" w:customStyle="1" w:styleId="ListLabel31">
+  <w:style w:type="character" w:styleId="ListLabel31" w:customStyle="1">
     <w:name w:val="ListLabel 31"/>
     <w:qFormat/>
     <w:rPr>
       <w:rFonts w:cs="Courier New"/>
     </w:rPr>
   </w:style>
-  <w:style w:type="character" w:customStyle="1" w:styleId="ListLabel32">
+  <w:style w:type="character" w:styleId="ListLabel32" w:customStyle="1">
     <w:name w:val="ListLabel 32"/>
     <w:qFormat/>
     <w:rPr>
       <w:rFonts w:cs="Courier New"/>
     </w:rPr>
   </w:style>
-  <w:style w:type="character" w:customStyle="1" w:styleId="ListLabel33">
+  <w:style w:type="character" w:styleId="ListLabel33" w:customStyle="1">
     <w:name w:val="ListLabel 33"/>
     <w:qFormat/>
     <w:rPr>
@@ -14823,7 +14717,7 @@
       <w:sz w:val="28"/>
     </w:rPr>
   </w:style>
-  <w:style w:type="character" w:customStyle="1" w:styleId="ae">
+  <w:style w:type="character" w:styleId="ae" w:customStyle="1">
     <w:name w:val="Ссылка указателя"/>
     <w:qFormat/>
   </w:style>
@@ -14903,7 +14797,7 @@
       <w:contextualSpacing/>
     </w:pPr>
   </w:style>
-  <w:style w:type="paragraph" w:customStyle="1" w:styleId="af5">
+  <w:style w:type="paragraph" w:styleId="af5" w:customStyle="1">
     <w:name w:val="Основной текст курс"/>
     <w:basedOn w:val="a"/>
     <w:qFormat/>
@@ -14944,7 +14838,7 @@
       <w:spacing w:after="0" w:line="240" w:lineRule="auto"/>
     </w:pPr>
     <w:rPr>
-      <w:rFonts w:ascii="Courier New" w:eastAsia="Times New Roman" w:hAnsi="Courier New" w:cs="Times New Roman"/>
+      <w:rFonts w:ascii="Courier New" w:hAnsi="Courier New" w:eastAsia="Times New Roman" w:cs="Times New Roman"/>
       <w:sz w:val="20"/>
       <w:szCs w:val="20"/>
       <w:lang w:eastAsia="ru-RU"/>
@@ -14977,7 +14871,7 @@
       <w:spacing w:after="0" w:line="240" w:lineRule="auto"/>
     </w:pPr>
     <w:rPr>
-      <w:rFonts w:ascii="Arial Unicode MS" w:eastAsia="Arial Unicode MS" w:hAnsi="Arial Unicode MS" w:cs="Arial Unicode MS"/>
+      <w:rFonts w:ascii="Arial Unicode MS" w:hAnsi="Arial Unicode MS" w:eastAsia="Arial Unicode MS" w:cs="Arial Unicode MS"/>
       <w:color w:val="1428C7"/>
       <w:sz w:val="20"/>
       <w:szCs w:val="20"/>
@@ -15083,7 +14977,7 @@
       <w:ind w:left="284"/>
     </w:pPr>
   </w:style>
-  <w:style w:type="paragraph" w:customStyle="1" w:styleId="afb">
+  <w:style w:type="paragraph" w:styleId="afb" w:customStyle="1">
     <w:name w:val="основной текст рисунок"/>
     <w:basedOn w:val="af5"/>
     <w:qFormat/>
@@ -15093,13 +14987,13 @@
       <w:jc w:val="center"/>
     </w:pPr>
   </w:style>
-  <w:style w:type="paragraph" w:customStyle="1" w:styleId="afc">
+  <w:style w:type="paragraph" w:styleId="afc" w:customStyle="1">
     <w:name w:val="основной текст марк список"/>
     <w:basedOn w:val="af5"/>
     <w:qFormat/>
     <w:rsid w:val="00FB7103"/>
   </w:style>
-  <w:style w:type="paragraph" w:customStyle="1" w:styleId="afd">
+  <w:style w:type="paragraph" w:styleId="afd" w:customStyle="1">
     <w:name w:val="Заголовок без нумерации"/>
     <w:basedOn w:val="1"/>
     <w:qFormat/>
@@ -15112,13 +15006,13 @@
       <w:jc w:val="center"/>
     </w:pPr>
   </w:style>
-  <w:style w:type="paragraph" w:customStyle="1" w:styleId="afe">
+  <w:style w:type="paragraph" w:styleId="afe" w:customStyle="1">
     <w:name w:val="Основной текст нум список"/>
     <w:basedOn w:val="af5"/>
     <w:qFormat/>
     <w:rsid w:val="00227384"/>
   </w:style>
-  <w:style w:type="paragraph" w:customStyle="1" w:styleId="aff">
+  <w:style w:type="paragraph" w:styleId="aff" w:customStyle="1">
     <w:name w:val="основной текст таблица"/>
     <w:basedOn w:val="af5"/>
     <w:qFormat/>
@@ -15139,12 +15033,12 @@
       <w:spacing w:beforeAutospacing="1" w:afterAutospacing="1" w:line="240" w:lineRule="auto"/>
     </w:pPr>
     <w:rPr>
-      <w:rFonts w:eastAsiaTheme="minorEastAsia" w:cs="Times New Roman"/>
+      <w:rFonts w:cs="Times New Roman" w:eastAsiaTheme="minorEastAsia"/>
       <w:szCs w:val="24"/>
       <w:lang w:eastAsia="ru-RU"/>
     </w:rPr>
   </w:style>
-  <w:style w:type="paragraph" w:customStyle="1" w:styleId="aff1">
+  <w:style w:type="paragraph" w:styleId="aff1" w:customStyle="1">
     <w:name w:val="код"/>
     <w:basedOn w:val="a"/>
     <w:qFormat/>
@@ -15159,7 +15053,7 @@
       <w:lang w:val="en-US"/>
     </w:rPr>
   </w:style>
-  <w:style w:type="paragraph" w:customStyle="1" w:styleId="aff2">
+  <w:style w:type="paragraph" w:styleId="aff2" w:customStyle="1">
     <w:name w:val="рисунок"/>
     <w:basedOn w:val="af5"/>
     <w:qFormat/>
@@ -15172,7 +15066,7 @@
       <w:lang w:eastAsia="ru-RU"/>
     </w:rPr>
   </w:style>
-  <w:style w:type="paragraph" w:customStyle="1" w:styleId="aff3">
+  <w:style w:type="paragraph" w:styleId="aff3" w:customStyle="1">
     <w:name w:val="список"/>
     <w:basedOn w:val="af5"/>
     <w:qFormat/>
@@ -15183,7 +15077,7 @@
       <w:contextualSpacing/>
     </w:pPr>
   </w:style>
-  <w:style w:type="paragraph" w:customStyle="1" w:styleId="aff4">
+  <w:style w:type="paragraph" w:styleId="aff4" w:customStyle="1">
     <w:name w:val="нумерованный список"/>
     <w:basedOn w:val="af5"/>
     <w:qFormat/>
@@ -15194,7 +15088,7 @@
       <w:contextualSpacing/>
     </w:pPr>
   </w:style>
-  <w:style w:type="paragraph" w:customStyle="1" w:styleId="aff5">
+  <w:style w:type="paragraph" w:styleId="aff5" w:customStyle="1">
     <w:name w:val="Текст в заданном формате"/>
     <w:basedOn w:val="a"/>
     <w:qFormat/>
@@ -15204,7 +15098,7 @@
       <w:spacing w:after="0" w:line="276" w:lineRule="auto"/>
     </w:pPr>
     <w:rPr>
-      <w:rFonts w:ascii="Liberation Mono" w:eastAsia="NSimSun" w:hAnsi="Liberation Mono" w:cs="Liberation Mono"/>
+      <w:rFonts w:ascii="Liberation Mono" w:hAnsi="Liberation Mono" w:eastAsia="NSimSun" w:cs="Liberation Mono"/>
       <w:color w:val="00000A"/>
       <w:kern w:val="2"/>
       <w:sz w:val="20"/>
@@ -15212,7 +15106,7 @@
       <w:lang w:eastAsia="zh-CN" w:bidi="hi-IN"/>
     </w:rPr>
   </w:style>
-  <w:style w:type="paragraph" w:customStyle="1" w:styleId="aff6">
+  <w:style w:type="paragraph" w:styleId="aff6" w:customStyle="1">
     <w:name w:val="Содержимое таблицы"/>
     <w:basedOn w:val="a"/>
     <w:qFormat/>
@@ -15223,14 +15117,14 @@
       <w:spacing w:after="200" w:line="276" w:lineRule="auto"/>
     </w:pPr>
     <w:rPr>
-      <w:rFonts w:ascii="Liberation Serif" w:eastAsia="SimSun" w:hAnsi="Liberation Serif" w:cs="Arial Unicode MS"/>
+      <w:rFonts w:ascii="Liberation Serif" w:hAnsi="Liberation Serif" w:eastAsia="SimSun" w:cs="Arial Unicode MS"/>
       <w:color w:val="00000A"/>
       <w:kern w:val="2"/>
       <w:szCs w:val="24"/>
       <w:lang w:eastAsia="zh-CN" w:bidi="hi-IN"/>
     </w:rPr>
   </w:style>
-  <w:style w:type="paragraph" w:customStyle="1" w:styleId="aff7">
+  <w:style w:type="paragraph" w:styleId="aff7" w:customStyle="1">
     <w:name w:val="Основной текст в работе"/>
     <w:basedOn w:val="a"/>
     <w:qFormat/>
@@ -15260,12 +15154,12 @@
       <w:ind w:left="440"/>
     </w:pPr>
     <w:rPr>
-      <w:rFonts w:asciiTheme="minorHAnsi" w:eastAsiaTheme="minorEastAsia" w:hAnsiTheme="minorHAnsi" w:cs="Times New Roman"/>
+      <w:rFonts w:cs="Times New Roman" w:asciiTheme="minorHAnsi" w:hAnsiTheme="minorHAnsi" w:eastAsiaTheme="minorEastAsia"/>
       <w:sz w:val="22"/>
       <w:lang w:eastAsia="ru-RU"/>
     </w:rPr>
   </w:style>
-  <w:style w:type="paragraph" w:customStyle="1" w:styleId="Standard">
+  <w:style w:type="paragraph" w:styleId="Standard" w:customStyle="1">
     <w:name w:val="Standard"/>
     <w:qFormat/>
     <w:rsid w:val="000F4AFA"/>
@@ -15274,7 +15168,7 @@
       <w:spacing w:after="200" w:line="276" w:lineRule="auto"/>
     </w:pPr>
     <w:rPr>
-      <w:rFonts w:ascii="Liberation Serif" w:eastAsia="SimSun" w:hAnsi="Liberation Serif" w:cs="Arial Unicode MS"/>
+      <w:rFonts w:ascii="Liberation Serif" w:hAnsi="Liberation Serif" w:eastAsia="SimSun" w:cs="Arial Unicode MS"/>
       <w:color w:val="00000A"/>
       <w:kern w:val="2"/>
       <w:sz w:val="24"/>
@@ -15282,7 +15176,7 @@
       <w:lang w:eastAsia="zh-CN" w:bidi="hi-IN"/>
     </w:rPr>
   </w:style>
-  <w:style w:type="paragraph" w:customStyle="1" w:styleId="Textbody">
+  <w:style w:type="paragraph" w:styleId="Textbody" w:customStyle="1">
     <w:name w:val="Text body"/>
     <w:basedOn w:val="a"/>
     <w:qFormat/>
@@ -15292,7 +15186,7 @@
       <w:spacing w:after="140" w:line="288" w:lineRule="auto"/>
     </w:pPr>
     <w:rPr>
-      <w:rFonts w:ascii="Liberation Serif" w:eastAsia="SimSun" w:hAnsi="Liberation Serif" w:cs="Arial Unicode MS"/>
+      <w:rFonts w:ascii="Liberation Serif" w:hAnsi="Liberation Serif" w:eastAsia="SimSun" w:cs="Arial Unicode MS"/>
       <w:color w:val="00000A"/>
       <w:kern w:val="2"/>
       <w:szCs w:val="24"/>
@@ -15306,16 +15200,16 @@
     <w:rsid w:val="0053420D"/>
     <w:tblPr>
       <w:tblBorders>
-        <w:top w:val="single" w:sz="4" w:space="0" w:color="auto"/>
-        <w:left w:val="single" w:sz="4" w:space="0" w:color="auto"/>
-        <w:bottom w:val="single" w:sz="4" w:space="0" w:color="auto"/>
-        <w:right w:val="single" w:sz="4" w:space="0" w:color="auto"/>
-        <w:insideH w:val="single" w:sz="4" w:space="0" w:color="auto"/>
-        <w:insideV w:val="single" w:sz="4" w:space="0" w:color="auto"/>
+        <w:top w:val="single" w:color="auto" w:sz="4" w:space="0"/>
+        <w:left w:val="single" w:color="auto" w:sz="4" w:space="0"/>
+        <w:bottom w:val="single" w:color="auto" w:sz="4" w:space="0"/>
+        <w:right w:val="single" w:color="auto" w:sz="4" w:space="0"/>
+        <w:insideH w:val="single" w:color="auto" w:sz="4" w:space="0"/>
+        <w:insideV w:val="single" w:color="auto" w:sz="4" w:space="0"/>
       </w:tblBorders>
     </w:tblPr>
   </w:style>
-  <w:style w:type="paragraph" w:customStyle="1" w:styleId="aff9">
+  <w:style w:type="paragraph" w:styleId="aff9" w:customStyle="1">
     <w:uiPriority w:val="99"/>
     <w:unhideWhenUsed/>
     <w:rsid w:val="005B3E1C"/>
@@ -15331,7 +15225,7 @@
       <w:u w:val="single"/>
     </w:rPr>
   </w:style>
-  <w:style w:type="numbering" w:customStyle="1" w:styleId="WWNum5">
+  <w:style w:type="numbering" w:styleId="WWNum5" w:customStyle="1">
     <w:name w:val="WWNum5"/>
     <w:basedOn w:val="a2"/>
     <w:rsid w:val="009C44AA"/>
@@ -15341,7 +15235,7 @@
       </w:numPr>
     </w:pPr>
   </w:style>
-  <w:style w:type="numbering" w:customStyle="1" w:styleId="WWNum6">
+  <w:style w:type="numbering" w:styleId="WWNum6" w:customStyle="1">
     <w:name w:val="WWNum6"/>
     <w:basedOn w:val="a2"/>
     <w:rsid w:val="009C44AA"/>
@@ -15351,7 +15245,7 @@
       </w:numPr>
     </w:pPr>
   </w:style>
-  <w:style w:type="numbering" w:customStyle="1" w:styleId="WWNum7">
+  <w:style w:type="numbering" w:styleId="WWNum7" w:customStyle="1">
     <w:name w:val="WWNum7"/>
     <w:basedOn w:val="a2"/>
     <w:rsid w:val="009C44AA"/>
@@ -15361,7 +15255,7 @@
       </w:numPr>
     </w:pPr>
   </w:style>
-  <w:style w:type="numbering" w:customStyle="1" w:styleId="WWNum8">
+  <w:style w:type="numbering" w:styleId="WWNum8" w:customStyle="1">
     <w:name w:val="WWNum8"/>
     <w:basedOn w:val="a2"/>
     <w:rsid w:val="004D0AA1"/>
@@ -15371,7 +15265,7 @@
       </w:numPr>
     </w:pPr>
   </w:style>
-  <w:style w:type="paragraph" w:customStyle="1" w:styleId="PreformattedText">
+  <w:style w:type="paragraph" w:styleId="PreformattedText" w:customStyle="1">
     <w:name w:val="Preformatted Text"/>
     <w:basedOn w:val="a"/>
     <w:rsid w:val="004D0AA1"/>
@@ -15380,7 +15274,7 @@
       <w:spacing w:after="0" w:line="276" w:lineRule="auto"/>
     </w:pPr>
     <w:rPr>
-      <w:rFonts w:ascii="Liberation Mono" w:eastAsia="NSimSun" w:hAnsi="Liberation Mono" w:cs="Liberation Mono"/>
+      <w:rFonts w:ascii="Liberation Mono" w:hAnsi="Liberation Mono" w:eastAsia="NSimSun" w:cs="Liberation Mono"/>
       <w:color w:val="00000A"/>
       <w:kern w:val="3"/>
       <w:sz w:val="20"/>
@@ -15388,7 +15282,7 @@
       <w:lang w:eastAsia="zh-CN" w:bidi="hi-IN"/>
     </w:rPr>
   </w:style>
-  <w:style w:type="numbering" w:customStyle="1" w:styleId="WWNum4">
+  <w:style w:type="numbering" w:styleId="WWNum4" w:customStyle="1">
     <w:name w:val="WWNum4"/>
     <w:basedOn w:val="a2"/>
     <w:rsid w:val="0010558E"/>
@@ -15399,6 +15293,39 @@
     </w:pPr>
   </w:style>
 </w:styles>
+</file>
+
+<file path=word/glossary/document.xml><?xml version="1.0" encoding="utf-8"?>
+<w:glossaryDocument xmlns:w14="http://schemas.microsoft.com/office/word/2010/wordml" xmlns:w="http://schemas.openxmlformats.org/wordprocessingml/2006/main">
+  <w:docParts>
+    <w:docPart>
+      <w:docPartPr>
+        <w:name w:val="DefaultPlaceholder_1081868574"/>
+        <w:category>
+          <w:name w:val="General"/>
+          <w:gallery w:val="placeholder"/>
+        </w:category>
+        <w:types>
+          <w:type w:val="bbPlcHdr"/>
+        </w:types>
+        <w:behaviors>
+          <w:behavior w:val="content"/>
+        </w:behaviors>
+        <w:guid w:val="{4ee83f7c-883e-4e1e-a34c-032f89b0f7b9}"/>
+      </w:docPartPr>
+      <w:docPartBody>
+        <w:p>
+          <w:r>
+            <w:rPr>
+              <w:rStyle w:val="PlaceholderText"/>
+            </w:rPr>
+            <w:t/>
+          </w:r>
+        </w:p>
+      </w:docPartBody>
+    </w:docPart>
+  </w:docParts>
+</w:glossaryDocument>
 </file>
 
 <file path=word/theme/theme1.xml><?xml version="1.0" encoding="utf-8"?>

--- a/Docs/Курсовой проект.docx
+++ b/Docs/Курсовой проект.docx
@@ -14,6 +14,8 @@
           <w:szCs w:val="28"/>
         </w:rPr>
       </w:pPr>
+      <w:bookmarkStart w:id="0" w:name="_Hlk75378411"/>
+      <w:bookmarkEnd w:id="0"/>
       <w:r>
         <w:rPr>
           <w:rFonts w:eastAsia="Times New Roman" w:cs="Times New Roman"/>
@@ -575,9 +577,10 @@
         <w:t>Воронеж 2021</w:t>
       </w:r>
     </w:p>
-    <w:bookmarkStart w:id="0" w:name="_Toc75340668" w:displacedByCustomXml="next"/>
-    <w:bookmarkStart w:id="1" w:name="_Toc71140347" w:displacedByCustomXml="next"/>
+    <w:bookmarkStart w:id="1" w:name="_Toc75391151" w:displacedByCustomXml="next"/>
     <w:bookmarkStart w:id="2" w:name="_Toc71139526" w:displacedByCustomXml="next"/>
+    <w:bookmarkStart w:id="3" w:name="_Toc71140347" w:displacedByCustomXml="next"/>
+    <w:bookmarkStart w:id="4" w:name="_Toc75340668" w:displacedByCustomXml="next"/>
     <w:sdt>
       <w:sdtPr>
         <w:rPr>
@@ -621,9 +624,10 @@
             </w:rPr>
             <w:t>Содержание</w:t>
           </w:r>
+          <w:bookmarkEnd w:id="4"/>
+          <w:bookmarkEnd w:id="3"/>
           <w:bookmarkEnd w:id="2"/>
           <w:bookmarkEnd w:id="1"/>
-          <w:bookmarkEnd w:id="0"/>
           <w:r>
             <w:rPr>
               <w:rFonts w:ascii="Times New Roman" w:hAnsi="Times New Roman" w:cs="Times New Roman"/>
@@ -666,7 +670,7 @@
               <w:lang w:eastAsia="ru-RU"/>
             </w:rPr>
           </w:pPr>
-          <w:hyperlink w:anchor="_Toc75340669" w:history="1">
+          <w:hyperlink w:anchor="_Toc75391152" w:history="1">
             <w:r>
               <w:rPr>
                 <w:rStyle w:val="aa"/>
@@ -719,7 +723,7 @@
                 <w:webHidden/>
                 <w:szCs w:val="28"/>
               </w:rPr>
-              <w:instrText xml:space="preserve"> PAGEREF _Toc75340669 \h </w:instrText>
+              <w:instrText xml:space="preserve"> PAGEREF _Toc75391152 \h </w:instrText>
             </w:r>
             <w:r>
               <w:rPr>
@@ -745,7 +749,7 @@
                 <w:webHidden/>
                 <w:szCs w:val="28"/>
               </w:rPr>
-              <w:t>3</w:t>
+              <w:t>4</w:t>
             </w:r>
             <w:r>
               <w:rPr>
@@ -772,7 +776,7 @@
               <w:lang w:eastAsia="ru-RU"/>
             </w:rPr>
           </w:pPr>
-          <w:hyperlink w:anchor="_Toc75340670" w:history="1">
+          <w:hyperlink w:anchor="_Toc75391153" w:history="1">
             <w:r>
               <w:rPr>
                 <w:rStyle w:val="aa"/>
@@ -825,7 +829,7 @@
                 <w:webHidden/>
                 <w:szCs w:val="28"/>
               </w:rPr>
-              <w:instrText xml:space="preserve"> PAGEREF _Toc75340670 \h </w:instrText>
+              <w:instrText xml:space="preserve"> PAGEREF _Toc75391153 \h </w:instrText>
             </w:r>
             <w:r>
               <w:rPr>
@@ -851,7 +855,7 @@
                 <w:webHidden/>
                 <w:szCs w:val="28"/>
               </w:rPr>
-              <w:t>4</w:t>
+              <w:t>5</w:t>
             </w:r>
             <w:r>
               <w:rPr>
@@ -878,7 +882,7 @@
               <w:lang w:eastAsia="ru-RU"/>
             </w:rPr>
           </w:pPr>
-          <w:hyperlink w:anchor="_Toc75340671" w:history="1">
+          <w:hyperlink w:anchor="_Toc75391154" w:history="1">
             <w:r>
               <w:rPr>
                 <w:rStyle w:val="aa"/>
@@ -931,7 +935,7 @@
                 <w:webHidden/>
                 <w:szCs w:val="28"/>
               </w:rPr>
-              <w:instrText xml:space="preserve"> PAGEREF _Toc75340671 \h </w:instrText>
+              <w:instrText xml:space="preserve"> PAGEREF _Toc75391154 \h </w:instrText>
             </w:r>
             <w:r>
               <w:rPr>
@@ -957,7 +961,7 @@
                 <w:webHidden/>
                 <w:szCs w:val="28"/>
               </w:rPr>
-              <w:t>5</w:t>
+              <w:t>6</w:t>
             </w:r>
             <w:r>
               <w:rPr>
@@ -981,7 +985,7 @@
               <w:lang w:eastAsia="ru-RU"/>
             </w:rPr>
           </w:pPr>
-          <w:hyperlink w:anchor="_Toc75340672" w:history="1">
+          <w:hyperlink w:anchor="_Toc75391155" w:history="1">
             <w:r>
               <w:rPr>
                 <w:rStyle w:val="aa"/>
@@ -1040,7 +1044,7 @@
                 <w:sz w:val="28"/>
                 <w:szCs w:val="28"/>
               </w:rPr>
-              <w:instrText xml:space="preserve"> PAGEREF _Toc75340672 \h </w:instrText>
+              <w:instrText xml:space="preserve"> PAGEREF _Toc75391155 \h </w:instrText>
             </w:r>
             <w:r>
               <w:rPr>
@@ -1069,7 +1073,7 @@
                 <w:sz w:val="28"/>
                 <w:szCs w:val="28"/>
               </w:rPr>
-              <w:t>5</w:t>
+              <w:t>6</w:t>
             </w:r>
             <w:r>
               <w:rPr>
@@ -1094,7 +1098,7 @@
               <w:lang w:eastAsia="ru-RU"/>
             </w:rPr>
           </w:pPr>
-          <w:hyperlink w:anchor="_Toc75340673" w:history="1">
+          <w:hyperlink w:anchor="_Toc75391156" w:history="1">
             <w:r>
               <w:rPr>
                 <w:rStyle w:val="aa"/>
@@ -1153,7 +1157,7 @@
                 <w:sz w:val="28"/>
                 <w:szCs w:val="28"/>
               </w:rPr>
-              <w:instrText xml:space="preserve"> PAGEREF _Toc75340673 \h </w:instrText>
+              <w:instrText xml:space="preserve"> PAGEREF _Toc75391156 \h </w:instrText>
             </w:r>
             <w:r>
               <w:rPr>
@@ -1182,7 +1186,7 @@
                 <w:sz w:val="28"/>
                 <w:szCs w:val="28"/>
               </w:rPr>
-              <w:t>6</w:t>
+              <w:t>7</w:t>
             </w:r>
             <w:r>
               <w:rPr>
@@ -1207,7 +1211,7 @@
               <w:lang w:eastAsia="ru-RU"/>
             </w:rPr>
           </w:pPr>
-          <w:hyperlink w:anchor="_Toc75340674" w:history="1">
+          <w:hyperlink w:anchor="_Toc75391157" w:history="1">
             <w:r>
               <w:rPr>
                 <w:rStyle w:val="aa"/>
@@ -1266,7 +1270,7 @@
                 <w:sz w:val="28"/>
                 <w:szCs w:val="28"/>
               </w:rPr>
-              <w:instrText xml:space="preserve"> PAGEREF _Toc75340674 \h </w:instrText>
+              <w:instrText xml:space="preserve"> PAGEREF _Toc75391157 \h </w:instrText>
             </w:r>
             <w:r>
               <w:rPr>
@@ -1295,7 +1299,7 @@
                 <w:sz w:val="28"/>
                 <w:szCs w:val="28"/>
               </w:rPr>
-              <w:t>9</w:t>
+              <w:t>10</w:t>
             </w:r>
             <w:r>
               <w:rPr>
@@ -1320,7 +1324,7 @@
               <w:lang w:eastAsia="ru-RU"/>
             </w:rPr>
           </w:pPr>
-          <w:hyperlink w:anchor="_Toc75340675" w:history="1">
+          <w:hyperlink w:anchor="_Toc75391158" w:history="1">
             <w:r>
               <w:rPr>
                 <w:rStyle w:val="aa"/>
@@ -1379,7 +1383,7 @@
                 <w:sz w:val="28"/>
                 <w:szCs w:val="28"/>
               </w:rPr>
-              <w:instrText xml:space="preserve"> PAGEREF _Toc75340675 \h </w:instrText>
+              <w:instrText xml:space="preserve"> PAGEREF _Toc75391158 \h </w:instrText>
             </w:r>
             <w:r>
               <w:rPr>
@@ -1408,7 +1412,7 @@
                 <w:sz w:val="28"/>
                 <w:szCs w:val="28"/>
               </w:rPr>
-              <w:t>9</w:t>
+              <w:t>10</w:t>
             </w:r>
             <w:r>
               <w:rPr>
@@ -1433,7 +1437,7 @@
               <w:lang w:eastAsia="ru-RU"/>
             </w:rPr>
           </w:pPr>
-          <w:hyperlink w:anchor="_Toc75340676" w:history="1">
+          <w:hyperlink w:anchor="_Toc75391159" w:history="1">
             <w:r>
               <w:rPr>
                 <w:rStyle w:val="aa"/>
@@ -1492,7 +1496,7 @@
                 <w:sz w:val="28"/>
                 <w:szCs w:val="28"/>
               </w:rPr>
-              <w:instrText xml:space="preserve"> PAGEREF _Toc75340676 \h </w:instrText>
+              <w:instrText xml:space="preserve"> PAGEREF _Toc75391159 \h </w:instrText>
             </w:r>
             <w:r>
               <w:rPr>
@@ -1521,7 +1525,7 @@
                 <w:sz w:val="28"/>
                 <w:szCs w:val="28"/>
               </w:rPr>
-              <w:t>10</w:t>
+              <w:t>11</w:t>
             </w:r>
             <w:r>
               <w:rPr>
@@ -1546,7 +1550,7 @@
               <w:lang w:eastAsia="ru-RU"/>
             </w:rPr>
           </w:pPr>
-          <w:hyperlink w:anchor="_Toc75340677" w:history="1">
+          <w:hyperlink w:anchor="_Toc75391160" w:history="1">
             <w:r>
               <w:rPr>
                 <w:rStyle w:val="aa"/>
@@ -1605,7 +1609,7 @@
                 <w:sz w:val="28"/>
                 <w:szCs w:val="28"/>
               </w:rPr>
-              <w:instrText xml:space="preserve"> PAGEREF _Toc75340677 \h </w:instrText>
+              <w:instrText xml:space="preserve"> PAGEREF _Toc75391160 \h </w:instrText>
             </w:r>
             <w:r>
               <w:rPr>
@@ -1634,7 +1638,7 @@
                 <w:sz w:val="28"/>
                 <w:szCs w:val="28"/>
               </w:rPr>
-              <w:t>12</w:t>
+              <w:t>13</w:t>
             </w:r>
             <w:r>
               <w:rPr>
@@ -1659,7 +1663,7 @@
               <w:lang w:eastAsia="ru-RU"/>
             </w:rPr>
           </w:pPr>
-          <w:hyperlink w:anchor="_Toc75340678" w:history="1">
+          <w:hyperlink w:anchor="_Toc75391161" w:history="1">
             <w:r>
               <w:rPr>
                 <w:rStyle w:val="aa"/>
@@ -1718,7 +1722,7 @@
                 <w:sz w:val="28"/>
                 <w:szCs w:val="28"/>
               </w:rPr>
-              <w:instrText xml:space="preserve"> PAGEREF _Toc75340678 \h </w:instrText>
+              <w:instrText xml:space="preserve"> PAGEREF _Toc75391161 \h </w:instrText>
             </w:r>
             <w:r>
               <w:rPr>
@@ -1747,7 +1751,7 @@
                 <w:sz w:val="28"/>
                 <w:szCs w:val="28"/>
               </w:rPr>
-              <w:t>13</w:t>
+              <w:t>14</w:t>
             </w:r>
             <w:r>
               <w:rPr>
@@ -1772,7 +1776,7 @@
               <w:lang w:eastAsia="ru-RU"/>
             </w:rPr>
           </w:pPr>
-          <w:hyperlink w:anchor="_Toc75340679" w:history="1">
+          <w:hyperlink w:anchor="_Toc75391162" w:history="1">
             <w:r>
               <w:rPr>
                 <w:rStyle w:val="aa"/>
@@ -1831,7 +1835,7 @@
                 <w:sz w:val="28"/>
                 <w:szCs w:val="28"/>
               </w:rPr>
-              <w:instrText xml:space="preserve"> PAGEREF _Toc75340679 \h </w:instrText>
+              <w:instrText xml:space="preserve"> PAGEREF _Toc75391162 \h </w:instrText>
             </w:r>
             <w:r>
               <w:rPr>
@@ -1860,7 +1864,7 @@
                 <w:sz w:val="28"/>
                 <w:szCs w:val="28"/>
               </w:rPr>
-              <w:t>15</w:t>
+              <w:t>16</w:t>
             </w:r>
             <w:r>
               <w:rPr>
@@ -1885,7 +1889,7 @@
               <w:lang w:eastAsia="ru-RU"/>
             </w:rPr>
           </w:pPr>
-          <w:hyperlink w:anchor="_Toc75340680" w:history="1">
+          <w:hyperlink w:anchor="_Toc75391163" w:history="1">
             <w:r>
               <w:rPr>
                 <w:rStyle w:val="aa"/>
@@ -1945,7 +1949,7 @@
                 <w:sz w:val="28"/>
                 <w:szCs w:val="28"/>
               </w:rPr>
-              <w:instrText xml:space="preserve"> PAGEREF _Toc75340680 \h </w:instrText>
+              <w:instrText xml:space="preserve"> PAGEREF _Toc75391163 \h </w:instrText>
             </w:r>
             <w:r>
               <w:rPr>
@@ -2002,7 +2006,7 @@
               <w:lang w:eastAsia="ru-RU"/>
             </w:rPr>
           </w:pPr>
-          <w:hyperlink w:anchor="_Toc75340681" w:history="1">
+          <w:hyperlink w:anchor="_Toc75391164" w:history="1">
             <w:r>
               <w:rPr>
                 <w:rStyle w:val="aa"/>
@@ -2055,7 +2059,7 @@
                 <w:webHidden/>
                 <w:szCs w:val="28"/>
               </w:rPr>
-              <w:instrText xml:space="preserve"> PAGEREF _Toc75340681 \h </w:instrText>
+              <w:instrText xml:space="preserve"> PAGEREF _Toc75391164 \h </w:instrText>
             </w:r>
             <w:r>
               <w:rPr>
@@ -2108,7 +2112,7 @@
               <w:lang w:eastAsia="ru-RU"/>
             </w:rPr>
           </w:pPr>
-          <w:hyperlink w:anchor="_Toc75340682" w:history="1">
+          <w:hyperlink w:anchor="_Toc75391165" w:history="1">
             <w:r>
               <w:rPr>
                 <w:rStyle w:val="aa"/>
@@ -2161,7 +2165,7 @@
                 <w:webHidden/>
                 <w:szCs w:val="28"/>
               </w:rPr>
-              <w:instrText xml:space="preserve"> PAGEREF _Toc75340682 \h </w:instrText>
+              <w:instrText xml:space="preserve"> PAGEREF _Toc75391165 \h </w:instrText>
             </w:r>
             <w:r>
               <w:rPr>
@@ -2211,7 +2215,7 @@
               <w:lang w:eastAsia="ru-RU"/>
             </w:rPr>
           </w:pPr>
-          <w:hyperlink w:anchor="_Toc75340683" w:history="1">
+          <w:hyperlink w:anchor="_Toc75391166" w:history="1">
             <w:r>
               <w:rPr>
                 <w:rStyle w:val="aa"/>
@@ -2270,7 +2274,7 @@
                 <w:sz w:val="28"/>
                 <w:szCs w:val="28"/>
               </w:rPr>
-              <w:instrText xml:space="preserve"> PAGEREF _Toc75340683 \h </w:instrText>
+              <w:instrText xml:space="preserve"> PAGEREF _Toc75391166 \h </w:instrText>
             </w:r>
             <w:r>
               <w:rPr>
@@ -2324,7 +2328,7 @@
               <w:lang w:eastAsia="ru-RU"/>
             </w:rPr>
           </w:pPr>
-          <w:hyperlink w:anchor="_Toc75340684" w:history="1">
+          <w:hyperlink w:anchor="_Toc75391167" w:history="1">
             <w:r>
               <w:rPr>
                 <w:rStyle w:val="aa"/>
@@ -2383,7 +2387,7 @@
                 <w:sz w:val="28"/>
                 <w:szCs w:val="28"/>
               </w:rPr>
-              <w:instrText xml:space="preserve"> PAGEREF _Toc75340684 \h </w:instrText>
+              <w:instrText xml:space="preserve"> PAGEREF _Toc75391167 \h </w:instrText>
             </w:r>
             <w:r>
               <w:rPr>
@@ -2437,7 +2441,7 @@
               <w:lang w:eastAsia="ru-RU"/>
             </w:rPr>
           </w:pPr>
-          <w:hyperlink w:anchor="_Toc75340685" w:history="1">
+          <w:hyperlink w:anchor="_Toc75391168" w:history="1">
             <w:r>
               <w:rPr>
                 <w:rStyle w:val="aa"/>
@@ -2496,7 +2500,7 @@
                 <w:sz w:val="28"/>
                 <w:szCs w:val="28"/>
               </w:rPr>
-              <w:instrText xml:space="preserve"> PAGEREF _Toc75340685 \h </w:instrText>
+              <w:instrText xml:space="preserve"> PAGEREF _Toc75391168 \h </w:instrText>
             </w:r>
             <w:r>
               <w:rPr>
@@ -2526,6 +2530,774 @@
                 <w:szCs w:val="28"/>
               </w:rPr>
               <w:t>22</w:t>
+            </w:r>
+            <w:r>
+              <w:rPr>
+                <w:rFonts w:cs="Times New Roman"/>
+                <w:noProof/>
+                <w:webHidden/>
+                <w:sz w:val="28"/>
+                <w:szCs w:val="28"/>
+              </w:rPr>
+              <w:fldChar w:fldCharType="end"/>
+            </w:r>
+          </w:hyperlink>
+        </w:p>
+        <w:p>
+          <w:pPr>
+            <w:pStyle w:val="31"/>
+            <w:tabs>
+              <w:tab w:val="right" w:leader="dot" w:pos="9350"/>
+            </w:tabs>
+            <w:rPr>
+              <w:rFonts w:cs="Times New Roman"/>
+              <w:noProof/>
+              <w:sz w:val="28"/>
+              <w:szCs w:val="28"/>
+            </w:rPr>
+          </w:pPr>
+          <w:hyperlink w:anchor="_Toc75391169" w:history="1">
+            <w:r>
+              <w:rPr>
+                <w:rStyle w:val="aa"/>
+                <w:rFonts w:cs="Times New Roman"/>
+                <w:noProof/>
+                <w:sz w:val="28"/>
+                <w:szCs w:val="28"/>
+                <w:shd w:val="clear" w:color="auto" w:fill="FFFFFF"/>
+              </w:rPr>
+              <w:t>5.3.1 Главная страница</w:t>
+            </w:r>
+            <w:r>
+              <w:rPr>
+                <w:rFonts w:cs="Times New Roman"/>
+                <w:noProof/>
+                <w:webHidden/>
+                <w:sz w:val="28"/>
+                <w:szCs w:val="28"/>
+              </w:rPr>
+              <w:tab/>
+            </w:r>
+            <w:r>
+              <w:rPr>
+                <w:rFonts w:cs="Times New Roman"/>
+                <w:noProof/>
+                <w:webHidden/>
+                <w:sz w:val="28"/>
+                <w:szCs w:val="28"/>
+              </w:rPr>
+              <w:fldChar w:fldCharType="begin"/>
+            </w:r>
+            <w:r>
+              <w:rPr>
+                <w:rFonts w:cs="Times New Roman"/>
+                <w:noProof/>
+                <w:webHidden/>
+                <w:sz w:val="28"/>
+                <w:szCs w:val="28"/>
+              </w:rPr>
+              <w:instrText xml:space="preserve"> PAGEREF _Toc75391169 \h </w:instrText>
+            </w:r>
+            <w:r>
+              <w:rPr>
+                <w:rFonts w:cs="Times New Roman"/>
+                <w:noProof/>
+                <w:webHidden/>
+                <w:sz w:val="28"/>
+                <w:szCs w:val="28"/>
+              </w:rPr>
+            </w:r>
+            <w:r>
+              <w:rPr>
+                <w:rFonts w:cs="Times New Roman"/>
+                <w:noProof/>
+                <w:webHidden/>
+                <w:sz w:val="28"/>
+                <w:szCs w:val="28"/>
+              </w:rPr>
+              <w:fldChar w:fldCharType="separate"/>
+            </w:r>
+            <w:r>
+              <w:rPr>
+                <w:rFonts w:cs="Times New Roman"/>
+                <w:noProof/>
+                <w:webHidden/>
+                <w:sz w:val="28"/>
+                <w:szCs w:val="28"/>
+              </w:rPr>
+              <w:t>22</w:t>
+            </w:r>
+            <w:r>
+              <w:rPr>
+                <w:rFonts w:cs="Times New Roman"/>
+                <w:noProof/>
+                <w:webHidden/>
+                <w:sz w:val="28"/>
+                <w:szCs w:val="28"/>
+              </w:rPr>
+              <w:fldChar w:fldCharType="end"/>
+            </w:r>
+          </w:hyperlink>
+        </w:p>
+        <w:p>
+          <w:pPr>
+            <w:pStyle w:val="31"/>
+            <w:tabs>
+              <w:tab w:val="right" w:leader="dot" w:pos="9350"/>
+            </w:tabs>
+            <w:rPr>
+              <w:rFonts w:cs="Times New Roman"/>
+              <w:noProof/>
+              <w:sz w:val="28"/>
+              <w:szCs w:val="28"/>
+            </w:rPr>
+          </w:pPr>
+          <w:hyperlink w:anchor="_Toc75391171" w:history="1">
+            <w:r>
+              <w:rPr>
+                <w:rStyle w:val="aa"/>
+                <w:rFonts w:cs="Times New Roman"/>
+                <w:noProof/>
+                <w:sz w:val="28"/>
+                <w:szCs w:val="28"/>
+                <w:shd w:val="clear" w:color="auto" w:fill="FFFFFF"/>
+              </w:rPr>
+              <w:t>5.3.2 Страница статьи</w:t>
+            </w:r>
+            <w:r>
+              <w:rPr>
+                <w:rFonts w:cs="Times New Roman"/>
+                <w:noProof/>
+                <w:webHidden/>
+                <w:sz w:val="28"/>
+                <w:szCs w:val="28"/>
+              </w:rPr>
+              <w:tab/>
+            </w:r>
+            <w:r>
+              <w:rPr>
+                <w:rFonts w:cs="Times New Roman"/>
+                <w:noProof/>
+                <w:webHidden/>
+                <w:sz w:val="28"/>
+                <w:szCs w:val="28"/>
+              </w:rPr>
+              <w:fldChar w:fldCharType="begin"/>
+            </w:r>
+            <w:r>
+              <w:rPr>
+                <w:rFonts w:cs="Times New Roman"/>
+                <w:noProof/>
+                <w:webHidden/>
+                <w:sz w:val="28"/>
+                <w:szCs w:val="28"/>
+              </w:rPr>
+              <w:instrText xml:space="preserve"> PAGEREF _Toc75391171 \h </w:instrText>
+            </w:r>
+            <w:r>
+              <w:rPr>
+                <w:rFonts w:cs="Times New Roman"/>
+                <w:noProof/>
+                <w:webHidden/>
+                <w:sz w:val="28"/>
+                <w:szCs w:val="28"/>
+              </w:rPr>
+            </w:r>
+            <w:r>
+              <w:rPr>
+                <w:rFonts w:cs="Times New Roman"/>
+                <w:noProof/>
+                <w:webHidden/>
+                <w:sz w:val="28"/>
+                <w:szCs w:val="28"/>
+              </w:rPr>
+              <w:fldChar w:fldCharType="separate"/>
+            </w:r>
+            <w:r>
+              <w:rPr>
+                <w:rFonts w:cs="Times New Roman"/>
+                <w:noProof/>
+                <w:webHidden/>
+                <w:sz w:val="28"/>
+                <w:szCs w:val="28"/>
+              </w:rPr>
+              <w:t>23</w:t>
+            </w:r>
+            <w:r>
+              <w:rPr>
+                <w:rFonts w:cs="Times New Roman"/>
+                <w:noProof/>
+                <w:webHidden/>
+                <w:sz w:val="28"/>
+                <w:szCs w:val="28"/>
+              </w:rPr>
+              <w:fldChar w:fldCharType="end"/>
+            </w:r>
+          </w:hyperlink>
+        </w:p>
+        <w:p>
+          <w:pPr>
+            <w:pStyle w:val="31"/>
+            <w:tabs>
+              <w:tab w:val="right" w:leader="dot" w:pos="9350"/>
+            </w:tabs>
+            <w:rPr>
+              <w:rFonts w:cs="Times New Roman"/>
+              <w:noProof/>
+              <w:sz w:val="28"/>
+              <w:szCs w:val="28"/>
+            </w:rPr>
+          </w:pPr>
+          <w:hyperlink w:anchor="_Toc75391172" w:history="1">
+            <w:r>
+              <w:rPr>
+                <w:rStyle w:val="aa"/>
+                <w:rFonts w:cs="Times New Roman"/>
+                <w:noProof/>
+                <w:sz w:val="28"/>
+                <w:szCs w:val="28"/>
+                <w:shd w:val="clear" w:color="auto" w:fill="FFFFFF"/>
+              </w:rPr>
+              <w:t>5.3.3 Страница статьи для авторизованного пользователя</w:t>
+            </w:r>
+            <w:r>
+              <w:rPr>
+                <w:rFonts w:cs="Times New Roman"/>
+                <w:noProof/>
+                <w:webHidden/>
+                <w:sz w:val="28"/>
+                <w:szCs w:val="28"/>
+              </w:rPr>
+              <w:tab/>
+            </w:r>
+            <w:r>
+              <w:rPr>
+                <w:rFonts w:cs="Times New Roman"/>
+                <w:noProof/>
+                <w:webHidden/>
+                <w:sz w:val="28"/>
+                <w:szCs w:val="28"/>
+              </w:rPr>
+              <w:fldChar w:fldCharType="begin"/>
+            </w:r>
+            <w:r>
+              <w:rPr>
+                <w:rFonts w:cs="Times New Roman"/>
+                <w:noProof/>
+                <w:webHidden/>
+                <w:sz w:val="28"/>
+                <w:szCs w:val="28"/>
+              </w:rPr>
+              <w:instrText xml:space="preserve"> PAGEREF _Toc75391172 \h </w:instrText>
+            </w:r>
+            <w:r>
+              <w:rPr>
+                <w:rFonts w:cs="Times New Roman"/>
+                <w:noProof/>
+                <w:webHidden/>
+                <w:sz w:val="28"/>
+                <w:szCs w:val="28"/>
+              </w:rPr>
+            </w:r>
+            <w:r>
+              <w:rPr>
+                <w:rFonts w:cs="Times New Roman"/>
+                <w:noProof/>
+                <w:webHidden/>
+                <w:sz w:val="28"/>
+                <w:szCs w:val="28"/>
+              </w:rPr>
+              <w:fldChar w:fldCharType="separate"/>
+            </w:r>
+            <w:r>
+              <w:rPr>
+                <w:rFonts w:cs="Times New Roman"/>
+                <w:noProof/>
+                <w:webHidden/>
+                <w:sz w:val="28"/>
+                <w:szCs w:val="28"/>
+              </w:rPr>
+              <w:t>24</w:t>
+            </w:r>
+            <w:r>
+              <w:rPr>
+                <w:rFonts w:cs="Times New Roman"/>
+                <w:noProof/>
+                <w:webHidden/>
+                <w:sz w:val="28"/>
+                <w:szCs w:val="28"/>
+              </w:rPr>
+              <w:fldChar w:fldCharType="end"/>
+            </w:r>
+          </w:hyperlink>
+        </w:p>
+        <w:p>
+          <w:pPr>
+            <w:pStyle w:val="31"/>
+            <w:tabs>
+              <w:tab w:val="right" w:leader="dot" w:pos="9350"/>
+            </w:tabs>
+            <w:rPr>
+              <w:rFonts w:cs="Times New Roman"/>
+              <w:noProof/>
+              <w:sz w:val="28"/>
+              <w:szCs w:val="28"/>
+            </w:rPr>
+          </w:pPr>
+          <w:hyperlink w:anchor="_Toc75391173" w:history="1">
+            <w:r>
+              <w:rPr>
+                <w:rStyle w:val="aa"/>
+                <w:rFonts w:cs="Times New Roman"/>
+                <w:noProof/>
+                <w:sz w:val="28"/>
+                <w:szCs w:val="28"/>
+                <w:shd w:val="clear" w:color="auto" w:fill="FFFFFF"/>
+              </w:rPr>
+              <w:t>5.3.5 Форма регистрации</w:t>
+            </w:r>
+            <w:r>
+              <w:rPr>
+                <w:rFonts w:cs="Times New Roman"/>
+                <w:noProof/>
+                <w:webHidden/>
+                <w:sz w:val="28"/>
+                <w:szCs w:val="28"/>
+              </w:rPr>
+              <w:tab/>
+            </w:r>
+            <w:r>
+              <w:rPr>
+                <w:rFonts w:cs="Times New Roman"/>
+                <w:noProof/>
+                <w:webHidden/>
+                <w:sz w:val="28"/>
+                <w:szCs w:val="28"/>
+              </w:rPr>
+              <w:fldChar w:fldCharType="begin"/>
+            </w:r>
+            <w:r>
+              <w:rPr>
+                <w:rFonts w:cs="Times New Roman"/>
+                <w:noProof/>
+                <w:webHidden/>
+                <w:sz w:val="28"/>
+                <w:szCs w:val="28"/>
+              </w:rPr>
+              <w:instrText xml:space="preserve"> PAGEREF _Toc75391173 \h </w:instrText>
+            </w:r>
+            <w:r>
+              <w:rPr>
+                <w:rFonts w:cs="Times New Roman"/>
+                <w:noProof/>
+                <w:webHidden/>
+                <w:sz w:val="28"/>
+                <w:szCs w:val="28"/>
+              </w:rPr>
+            </w:r>
+            <w:r>
+              <w:rPr>
+                <w:rFonts w:cs="Times New Roman"/>
+                <w:noProof/>
+                <w:webHidden/>
+                <w:sz w:val="28"/>
+                <w:szCs w:val="28"/>
+              </w:rPr>
+              <w:fldChar w:fldCharType="separate"/>
+            </w:r>
+            <w:r>
+              <w:rPr>
+                <w:rFonts w:cs="Times New Roman"/>
+                <w:noProof/>
+                <w:webHidden/>
+                <w:sz w:val="28"/>
+                <w:szCs w:val="28"/>
+              </w:rPr>
+              <w:t>24</w:t>
+            </w:r>
+            <w:r>
+              <w:rPr>
+                <w:rFonts w:cs="Times New Roman"/>
+                <w:noProof/>
+                <w:webHidden/>
+                <w:sz w:val="28"/>
+                <w:szCs w:val="28"/>
+              </w:rPr>
+              <w:fldChar w:fldCharType="end"/>
+            </w:r>
+          </w:hyperlink>
+        </w:p>
+        <w:p>
+          <w:pPr>
+            <w:pStyle w:val="31"/>
+            <w:tabs>
+              <w:tab w:val="right" w:leader="dot" w:pos="9350"/>
+            </w:tabs>
+            <w:rPr>
+              <w:rFonts w:cs="Times New Roman"/>
+              <w:noProof/>
+              <w:sz w:val="28"/>
+              <w:szCs w:val="28"/>
+            </w:rPr>
+          </w:pPr>
+          <w:hyperlink w:anchor="_Toc75391174" w:history="1">
+            <w:r>
+              <w:rPr>
+                <w:rStyle w:val="aa"/>
+                <w:rFonts w:cs="Times New Roman"/>
+                <w:noProof/>
+                <w:sz w:val="28"/>
+                <w:szCs w:val="28"/>
+                <w:shd w:val="clear" w:color="auto" w:fill="FFFFFF"/>
+              </w:rPr>
+              <w:t>5.3.6 Форма регистрации</w:t>
+            </w:r>
+            <w:r>
+              <w:rPr>
+                <w:rFonts w:cs="Times New Roman"/>
+                <w:noProof/>
+                <w:webHidden/>
+                <w:sz w:val="28"/>
+                <w:szCs w:val="28"/>
+              </w:rPr>
+              <w:tab/>
+            </w:r>
+            <w:r>
+              <w:rPr>
+                <w:rFonts w:cs="Times New Roman"/>
+                <w:noProof/>
+                <w:webHidden/>
+                <w:sz w:val="28"/>
+                <w:szCs w:val="28"/>
+              </w:rPr>
+              <w:fldChar w:fldCharType="begin"/>
+            </w:r>
+            <w:r>
+              <w:rPr>
+                <w:rFonts w:cs="Times New Roman"/>
+                <w:noProof/>
+                <w:webHidden/>
+                <w:sz w:val="28"/>
+                <w:szCs w:val="28"/>
+              </w:rPr>
+              <w:instrText xml:space="preserve"> PAGEREF _Toc75391174 \h </w:instrText>
+            </w:r>
+            <w:r>
+              <w:rPr>
+                <w:rFonts w:cs="Times New Roman"/>
+                <w:noProof/>
+                <w:webHidden/>
+                <w:sz w:val="28"/>
+                <w:szCs w:val="28"/>
+              </w:rPr>
+            </w:r>
+            <w:r>
+              <w:rPr>
+                <w:rFonts w:cs="Times New Roman"/>
+                <w:noProof/>
+                <w:webHidden/>
+                <w:sz w:val="28"/>
+                <w:szCs w:val="28"/>
+              </w:rPr>
+              <w:fldChar w:fldCharType="separate"/>
+            </w:r>
+            <w:r>
+              <w:rPr>
+                <w:rFonts w:cs="Times New Roman"/>
+                <w:noProof/>
+                <w:webHidden/>
+                <w:sz w:val="28"/>
+                <w:szCs w:val="28"/>
+              </w:rPr>
+              <w:t>25</w:t>
+            </w:r>
+            <w:r>
+              <w:rPr>
+                <w:rFonts w:cs="Times New Roman"/>
+                <w:noProof/>
+                <w:webHidden/>
+                <w:sz w:val="28"/>
+                <w:szCs w:val="28"/>
+              </w:rPr>
+              <w:fldChar w:fldCharType="end"/>
+            </w:r>
+          </w:hyperlink>
+        </w:p>
+        <w:p>
+          <w:pPr>
+            <w:pStyle w:val="31"/>
+            <w:tabs>
+              <w:tab w:val="right" w:leader="dot" w:pos="9350"/>
+            </w:tabs>
+            <w:rPr>
+              <w:rFonts w:cs="Times New Roman"/>
+              <w:noProof/>
+              <w:sz w:val="28"/>
+              <w:szCs w:val="28"/>
+            </w:rPr>
+          </w:pPr>
+          <w:hyperlink w:anchor="_Toc75391175" w:history="1">
+            <w:r>
+              <w:rPr>
+                <w:rStyle w:val="aa"/>
+                <w:rFonts w:cs="Times New Roman"/>
+                <w:noProof/>
+                <w:sz w:val="28"/>
+                <w:szCs w:val="28"/>
+                <w:shd w:val="clear" w:color="auto" w:fill="FFFFFF"/>
+              </w:rPr>
+              <w:t>5.3.7 Личный кабинет</w:t>
+            </w:r>
+            <w:r>
+              <w:rPr>
+                <w:rFonts w:cs="Times New Roman"/>
+                <w:noProof/>
+                <w:webHidden/>
+                <w:sz w:val="28"/>
+                <w:szCs w:val="28"/>
+              </w:rPr>
+              <w:tab/>
+            </w:r>
+            <w:r>
+              <w:rPr>
+                <w:rFonts w:cs="Times New Roman"/>
+                <w:noProof/>
+                <w:webHidden/>
+                <w:sz w:val="28"/>
+                <w:szCs w:val="28"/>
+              </w:rPr>
+              <w:fldChar w:fldCharType="begin"/>
+            </w:r>
+            <w:r>
+              <w:rPr>
+                <w:rFonts w:cs="Times New Roman"/>
+                <w:noProof/>
+                <w:webHidden/>
+                <w:sz w:val="28"/>
+                <w:szCs w:val="28"/>
+              </w:rPr>
+              <w:instrText xml:space="preserve"> PAGEREF _Toc75391175 \h </w:instrText>
+            </w:r>
+            <w:r>
+              <w:rPr>
+                <w:rFonts w:cs="Times New Roman"/>
+                <w:noProof/>
+                <w:webHidden/>
+                <w:sz w:val="28"/>
+                <w:szCs w:val="28"/>
+              </w:rPr>
+            </w:r>
+            <w:r>
+              <w:rPr>
+                <w:rFonts w:cs="Times New Roman"/>
+                <w:noProof/>
+                <w:webHidden/>
+                <w:sz w:val="28"/>
+                <w:szCs w:val="28"/>
+              </w:rPr>
+              <w:fldChar w:fldCharType="separate"/>
+            </w:r>
+            <w:r>
+              <w:rPr>
+                <w:rFonts w:cs="Times New Roman"/>
+                <w:noProof/>
+                <w:webHidden/>
+                <w:sz w:val="28"/>
+                <w:szCs w:val="28"/>
+              </w:rPr>
+              <w:t>26</w:t>
+            </w:r>
+            <w:r>
+              <w:rPr>
+                <w:rFonts w:cs="Times New Roman"/>
+                <w:noProof/>
+                <w:webHidden/>
+                <w:sz w:val="28"/>
+                <w:szCs w:val="28"/>
+              </w:rPr>
+              <w:fldChar w:fldCharType="end"/>
+            </w:r>
+          </w:hyperlink>
+        </w:p>
+        <w:p>
+          <w:pPr>
+            <w:pStyle w:val="31"/>
+            <w:tabs>
+              <w:tab w:val="right" w:leader="dot" w:pos="9350"/>
+            </w:tabs>
+            <w:rPr>
+              <w:rFonts w:cs="Times New Roman"/>
+              <w:noProof/>
+              <w:sz w:val="28"/>
+              <w:szCs w:val="28"/>
+            </w:rPr>
+          </w:pPr>
+          <w:hyperlink w:anchor="_Toc75391176" w:history="1">
+            <w:r>
+              <w:rPr>
+                <w:rStyle w:val="aa"/>
+                <w:rFonts w:cs="Times New Roman"/>
+                <w:noProof/>
+                <w:sz w:val="28"/>
+                <w:szCs w:val="28"/>
+                <w:shd w:val="clear" w:color="auto" w:fill="FFFFFF"/>
+              </w:rPr>
+              <w:t>5.3.8 Создание статьи</w:t>
+            </w:r>
+            <w:r>
+              <w:rPr>
+                <w:rFonts w:cs="Times New Roman"/>
+                <w:noProof/>
+                <w:webHidden/>
+                <w:sz w:val="28"/>
+                <w:szCs w:val="28"/>
+              </w:rPr>
+              <w:tab/>
+            </w:r>
+            <w:r>
+              <w:rPr>
+                <w:rFonts w:cs="Times New Roman"/>
+                <w:noProof/>
+                <w:webHidden/>
+                <w:sz w:val="28"/>
+                <w:szCs w:val="28"/>
+              </w:rPr>
+              <w:fldChar w:fldCharType="begin"/>
+            </w:r>
+            <w:r>
+              <w:rPr>
+                <w:rFonts w:cs="Times New Roman"/>
+                <w:noProof/>
+                <w:webHidden/>
+                <w:sz w:val="28"/>
+                <w:szCs w:val="28"/>
+              </w:rPr>
+              <w:instrText xml:space="preserve"> PAGEREF _Toc75391176 \h </w:instrText>
+            </w:r>
+            <w:r>
+              <w:rPr>
+                <w:rFonts w:cs="Times New Roman"/>
+                <w:noProof/>
+                <w:webHidden/>
+                <w:sz w:val="28"/>
+                <w:szCs w:val="28"/>
+              </w:rPr>
+            </w:r>
+            <w:r>
+              <w:rPr>
+                <w:rFonts w:cs="Times New Roman"/>
+                <w:noProof/>
+                <w:webHidden/>
+                <w:sz w:val="28"/>
+                <w:szCs w:val="28"/>
+              </w:rPr>
+              <w:fldChar w:fldCharType="separate"/>
+            </w:r>
+            <w:r>
+              <w:rPr>
+                <w:rFonts w:cs="Times New Roman"/>
+                <w:noProof/>
+                <w:webHidden/>
+                <w:sz w:val="28"/>
+                <w:szCs w:val="28"/>
+              </w:rPr>
+              <w:t>27</w:t>
+            </w:r>
+            <w:r>
+              <w:rPr>
+                <w:rFonts w:cs="Times New Roman"/>
+                <w:noProof/>
+                <w:webHidden/>
+                <w:sz w:val="28"/>
+                <w:szCs w:val="28"/>
+              </w:rPr>
+              <w:fldChar w:fldCharType="end"/>
+            </w:r>
+          </w:hyperlink>
+        </w:p>
+        <w:p>
+          <w:pPr>
+            <w:pStyle w:val="31"/>
+            <w:tabs>
+              <w:tab w:val="right" w:leader="dot" w:pos="9350"/>
+            </w:tabs>
+            <w:rPr>
+              <w:rFonts w:cs="Times New Roman"/>
+              <w:noProof/>
+              <w:sz w:val="28"/>
+              <w:szCs w:val="28"/>
+            </w:rPr>
+          </w:pPr>
+          <w:hyperlink w:anchor="_Toc75391177" w:history="1">
+            <w:r>
+              <w:rPr>
+                <w:rStyle w:val="aa"/>
+                <w:rFonts w:cs="Times New Roman"/>
+                <w:noProof/>
+                <w:sz w:val="28"/>
+                <w:szCs w:val="28"/>
+                <w:shd w:val="clear" w:color="auto" w:fill="FFFFFF"/>
+              </w:rPr>
+              <w:t>5.3.9 Панель администратора</w:t>
+            </w:r>
+            <w:r>
+              <w:rPr>
+                <w:rFonts w:cs="Times New Roman"/>
+                <w:noProof/>
+                <w:webHidden/>
+                <w:sz w:val="28"/>
+                <w:szCs w:val="28"/>
+              </w:rPr>
+              <w:tab/>
+            </w:r>
+            <w:r>
+              <w:rPr>
+                <w:rFonts w:cs="Times New Roman"/>
+                <w:noProof/>
+                <w:webHidden/>
+                <w:sz w:val="28"/>
+                <w:szCs w:val="28"/>
+              </w:rPr>
+              <w:fldChar w:fldCharType="begin"/>
+            </w:r>
+            <w:r>
+              <w:rPr>
+                <w:rFonts w:cs="Times New Roman"/>
+                <w:noProof/>
+                <w:webHidden/>
+                <w:sz w:val="28"/>
+                <w:szCs w:val="28"/>
+              </w:rPr>
+              <w:instrText xml:space="preserve"> PAGEREF _Toc75391177 \h </w:instrText>
+            </w:r>
+            <w:r>
+              <w:rPr>
+                <w:rFonts w:cs="Times New Roman"/>
+                <w:noProof/>
+                <w:webHidden/>
+                <w:sz w:val="28"/>
+                <w:szCs w:val="28"/>
+              </w:rPr>
+            </w:r>
+            <w:r>
+              <w:rPr>
+                <w:rFonts w:cs="Times New Roman"/>
+                <w:noProof/>
+                <w:webHidden/>
+                <w:sz w:val="28"/>
+                <w:szCs w:val="28"/>
+              </w:rPr>
+              <w:fldChar w:fldCharType="separate"/>
+            </w:r>
+            <w:r>
+              <w:rPr>
+                <w:rFonts w:cs="Times New Roman"/>
+                <w:noProof/>
+                <w:webHidden/>
+                <w:sz w:val="28"/>
+                <w:szCs w:val="28"/>
+              </w:rPr>
+              <w:t>28</w:t>
             </w:r>
             <w:r>
               <w:rPr>
@@ -2543,7 +3315,7 @@
           <w:pPr>
             <w:pStyle w:val="11"/>
             <w:tabs>
-              <w:tab w:val="left" w:pos="440"/>
+              <w:tab w:val="left" w:pos="480"/>
               <w:tab w:val="right" w:leader="dot" w:pos="9350"/>
             </w:tabs>
             <w:rPr>
@@ -2553,7 +3325,7 @@
               <w:lang w:eastAsia="ru-RU"/>
             </w:rPr>
           </w:pPr>
-          <w:hyperlink w:anchor="_Toc75340686" w:history="1">
+          <w:hyperlink w:anchor="_Toc75391178" w:history="1">
             <w:r>
               <w:rPr>
                 <w:rStyle w:val="aa"/>
@@ -2606,7 +3378,7 @@
                 <w:webHidden/>
                 <w:szCs w:val="28"/>
               </w:rPr>
-              <w:instrText xml:space="preserve"> PAGEREF _Toc75340686 \h </w:instrText>
+              <w:instrText xml:space="preserve"> PAGEREF _Toc75391178 \h </w:instrText>
             </w:r>
             <w:r>
               <w:rPr>
@@ -2632,7 +3404,7 @@
                 <w:webHidden/>
                 <w:szCs w:val="28"/>
               </w:rPr>
-              <w:t>23</w:t>
+              <w:t>30</w:t>
             </w:r>
             <w:r>
               <w:rPr>
@@ -2659,7 +3431,7 @@
               <w:lang w:eastAsia="ru-RU"/>
             </w:rPr>
           </w:pPr>
-          <w:hyperlink w:anchor="_Toc75340687" w:history="1">
+          <w:hyperlink w:anchor="_Toc75391179" w:history="1">
             <w:r>
               <w:rPr>
                 <w:rStyle w:val="aa"/>
@@ -2712,7 +3484,7 @@
                 <w:webHidden/>
                 <w:szCs w:val="28"/>
               </w:rPr>
-              <w:instrText xml:space="preserve"> PAGEREF _Toc75340687 \h </w:instrText>
+              <w:instrText xml:space="preserve"> PAGEREF _Toc75391179 \h </w:instrText>
             </w:r>
             <w:r>
               <w:rPr>
@@ -2738,7 +3510,7 @@
                 <w:webHidden/>
                 <w:szCs w:val="28"/>
               </w:rPr>
-              <w:t>23</w:t>
+              <w:t>30</w:t>
             </w:r>
             <w:r>
               <w:rPr>
@@ -2765,7 +3537,7 @@
               <w:lang w:eastAsia="ru-RU"/>
             </w:rPr>
           </w:pPr>
-          <w:hyperlink w:anchor="_Toc75340688" w:history="1">
+          <w:hyperlink w:anchor="_Toc75391180" w:history="1">
             <w:r>
               <w:rPr>
                 <w:rStyle w:val="aa"/>
@@ -2828,7 +3600,7 @@
                 <w:webHidden/>
                 <w:szCs w:val="28"/>
               </w:rPr>
-              <w:instrText xml:space="preserve"> PAGEREF _Toc75340688 \h </w:instrText>
+              <w:instrText xml:space="preserve"> PAGEREF _Toc75391180 \h </w:instrText>
             </w:r>
             <w:r>
               <w:rPr>
@@ -2854,7 +3626,7 @@
                 <w:webHidden/>
                 <w:szCs w:val="28"/>
               </w:rPr>
-              <w:t>23</w:t>
+              <w:t>31</w:t>
             </w:r>
             <w:r>
               <w:rPr>
@@ -2881,7 +3653,7 @@
               <w:lang w:eastAsia="ru-RU"/>
             </w:rPr>
           </w:pPr>
-          <w:hyperlink w:anchor="_Toc75340689" w:history="1">
+          <w:hyperlink w:anchor="_Toc75391181" w:history="1">
             <w:r>
               <w:rPr>
                 <w:rStyle w:val="aa"/>
@@ -2934,7 +3706,7 @@
                 <w:webHidden/>
                 <w:szCs w:val="28"/>
               </w:rPr>
-              <w:instrText xml:space="preserve"> PAGEREF _Toc75340689 \h </w:instrText>
+              <w:instrText xml:space="preserve"> PAGEREF _Toc75391181 \h </w:instrText>
             </w:r>
             <w:r>
               <w:rPr>
@@ -2960,7 +3732,7 @@
                 <w:webHidden/>
                 <w:szCs w:val="28"/>
               </w:rPr>
-              <w:t>23</w:t>
+              <w:t>34</w:t>
             </w:r>
             <w:r>
               <w:rPr>
@@ -2977,7 +3749,7 @@
           <w:pPr>
             <w:pStyle w:val="11"/>
             <w:tabs>
-              <w:tab w:val="left" w:pos="440"/>
+              <w:tab w:val="left" w:pos="480"/>
               <w:tab w:val="right" w:leader="dot" w:pos="9350"/>
             </w:tabs>
             <w:rPr>
@@ -2987,7 +3759,7 @@
               <w:lang w:eastAsia="ru-RU"/>
             </w:rPr>
           </w:pPr>
-          <w:hyperlink w:anchor="_Toc75340690" w:history="1">
+          <w:hyperlink w:anchor="_Toc75391182" w:history="1">
             <w:r>
               <w:rPr>
                 <w:rStyle w:val="aa"/>
@@ -3040,7 +3812,7 @@
                 <w:webHidden/>
                 <w:szCs w:val="28"/>
               </w:rPr>
-              <w:instrText xml:space="preserve"> PAGEREF _Toc75340690 \h </w:instrText>
+              <w:instrText xml:space="preserve"> PAGEREF _Toc75391182 \h </w:instrText>
             </w:r>
             <w:r>
               <w:rPr>
@@ -3066,7 +3838,7 @@
                 <w:webHidden/>
                 <w:szCs w:val="28"/>
               </w:rPr>
-              <w:t>24</w:t>
+              <w:t>36</w:t>
             </w:r>
             <w:r>
               <w:rPr>
@@ -3124,8 +3896,8 @@
           <w:szCs w:val="28"/>
         </w:rPr>
       </w:pPr>
-      <w:bookmarkStart w:id="3" w:name="_Toc66892915"/>
-      <w:bookmarkStart w:id="4" w:name="_Toc75340669"/>
+      <w:bookmarkStart w:id="5" w:name="_Toc66892915"/>
+      <w:bookmarkStart w:id="6" w:name="_Toc75391152"/>
       <w:r>
         <w:rPr>
           <w:rFonts w:eastAsia="Times New Roman" w:cs="Times New Roman"/>
@@ -3134,8 +3906,8 @@
         <w:lastRenderedPageBreak/>
         <w:t>Введение</w:t>
       </w:r>
-      <w:bookmarkEnd w:id="3"/>
-      <w:bookmarkEnd w:id="4"/>
+      <w:bookmarkEnd w:id="5"/>
+      <w:bookmarkEnd w:id="6"/>
     </w:p>
     <w:p>
       <w:pPr>
@@ -3355,8 +4127,8 @@
           <w:szCs w:val="28"/>
         </w:rPr>
       </w:pPr>
-      <w:bookmarkStart w:id="5" w:name="_ter74om4nqwq"/>
-      <w:bookmarkEnd w:id="5"/>
+      <w:bookmarkStart w:id="7" w:name="_ter74om4nqwq"/>
+      <w:bookmarkEnd w:id="7"/>
       <w:r>
         <w:rPr>
           <w:rFonts w:eastAsia="Times New Roman" w:cs="Times New Roman"/>
@@ -3365,9 +4137,9 @@
         <w:lastRenderedPageBreak/>
         <w:t xml:space="preserve"> </w:t>
       </w:r>
-      <w:bookmarkStart w:id="6" w:name="_Toc66892916"/>
-      <w:bookmarkStart w:id="7" w:name="_Toc43653789"/>
-      <w:bookmarkStart w:id="8" w:name="_Toc75340670"/>
+      <w:bookmarkStart w:id="8" w:name="_Toc66892916"/>
+      <w:bookmarkStart w:id="9" w:name="_Toc43653789"/>
+      <w:bookmarkStart w:id="10" w:name="_Toc75391153"/>
       <w:r>
         <w:rPr>
           <w:rFonts w:eastAsia="Times New Roman" w:cs="Times New Roman"/>
@@ -3375,9 +4147,9 @@
         </w:rPr>
         <w:t>Постановка задачи</w:t>
       </w:r>
-      <w:bookmarkEnd w:id="6"/>
-      <w:bookmarkEnd w:id="7"/>
       <w:bookmarkEnd w:id="8"/>
+      <w:bookmarkEnd w:id="9"/>
+      <w:bookmarkEnd w:id="10"/>
     </w:p>
     <w:p>
       <w:pPr>
@@ -3688,10 +4460,10 @@
         </w:rPr>
         <w:br w:type="page"/>
       </w:r>
-      <w:bookmarkStart w:id="9" w:name="_74hukxo5kd45"/>
-      <w:bookmarkStart w:id="10" w:name="_mily5pj82204"/>
-      <w:bookmarkEnd w:id="9"/>
-      <w:bookmarkEnd w:id="10"/>
+      <w:bookmarkStart w:id="11" w:name="_74hukxo5kd45"/>
+      <w:bookmarkStart w:id="12" w:name="_mily5pj82204"/>
+      <w:bookmarkEnd w:id="11"/>
+      <w:bookmarkEnd w:id="12"/>
     </w:p>
     <w:p>
       <w:pPr>
@@ -3706,11 +4478,11 @@
           <w:szCs w:val="28"/>
         </w:rPr>
       </w:pPr>
-      <w:bookmarkStart w:id="11" w:name="_16wp1re9swmu"/>
-      <w:bookmarkStart w:id="12" w:name="_Toc66892918"/>
-      <w:bookmarkStart w:id="13" w:name="_Toc43653791"/>
-      <w:bookmarkStart w:id="14" w:name="_Toc75340671"/>
-      <w:bookmarkEnd w:id="11"/>
+      <w:bookmarkStart w:id="13" w:name="_16wp1re9swmu"/>
+      <w:bookmarkStart w:id="14" w:name="_Toc66892918"/>
+      <w:bookmarkStart w:id="15" w:name="_Toc43653791"/>
+      <w:bookmarkStart w:id="16" w:name="_Toc75391154"/>
+      <w:bookmarkEnd w:id="13"/>
       <w:r>
         <w:rPr>
           <w:rFonts w:eastAsia="Times New Roman" w:cs="Times New Roman"/>
@@ -3719,9 +4491,9 @@
         <w:lastRenderedPageBreak/>
         <w:t>Анализ предметной области</w:t>
       </w:r>
-      <w:bookmarkEnd w:id="12"/>
-      <w:bookmarkEnd w:id="13"/>
       <w:bookmarkEnd w:id="14"/>
+      <w:bookmarkEnd w:id="15"/>
+      <w:bookmarkEnd w:id="16"/>
     </w:p>
     <w:p>
       <w:pPr>
@@ -3736,7 +4508,7 @@
           <w:szCs w:val="28"/>
         </w:rPr>
       </w:pPr>
-      <w:bookmarkStart w:id="15" w:name="_Toc75340672"/>
+      <w:bookmarkStart w:id="17" w:name="_Toc75391155"/>
       <w:r>
         <w:rPr>
           <w:rFonts w:eastAsia="Times New Roman" w:cs="Times New Roman"/>
@@ -3744,7 +4516,7 @@
         </w:rPr>
         <w:t>Глоссарий</w:t>
       </w:r>
-      <w:bookmarkEnd w:id="15"/>
+      <w:bookmarkEnd w:id="17"/>
     </w:p>
     <w:p>
       <w:pPr>
@@ -3872,29 +4644,7 @@
           <w:sz w:val="28"/>
           <w:szCs w:val="28"/>
         </w:rPr>
-        <w:t>Представление данных пользователю, Графический интерфейс (</w:t>
-      </w:r>
-      <w:proofErr w:type="spellStart"/>
-      <w:r>
-        <w:rPr>
-          <w:rFonts w:cs="Times New Roman"/>
-          <w:b/>
-          <w:color w:val="000000"/>
-          <w:sz w:val="28"/>
-          <w:szCs w:val="28"/>
-        </w:rPr>
-        <w:t>View</w:t>
-      </w:r>
-      <w:proofErr w:type="spellEnd"/>
-      <w:r>
-        <w:rPr>
-          <w:rFonts w:cs="Times New Roman"/>
-          <w:b/>
-          <w:color w:val="000000"/>
-          <w:sz w:val="28"/>
-          <w:szCs w:val="28"/>
-        </w:rPr>
-        <w:t xml:space="preserve">) </w:t>
+        <w:t xml:space="preserve">Представление данных пользователю, Графический интерфейс (View) </w:t>
       </w:r>
       <w:proofErr w:type="gramStart"/>
       <w:r>
@@ -4588,8 +5338,8 @@
           <w:szCs w:val="28"/>
         </w:rPr>
       </w:pPr>
-      <w:bookmarkStart w:id="16" w:name="_Toc66892920"/>
-      <w:bookmarkStart w:id="17" w:name="_Toc75340673"/>
+      <w:bookmarkStart w:id="18" w:name="_Toc66892920"/>
+      <w:bookmarkStart w:id="19" w:name="_Toc75391156"/>
       <w:r>
         <w:rPr>
           <w:rFonts w:eastAsia="Times New Roman" w:cs="Times New Roman"/>
@@ -4597,8 +5347,8 @@
         </w:rPr>
         <w:t>Анализ существующих решений</w:t>
       </w:r>
-      <w:bookmarkEnd w:id="16"/>
-      <w:bookmarkEnd w:id="17"/>
+      <w:bookmarkEnd w:id="18"/>
+      <w:bookmarkEnd w:id="19"/>
     </w:p>
     <w:p>
       <w:pPr>
@@ -5324,9 +6074,9 @@
           <w:szCs w:val="28"/>
         </w:rPr>
       </w:pPr>
-      <w:bookmarkStart w:id="18" w:name="_Toc43653792"/>
-      <w:bookmarkStart w:id="19" w:name="_Toc66892921"/>
-      <w:bookmarkStart w:id="20" w:name="_Toc75340674"/>
+      <w:bookmarkStart w:id="20" w:name="_Toc43653792"/>
+      <w:bookmarkStart w:id="21" w:name="_Toc66892921"/>
+      <w:bookmarkStart w:id="22" w:name="_Toc75391157"/>
       <w:r>
         <w:rPr>
           <w:rFonts w:eastAsia="Times New Roman" w:cs="Times New Roman"/>
@@ -5335,7 +6085,7 @@
         <w:lastRenderedPageBreak/>
         <w:t xml:space="preserve">Анализ </w:t>
       </w:r>
-      <w:bookmarkEnd w:id="18"/>
+      <w:bookmarkEnd w:id="20"/>
       <w:r>
         <w:rPr>
           <w:rFonts w:eastAsia="Times New Roman" w:cs="Times New Roman"/>
@@ -5343,8 +6093,8 @@
         </w:rPr>
         <w:t>задачи</w:t>
       </w:r>
-      <w:bookmarkEnd w:id="19"/>
-      <w:bookmarkEnd w:id="20"/>
+      <w:bookmarkEnd w:id="21"/>
+      <w:bookmarkEnd w:id="22"/>
     </w:p>
     <w:p>
       <w:pPr>
@@ -5359,7 +6109,7 @@
           <w:szCs w:val="28"/>
         </w:rPr>
       </w:pPr>
-      <w:bookmarkStart w:id="21" w:name="_Toc75340675"/>
+      <w:bookmarkStart w:id="23" w:name="_Toc75391158"/>
       <w:r>
         <w:rPr>
           <w:rFonts w:eastAsia="Times New Roman" w:cs="Times New Roman"/>
@@ -5367,7 +6117,7 @@
         </w:rPr>
         <w:t>Варианты использования приложения</w:t>
       </w:r>
-      <w:bookmarkEnd w:id="21"/>
+      <w:bookmarkEnd w:id="23"/>
     </w:p>
     <w:p>
       <w:pPr>
@@ -5406,7 +6156,7 @@
                     <pic:cNvPicPr/>
                   </pic:nvPicPr>
                   <pic:blipFill>
-                    <a:blip r:embed="rId5">
+                    <a:blip r:embed="rId7">
                       <a:extLst>
                         <a:ext uri="{28A0092B-C50C-407E-A947-70E740481C1C}">
                           <a14:useLocalDpi xmlns:a14="http://schemas.microsoft.com/office/drawing/2010/main" val="0"/>
@@ -6017,7 +6767,7 @@
           <w:szCs w:val="28"/>
         </w:rPr>
       </w:pPr>
-      <w:bookmarkStart w:id="22" w:name="_Toc75340676"/>
+      <w:bookmarkStart w:id="24" w:name="_Toc75391159"/>
       <w:r>
         <w:rPr>
           <w:rFonts w:eastAsia="Times New Roman" w:cs="Times New Roman"/>
@@ -6025,7 +6775,7 @@
         </w:rPr>
         <w:t>Взаимодействие компонентов системы</w:t>
       </w:r>
-      <w:bookmarkEnd w:id="22"/>
+      <w:bookmarkEnd w:id="24"/>
     </w:p>
     <w:p>
       <w:pPr>
@@ -6062,7 +6812,7 @@
                     <pic:cNvPicPr/>
                   </pic:nvPicPr>
                   <pic:blipFill>
-                    <a:blip r:embed="rId6">
+                    <a:blip r:embed="rId8">
                       <a:lum/>
                       <a:alphaModFix/>
                     </a:blip>
@@ -6177,16 +6927,6 @@
           <w:shd w:val="clear" w:color="auto" w:fill="FFFFFF"/>
         </w:rPr>
         <w:tab/>
-      </w:r>
-      <w:r>
-        <w:rPr>
-          <w:rFonts w:cs="Times New Roman"/>
-          <w:color w:val="000000"/>
-          <w:sz w:val="28"/>
-          <w:szCs w:val="28"/>
-          <w:shd w:val="clear" w:color="auto" w:fill="FFFFFF"/>
-        </w:rPr>
-        <w:tab/>
         <w:t>Для авторизации пользователь обращается к форме авторизации, которая передаёт введённые данные на проверку в модуль проверки пользователя. Тот в свою очередь проверяет существование данного пользователя в базе данных и совпадение введённого пароля с паролем, хранящимся в базе данных. Модуль проверки пользователя посылает статус проверки на форму авторизации, которая выводит пользователю результат авторизации.</w:t>
       </w:r>
     </w:p>
@@ -6210,9 +6950,9 @@
         </w:rPr>
         <w:br w:type="page"/>
       </w:r>
-      <w:bookmarkStart w:id="23" w:name="_nt83o7312mt"/>
-      <w:bookmarkStart w:id="24" w:name="_Toc75340677"/>
-      <w:bookmarkEnd w:id="23"/>
+      <w:bookmarkStart w:id="25" w:name="_nt83o7312mt"/>
+      <w:bookmarkStart w:id="26" w:name="_Toc75391160"/>
+      <w:bookmarkEnd w:id="25"/>
       <w:r>
         <w:rPr>
           <w:rFonts w:eastAsia="Times New Roman" w:cs="Times New Roman"/>
@@ -6221,7 +6961,7 @@
         <w:lastRenderedPageBreak/>
         <w:t>Варианты состояния системы</w:t>
       </w:r>
-      <w:bookmarkEnd w:id="24"/>
+      <w:bookmarkEnd w:id="26"/>
     </w:p>
     <w:p>
       <w:pPr>
@@ -6260,7 +7000,7 @@
                     <pic:cNvPicPr/>
                   </pic:nvPicPr>
                   <pic:blipFill>
-                    <a:blip r:embed="rId7">
+                    <a:blip r:embed="rId9">
                       <a:extLst>
                         <a:ext uri="{28A0092B-C50C-407E-A947-70E740481C1C}">
                           <a14:useLocalDpi xmlns:a14="http://schemas.microsoft.com/office/drawing/2010/main" val="0"/>
@@ -6390,7 +7130,7 @@
                     <pic:cNvPicPr/>
                   </pic:nvPicPr>
                   <pic:blipFill>
-                    <a:blip r:embed="rId8">
+                    <a:blip r:embed="rId10">
                       <a:extLst>
                         <a:ext uri="{28A0092B-C50C-407E-A947-70E740481C1C}">
                           <a14:useLocalDpi xmlns:a14="http://schemas.microsoft.com/office/drawing/2010/main" val="0"/>
@@ -6503,7 +7243,7 @@
           <w:szCs w:val="28"/>
         </w:rPr>
       </w:pPr>
-      <w:bookmarkStart w:id="25" w:name="_Toc75340678"/>
+      <w:bookmarkStart w:id="27" w:name="_Toc75391161"/>
       <w:r>
         <w:rPr>
           <w:rFonts w:eastAsia="Times New Roman" w:cs="Times New Roman"/>
@@ -6511,7 +7251,7 @@
         </w:rPr>
         <w:t>Варианты действия в системе</w:t>
       </w:r>
-      <w:bookmarkEnd w:id="25"/>
+      <w:bookmarkEnd w:id="27"/>
     </w:p>
     <w:p>
       <w:pPr>
@@ -6550,7 +7290,7 @@
                     <pic:cNvPicPr/>
                   </pic:nvPicPr>
                   <pic:blipFill>
-                    <a:blip r:embed="rId9">
+                    <a:blip r:embed="rId11">
                       <a:extLst>
                         <a:ext uri="{28A0092B-C50C-407E-A947-70E740481C1C}">
                           <a14:useLocalDpi xmlns:a14="http://schemas.microsoft.com/office/drawing/2010/main" val="0"/>
@@ -6675,7 +7415,7 @@
                     <pic:cNvPicPr/>
                   </pic:nvPicPr>
                   <pic:blipFill>
-                    <a:blip r:embed="rId10">
+                    <a:blip r:embed="rId12">
                       <a:extLst>
                         <a:ext uri="{28A0092B-C50C-407E-A947-70E740481C1C}">
                           <a14:useLocalDpi xmlns:a14="http://schemas.microsoft.com/office/drawing/2010/main" val="0"/>
@@ -6840,17 +7580,6 @@
     </w:p>
     <w:p>
       <w:pPr>
-        <w:spacing w:line="360" w:lineRule="auto"/>
-        <w:ind w:firstLine="720"/>
-        <w:rPr>
-          <w:rFonts w:cs="Times New Roman"/>
-          <w:sz w:val="28"/>
-          <w:szCs w:val="28"/>
-        </w:rPr>
-      </w:pPr>
-    </w:p>
-    <w:p>
-      <w:pPr>
         <w:pStyle w:val="2"/>
         <w:numPr>
           <w:ilvl w:val="2"/>
@@ -6862,7 +7591,7 @@
           <w:szCs w:val="28"/>
         </w:rPr>
       </w:pPr>
-      <w:bookmarkStart w:id="26" w:name="_Toc75340679"/>
+      <w:bookmarkStart w:id="28" w:name="_Toc75391162"/>
       <w:r>
         <w:rPr>
           <w:rFonts w:eastAsia="Times New Roman" w:cs="Times New Roman"/>
@@ -6870,7 +7599,7 @@
         </w:rPr>
         <w:t>Развёртывание приложения</w:t>
       </w:r>
-      <w:bookmarkEnd w:id="26"/>
+      <w:bookmarkEnd w:id="28"/>
     </w:p>
     <w:p>
       <w:pPr>
@@ -6920,7 +7649,7 @@
                     <pic:cNvPicPr/>
                   </pic:nvPicPr>
                   <pic:blipFill>
-                    <a:blip r:embed="rId11">
+                    <a:blip r:embed="rId13">
                       <a:extLst>
                         <a:ext uri="{28A0092B-C50C-407E-A947-70E740481C1C}">
                           <a14:useLocalDpi xmlns:a14="http://schemas.microsoft.com/office/drawing/2010/main" val="0"/>
@@ -6997,8 +7726,18 @@
           <w:szCs w:val="28"/>
           <w:shd w:val="clear" w:color="auto" w:fill="FFFFFF"/>
         </w:rPr>
+        <w:t xml:space="preserve">На Рисунке 7 представлена диаграмма развертывания, чтобы определить какие аппаратные компоненты («узлы») существуют, какие программные </w:t>
+      </w:r>
+      <w:r>
+        <w:rPr>
+          <w:rFonts w:cs="Times New Roman"/>
+          <w:color w:val="000000"/>
+          <w:sz w:val="28"/>
+          <w:szCs w:val="28"/>
+          <w:shd w:val="clear" w:color="auto" w:fill="FFFFFF"/>
+        </w:rPr>
         <w:lastRenderedPageBreak/>
-        <w:t xml:space="preserve">На Рисунке 7 представлена диаграмма развертывания, чтобы определить какие аппаратные компоненты («узлы») существуют, какие программные компоненты работают на каждом узле и как различные части этого комплекса соединяются друг с другом. Для разрабатываемого </w:t>
+        <w:t xml:space="preserve">компоненты работают на каждом узле и как различные части этого комплекса соединяются друг с другом. Для разрабатываемого </w:t>
       </w:r>
       <w:proofErr w:type="spellStart"/>
       <w:r>
@@ -7087,27 +7826,6 @@
           <w:shd w:val="clear" w:color="auto" w:fill="FFFFFF"/>
         </w:rPr>
         <w:t xml:space="preserve"> и база данных.</w:t>
-      </w:r>
-    </w:p>
-    <w:p>
-      <w:pPr>
-        <w:spacing w:after="0" w:line="360" w:lineRule="auto"/>
-        <w:ind w:firstLine="720"/>
-        <w:rPr>
-          <w:rFonts w:eastAsia="Times New Roman" w:cs="Times New Roman"/>
-          <w:b/>
-          <w:color w:val="000000" w:themeColor="text1"/>
-          <w:sz w:val="28"/>
-          <w:szCs w:val="28"/>
-        </w:rPr>
-      </w:pPr>
-      <w:r>
-        <w:rPr>
-          <w:rFonts w:eastAsia="Times New Roman" w:cs="Times New Roman"/>
-          <w:sz w:val="28"/>
-          <w:szCs w:val="28"/>
-        </w:rPr>
-        <w:br w:type="page"/>
       </w:r>
     </w:p>
     <w:p>
@@ -7123,17 +7841,16 @@
           <w:szCs w:val="28"/>
         </w:rPr>
       </w:pPr>
-      <w:bookmarkStart w:id="27" w:name="_Toc75340680"/>
+      <w:bookmarkStart w:id="29" w:name="_Toc75391163"/>
       <w:r>
         <w:rPr>
           <w:rFonts w:eastAsia="Times New Roman" w:cs="Times New Roman"/>
           <w:szCs w:val="28"/>
           <w:lang w:val="en-US"/>
         </w:rPr>
-        <w:lastRenderedPageBreak/>
         <w:t>IDEF0</w:t>
       </w:r>
-      <w:bookmarkEnd w:id="27"/>
+      <w:bookmarkEnd w:id="29"/>
     </w:p>
     <w:p>
       <w:pPr>
@@ -7172,7 +7889,7 @@
                     <pic:cNvPicPr/>
                   </pic:nvPicPr>
                   <pic:blipFill>
-                    <a:blip r:embed="rId12">
+                    <a:blip r:embed="rId14">
                       <a:extLst>
                         <a:ext uri="{28A0092B-C50C-407E-A947-70E740481C1C}">
                           <a14:useLocalDpi xmlns:a14="http://schemas.microsoft.com/office/drawing/2010/main" val="0"/>
@@ -7342,11 +8059,11 @@
           <w:szCs w:val="28"/>
         </w:rPr>
       </w:pPr>
-      <w:bookmarkStart w:id="28" w:name="_jo72j25248j7"/>
-      <w:bookmarkStart w:id="29" w:name="_Toc43653804"/>
-      <w:bookmarkStart w:id="30" w:name="_Toc66892925"/>
-      <w:bookmarkStart w:id="31" w:name="_Toc75340681"/>
-      <w:bookmarkEnd w:id="28"/>
+      <w:bookmarkStart w:id="30" w:name="_jo72j25248j7"/>
+      <w:bookmarkStart w:id="31" w:name="_Toc43653804"/>
+      <w:bookmarkStart w:id="32" w:name="_Toc66892925"/>
+      <w:bookmarkStart w:id="33" w:name="_Toc75391164"/>
+      <w:bookmarkEnd w:id="30"/>
       <w:r>
         <w:rPr>
           <w:rFonts w:eastAsia="Times New Roman" w:cs="Times New Roman"/>
@@ -7355,7 +8072,7 @@
         <w:lastRenderedPageBreak/>
         <w:t>Анали</w:t>
       </w:r>
-      <w:bookmarkEnd w:id="29"/>
+      <w:bookmarkEnd w:id="31"/>
       <w:r>
         <w:rPr>
           <w:rFonts w:eastAsia="Times New Roman" w:cs="Times New Roman"/>
@@ -7363,7 +8080,7 @@
         </w:rPr>
         <w:t>з</w:t>
       </w:r>
-      <w:bookmarkEnd w:id="30"/>
+      <w:bookmarkEnd w:id="32"/>
       <w:r>
         <w:rPr>
           <w:rFonts w:eastAsia="Times New Roman" w:cs="Times New Roman"/>
@@ -7371,7 +8088,7 @@
         </w:rPr>
         <w:t xml:space="preserve"> средств реализации</w:t>
       </w:r>
-      <w:bookmarkEnd w:id="31"/>
+      <w:bookmarkEnd w:id="33"/>
     </w:p>
     <w:p>
       <w:pPr>
@@ -7625,29 +8342,7 @@
           <w:szCs w:val="28"/>
           <w:shd w:val="clear" w:color="auto" w:fill="FFFFFF"/>
         </w:rPr>
-        <w:t xml:space="preserve">в качестве СУБД была выбрана </w:t>
-      </w:r>
-      <w:proofErr w:type="spellStart"/>
-      <w:r>
-        <w:rPr>
-          <w:rFonts w:cs="Times New Roman"/>
-          <w:color w:val="000000"/>
-          <w:sz w:val="28"/>
-          <w:szCs w:val="28"/>
-          <w:shd w:val="clear" w:color="auto" w:fill="FFFFFF"/>
-        </w:rPr>
-        <w:t>MySQL</w:t>
-      </w:r>
-      <w:proofErr w:type="spellEnd"/>
-      <w:r>
-        <w:rPr>
-          <w:rFonts w:cs="Times New Roman"/>
-          <w:color w:val="000000"/>
-          <w:sz w:val="28"/>
-          <w:szCs w:val="28"/>
-          <w:shd w:val="clear" w:color="auto" w:fill="FFFFFF"/>
-        </w:rPr>
-        <w:t>. Она является хорошо масштабируемой, в равной степени легко может быть использована для работы, как с малыми, так и с большими объемами данных. А за счет упрощения некоторых используемых в ней стандартов система имеет высокую производительность,</w:t>
+        <w:t>в качестве СУБД была выбрана MySQL. Она является хорошо масштабируемой, в равной степени легко может быть использована для работы, как с малыми, так и с большими объемами данных. А за счет упрощения некоторых используемых в ней стандартов система имеет высокую производительность,</w:t>
       </w:r>
     </w:p>
     <w:p>
@@ -7735,8 +8430,8 @@
           <w:szCs w:val="28"/>
         </w:rPr>
       </w:pPr>
-      <w:bookmarkStart w:id="32" w:name="_Toc66892926"/>
-      <w:bookmarkStart w:id="33" w:name="_Toc75340682"/>
+      <w:bookmarkStart w:id="34" w:name="_Toc66892926"/>
+      <w:bookmarkStart w:id="35" w:name="_Toc75391165"/>
       <w:r>
         <w:rPr>
           <w:rFonts w:eastAsia="Times New Roman" w:cs="Times New Roman"/>
@@ -7745,8 +8440,8 @@
         <w:lastRenderedPageBreak/>
         <w:t>Реализация приложения</w:t>
       </w:r>
-      <w:bookmarkEnd w:id="32"/>
-      <w:bookmarkEnd w:id="33"/>
+      <w:bookmarkEnd w:id="34"/>
+      <w:bookmarkEnd w:id="35"/>
     </w:p>
     <w:p>
       <w:pPr>
@@ -7761,7 +8456,7 @@
           <w:szCs w:val="28"/>
         </w:rPr>
       </w:pPr>
-      <w:bookmarkStart w:id="34" w:name="_Toc75340683"/>
+      <w:bookmarkStart w:id="36" w:name="_Toc75391166"/>
       <w:r>
         <w:rPr>
           <w:rFonts w:eastAsia="Times New Roman" w:cs="Times New Roman"/>
@@ -7769,7 +8464,7 @@
         </w:rPr>
         <w:t>Сущности</w:t>
       </w:r>
-      <w:bookmarkEnd w:id="34"/>
+      <w:bookmarkEnd w:id="36"/>
     </w:p>
     <w:p>
       <w:pPr>
@@ -7808,7 +8503,7 @@
                     <pic:cNvPicPr/>
                   </pic:nvPicPr>
                   <pic:blipFill>
-                    <a:blip r:embed="rId13">
+                    <a:blip r:embed="rId15">
                       <a:extLst>
                         <a:ext uri="{28A0092B-C50C-407E-A947-70E740481C1C}">
                           <a14:useLocalDpi xmlns:a14="http://schemas.microsoft.com/office/drawing/2010/main" val="0"/>
@@ -9792,7 +10487,7 @@
                     <pic:cNvPicPr/>
                   </pic:nvPicPr>
                   <pic:blipFill>
-                    <a:blip r:embed="rId14">
+                    <a:blip r:embed="rId16">
                       <a:extLst>
                         <a:ext uri="{28A0092B-C50C-407E-A947-70E740481C1C}">
                           <a14:useLocalDpi xmlns:a14="http://schemas.microsoft.com/office/drawing/2010/main" val="0"/>
@@ -9860,6 +10555,7 @@
           <w:sz w:val="28"/>
           <w:szCs w:val="28"/>
           <w:shd w:val="clear" w:color="auto" w:fill="FFFFFF"/>
+          <w:lang w:val="en-US"/>
         </w:rPr>
       </w:pPr>
       <w:r>
@@ -9897,7 +10593,7 @@
           <w:szCs w:val="28"/>
         </w:rPr>
       </w:pPr>
-      <w:bookmarkStart w:id="35" w:name="_Toc75340684"/>
+      <w:bookmarkStart w:id="37" w:name="_Toc75391167"/>
       <w:r>
         <w:rPr>
           <w:rFonts w:eastAsia="Times New Roman" w:cs="Times New Roman"/>
@@ -9905,7 +10601,7 @@
         </w:rPr>
         <w:t>Сценарии воронок конверсии</w:t>
       </w:r>
-      <w:bookmarkEnd w:id="35"/>
+      <w:bookmarkEnd w:id="37"/>
     </w:p>
     <w:p>
       <w:pPr>
@@ -10060,7 +10756,7 @@
         </w:rPr>
         <w:t xml:space="preserve"> - Нажал кнопку </w:t>
       </w:r>
-      <w:bookmarkStart w:id="36" w:name="__DdeLink__708_458043441"/>
+      <w:bookmarkStart w:id="38" w:name="__DdeLink__708_458043441"/>
       <w:r>
         <w:rPr>
           <w:rFonts w:cs="Times New Roman"/>
@@ -10083,7 +10779,7 @@
         </w:rPr>
         <w:t>.</w:t>
       </w:r>
-      <w:bookmarkEnd w:id="36"/>
+      <w:bookmarkEnd w:id="38"/>
     </w:p>
     <w:p>
       <w:pPr>
@@ -10146,7 +10842,7 @@
           <w:szCs w:val="28"/>
         </w:rPr>
       </w:pPr>
-      <w:bookmarkStart w:id="37" w:name="_Toc75340685"/>
+      <w:bookmarkStart w:id="39" w:name="_Toc75391168"/>
       <w:r>
         <w:rPr>
           <w:rFonts w:eastAsia="Times New Roman" w:cs="Times New Roman"/>
@@ -10154,7 +10850,74 @@
         </w:rPr>
         <w:t>Графический интерфейс</w:t>
       </w:r>
-      <w:bookmarkEnd w:id="37"/>
+      <w:bookmarkEnd w:id="39"/>
+    </w:p>
+    <w:p>
+      <w:pPr>
+        <w:pStyle w:val="3"/>
+        <w:spacing w:before="0" w:line="360" w:lineRule="auto"/>
+        <w:ind w:firstLine="709"/>
+        <w:contextualSpacing/>
+        <w:jc w:val="both"/>
+        <w:rPr>
+          <w:rFonts w:ascii="Times New Roman" w:hAnsi="Times New Roman" w:cs="Times New Roman"/>
+          <w:b/>
+          <w:bCs/>
+          <w:sz w:val="28"/>
+          <w:szCs w:val="28"/>
+        </w:rPr>
+      </w:pPr>
+      <w:bookmarkStart w:id="40" w:name="_Toc42694011"/>
+      <w:bookmarkStart w:id="41" w:name="_Toc75391169"/>
+      <w:r>
+        <w:rPr>
+          <w:rFonts w:ascii="Times New Roman" w:hAnsi="Times New Roman" w:cs="Times New Roman"/>
+          <w:b/>
+          <w:bCs/>
+          <w:color w:val="000000" w:themeColor="text1"/>
+          <w:sz w:val="28"/>
+          <w:szCs w:val="28"/>
+          <w:shd w:val="clear" w:color="auto" w:fill="FFFFFF"/>
+        </w:rPr>
+        <w:t>5.3.1 Главная страница</w:t>
+      </w:r>
+      <w:bookmarkEnd w:id="40"/>
+      <w:bookmarkEnd w:id="41"/>
+    </w:p>
+    <w:p>
+      <w:pPr>
+        <w:pStyle w:val="a5"/>
+        <w:spacing w:after="0" w:line="360" w:lineRule="auto"/>
+        <w:ind w:left="0" w:firstLine="709"/>
+        <w:jc w:val="both"/>
+        <w:rPr>
+          <w:rFonts w:cs="Times New Roman"/>
+          <w:color w:val="000000"/>
+          <w:sz w:val="28"/>
+          <w:szCs w:val="28"/>
+          <w:shd w:val="clear" w:color="auto" w:fill="FFFFFF"/>
+        </w:rPr>
+      </w:pPr>
+      <w:r>
+        <w:rPr>
+          <w:rFonts w:cs="Times New Roman"/>
+          <w:color w:val="000000"/>
+          <w:sz w:val="28"/>
+          <w:szCs w:val="28"/>
+          <w:shd w:val="clear" w:color="auto" w:fill="FFFFFF"/>
+        </w:rPr>
+        <w:t>Предоставляет пользователю возможность перейти на страницу</w:t>
+      </w:r>
+      <w:r>
+        <w:rPr>
+          <w:rFonts w:cs="Times New Roman"/>
+          <w:color w:val="000000"/>
+          <w:sz w:val="28"/>
+          <w:szCs w:val="28"/>
+          <w:shd w:val="clear" w:color="auto" w:fill="FFFFFF"/>
+        </w:rPr>
+        <w:t xml:space="preserve"> электронной библиотеки, архивной информации по заданным направлениям, осуществить поиск актуальной информации. Главная страница изображена на рисунке 11.</w:t>
+      </w:r>
     </w:p>
     <w:p>
       <w:pPr>
@@ -10164,16 +10927,453 @@
           <w:numId w:val="0"/>
         </w:numPr>
         <w:ind w:firstLine="720"/>
+        <w:jc w:val="center"/>
         <w:rPr>
           <w:rFonts w:eastAsia="Times New Roman" w:cs="Times New Roman"/>
           <w:szCs w:val="28"/>
         </w:rPr>
       </w:pPr>
+      <w:bookmarkStart w:id="42" w:name="_Toc75391170"/>
+      <w:r>
+        <w:rPr>
+          <w:noProof/>
+        </w:rPr>
+        <w:lastRenderedPageBreak/>
+        <w:drawing>
+          <wp:inline distT="0" distB="0" distL="0" distR="0" wp14:anchorId="7252053F" wp14:editId="4699C2CC">
+            <wp:extent cx="5191125" cy="3165144"/>
+            <wp:effectExtent l="0" t="0" r="0" b="0"/>
+            <wp:docPr id="4" name="Рисунок 3">
+              <a:extLst xmlns:a="http://schemas.openxmlformats.org/drawingml/2006/main">
+                <a:ext uri="{FF2B5EF4-FFF2-40B4-BE49-F238E27FC236}">
+                  <a16:creationId xmlns:a16="http://schemas.microsoft.com/office/drawing/2014/main" id="{544E5163-4C94-47BA-B142-AFE24D4818D2}"/>
+                </a:ext>
+              </a:extLst>
+            </wp:docPr>
+            <wp:cNvGraphicFramePr>
+              <a:graphicFrameLocks xmlns:a="http://schemas.openxmlformats.org/drawingml/2006/main" noChangeAspect="1"/>
+            </wp:cNvGraphicFramePr>
+            <a:graphic xmlns:a="http://schemas.openxmlformats.org/drawingml/2006/main">
+              <a:graphicData uri="http://schemas.openxmlformats.org/drawingml/2006/picture">
+                <pic:pic xmlns:pic="http://schemas.openxmlformats.org/drawingml/2006/picture">
+                  <pic:nvPicPr>
+                    <pic:cNvPr id="4" name="Рисунок 3">
+                      <a:extLst>
+                        <a:ext uri="{FF2B5EF4-FFF2-40B4-BE49-F238E27FC236}">
+                          <a16:creationId xmlns:a16="http://schemas.microsoft.com/office/drawing/2014/main" id="{544E5163-4C94-47BA-B142-AFE24D4818D2}"/>
+                        </a:ext>
+                      </a:extLst>
+                    </pic:cNvPr>
+                    <pic:cNvPicPr>
+                      <a:picLocks noChangeAspect="1"/>
+                    </pic:cNvPicPr>
+                  </pic:nvPicPr>
+                  <pic:blipFill>
+                    <a:blip r:embed="rId17"/>
+                    <a:stretch>
+                      <a:fillRect/>
+                    </a:stretch>
+                  </pic:blipFill>
+                  <pic:spPr>
+                    <a:xfrm>
+                      <a:off x="0" y="0"/>
+                      <a:ext cx="5194561" cy="3167239"/>
+                    </a:xfrm>
+                    <a:prstGeom prst="rect">
+                      <a:avLst/>
+                    </a:prstGeom>
+                  </pic:spPr>
+                </pic:pic>
+              </a:graphicData>
+            </a:graphic>
+          </wp:inline>
+        </w:drawing>
+      </w:r>
+      <w:bookmarkEnd w:id="42"/>
+    </w:p>
+    <w:p>
+      <w:pPr>
+        <w:spacing w:line="360" w:lineRule="auto"/>
+        <w:ind w:right="-421" w:firstLine="993"/>
+        <w:jc w:val="center"/>
+        <w:rPr>
+          <w:rFonts w:cs="Times New Roman"/>
+          <w:color w:val="000000" w:themeColor="text1"/>
+          <w:sz w:val="28"/>
+          <w:szCs w:val="28"/>
+        </w:rPr>
+      </w:pPr>
+      <w:r>
+        <w:rPr>
+          <w:rFonts w:eastAsia="Times New Roman" w:cs="Times New Roman"/>
+          <w:sz w:val="28"/>
+          <w:szCs w:val="28"/>
+        </w:rPr>
+        <w:t xml:space="preserve">Рисунок 11 - </w:t>
+      </w:r>
+      <w:r>
+        <w:rPr>
+          <w:rFonts w:cs="Times New Roman"/>
+          <w:color w:val="000000" w:themeColor="text1"/>
+          <w:sz w:val="28"/>
+          <w:szCs w:val="28"/>
+        </w:rPr>
+        <w:t>Главная страница</w:t>
+      </w:r>
+      <w:bookmarkStart w:id="43" w:name="_Toc42694012"/>
+    </w:p>
+    <w:p>
+      <w:pPr>
+        <w:pStyle w:val="3"/>
+        <w:ind w:firstLine="709"/>
+        <w:jc w:val="both"/>
+        <w:rPr>
+          <w:rFonts w:ascii="Times New Roman" w:hAnsi="Times New Roman" w:cs="Times New Roman"/>
+          <w:b/>
+          <w:bCs/>
+          <w:color w:val="000000" w:themeColor="text1"/>
+          <w:sz w:val="28"/>
+          <w:szCs w:val="28"/>
+        </w:rPr>
+      </w:pPr>
+      <w:bookmarkStart w:id="44" w:name="_Toc75391171"/>
+      <w:r>
+        <w:rPr>
+          <w:rFonts w:ascii="Times New Roman" w:hAnsi="Times New Roman" w:cs="Times New Roman"/>
+          <w:b/>
+          <w:bCs/>
+          <w:color w:val="000000" w:themeColor="text1"/>
+          <w:sz w:val="28"/>
+          <w:szCs w:val="28"/>
+          <w:shd w:val="clear" w:color="auto" w:fill="FFFFFF"/>
+        </w:rPr>
+        <w:t xml:space="preserve">5.3.2 Страница </w:t>
+      </w:r>
+      <w:bookmarkEnd w:id="43"/>
+      <w:r>
+        <w:rPr>
+          <w:rFonts w:ascii="Times New Roman" w:hAnsi="Times New Roman" w:cs="Times New Roman"/>
+          <w:b/>
+          <w:bCs/>
+          <w:color w:val="000000" w:themeColor="text1"/>
+          <w:sz w:val="28"/>
+          <w:szCs w:val="28"/>
+          <w:shd w:val="clear" w:color="auto" w:fill="FFFFFF"/>
+        </w:rPr>
+        <w:t>статьи</w:t>
+      </w:r>
+      <w:bookmarkEnd w:id="44"/>
+    </w:p>
+    <w:p>
+      <w:pPr>
+        <w:spacing w:after="0" w:line="360" w:lineRule="auto"/>
+        <w:ind w:firstLine="709"/>
+        <w:rPr>
+          <w:rFonts w:eastAsia="Times New Roman" w:cs="Times New Roman"/>
+          <w:sz w:val="28"/>
+          <w:szCs w:val="28"/>
+        </w:rPr>
+      </w:pPr>
+      <w:r>
+        <w:rPr>
+          <w:rFonts w:cs="Times New Roman"/>
+          <w:color w:val="000000"/>
+          <w:sz w:val="28"/>
+          <w:szCs w:val="28"/>
+          <w:shd w:val="clear" w:color="auto" w:fill="FFFFFF"/>
+        </w:rPr>
+        <w:t xml:space="preserve">Отклик на запрос пользователя по интересующей теме. </w:t>
+      </w:r>
+    </w:p>
+    <w:p>
+      <w:pPr>
+        <w:tabs>
+          <w:tab w:val="left" w:pos="709"/>
+        </w:tabs>
+        <w:spacing w:line="360" w:lineRule="auto"/>
+        <w:ind w:right="429"/>
+        <w:jc w:val="center"/>
+        <w:rPr>
+          <w:rFonts w:eastAsia="Times New Roman" w:cs="Times New Roman"/>
+          <w:sz w:val="28"/>
+          <w:szCs w:val="28"/>
+        </w:rPr>
+      </w:pPr>
+      <w:r>
+        <w:rPr>
+          <w:noProof/>
+        </w:rPr>
+        <w:drawing>
+          <wp:inline distT="0" distB="0" distL="0" distR="0" wp14:anchorId="5EB07C56" wp14:editId="15B0E7F7">
+            <wp:extent cx="5324475" cy="3594021"/>
+            <wp:effectExtent l="0" t="0" r="0" b="6985"/>
+            <wp:docPr id="5" name="Рисунок 4">
+              <a:extLst xmlns:a="http://schemas.openxmlformats.org/drawingml/2006/main">
+                <a:ext uri="{FF2B5EF4-FFF2-40B4-BE49-F238E27FC236}">
+                  <a16:creationId xmlns:a16="http://schemas.microsoft.com/office/drawing/2014/main" id="{19C773C8-D448-4CFE-B0F1-B781E4328065}"/>
+                </a:ext>
+              </a:extLst>
+            </wp:docPr>
+            <wp:cNvGraphicFramePr>
+              <a:graphicFrameLocks xmlns:a="http://schemas.openxmlformats.org/drawingml/2006/main" noChangeAspect="1"/>
+            </wp:cNvGraphicFramePr>
+            <a:graphic xmlns:a="http://schemas.openxmlformats.org/drawingml/2006/main">
+              <a:graphicData uri="http://schemas.openxmlformats.org/drawingml/2006/picture">
+                <pic:pic xmlns:pic="http://schemas.openxmlformats.org/drawingml/2006/picture">
+                  <pic:nvPicPr>
+                    <pic:cNvPr id="5" name="Рисунок 4">
+                      <a:extLst>
+                        <a:ext uri="{FF2B5EF4-FFF2-40B4-BE49-F238E27FC236}">
+                          <a16:creationId xmlns:a16="http://schemas.microsoft.com/office/drawing/2014/main" id="{19C773C8-D448-4CFE-B0F1-B781E4328065}"/>
+                        </a:ext>
+                      </a:extLst>
+                    </pic:cNvPr>
+                    <pic:cNvPicPr>
+                      <a:picLocks noChangeAspect="1"/>
+                    </pic:cNvPicPr>
+                  </pic:nvPicPr>
+                  <pic:blipFill>
+                    <a:blip r:embed="rId18"/>
+                    <a:stretch>
+                      <a:fillRect/>
+                    </a:stretch>
+                  </pic:blipFill>
+                  <pic:spPr>
+                    <a:xfrm>
+                      <a:off x="0" y="0"/>
+                      <a:ext cx="5351685" cy="3612388"/>
+                    </a:xfrm>
+                    <a:prstGeom prst="rect">
+                      <a:avLst/>
+                    </a:prstGeom>
+                  </pic:spPr>
+                </pic:pic>
+              </a:graphicData>
+            </a:graphic>
+          </wp:inline>
+        </w:drawing>
+      </w:r>
+    </w:p>
+    <w:p>
+      <w:pPr>
+        <w:spacing w:line="360" w:lineRule="auto"/>
+        <w:ind w:right="4"/>
+        <w:jc w:val="center"/>
+        <w:rPr>
+          <w:rFonts w:cs="Times New Roman"/>
+          <w:color w:val="000000" w:themeColor="text1"/>
+          <w:sz w:val="28"/>
+          <w:szCs w:val="28"/>
+        </w:rPr>
+      </w:pPr>
+      <w:r>
+        <w:rPr>
+          <w:rFonts w:eastAsia="Times New Roman" w:cs="Times New Roman"/>
+          <w:sz w:val="28"/>
+          <w:szCs w:val="28"/>
+        </w:rPr>
+        <w:t xml:space="preserve">Рисунок 12 – </w:t>
+      </w:r>
+      <w:r>
+        <w:rPr>
+          <w:rFonts w:cs="Times New Roman"/>
+          <w:color w:val="000000" w:themeColor="text1"/>
+          <w:sz w:val="28"/>
+          <w:szCs w:val="28"/>
+        </w:rPr>
+        <w:t>Страница статьи</w:t>
+      </w:r>
+    </w:p>
+    <w:p>
+      <w:pPr>
+        <w:pStyle w:val="3"/>
+        <w:ind w:firstLine="709"/>
+        <w:jc w:val="both"/>
+        <w:rPr>
+          <w:rFonts w:ascii="Times New Roman" w:hAnsi="Times New Roman" w:cs="Times New Roman"/>
+          <w:color w:val="000000" w:themeColor="text1"/>
+          <w:sz w:val="28"/>
+          <w:szCs w:val="28"/>
+          <w:shd w:val="clear" w:color="auto" w:fill="FFFFFF"/>
+        </w:rPr>
+      </w:pPr>
+    </w:p>
+    <w:p>
+      <w:pPr>
+        <w:pStyle w:val="3"/>
+        <w:ind w:firstLine="709"/>
+        <w:jc w:val="both"/>
+        <w:rPr>
+          <w:rFonts w:ascii="Times New Roman" w:hAnsi="Times New Roman" w:cs="Times New Roman"/>
+          <w:b/>
+          <w:bCs/>
+          <w:color w:val="000000" w:themeColor="text1"/>
+          <w:sz w:val="28"/>
+          <w:szCs w:val="28"/>
+        </w:rPr>
+      </w:pPr>
+      <w:bookmarkStart w:id="45" w:name="_Toc75391172"/>
+      <w:r>
+        <w:rPr>
+          <w:rFonts w:ascii="Times New Roman" w:hAnsi="Times New Roman" w:cs="Times New Roman"/>
+          <w:b/>
+          <w:bCs/>
+          <w:color w:val="000000" w:themeColor="text1"/>
+          <w:sz w:val="28"/>
+          <w:szCs w:val="28"/>
+          <w:shd w:val="clear" w:color="auto" w:fill="FFFFFF"/>
+        </w:rPr>
+        <w:t>5.3.3 Страница статьи для авторизованного пользователя</w:t>
+      </w:r>
+      <w:bookmarkEnd w:id="45"/>
+    </w:p>
+    <w:p>
+      <w:pPr>
+        <w:pStyle w:val="a5"/>
+        <w:spacing w:after="0" w:line="360" w:lineRule="auto"/>
+        <w:ind w:left="0" w:firstLine="709"/>
+        <w:jc w:val="both"/>
+        <w:rPr>
+          <w:rFonts w:cs="Times New Roman"/>
+          <w:sz w:val="28"/>
+          <w:szCs w:val="28"/>
+        </w:rPr>
+      </w:pPr>
+      <w:r>
+        <w:rPr>
+          <w:rFonts w:cs="Times New Roman"/>
+          <w:color w:val="000000"/>
+          <w:sz w:val="28"/>
+          <w:szCs w:val="28"/>
+          <w:shd w:val="clear" w:color="auto" w:fill="FFFFFF"/>
+        </w:rPr>
+        <w:t>Предоставляет пользователю возможность авторизации и возможность перейти на страницу регистрации.</w:t>
+      </w:r>
+    </w:p>
+    <w:p>
+      <w:pPr>
+        <w:spacing w:line="360" w:lineRule="auto"/>
+        <w:jc w:val="center"/>
+        <w:rPr>
+          <w:rFonts w:eastAsia="Times New Roman" w:cs="Times New Roman"/>
+          <w:sz w:val="28"/>
+          <w:szCs w:val="28"/>
+        </w:rPr>
+      </w:pPr>
+      <w:r>
+        <w:rPr>
+          <w:noProof/>
+        </w:rPr>
+        <w:drawing>
+          <wp:inline distT="0" distB="0" distL="0" distR="0" wp14:anchorId="574EE23E" wp14:editId="534C145A">
+            <wp:extent cx="5943600" cy="4008755"/>
+            <wp:effectExtent l="0" t="0" r="0" b="0"/>
+            <wp:docPr id="29" name="Рисунок 29"/>
+            <wp:cNvGraphicFramePr>
+              <a:graphicFrameLocks xmlns:a="http://schemas.openxmlformats.org/drawingml/2006/main" noChangeAspect="1"/>
+            </wp:cNvGraphicFramePr>
+            <a:graphic xmlns:a="http://schemas.openxmlformats.org/drawingml/2006/main">
+              <a:graphicData uri="http://schemas.openxmlformats.org/drawingml/2006/picture">
+                <pic:pic xmlns:pic="http://schemas.openxmlformats.org/drawingml/2006/picture">
+                  <pic:nvPicPr>
+                    <pic:cNvPr id="1" name=""/>
+                    <pic:cNvPicPr/>
+                  </pic:nvPicPr>
+                  <pic:blipFill>
+                    <a:blip r:embed="rId19"/>
+                    <a:stretch>
+                      <a:fillRect/>
+                    </a:stretch>
+                  </pic:blipFill>
+                  <pic:spPr>
+                    <a:xfrm>
+                      <a:off x="0" y="0"/>
+                      <a:ext cx="5943600" cy="4008755"/>
+                    </a:xfrm>
+                    <a:prstGeom prst="rect">
+                      <a:avLst/>
+                    </a:prstGeom>
+                  </pic:spPr>
+                </pic:pic>
+              </a:graphicData>
+            </a:graphic>
+          </wp:inline>
+        </w:drawing>
+      </w:r>
+    </w:p>
+    <w:p>
+      <w:pPr>
+        <w:spacing w:line="360" w:lineRule="auto"/>
+        <w:ind w:right="4"/>
+        <w:jc w:val="center"/>
+        <w:rPr>
+          <w:rFonts w:cs="Times New Roman"/>
+          <w:color w:val="000000" w:themeColor="text1"/>
+          <w:sz w:val="28"/>
+          <w:szCs w:val="28"/>
+        </w:rPr>
+      </w:pPr>
+      <w:r>
+        <w:rPr>
+          <w:rFonts w:eastAsia="Times New Roman" w:cs="Times New Roman"/>
+          <w:sz w:val="28"/>
+          <w:szCs w:val="28"/>
+        </w:rPr>
+        <w:t xml:space="preserve">Рисунок 13 – </w:t>
+      </w:r>
+      <w:r>
+        <w:rPr>
+          <w:rFonts w:cs="Times New Roman"/>
+          <w:color w:val="000000" w:themeColor="text1"/>
+          <w:sz w:val="28"/>
+          <w:szCs w:val="28"/>
+        </w:rPr>
+        <w:t>Страница статьи</w:t>
+      </w:r>
+      <w:r>
+        <w:rPr>
+          <w:rFonts w:cs="Times New Roman"/>
+          <w:color w:val="000000" w:themeColor="text1"/>
+          <w:sz w:val="28"/>
+          <w:szCs w:val="28"/>
+        </w:rPr>
+        <w:t xml:space="preserve"> для авторизованного пользователя</w:t>
+      </w:r>
+    </w:p>
+    <w:p>
+      <w:pPr>
+        <w:pStyle w:val="3"/>
+        <w:ind w:firstLine="709"/>
+        <w:jc w:val="both"/>
+        <w:rPr>
+          <w:rFonts w:ascii="Times New Roman" w:hAnsi="Times New Roman" w:cs="Times New Roman"/>
+          <w:b/>
+          <w:bCs/>
+          <w:color w:val="000000" w:themeColor="text1"/>
+          <w:sz w:val="28"/>
+          <w:szCs w:val="28"/>
+        </w:rPr>
+      </w:pPr>
+      <w:bookmarkStart w:id="46" w:name="_Toc75391173"/>
+      <w:r>
+        <w:rPr>
+          <w:rFonts w:ascii="Times New Roman" w:hAnsi="Times New Roman" w:cs="Times New Roman"/>
+          <w:b/>
+          <w:bCs/>
+          <w:color w:val="000000" w:themeColor="text1"/>
+          <w:sz w:val="28"/>
+          <w:szCs w:val="28"/>
+          <w:shd w:val="clear" w:color="auto" w:fill="FFFFFF"/>
+        </w:rPr>
+        <w:t>5.3.5 Форма регистрации</w:t>
+      </w:r>
+      <w:bookmarkEnd w:id="46"/>
     </w:p>
     <w:p>
       <w:pPr>
         <w:spacing w:line="360" w:lineRule="auto"/>
         <w:ind w:firstLine="720"/>
+        <w:jc w:val="both"/>
         <w:rPr>
           <w:rFonts w:eastAsia="Times New Roman" w:cs="Times New Roman"/>
           <w:sz w:val="28"/>
@@ -10186,9 +11386,1453 @@
           <w:sz w:val="28"/>
           <w:szCs w:val="28"/>
         </w:rPr>
-        <w:br w:type="page"/>
-      </w:r>
-    </w:p>
+        <w:t>В</w:t>
+      </w:r>
+      <w:r>
+        <w:rPr>
+          <w:rFonts w:eastAsia="Times New Roman" w:cs="Times New Roman"/>
+          <w:sz w:val="28"/>
+          <w:szCs w:val="28"/>
+        </w:rPr>
+        <w:t xml:space="preserve">се, что необходимо заполнить для </w:t>
+      </w:r>
+      <w:r>
+        <w:rPr>
+          <w:rFonts w:eastAsia="Times New Roman" w:cs="Times New Roman"/>
+          <w:sz w:val="28"/>
+          <w:szCs w:val="28"/>
+        </w:rPr>
+        <w:t>авторизации на сайте</w:t>
+      </w:r>
+      <w:r>
+        <w:rPr>
+          <w:rFonts w:eastAsia="Times New Roman" w:cs="Times New Roman"/>
+          <w:sz w:val="28"/>
+          <w:szCs w:val="28"/>
+        </w:rPr>
+        <w:t xml:space="preserve">. </w:t>
+      </w:r>
+      <w:r>
+        <w:rPr>
+          <w:rFonts w:eastAsia="Times New Roman" w:cs="Times New Roman"/>
+          <w:sz w:val="28"/>
+          <w:szCs w:val="28"/>
+        </w:rPr>
+        <w:t xml:space="preserve">Это помогает произвести оценку статьи, качество ее изложения, форму подачи информации, ее доступность для восприятия. Форма для регистрации представлена на рисунке 14. Пользователю предлагается ввести свои идентификационные данные, которые с учетом политики безопасности сайта в дальнейшем помогут ему пользоваться услугами сайта, обращаясь без дополнительных запросов к </w:t>
+      </w:r>
+      <w:r>
+        <w:rPr>
+          <w:rFonts w:eastAsia="Times New Roman" w:cs="Times New Roman"/>
+          <w:sz w:val="28"/>
+          <w:szCs w:val="28"/>
+        </w:rPr>
+        <w:lastRenderedPageBreak/>
+        <w:t>искомой информации, содержащейся в постоянно пополняющемся архиве сайта информации.</w:t>
+      </w:r>
+    </w:p>
+    <w:p>
+      <w:pPr>
+        <w:spacing w:line="360" w:lineRule="auto"/>
+        <w:ind w:firstLine="720"/>
+        <w:jc w:val="center"/>
+        <w:rPr>
+          <w:rFonts w:eastAsia="Times New Roman" w:cs="Times New Roman"/>
+          <w:sz w:val="28"/>
+          <w:szCs w:val="28"/>
+        </w:rPr>
+      </w:pPr>
+      <w:r>
+        <w:rPr>
+          <w:noProof/>
+        </w:rPr>
+        <w:drawing>
+          <wp:inline distT="0" distB="0" distL="0" distR="0" wp14:anchorId="79D540A8" wp14:editId="051E746E">
+            <wp:extent cx="3538507" cy="4935570"/>
+            <wp:effectExtent l="0" t="0" r="5080" b="0"/>
+            <wp:docPr id="8" name="Рисунок 3">
+              <a:extLst xmlns:a="http://schemas.openxmlformats.org/drawingml/2006/main">
+                <a:ext uri="{FF2B5EF4-FFF2-40B4-BE49-F238E27FC236}">
+                  <a16:creationId xmlns:a16="http://schemas.microsoft.com/office/drawing/2014/main" id="{42B2DED9-42B3-437B-80B7-FA3FC1C642BD}"/>
+                </a:ext>
+              </a:extLst>
+            </wp:docPr>
+            <wp:cNvGraphicFramePr>
+              <a:graphicFrameLocks xmlns:a="http://schemas.openxmlformats.org/drawingml/2006/main" noChangeAspect="1"/>
+            </wp:cNvGraphicFramePr>
+            <a:graphic xmlns:a="http://schemas.openxmlformats.org/drawingml/2006/main">
+              <a:graphicData uri="http://schemas.openxmlformats.org/drawingml/2006/picture">
+                <pic:pic xmlns:pic="http://schemas.openxmlformats.org/drawingml/2006/picture">
+                  <pic:nvPicPr>
+                    <pic:cNvPr id="4" name="Рисунок 3">
+                      <a:extLst>
+                        <a:ext uri="{FF2B5EF4-FFF2-40B4-BE49-F238E27FC236}">
+                          <a16:creationId xmlns:a16="http://schemas.microsoft.com/office/drawing/2014/main" id="{42B2DED9-42B3-437B-80B7-FA3FC1C642BD}"/>
+                        </a:ext>
+                      </a:extLst>
+                    </pic:cNvPr>
+                    <pic:cNvPicPr>
+                      <a:picLocks noChangeAspect="1"/>
+                    </pic:cNvPicPr>
+                  </pic:nvPicPr>
+                  <pic:blipFill>
+                    <a:blip r:embed="rId20"/>
+                    <a:stretch>
+                      <a:fillRect/>
+                    </a:stretch>
+                  </pic:blipFill>
+                  <pic:spPr>
+                    <a:xfrm>
+                      <a:off x="0" y="0"/>
+                      <a:ext cx="3538507" cy="4935570"/>
+                    </a:xfrm>
+                    <a:prstGeom prst="rect">
+                      <a:avLst/>
+                    </a:prstGeom>
+                  </pic:spPr>
+                </pic:pic>
+              </a:graphicData>
+            </a:graphic>
+          </wp:inline>
+        </w:drawing>
+      </w:r>
+    </w:p>
+    <w:p>
+      <w:pPr>
+        <w:spacing w:line="360" w:lineRule="auto"/>
+        <w:ind w:right="4" w:firstLine="567"/>
+        <w:jc w:val="center"/>
+        <w:rPr>
+          <w:rFonts w:cs="Times New Roman"/>
+          <w:color w:val="000000" w:themeColor="text1"/>
+          <w:sz w:val="28"/>
+          <w:szCs w:val="28"/>
+        </w:rPr>
+      </w:pPr>
+      <w:r>
+        <w:rPr>
+          <w:rFonts w:eastAsia="Times New Roman" w:cs="Times New Roman"/>
+          <w:sz w:val="28"/>
+          <w:szCs w:val="28"/>
+        </w:rPr>
+        <w:t xml:space="preserve">Рисунок 14 – </w:t>
+      </w:r>
+      <w:r>
+        <w:rPr>
+          <w:rFonts w:cs="Times New Roman"/>
+          <w:color w:val="000000" w:themeColor="text1"/>
+          <w:sz w:val="28"/>
+          <w:szCs w:val="28"/>
+        </w:rPr>
+        <w:t>Форма регистрации</w:t>
+      </w:r>
+    </w:p>
+    <w:p>
+      <w:pPr>
+        <w:pStyle w:val="3"/>
+        <w:ind w:firstLine="709"/>
+        <w:jc w:val="both"/>
+        <w:rPr>
+          <w:rFonts w:ascii="Times New Roman" w:hAnsi="Times New Roman" w:cs="Times New Roman"/>
+          <w:b/>
+          <w:bCs/>
+          <w:color w:val="000000" w:themeColor="text1"/>
+          <w:sz w:val="28"/>
+          <w:szCs w:val="28"/>
+        </w:rPr>
+      </w:pPr>
+      <w:bookmarkStart w:id="47" w:name="_Toc75391174"/>
+      <w:r>
+        <w:rPr>
+          <w:rFonts w:ascii="Times New Roman" w:hAnsi="Times New Roman" w:cs="Times New Roman"/>
+          <w:b/>
+          <w:bCs/>
+          <w:color w:val="000000" w:themeColor="text1"/>
+          <w:sz w:val="28"/>
+          <w:szCs w:val="28"/>
+          <w:shd w:val="clear" w:color="auto" w:fill="FFFFFF"/>
+        </w:rPr>
+        <w:t>5.3.6 Форма регистрации</w:t>
+      </w:r>
+      <w:bookmarkEnd w:id="47"/>
+    </w:p>
+    <w:p>
+      <w:pPr>
+        <w:spacing w:line="360" w:lineRule="auto"/>
+        <w:ind w:firstLine="720"/>
+        <w:jc w:val="both"/>
+        <w:rPr>
+          <w:rFonts w:eastAsia="Times New Roman" w:cs="Times New Roman"/>
+          <w:sz w:val="28"/>
+          <w:szCs w:val="28"/>
+        </w:rPr>
+      </w:pPr>
+      <w:r>
+        <w:rPr>
+          <w:rFonts w:eastAsia="Times New Roman" w:cs="Times New Roman"/>
+          <w:sz w:val="28"/>
+          <w:szCs w:val="28"/>
+        </w:rPr>
+        <w:t>Форма регистрации позволяет авторизированным пользователям зайти на сайт без затрат времени, что делает работу на сайте удобной и практичной, а поиск искомой информации комфортной и безопасной. Форма авторизации представлена на рисунке 15.</w:t>
+      </w:r>
+    </w:p>
+    <w:p>
+      <w:pPr>
+        <w:spacing w:line="360" w:lineRule="auto"/>
+        <w:ind w:firstLine="720"/>
+        <w:rPr>
+          <w:rFonts w:eastAsia="Times New Roman" w:cs="Times New Roman"/>
+          <w:sz w:val="28"/>
+          <w:szCs w:val="28"/>
+        </w:rPr>
+      </w:pPr>
+    </w:p>
+    <w:p>
+      <w:pPr>
+        <w:spacing w:line="360" w:lineRule="auto"/>
+        <w:ind w:firstLine="720"/>
+        <w:rPr>
+          <w:rFonts w:eastAsia="Times New Roman" w:cs="Times New Roman"/>
+          <w:sz w:val="28"/>
+          <w:szCs w:val="28"/>
+        </w:rPr>
+      </w:pPr>
+      <w:r>
+        <w:rPr>
+          <w:noProof/>
+        </w:rPr>
+        <w:lastRenderedPageBreak/>
+        <w:drawing>
+          <wp:inline distT="0" distB="0" distL="0" distR="0" wp14:anchorId="4C60D0C8" wp14:editId="7422ADF1">
+            <wp:extent cx="5943600" cy="3990340"/>
+            <wp:effectExtent l="0" t="0" r="0" b="0"/>
+            <wp:docPr id="9" name="Рисунок 3">
+              <a:extLst xmlns:a="http://schemas.openxmlformats.org/drawingml/2006/main">
+                <a:ext uri="{FF2B5EF4-FFF2-40B4-BE49-F238E27FC236}">
+                  <a16:creationId xmlns:a16="http://schemas.microsoft.com/office/drawing/2014/main" id="{9D66C2BA-39ED-4DEB-8C6E-424A958E6977}"/>
+                </a:ext>
+              </a:extLst>
+            </wp:docPr>
+            <wp:cNvGraphicFramePr>
+              <a:graphicFrameLocks xmlns:a="http://schemas.openxmlformats.org/drawingml/2006/main" noChangeAspect="1"/>
+            </wp:cNvGraphicFramePr>
+            <a:graphic xmlns:a="http://schemas.openxmlformats.org/drawingml/2006/main">
+              <a:graphicData uri="http://schemas.openxmlformats.org/drawingml/2006/picture">
+                <pic:pic xmlns:pic="http://schemas.openxmlformats.org/drawingml/2006/picture">
+                  <pic:nvPicPr>
+                    <pic:cNvPr id="4" name="Рисунок 3">
+                      <a:extLst>
+                        <a:ext uri="{FF2B5EF4-FFF2-40B4-BE49-F238E27FC236}">
+                          <a16:creationId xmlns:a16="http://schemas.microsoft.com/office/drawing/2014/main" id="{9D66C2BA-39ED-4DEB-8C6E-424A958E6977}"/>
+                        </a:ext>
+                      </a:extLst>
+                    </pic:cNvPr>
+                    <pic:cNvPicPr>
+                      <a:picLocks noChangeAspect="1"/>
+                    </pic:cNvPicPr>
+                  </pic:nvPicPr>
+                  <pic:blipFill>
+                    <a:blip r:embed="rId21"/>
+                    <a:stretch>
+                      <a:fillRect/>
+                    </a:stretch>
+                  </pic:blipFill>
+                  <pic:spPr>
+                    <a:xfrm>
+                      <a:off x="0" y="0"/>
+                      <a:ext cx="5943600" cy="3990340"/>
+                    </a:xfrm>
+                    <a:prstGeom prst="rect">
+                      <a:avLst/>
+                    </a:prstGeom>
+                  </pic:spPr>
+                </pic:pic>
+              </a:graphicData>
+            </a:graphic>
+          </wp:inline>
+        </w:drawing>
+      </w:r>
+    </w:p>
+    <w:p>
+      <w:pPr>
+        <w:spacing w:line="360" w:lineRule="auto"/>
+        <w:ind w:right="4" w:firstLine="567"/>
+        <w:jc w:val="center"/>
+        <w:rPr>
+          <w:rFonts w:cs="Times New Roman"/>
+          <w:color w:val="000000" w:themeColor="text1"/>
+          <w:sz w:val="28"/>
+          <w:szCs w:val="28"/>
+        </w:rPr>
+      </w:pPr>
+      <w:r>
+        <w:rPr>
+          <w:rFonts w:eastAsia="Times New Roman" w:cs="Times New Roman"/>
+          <w:sz w:val="28"/>
+          <w:szCs w:val="28"/>
+        </w:rPr>
+        <w:t xml:space="preserve">Рисунок 15 – </w:t>
+      </w:r>
+      <w:r>
+        <w:rPr>
+          <w:rFonts w:cs="Times New Roman"/>
+          <w:color w:val="000000" w:themeColor="text1"/>
+          <w:sz w:val="28"/>
+          <w:szCs w:val="28"/>
+        </w:rPr>
+        <w:t>Форма авторизации</w:t>
+      </w:r>
+    </w:p>
+    <w:p>
+      <w:pPr>
+        <w:pStyle w:val="3"/>
+        <w:ind w:firstLine="709"/>
+        <w:jc w:val="both"/>
+        <w:rPr>
+          <w:rFonts w:ascii="Times New Roman" w:hAnsi="Times New Roman" w:cs="Times New Roman"/>
+          <w:b/>
+          <w:bCs/>
+          <w:color w:val="000000" w:themeColor="text1"/>
+          <w:sz w:val="28"/>
+          <w:szCs w:val="28"/>
+        </w:rPr>
+      </w:pPr>
+      <w:bookmarkStart w:id="48" w:name="_Toc75391175"/>
+      <w:r>
+        <w:rPr>
+          <w:rFonts w:ascii="Times New Roman" w:hAnsi="Times New Roman" w:cs="Times New Roman"/>
+          <w:b/>
+          <w:bCs/>
+          <w:color w:val="000000" w:themeColor="text1"/>
+          <w:sz w:val="28"/>
+          <w:szCs w:val="28"/>
+          <w:shd w:val="clear" w:color="auto" w:fill="FFFFFF"/>
+        </w:rPr>
+        <w:t xml:space="preserve">5.3.7 </w:t>
+      </w:r>
+      <w:r>
+        <w:rPr>
+          <w:rFonts w:ascii="Times New Roman" w:hAnsi="Times New Roman" w:cs="Times New Roman"/>
+          <w:b/>
+          <w:bCs/>
+          <w:color w:val="000000" w:themeColor="text1"/>
+          <w:sz w:val="28"/>
+          <w:szCs w:val="28"/>
+          <w:shd w:val="clear" w:color="auto" w:fill="FFFFFF"/>
+        </w:rPr>
+        <w:t>Личный кабинет</w:t>
+      </w:r>
+      <w:bookmarkEnd w:id="48"/>
+    </w:p>
+    <w:p>
+      <w:pPr>
+        <w:spacing w:line="360" w:lineRule="auto"/>
+        <w:ind w:firstLine="720"/>
+        <w:jc w:val="both"/>
+        <w:rPr>
+          <w:rFonts w:eastAsia="Times New Roman" w:cs="Times New Roman"/>
+          <w:sz w:val="28"/>
+          <w:szCs w:val="28"/>
+        </w:rPr>
+      </w:pPr>
+      <w:r>
+        <w:rPr>
+          <w:rFonts w:eastAsia="Times New Roman" w:cs="Times New Roman"/>
+          <w:sz w:val="28"/>
+          <w:szCs w:val="28"/>
+        </w:rPr>
+        <w:t>Страница личного кабинета позволяет вносить изменения об идентификационных сведениях пользователя, редактировать изначальные данные, не меняя своей учетной записи, не регистрируясь повторно, исключив удаление аккаунта, с возможностью сохранить накопленные в ходе пользования ссылки.</w:t>
+      </w:r>
+    </w:p>
+    <w:p>
+      <w:pPr>
+        <w:spacing w:line="360" w:lineRule="auto"/>
+        <w:ind w:firstLine="720"/>
+        <w:jc w:val="both"/>
+        <w:rPr>
+          <w:rFonts w:eastAsia="Times New Roman" w:cs="Times New Roman"/>
+          <w:sz w:val="28"/>
+          <w:szCs w:val="28"/>
+        </w:rPr>
+      </w:pPr>
+    </w:p>
+    <w:p>
+      <w:pPr>
+        <w:spacing w:line="360" w:lineRule="auto"/>
+        <w:ind w:firstLine="720"/>
+        <w:jc w:val="both"/>
+        <w:rPr>
+          <w:rFonts w:eastAsia="Times New Roman" w:cs="Times New Roman"/>
+          <w:sz w:val="28"/>
+          <w:szCs w:val="28"/>
+        </w:rPr>
+      </w:pPr>
+    </w:p>
+    <w:p>
+      <w:pPr>
+        <w:spacing w:line="360" w:lineRule="auto"/>
+        <w:ind w:firstLine="720"/>
+        <w:jc w:val="both"/>
+        <w:rPr>
+          <w:rFonts w:eastAsia="Times New Roman" w:cs="Times New Roman"/>
+          <w:sz w:val="28"/>
+          <w:szCs w:val="28"/>
+        </w:rPr>
+      </w:pPr>
+    </w:p>
+    <w:p>
+      <w:pPr>
+        <w:spacing w:line="360" w:lineRule="auto"/>
+        <w:ind w:right="4" w:firstLine="567"/>
+        <w:jc w:val="center"/>
+        <w:rPr>
+          <w:rFonts w:cs="Times New Roman"/>
+          <w:color w:val="000000" w:themeColor="text1"/>
+          <w:sz w:val="28"/>
+          <w:szCs w:val="28"/>
+        </w:rPr>
+      </w:pPr>
+    </w:p>
+    <w:p>
+      <w:pPr>
+        <w:spacing w:line="360" w:lineRule="auto"/>
+        <w:ind w:firstLine="720"/>
+        <w:rPr>
+          <w:rFonts w:eastAsia="Times New Roman" w:cs="Times New Roman"/>
+          <w:sz w:val="28"/>
+          <w:szCs w:val="28"/>
+        </w:rPr>
+      </w:pPr>
+      <w:r>
+        <w:rPr>
+          <w:noProof/>
+        </w:rPr>
+        <w:lastRenderedPageBreak/>
+        <mc:AlternateContent>
+          <mc:Choice Requires="wpg">
+            <w:drawing>
+              <wp:anchor distT="0" distB="0" distL="114300" distR="114300" simplePos="0" relativeHeight="251659264" behindDoc="0" locked="0" layoutInCell="1" allowOverlap="1" wp14:anchorId="63F194F9" wp14:editId="739E960D">
+                <wp:simplePos x="0" y="0"/>
+                <wp:positionH relativeFrom="margin">
+                  <wp:posOffset>220980</wp:posOffset>
+                </wp:positionH>
+                <wp:positionV relativeFrom="paragraph">
+                  <wp:posOffset>-403860</wp:posOffset>
+                </wp:positionV>
+                <wp:extent cx="5608320" cy="3467100"/>
+                <wp:effectExtent l="0" t="0" r="0" b="0"/>
+                <wp:wrapNone/>
+                <wp:docPr id="10" name="Группа 6"/>
+                <wp:cNvGraphicFramePr/>
+                <a:graphic xmlns:a="http://schemas.openxmlformats.org/drawingml/2006/main">
+                  <a:graphicData uri="http://schemas.microsoft.com/office/word/2010/wordprocessingGroup">
+                    <wpg:wgp>
+                      <wpg:cNvGrpSpPr/>
+                      <wpg:grpSpPr>
+                        <a:xfrm>
+                          <a:off x="0" y="0"/>
+                          <a:ext cx="5608320" cy="3467100"/>
+                          <a:chOff x="0" y="0"/>
+                          <a:chExt cx="9144000" cy="4888850"/>
+                        </a:xfrm>
+                      </wpg:grpSpPr>
+                      <pic:pic xmlns:pic="http://schemas.openxmlformats.org/drawingml/2006/picture">
+                        <pic:nvPicPr>
+                          <pic:cNvPr id="16" name="Рисунок 16"/>
+                          <pic:cNvPicPr>
+                            <a:picLocks noChangeAspect="1"/>
+                          </pic:cNvPicPr>
+                        </pic:nvPicPr>
+                        <pic:blipFill>
+                          <a:blip r:embed="rId22"/>
+                          <a:stretch>
+                            <a:fillRect/>
+                          </a:stretch>
+                        </pic:blipFill>
+                        <pic:spPr>
+                          <a:xfrm>
+                            <a:off x="0" y="0"/>
+                            <a:ext cx="9144000" cy="4645981"/>
+                          </a:xfrm>
+                          <a:prstGeom prst="rect">
+                            <a:avLst/>
+                          </a:prstGeom>
+                        </pic:spPr>
+                      </pic:pic>
+                      <pic:pic xmlns:pic="http://schemas.openxmlformats.org/drawingml/2006/picture">
+                        <pic:nvPicPr>
+                          <pic:cNvPr id="17" name="Picture 4" descr="&#10;"/>
+                          <pic:cNvPicPr>
+                            <a:picLocks noChangeAspect="1" noChangeArrowheads="1"/>
+                          </pic:cNvPicPr>
+                        </pic:nvPicPr>
+                        <pic:blipFill rotWithShape="1">
+                          <a:blip r:embed="rId23" cstate="print">
+                            <a:extLst>
+                              <a:ext uri="{28A0092B-C50C-407E-A947-70E740481C1C}">
+                                <a14:useLocalDpi xmlns:a14="http://schemas.microsoft.com/office/drawing/2010/main" val="0"/>
+                              </a:ext>
+                            </a:extLst>
+                          </a:blip>
+                          <a:srcRect t="20321"/>
+                          <a:stretch/>
+                        </pic:blipFill>
+                        <pic:spPr bwMode="auto">
+                          <a:xfrm>
+                            <a:off x="752208" y="936104"/>
+                            <a:ext cx="8064896" cy="3952746"/>
+                          </a:xfrm>
+                          <a:prstGeom prst="rect">
+                            <a:avLst/>
+                          </a:prstGeom>
+                          <a:noFill/>
+                          <a:extLst>
+                            <a:ext uri="{909E8E84-426E-40DD-AFC4-6F175D3DCCD1}">
+                              <a14:hiddenFill xmlns:a14="http://schemas.microsoft.com/office/drawing/2010/main">
+                                <a:solidFill>
+                                  <a:srgbClr val="FFFFFF"/>
+                                </a:solidFill>
+                              </a14:hiddenFill>
+                            </a:ext>
+                          </a:extLst>
+                        </pic:spPr>
+                      </pic:pic>
+                      <pic:pic xmlns:pic="http://schemas.openxmlformats.org/drawingml/2006/picture">
+                        <pic:nvPicPr>
+                          <pic:cNvPr id="19" name="Рисунок 19"/>
+                          <pic:cNvPicPr>
+                            <a:picLocks noChangeAspect="1"/>
+                          </pic:cNvPicPr>
+                        </pic:nvPicPr>
+                        <pic:blipFill>
+                          <a:blip r:embed="rId24"/>
+                          <a:stretch>
+                            <a:fillRect/>
+                          </a:stretch>
+                        </pic:blipFill>
+                        <pic:spPr>
+                          <a:xfrm>
+                            <a:off x="3632528" y="1296144"/>
+                            <a:ext cx="2200470" cy="3073483"/>
+                          </a:xfrm>
+                          <a:prstGeom prst="rect">
+                            <a:avLst/>
+                          </a:prstGeom>
+                        </pic:spPr>
+                      </pic:pic>
+                    </wpg:wgp>
+                  </a:graphicData>
+                </a:graphic>
+                <wp14:sizeRelH relativeFrom="margin">
+                  <wp14:pctWidth>0</wp14:pctWidth>
+                </wp14:sizeRelH>
+                <wp14:sizeRelV relativeFrom="margin">
+                  <wp14:pctHeight>0</wp14:pctHeight>
+                </wp14:sizeRelV>
+              </wp:anchor>
+            </w:drawing>
+          </mc:Choice>
+          <mc:Fallback xmlns:w16sdtdh="http://schemas.microsoft.com/office/word/2020/wordml/sdtdatahash">
+            <w:pict>
+              <v:group w14:anchorId="51DCC003" id="Группа 6" o:spid="_x0000_s1026" style="position:absolute;margin-left:17.4pt;margin-top:-31.8pt;width:441.6pt;height:273pt;z-index:251659264;mso-position-horizontal-relative:margin;mso-width-relative:margin;mso-height-relative:margin" coordsize="91440,48888" o:gfxdata="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">
+                <v:shapetype id="_x0000_t75" coordsize="21600,21600" o:spt="75" o:preferrelative="t" path="m@4@5l@4@11@9@11@9@5xe" filled="f" stroked="f">
+                  <v:stroke joinstyle="miter"/>
+                  <v:formulas>
+                    <v:f eqn="if lineDrawn pixelLineWidth 0"/>
+                    <v:f eqn="sum @0 1 0"/>
+                    <v:f eqn="sum 0 0 @1"/>
+                    <v:f eqn="prod @2 1 2"/>
+                    <v:f eqn="prod @3 21600 pixelWidth"/>
+                    <v:f eqn="prod @3 21600 pixelHeight"/>
+                    <v:f eqn="sum @0 0 1"/>
+                    <v:f eqn="prod @6 1 2"/>
+                    <v:f eqn="prod @7 21600 pixelWidth"/>
+                    <v:f eqn="sum @8 21600 0"/>
+                    <v:f eqn="prod @7 21600 pixelHeight"/>
+                    <v:f eqn="sum @10 21600 0"/>
+                  </v:formulas>
+                  <v:path o:extrusionok="f" gradientshapeok="t" o:connecttype="rect"/>
+                  <o:lock v:ext="edit" aspectratio="t"/>
+                </v:shapetype>
+                <v:shape id="Рисунок 16" o:spid="_x0000_s1027" type="#_x0000_t75" style="position:absolute;width:91440;height:46459;visibility:visible;mso-wrap-style:square" o:gfxdata="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">
+                  <v:imagedata r:id="rId25" o:title=""/>
+                </v:shape>
+                <v:shape id="Picture 4" o:spid="_x0000_s1028" type="#_x0000_t75" alt="&#10;" style="position:absolute;left:7522;top:9361;width:80649;height:39527;visibility:visible;mso-wrap-style:square" o:gfxdata="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">
+                  <v:imagedata r:id="rId26" o:title="&#10;" croptop="13318f"/>
+                </v:shape>
+                <v:shape id="Рисунок 19" o:spid="_x0000_s1029" type="#_x0000_t75" style="position:absolute;left:36325;top:12961;width:22004;height:30735;visibility:visible;mso-wrap-style:square" o:gfxdata="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">
+                  <v:imagedata r:id="rId27" o:title=""/>
+                </v:shape>
+                <w10:wrap anchorx="margin"/>
+              </v:group>
+            </w:pict>
+          </mc:Fallback>
+        </mc:AlternateContent>
+      </w:r>
+    </w:p>
+    <w:p>
+      <w:pPr>
+        <w:spacing w:line="360" w:lineRule="auto"/>
+        <w:ind w:firstLine="720"/>
+        <w:rPr>
+          <w:rFonts w:eastAsia="Times New Roman" w:cs="Times New Roman"/>
+          <w:sz w:val="28"/>
+          <w:szCs w:val="28"/>
+        </w:rPr>
+      </w:pPr>
+    </w:p>
+    <w:p>
+      <w:pPr>
+        <w:spacing w:line="360" w:lineRule="auto"/>
+        <w:ind w:firstLine="720"/>
+        <w:rPr>
+          <w:rFonts w:eastAsia="Times New Roman" w:cs="Times New Roman"/>
+          <w:sz w:val="28"/>
+          <w:szCs w:val="28"/>
+        </w:rPr>
+      </w:pPr>
+    </w:p>
+    <w:p>
+      <w:pPr>
+        <w:spacing w:line="360" w:lineRule="auto"/>
+        <w:ind w:firstLine="720"/>
+        <w:rPr>
+          <w:rFonts w:eastAsia="Times New Roman" w:cs="Times New Roman"/>
+          <w:sz w:val="28"/>
+          <w:szCs w:val="28"/>
+        </w:rPr>
+      </w:pPr>
+    </w:p>
+    <w:p>
+      <w:pPr>
+        <w:spacing w:line="360" w:lineRule="auto"/>
+        <w:ind w:firstLine="720"/>
+        <w:rPr>
+          <w:rFonts w:eastAsia="Times New Roman" w:cs="Times New Roman"/>
+          <w:sz w:val="28"/>
+          <w:szCs w:val="28"/>
+        </w:rPr>
+      </w:pPr>
+    </w:p>
+    <w:p>
+      <w:pPr>
+        <w:spacing w:line="360" w:lineRule="auto"/>
+        <w:ind w:firstLine="720"/>
+        <w:rPr>
+          <w:rFonts w:eastAsia="Times New Roman" w:cs="Times New Roman"/>
+          <w:sz w:val="28"/>
+          <w:szCs w:val="28"/>
+        </w:rPr>
+      </w:pPr>
+    </w:p>
+    <w:p>
+      <w:pPr>
+        <w:spacing w:line="360" w:lineRule="auto"/>
+        <w:ind w:firstLine="720"/>
+        <w:rPr>
+          <w:rFonts w:eastAsia="Times New Roman" w:cs="Times New Roman"/>
+          <w:sz w:val="28"/>
+          <w:szCs w:val="28"/>
+        </w:rPr>
+      </w:pPr>
+    </w:p>
+    <w:p>
+      <w:pPr>
+        <w:spacing w:line="360" w:lineRule="auto"/>
+        <w:ind w:firstLine="720"/>
+        <w:rPr>
+          <w:rFonts w:eastAsia="Times New Roman" w:cs="Times New Roman"/>
+          <w:sz w:val="28"/>
+          <w:szCs w:val="28"/>
+        </w:rPr>
+      </w:pPr>
+    </w:p>
+    <w:p>
+      <w:pPr>
+        <w:spacing w:line="360" w:lineRule="auto"/>
+        <w:ind w:right="4" w:firstLine="567"/>
+        <w:jc w:val="center"/>
+        <w:rPr>
+          <w:rFonts w:cs="Times New Roman"/>
+          <w:color w:val="000000" w:themeColor="text1"/>
+          <w:sz w:val="28"/>
+          <w:szCs w:val="28"/>
+        </w:rPr>
+      </w:pPr>
+      <w:r>
+        <w:rPr>
+          <w:rFonts w:eastAsia="Times New Roman" w:cs="Times New Roman"/>
+          <w:sz w:val="28"/>
+          <w:szCs w:val="28"/>
+        </w:rPr>
+        <w:t xml:space="preserve">Рисунок 16 – </w:t>
+      </w:r>
+      <w:r>
+        <w:rPr>
+          <w:rFonts w:cs="Times New Roman"/>
+          <w:color w:val="000000" w:themeColor="text1"/>
+          <w:sz w:val="28"/>
+          <w:szCs w:val="28"/>
+        </w:rPr>
+        <w:t>Личный кабинет</w:t>
+      </w:r>
+    </w:p>
+    <w:p>
+      <w:pPr>
+        <w:pStyle w:val="3"/>
+        <w:ind w:firstLine="709"/>
+        <w:jc w:val="both"/>
+        <w:rPr>
+          <w:rFonts w:ascii="Times New Roman" w:hAnsi="Times New Roman" w:cs="Times New Roman"/>
+          <w:b/>
+          <w:bCs/>
+          <w:color w:val="000000" w:themeColor="text1"/>
+          <w:sz w:val="28"/>
+          <w:szCs w:val="28"/>
+        </w:rPr>
+      </w:pPr>
+      <w:bookmarkStart w:id="49" w:name="_Toc75391176"/>
+      <w:r>
+        <w:rPr>
+          <w:rFonts w:ascii="Times New Roman" w:hAnsi="Times New Roman" w:cs="Times New Roman"/>
+          <w:b/>
+          <w:bCs/>
+          <w:color w:val="000000" w:themeColor="text1"/>
+          <w:sz w:val="28"/>
+          <w:szCs w:val="28"/>
+          <w:shd w:val="clear" w:color="auto" w:fill="FFFFFF"/>
+        </w:rPr>
+        <w:t>5.3.8 Создание статьи</w:t>
+      </w:r>
+      <w:bookmarkEnd w:id="49"/>
+    </w:p>
+    <w:p>
+      <w:pPr>
+        <w:spacing w:line="360" w:lineRule="auto"/>
+        <w:ind w:firstLine="720"/>
+        <w:jc w:val="both"/>
+        <w:rPr>
+          <w:rFonts w:eastAsia="Times New Roman" w:cs="Times New Roman"/>
+          <w:sz w:val="28"/>
+          <w:szCs w:val="28"/>
+        </w:rPr>
+      </w:pPr>
+      <w:r>
+        <w:rPr>
+          <w:rFonts w:eastAsia="Times New Roman" w:cs="Times New Roman"/>
+          <w:sz w:val="28"/>
+          <w:szCs w:val="28"/>
+        </w:rPr>
+        <w:t xml:space="preserve">Данная вкладка позволяет создать статью. </w:t>
+      </w:r>
+      <w:r>
+        <w:rPr>
+          <w:rFonts w:eastAsia="Times New Roman" w:cs="Times New Roman"/>
+          <w:sz w:val="28"/>
+          <w:szCs w:val="28"/>
+        </w:rPr>
+        <w:t>Чтобы написать статью, нужно обязательно создать аккаунт в системе. Сделать это можно с любой страницы энциклопедии.</w:t>
+      </w:r>
+      <w:r>
+        <w:rPr>
+          <w:rFonts w:eastAsia="Times New Roman" w:cs="Times New Roman"/>
+          <w:sz w:val="28"/>
+          <w:szCs w:val="28"/>
+        </w:rPr>
+        <w:t xml:space="preserve"> Такая интерактивная возможность позволяет любому пользователю создать свою статью в энциклопедии на любую тему, которая его интересует и в которой он обладает достаточными компетенциями для составление материала, который будет размещен на данном сайте для ознакомления иным пользователям.</w:t>
+      </w:r>
+    </w:p>
+    <w:p>
+      <w:pPr>
+        <w:spacing w:line="360" w:lineRule="auto"/>
+        <w:ind w:firstLine="720"/>
+        <w:jc w:val="both"/>
+        <w:rPr>
+          <w:rFonts w:eastAsia="Times New Roman" w:cs="Times New Roman"/>
+          <w:sz w:val="28"/>
+          <w:szCs w:val="28"/>
+        </w:rPr>
+      </w:pPr>
+    </w:p>
+    <w:p>
+      <w:pPr>
+        <w:spacing w:line="360" w:lineRule="auto"/>
+        <w:ind w:firstLine="720"/>
+        <w:jc w:val="center"/>
+        <w:rPr>
+          <w:rFonts w:eastAsia="Times New Roman" w:cs="Times New Roman"/>
+          <w:sz w:val="28"/>
+          <w:szCs w:val="28"/>
+        </w:rPr>
+      </w:pPr>
+      <w:r>
+        <w:rPr>
+          <w:rFonts w:eastAsia="Times New Roman" w:cs="Times New Roman"/>
+          <w:noProof/>
+          <w:sz w:val="28"/>
+          <w:szCs w:val="28"/>
+        </w:rPr>
+        <w:lastRenderedPageBreak/>
+        <w:drawing>
+          <wp:inline distT="0" distB="0" distL="0" distR="0" wp14:anchorId="6BE7F343" wp14:editId="42D3869D">
+            <wp:extent cx="5437697" cy="3671327"/>
+            <wp:effectExtent l="0" t="0" r="0" b="5715"/>
+            <wp:docPr id="68" name="Рисунок 68"/>
+            <wp:cNvGraphicFramePr>
+              <a:graphicFrameLocks xmlns:a="http://schemas.openxmlformats.org/drawingml/2006/main" noChangeAspect="1"/>
+            </wp:cNvGraphicFramePr>
+            <a:graphic xmlns:a="http://schemas.openxmlformats.org/drawingml/2006/main">
+              <a:graphicData uri="http://schemas.openxmlformats.org/drawingml/2006/picture">
+                <pic:pic xmlns:pic="http://schemas.openxmlformats.org/drawingml/2006/picture">
+                  <pic:nvPicPr>
+                    <pic:cNvPr id="0" name="Picture 2"/>
+                    <pic:cNvPicPr>
+                      <a:picLocks noChangeAspect="1" noChangeArrowheads="1"/>
+                    </pic:cNvPicPr>
+                  </pic:nvPicPr>
+                  <pic:blipFill>
+                    <a:blip r:embed="rId28">
+                      <a:extLst>
+                        <a:ext uri="{28A0092B-C50C-407E-A947-70E740481C1C}">
+                          <a14:useLocalDpi xmlns:a14="http://schemas.microsoft.com/office/drawing/2010/main" val="0"/>
+                        </a:ext>
+                      </a:extLst>
+                    </a:blip>
+                    <a:srcRect/>
+                    <a:stretch>
+                      <a:fillRect/>
+                    </a:stretch>
+                  </pic:blipFill>
+                  <pic:spPr bwMode="auto">
+                    <a:xfrm>
+                      <a:off x="0" y="0"/>
+                      <a:ext cx="5474171" cy="3695953"/>
+                    </a:xfrm>
+                    <a:prstGeom prst="rect">
+                      <a:avLst/>
+                    </a:prstGeom>
+                    <a:noFill/>
+                  </pic:spPr>
+                </pic:pic>
+              </a:graphicData>
+            </a:graphic>
+          </wp:inline>
+        </w:drawing>
+      </w:r>
+    </w:p>
+    <w:p>
+      <w:pPr>
+        <w:spacing w:line="360" w:lineRule="auto"/>
+        <w:ind w:firstLine="720"/>
+        <w:jc w:val="center"/>
+        <w:rPr>
+          <w:rFonts w:eastAsia="Times New Roman" w:cs="Times New Roman"/>
+          <w:sz w:val="28"/>
+          <w:szCs w:val="28"/>
+        </w:rPr>
+      </w:pPr>
+      <w:r>
+        <w:rPr>
+          <w:rFonts w:eastAsia="Times New Roman" w:cs="Times New Roman"/>
+          <w:sz w:val="28"/>
+          <w:szCs w:val="28"/>
+        </w:rPr>
+        <w:t>Рисунок 17 – Создание статьи</w:t>
+      </w:r>
+    </w:p>
+    <w:p>
+      <w:pPr>
+        <w:pStyle w:val="3"/>
+        <w:ind w:firstLine="709"/>
+        <w:jc w:val="both"/>
+        <w:rPr>
+          <w:rFonts w:ascii="Times New Roman" w:hAnsi="Times New Roman" w:cs="Times New Roman"/>
+          <w:b/>
+          <w:bCs/>
+          <w:color w:val="000000" w:themeColor="text1"/>
+          <w:sz w:val="28"/>
+          <w:szCs w:val="28"/>
+        </w:rPr>
+      </w:pPr>
+      <w:bookmarkStart w:id="50" w:name="_Toc75391177"/>
+      <w:r>
+        <w:rPr>
+          <w:rFonts w:ascii="Times New Roman" w:hAnsi="Times New Roman" w:cs="Times New Roman"/>
+          <w:b/>
+          <w:bCs/>
+          <w:color w:val="000000" w:themeColor="text1"/>
+          <w:sz w:val="28"/>
+          <w:szCs w:val="28"/>
+          <w:shd w:val="clear" w:color="auto" w:fill="FFFFFF"/>
+        </w:rPr>
+        <w:t>5.3.9 Панель администратора</w:t>
+      </w:r>
+      <w:bookmarkEnd w:id="50"/>
+    </w:p>
+    <w:p>
+      <w:pPr>
+        <w:spacing w:line="360" w:lineRule="auto"/>
+        <w:ind w:firstLine="720"/>
+        <w:jc w:val="both"/>
+        <w:rPr>
+          <w:rFonts w:eastAsia="Times New Roman" w:cs="Times New Roman"/>
+          <w:sz w:val="28"/>
+          <w:szCs w:val="28"/>
+        </w:rPr>
+      </w:pPr>
+      <w:r>
+        <w:rPr>
+          <w:rFonts w:eastAsia="Times New Roman" w:cs="Times New Roman"/>
+          <w:sz w:val="28"/>
+          <w:szCs w:val="28"/>
+        </w:rPr>
+        <w:t>Данная информационная панель позволяет администратору интегрироваться в процесс создания информационных блоков пользователями сайта, дает возможность модернизировать внесенную информацию, делать уточнения, вносить отсылки на документационные факты, корректировать статьи, тем самым цензурируя информацию сайта.</w:t>
+      </w:r>
+    </w:p>
+    <w:p>
+      <w:pPr>
+        <w:spacing w:line="360" w:lineRule="auto"/>
+        <w:ind w:firstLine="720"/>
+        <w:jc w:val="both"/>
+        <w:rPr>
+          <w:rFonts w:eastAsia="Times New Roman" w:cs="Times New Roman"/>
+          <w:sz w:val="28"/>
+          <w:szCs w:val="28"/>
+        </w:rPr>
+      </w:pPr>
+    </w:p>
+    <w:p>
+      <w:pPr>
+        <w:spacing w:line="360" w:lineRule="auto"/>
+        <w:ind w:firstLine="720"/>
+        <w:jc w:val="both"/>
+        <w:rPr>
+          <w:rFonts w:eastAsia="Times New Roman" w:cs="Times New Roman"/>
+          <w:sz w:val="28"/>
+          <w:szCs w:val="28"/>
+        </w:rPr>
+      </w:pPr>
+    </w:p>
+    <w:p>
+      <w:pPr>
+        <w:spacing w:line="360" w:lineRule="auto"/>
+        <w:ind w:firstLine="720"/>
+        <w:jc w:val="both"/>
+        <w:rPr>
+          <w:rFonts w:eastAsia="Times New Roman" w:cs="Times New Roman"/>
+          <w:sz w:val="28"/>
+          <w:szCs w:val="28"/>
+        </w:rPr>
+      </w:pPr>
+    </w:p>
+    <w:p>
+      <w:pPr>
+        <w:spacing w:line="360" w:lineRule="auto"/>
+        <w:ind w:firstLine="720"/>
+        <w:jc w:val="both"/>
+        <w:rPr>
+          <w:rFonts w:eastAsia="Times New Roman" w:cs="Times New Roman"/>
+          <w:sz w:val="28"/>
+          <w:szCs w:val="28"/>
+        </w:rPr>
+      </w:pPr>
+    </w:p>
+    <w:p>
+      <w:pPr>
+        <w:spacing w:line="360" w:lineRule="auto"/>
+        <w:ind w:firstLine="720"/>
+        <w:jc w:val="both"/>
+        <w:rPr>
+          <w:rFonts w:eastAsia="Times New Roman" w:cs="Times New Roman"/>
+          <w:sz w:val="28"/>
+          <w:szCs w:val="28"/>
+        </w:rPr>
+      </w:pPr>
+    </w:p>
+    <w:p>
+      <w:pPr>
+        <w:spacing w:line="360" w:lineRule="auto"/>
+        <w:ind w:firstLine="720"/>
+        <w:jc w:val="both"/>
+        <w:rPr>
+          <w:rFonts w:eastAsia="Times New Roman" w:cs="Times New Roman"/>
+          <w:sz w:val="28"/>
+          <w:szCs w:val="28"/>
+        </w:rPr>
+      </w:pPr>
+    </w:p>
+    <w:p>
+      <w:pPr>
+        <w:spacing w:line="360" w:lineRule="auto"/>
+        <w:ind w:firstLine="720"/>
+        <w:jc w:val="both"/>
+        <w:rPr>
+          <w:rFonts w:eastAsia="Times New Roman" w:cs="Times New Roman"/>
+          <w:sz w:val="28"/>
+          <w:szCs w:val="28"/>
+        </w:rPr>
+      </w:pPr>
+      <w:r>
+        <w:rPr>
+          <w:noProof/>
+        </w:rPr>
+        <mc:AlternateContent>
+          <mc:Choice Requires="wpg">
+            <w:drawing>
+              <wp:anchor distT="0" distB="0" distL="114300" distR="114300" simplePos="0" relativeHeight="251661312" behindDoc="0" locked="0" layoutInCell="1" allowOverlap="1" wp14:anchorId="0671CE91" wp14:editId="60DCDAFB">
+                <wp:simplePos x="0" y="0"/>
+                <wp:positionH relativeFrom="column">
+                  <wp:posOffset>281940</wp:posOffset>
+                </wp:positionH>
+                <wp:positionV relativeFrom="paragraph">
+                  <wp:posOffset>65405</wp:posOffset>
+                </wp:positionV>
+                <wp:extent cx="5752465" cy="4359275"/>
+                <wp:effectExtent l="0" t="0" r="19685" b="22225"/>
+                <wp:wrapNone/>
+                <wp:docPr id="69" name="Группа 10"/>
+                <wp:cNvGraphicFramePr/>
+                <a:graphic xmlns:a="http://schemas.openxmlformats.org/drawingml/2006/main">
+                  <a:graphicData uri="http://schemas.microsoft.com/office/word/2010/wordprocessingGroup">
+                    <wpg:wgp>
+                      <wpg:cNvGrpSpPr/>
+                      <wpg:grpSpPr>
+                        <a:xfrm>
+                          <a:off x="0" y="0"/>
+                          <a:ext cx="5752465" cy="4359275"/>
+                          <a:chOff x="0" y="0"/>
+                          <a:chExt cx="7200800" cy="5548046"/>
+                        </a:xfrm>
+                      </wpg:grpSpPr>
+                      <pic:pic xmlns:pic="http://schemas.openxmlformats.org/drawingml/2006/picture">
+                        <pic:nvPicPr>
+                          <pic:cNvPr id="70" name="Picture 2"/>
+                          <pic:cNvPicPr>
+                            <a:picLocks noChangeAspect="1" noChangeArrowheads="1"/>
+                          </pic:cNvPicPr>
+                        </pic:nvPicPr>
+                        <pic:blipFill>
+                          <a:blip r:embed="rId29">
+                            <a:extLst>
+                              <a:ext uri="{28A0092B-C50C-407E-A947-70E740481C1C}">
+                                <a14:useLocalDpi xmlns:a14="http://schemas.microsoft.com/office/drawing/2010/main" val="0"/>
+                              </a:ext>
+                            </a:extLst>
+                          </a:blip>
+                          <a:srcRect/>
+                          <a:stretch>
+                            <a:fillRect/>
+                          </a:stretch>
+                        </pic:blipFill>
+                        <pic:spPr bwMode="auto">
+                          <a:xfrm>
+                            <a:off x="0" y="0"/>
+                            <a:ext cx="7140163" cy="5472608"/>
+                          </a:xfrm>
+                          <a:prstGeom prst="rect">
+                            <a:avLst/>
+                          </a:prstGeom>
+                          <a:noFill/>
+                          <a:extLst>
+                            <a:ext uri="{909E8E84-426E-40DD-AFC4-6F175D3DCCD1}">
+                              <a14:hiddenFill xmlns:a14="http://schemas.microsoft.com/office/drawing/2010/main">
+                                <a:solidFill>
+                                  <a:srgbClr val="FFFFFF"/>
+                                </a:solidFill>
+                              </a14:hiddenFill>
+                            </a:ext>
+                          </a:extLst>
+                        </pic:spPr>
+                      </pic:pic>
+                      <pic:pic xmlns:pic="http://schemas.openxmlformats.org/drawingml/2006/picture">
+                        <pic:nvPicPr>
+                          <pic:cNvPr id="71" name="Рисунок 71"/>
+                          <pic:cNvPicPr>
+                            <a:picLocks noChangeAspect="1"/>
+                          </pic:cNvPicPr>
+                        </pic:nvPicPr>
+                        <pic:blipFill>
+                          <a:blip r:embed="rId30"/>
+                          <a:stretch>
+                            <a:fillRect/>
+                          </a:stretch>
+                        </pic:blipFill>
+                        <pic:spPr>
+                          <a:xfrm>
+                            <a:off x="2144499" y="0"/>
+                            <a:ext cx="2862064" cy="1180340"/>
+                          </a:xfrm>
+                          <a:prstGeom prst="rect">
+                            <a:avLst/>
+                          </a:prstGeom>
+                        </pic:spPr>
+                      </pic:pic>
+                      <wps:wsp>
+                        <wps:cNvPr id="72" name="Прямоугольник 72"/>
+                        <wps:cNvSpPr/>
+                        <wps:spPr>
+                          <a:xfrm>
+                            <a:off x="0" y="1486222"/>
+                            <a:ext cx="7200800" cy="4061824"/>
+                          </a:xfrm>
+                          <a:prstGeom prst="rect">
+                            <a:avLst/>
+                          </a:prstGeom>
+                          <a:solidFill>
+                            <a:schemeClr val="bg1"/>
+                          </a:solidFill>
+                          <a:ln>
+                            <a:solidFill>
+                              <a:schemeClr val="bg1"/>
+                            </a:solidFill>
+                          </a:ln>
+                        </wps:spPr>
+                        <wps:style>
+                          <a:lnRef idx="2">
+                            <a:schemeClr val="accent1">
+                              <a:shade val="50000"/>
+                            </a:schemeClr>
+                          </a:lnRef>
+                          <a:fillRef idx="1">
+                            <a:schemeClr val="accent1"/>
+                          </a:fillRef>
+                          <a:effectRef idx="0">
+                            <a:schemeClr val="accent1"/>
+                          </a:effectRef>
+                          <a:fontRef idx="minor">
+                            <a:schemeClr val="lt1"/>
+                          </a:fontRef>
+                        </wps:style>
+                        <wps:bodyPr rtlCol="0" anchor="ctr"/>
+                      </wps:wsp>
+                      <pic:pic xmlns:pic="http://schemas.openxmlformats.org/drawingml/2006/picture">
+                        <pic:nvPicPr>
+                          <pic:cNvPr id="73" name="Picture 2"/>
+                          <pic:cNvPicPr>
+                            <a:picLocks noChangeAspect="1" noChangeArrowheads="1"/>
+                          </pic:cNvPicPr>
+                        </pic:nvPicPr>
+                        <pic:blipFill rotWithShape="1">
+                          <a:blip r:embed="rId29">
+                            <a:extLst>
+                              <a:ext uri="{28A0092B-C50C-407E-A947-70E740481C1C}">
+                                <a14:useLocalDpi xmlns:a14="http://schemas.microsoft.com/office/drawing/2010/main" val="0"/>
+                              </a:ext>
+                            </a:extLst>
+                          </a:blip>
+                          <a:srcRect l="61401" t="79114"/>
+                          <a:stretch/>
+                        </pic:blipFill>
+                        <pic:spPr bwMode="auto">
+                          <a:xfrm>
+                            <a:off x="2250504" y="4405046"/>
+                            <a:ext cx="2756059" cy="1143000"/>
+                          </a:xfrm>
+                          <a:prstGeom prst="rect">
+                            <a:avLst/>
+                          </a:prstGeom>
+                          <a:noFill/>
+                          <a:extLst>
+                            <a:ext uri="{909E8E84-426E-40DD-AFC4-6F175D3DCCD1}">
+                              <a14:hiddenFill xmlns:a14="http://schemas.microsoft.com/office/drawing/2010/main">
+                                <a:solidFill>
+                                  <a:srgbClr val="FFFFFF"/>
+                                </a:solidFill>
+                              </a14:hiddenFill>
+                            </a:ext>
+                          </a:extLst>
+                        </pic:spPr>
+                      </pic:pic>
+                      <pic:pic xmlns:pic="http://schemas.openxmlformats.org/drawingml/2006/picture">
+                        <pic:nvPicPr>
+                          <pic:cNvPr id="74" name="Рисунок 74"/>
+                          <pic:cNvPicPr>
+                            <a:picLocks noChangeAspect="1"/>
+                          </pic:cNvPicPr>
+                        </pic:nvPicPr>
+                        <pic:blipFill>
+                          <a:blip r:embed="rId31"/>
+                          <a:stretch>
+                            <a:fillRect/>
+                          </a:stretch>
+                        </pic:blipFill>
+                        <pic:spPr>
+                          <a:xfrm>
+                            <a:off x="1440160" y="1833156"/>
+                            <a:ext cx="4382071" cy="2571890"/>
+                          </a:xfrm>
+                          <a:prstGeom prst="rect">
+                            <a:avLst/>
+                          </a:prstGeom>
+                        </pic:spPr>
+                      </pic:pic>
+                      <pic:pic xmlns:pic="http://schemas.openxmlformats.org/drawingml/2006/picture">
+                        <pic:nvPicPr>
+                          <pic:cNvPr id="75" name="Рисунок 75"/>
+                          <pic:cNvPicPr>
+                            <a:picLocks noChangeAspect="1"/>
+                          </pic:cNvPicPr>
+                        </pic:nvPicPr>
+                        <pic:blipFill>
+                          <a:blip r:embed="rId32"/>
+                          <a:stretch>
+                            <a:fillRect/>
+                          </a:stretch>
+                        </pic:blipFill>
+                        <pic:spPr>
+                          <a:xfrm>
+                            <a:off x="2762770" y="1601823"/>
+                            <a:ext cx="1819275" cy="257175"/>
+                          </a:xfrm>
+                          <a:prstGeom prst="rect">
+                            <a:avLst/>
+                          </a:prstGeom>
+                        </pic:spPr>
+                      </pic:pic>
+                      <pic:pic xmlns:pic="http://schemas.openxmlformats.org/drawingml/2006/picture">
+                        <pic:nvPicPr>
+                          <pic:cNvPr id="76" name="Рисунок 76"/>
+                          <pic:cNvPicPr>
+                            <a:picLocks noChangeAspect="1"/>
+                          </pic:cNvPicPr>
+                        </pic:nvPicPr>
+                        <pic:blipFill>
+                          <a:blip r:embed="rId33"/>
+                          <a:stretch>
+                            <a:fillRect/>
+                          </a:stretch>
+                        </pic:blipFill>
+                        <pic:spPr>
+                          <a:xfrm>
+                            <a:off x="2248419" y="1494315"/>
+                            <a:ext cx="2847975" cy="133350"/>
+                          </a:xfrm>
+                          <a:prstGeom prst="rect">
+                            <a:avLst/>
+                          </a:prstGeom>
+                        </pic:spPr>
+                      </pic:pic>
+                    </wpg:wgp>
+                  </a:graphicData>
+                </a:graphic>
+                <wp14:sizeRelH relativeFrom="margin">
+                  <wp14:pctWidth>0</wp14:pctWidth>
+                </wp14:sizeRelH>
+                <wp14:sizeRelV relativeFrom="margin">
+                  <wp14:pctHeight>0</wp14:pctHeight>
+                </wp14:sizeRelV>
+              </wp:anchor>
+            </w:drawing>
+          </mc:Choice>
+          <mc:Fallback>
+            <w:pict>
+              <v:group w14:anchorId="48DE09C3" id="Группа 10" o:spid="_x0000_s1026" style="position:absolute;margin-left:22.2pt;margin-top:5.15pt;width:452.95pt;height:343.25pt;z-index:251661312;mso-width-relative:margin;mso-height-relative:margin" coordsize="72008,55480" o:gfxdata="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">
+                <v:shapetype id="_x0000_t75" coordsize="21600,21600" o:spt="75" o:preferrelative="t" path="m@4@5l@4@11@9@11@9@5xe" filled="f" stroked="f">
+                  <v:stroke joinstyle="miter"/>
+                  <v:formulas>
+                    <v:f eqn="if lineDrawn pixelLineWidth 0"/>
+                    <v:f eqn="sum @0 1 0"/>
+                    <v:f eqn="sum 0 0 @1"/>
+                    <v:f eqn="prod @2 1 2"/>
+                    <v:f eqn="prod @3 21600 pixelWidth"/>
+                    <v:f eqn="prod @3 21600 pixelHeight"/>
+                    <v:f eqn="sum @0 0 1"/>
+                    <v:f eqn="prod @6 1 2"/>
+                    <v:f eqn="prod @7 21600 pixelWidth"/>
+                    <v:f eqn="sum @8 21600 0"/>
+                    <v:f eqn="prod @7 21600 pixelHeight"/>
+                    <v:f eqn="sum @10 21600 0"/>
+                  </v:formulas>
+                  <v:path o:extrusionok="f" gradientshapeok="t" o:connecttype="rect"/>
+                  <o:lock v:ext="edit" aspectratio="t"/>
+                </v:shapetype>
+                <v:shape id="Picture 2" o:spid="_x0000_s1027" type="#_x0000_t75" style="position:absolute;width:71401;height:54726;visibility:visible;mso-wrap-style:square" o:gfxdata="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">
+                  <v:imagedata r:id="rId34" o:title=""/>
+                </v:shape>
+                <v:shape id="Рисунок 71" o:spid="_x0000_s1028" type="#_x0000_t75" style="position:absolute;left:21444;width:28621;height:11803;visibility:visible;mso-wrap-style:square" o:gfxdata="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">
+                  <v:imagedata r:id="rId35" o:title=""/>
+                </v:shape>
+                <v:rect id="Прямоугольник 72" o:spid="_x0000_s1029" style="position:absolute;top:14862;width:72008;height:40618;visibility:visible;mso-wrap-style:square;v-text-anchor:middle" o:gfxdata="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" fillcolor="white [3212]" strokecolor="white [3212]" strokeweight="1pt"/>
+                <v:shape id="Picture 2" o:spid="_x0000_s1030" type="#_x0000_t75" style="position:absolute;left:22505;top:44050;width:27560;height:11430;visibility:visible;mso-wrap-style:square" o:gfxdata="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">
+                  <v:imagedata r:id="rId34" o:title="" croptop="51848f" cropleft="40240f"/>
+                </v:shape>
+                <v:shape id="Рисунок 74" o:spid="_x0000_s1031" type="#_x0000_t75" style="position:absolute;left:14401;top:18331;width:43821;height:25719;visibility:visible;mso-wrap-style:square" o:gfxdata="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">
+                  <v:imagedata r:id="rId36" o:title=""/>
+                </v:shape>
+                <v:shape id="Рисунок 75" o:spid="_x0000_s1032" type="#_x0000_t75" style="position:absolute;left:27627;top:16018;width:18193;height:2571;visibility:visible;mso-wrap-style:square" o:gfxdata="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">
+                  <v:imagedata r:id="rId37" o:title=""/>
+                </v:shape>
+                <v:shape id="Рисунок 76" o:spid="_x0000_s1033" type="#_x0000_t75" style="position:absolute;left:22484;top:14943;width:28479;height:1333;visibility:visible;mso-wrap-style:square" o:gfxdata="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">
+                  <v:imagedata r:id="rId38" o:title=""/>
+                </v:shape>
+              </v:group>
+            </w:pict>
+          </mc:Fallback>
+        </mc:AlternateContent>
+      </w:r>
+    </w:p>
+    <w:p>
+      <w:pPr>
+        <w:spacing w:line="360" w:lineRule="auto"/>
+        <w:ind w:firstLine="720"/>
+        <w:jc w:val="both"/>
+        <w:rPr>
+          <w:rFonts w:eastAsia="Times New Roman" w:cs="Times New Roman"/>
+          <w:sz w:val="28"/>
+          <w:szCs w:val="28"/>
+        </w:rPr>
+      </w:pPr>
+    </w:p>
+    <w:p>
+      <w:pPr>
+        <w:spacing w:line="360" w:lineRule="auto"/>
+        <w:ind w:firstLine="720"/>
+        <w:jc w:val="both"/>
+        <w:rPr>
+          <w:rFonts w:eastAsia="Times New Roman" w:cs="Times New Roman"/>
+          <w:sz w:val="28"/>
+          <w:szCs w:val="28"/>
+        </w:rPr>
+      </w:pPr>
+    </w:p>
+    <w:p>
+      <w:pPr>
+        <w:spacing w:line="360" w:lineRule="auto"/>
+        <w:ind w:firstLine="720"/>
+        <w:jc w:val="both"/>
+        <w:rPr>
+          <w:rFonts w:eastAsia="Times New Roman" w:cs="Times New Roman"/>
+          <w:sz w:val="28"/>
+          <w:szCs w:val="28"/>
+        </w:rPr>
+      </w:pPr>
+    </w:p>
+    <w:p>
+      <w:pPr>
+        <w:spacing w:line="360" w:lineRule="auto"/>
+        <w:ind w:firstLine="720"/>
+        <w:jc w:val="both"/>
+        <w:rPr>
+          <w:rFonts w:eastAsia="Times New Roman" w:cs="Times New Roman"/>
+          <w:sz w:val="28"/>
+          <w:szCs w:val="28"/>
+        </w:rPr>
+      </w:pPr>
+    </w:p>
+    <w:p>
+      <w:pPr>
+        <w:spacing w:line="360" w:lineRule="auto"/>
+        <w:ind w:firstLine="720"/>
+        <w:jc w:val="both"/>
+        <w:rPr>
+          <w:rFonts w:eastAsia="Times New Roman" w:cs="Times New Roman"/>
+          <w:sz w:val="28"/>
+          <w:szCs w:val="28"/>
+        </w:rPr>
+      </w:pPr>
+    </w:p>
+    <w:p>
+      <w:pPr>
+        <w:spacing w:line="360" w:lineRule="auto"/>
+        <w:ind w:firstLine="720"/>
+        <w:jc w:val="both"/>
+        <w:rPr>
+          <w:rFonts w:eastAsia="Times New Roman" w:cs="Times New Roman"/>
+          <w:sz w:val="28"/>
+          <w:szCs w:val="28"/>
+        </w:rPr>
+      </w:pPr>
+    </w:p>
+    <w:p>
+      <w:pPr>
+        <w:spacing w:line="360" w:lineRule="auto"/>
+        <w:ind w:firstLine="720"/>
+        <w:jc w:val="both"/>
+        <w:rPr>
+          <w:rFonts w:eastAsia="Times New Roman" w:cs="Times New Roman"/>
+          <w:sz w:val="28"/>
+          <w:szCs w:val="28"/>
+        </w:rPr>
+      </w:pPr>
+    </w:p>
+    <w:p>
+      <w:pPr>
+        <w:spacing w:line="360" w:lineRule="auto"/>
+        <w:ind w:firstLine="720"/>
+        <w:jc w:val="both"/>
+        <w:rPr>
+          <w:rFonts w:eastAsia="Times New Roman" w:cs="Times New Roman"/>
+          <w:sz w:val="28"/>
+          <w:szCs w:val="28"/>
+        </w:rPr>
+      </w:pPr>
+    </w:p>
+    <w:p>
+      <w:pPr>
+        <w:spacing w:line="360" w:lineRule="auto"/>
+        <w:ind w:firstLine="720"/>
+        <w:jc w:val="both"/>
+        <w:rPr>
+          <w:rFonts w:eastAsia="Times New Roman" w:cs="Times New Roman"/>
+          <w:sz w:val="28"/>
+          <w:szCs w:val="28"/>
+        </w:rPr>
+      </w:pPr>
+    </w:p>
+    <w:p>
+      <w:pPr>
+        <w:spacing w:line="360" w:lineRule="auto"/>
+        <w:ind w:firstLine="720"/>
+        <w:jc w:val="both"/>
+        <w:rPr>
+          <w:rFonts w:eastAsia="Times New Roman" w:cs="Times New Roman"/>
+          <w:sz w:val="28"/>
+          <w:szCs w:val="28"/>
+        </w:rPr>
+      </w:pPr>
+    </w:p>
+    <w:p>
+      <w:pPr>
+        <w:pStyle w:val="1"/>
+        <w:numPr>
+          <w:ilvl w:val="0"/>
+          <w:numId w:val="0"/>
+        </w:numPr>
+        <w:rPr>
+          <w:rFonts w:eastAsia="Times New Roman" w:cs="Times New Roman"/>
+          <w:szCs w:val="28"/>
+        </w:rPr>
+      </w:pPr>
+      <w:bookmarkStart w:id="51" w:name="_r5omit6b2xcz"/>
+      <w:bookmarkStart w:id="52" w:name="_Toc66892930"/>
+      <w:bookmarkEnd w:id="51"/>
+    </w:p>
+    <w:p>
+      <w:pPr>
+        <w:spacing w:line="360" w:lineRule="auto"/>
+        <w:ind w:firstLine="720"/>
+        <w:jc w:val="center"/>
+        <w:rPr>
+          <w:rFonts w:eastAsia="Times New Roman" w:cs="Times New Roman"/>
+          <w:sz w:val="28"/>
+          <w:szCs w:val="28"/>
+        </w:rPr>
+      </w:pPr>
+      <w:r>
+        <w:rPr>
+          <w:rFonts w:eastAsia="Times New Roman" w:cs="Times New Roman"/>
+          <w:sz w:val="28"/>
+          <w:szCs w:val="28"/>
+        </w:rPr>
+        <w:t>Рисунок 18 – Панель администратора</w:t>
+      </w:r>
+    </w:p>
+    <w:p/>
+    <w:p/>
+    <w:p/>
+    <w:p/>
+    <w:p/>
+    <w:p/>
+    <w:p/>
     <w:p>
       <w:pPr>
         <w:pStyle w:val="1"/>
@@ -10202,10 +12846,7 @@
           <w:szCs w:val="28"/>
         </w:rPr>
       </w:pPr>
-      <w:bookmarkStart w:id="38" w:name="_r5omit6b2xcz"/>
-      <w:bookmarkStart w:id="39" w:name="_Toc66892930"/>
-      <w:bookmarkStart w:id="40" w:name="_Toc75340686"/>
-      <w:bookmarkEnd w:id="38"/>
+      <w:bookmarkStart w:id="53" w:name="_Toc75391178"/>
       <w:r>
         <w:rPr>
           <w:rFonts w:eastAsia="Times New Roman" w:cs="Times New Roman"/>
@@ -10214,8 +12855,8 @@
         <w:lastRenderedPageBreak/>
         <w:t>Тестирование</w:t>
       </w:r>
-      <w:bookmarkEnd w:id="39"/>
-      <w:bookmarkEnd w:id="40"/>
+      <w:bookmarkEnd w:id="52"/>
+      <w:bookmarkEnd w:id="53"/>
     </w:p>
     <w:p>
       <w:pPr>
@@ -10295,7 +12936,7 @@
           <w:szCs w:val="28"/>
         </w:rPr>
       </w:pPr>
-      <w:bookmarkStart w:id="41" w:name="_Toc75340687"/>
+      <w:bookmarkStart w:id="54" w:name="_Toc75391179"/>
       <w:r>
         <w:rPr>
           <w:rFonts w:eastAsia="Times New Roman" w:cs="Times New Roman"/>
@@ -10303,7 +12944,7 @@
         </w:rPr>
         <w:t>Дымовое тестирование</w:t>
       </w:r>
-      <w:bookmarkEnd w:id="41"/>
+      <w:bookmarkEnd w:id="54"/>
     </w:p>
     <w:p>
       <w:pPr>
@@ -10311,8 +12952,1244 @@
         <w:ind w:firstLine="720"/>
       </w:pPr>
       <w:r>
-        <w:t>Для данного вида тестирования необходимо проверить работоспособность сайта на основных сценариях.</w:t>
-      </w:r>
+        <w:t>Для данного вида тестирования необходимо проверить работоспособность сайта на основных сценариях</w:t>
+      </w:r>
+      <w:r>
+        <w:t>:</w:t>
+      </w:r>
+    </w:p>
+    <w:p>
+      <w:pPr>
+        <w:pStyle w:val="PreformattedText"/>
+        <w:numPr>
+          <w:ilvl w:val="0"/>
+          <w:numId w:val="24"/>
+        </w:numPr>
+        <w:spacing w:line="360" w:lineRule="auto"/>
+        <w:ind w:firstLine="709"/>
+        <w:jc w:val="both"/>
+        <w:rPr>
+          <w:rFonts w:ascii="Times New Roman" w:hAnsi="Times New Roman" w:cs="Times New Roman"/>
+          <w:sz w:val="28"/>
+          <w:szCs w:val="28"/>
+        </w:rPr>
+      </w:pPr>
+      <w:r>
+        <w:rPr>
+          <w:rFonts w:ascii="Times New Roman" w:hAnsi="Times New Roman" w:cs="Times New Roman"/>
+          <w:sz w:val="28"/>
+          <w:szCs w:val="28"/>
+        </w:rPr>
+        <w:t>с</w:t>
+      </w:r>
+      <w:r>
+        <w:rPr>
+          <w:rFonts w:ascii="Times New Roman" w:hAnsi="Times New Roman" w:cs="Times New Roman"/>
+          <w:sz w:val="28"/>
+          <w:szCs w:val="28"/>
+        </w:rPr>
+        <w:t xml:space="preserve">оздание </w:t>
+      </w:r>
+      <w:r>
+        <w:rPr>
+          <w:rFonts w:ascii="Times New Roman" w:hAnsi="Times New Roman" w:cs="Times New Roman"/>
+          <w:sz w:val="28"/>
+          <w:szCs w:val="28"/>
+          <w:lang w:val="en-US"/>
+        </w:rPr>
+        <w:t>c</w:t>
+      </w:r>
+      <w:proofErr w:type="spellStart"/>
+      <w:r>
+        <w:rPr>
+          <w:rFonts w:ascii="Times New Roman" w:hAnsi="Times New Roman" w:cs="Times New Roman"/>
+          <w:sz w:val="28"/>
+          <w:szCs w:val="28"/>
+        </w:rPr>
+        <w:t>татьи</w:t>
+      </w:r>
+      <w:proofErr w:type="spellEnd"/>
+      <w:r>
+        <w:rPr>
+          <w:rFonts w:ascii="Times New Roman" w:hAnsi="Times New Roman" w:cs="Times New Roman"/>
+          <w:sz w:val="28"/>
+          <w:szCs w:val="28"/>
+        </w:rPr>
+        <w:t>,</w:t>
+      </w:r>
+    </w:p>
+    <w:p>
+      <w:pPr>
+        <w:pStyle w:val="PreformattedText"/>
+        <w:numPr>
+          <w:ilvl w:val="0"/>
+          <w:numId w:val="24"/>
+        </w:numPr>
+        <w:spacing w:line="360" w:lineRule="auto"/>
+        <w:ind w:firstLine="709"/>
+        <w:jc w:val="both"/>
+        <w:rPr>
+          <w:rFonts w:ascii="Times New Roman" w:hAnsi="Times New Roman" w:cs="Times New Roman"/>
+          <w:sz w:val="28"/>
+          <w:szCs w:val="28"/>
+        </w:rPr>
+      </w:pPr>
+      <w:r>
+        <w:rPr>
+          <w:rFonts w:ascii="Times New Roman" w:hAnsi="Times New Roman" w:cs="Times New Roman"/>
+          <w:sz w:val="28"/>
+          <w:szCs w:val="28"/>
+        </w:rPr>
+        <w:t>просмотр статьи,</w:t>
+      </w:r>
+    </w:p>
+    <w:p>
+      <w:pPr>
+        <w:pStyle w:val="PreformattedText"/>
+        <w:numPr>
+          <w:ilvl w:val="0"/>
+          <w:numId w:val="24"/>
+        </w:numPr>
+        <w:spacing w:line="360" w:lineRule="auto"/>
+        <w:ind w:firstLine="709"/>
+        <w:jc w:val="both"/>
+        <w:rPr>
+          <w:rFonts w:ascii="Times New Roman" w:hAnsi="Times New Roman" w:cs="Times New Roman"/>
+          <w:sz w:val="28"/>
+          <w:szCs w:val="28"/>
+        </w:rPr>
+      </w:pPr>
+      <w:r>
+        <w:rPr>
+          <w:rFonts w:ascii="Times New Roman" w:hAnsi="Times New Roman" w:cs="Times New Roman"/>
+          <w:sz w:val="28"/>
+          <w:szCs w:val="28"/>
+        </w:rPr>
+        <w:t>р</w:t>
+      </w:r>
+      <w:r>
+        <w:rPr>
+          <w:rFonts w:ascii="Times New Roman" w:hAnsi="Times New Roman" w:cs="Times New Roman"/>
+          <w:sz w:val="28"/>
+          <w:szCs w:val="28"/>
+        </w:rPr>
+        <w:t>егистрация</w:t>
+      </w:r>
+      <w:r>
+        <w:rPr>
+          <w:rFonts w:ascii="Times New Roman" w:hAnsi="Times New Roman" w:cs="Times New Roman"/>
+          <w:sz w:val="28"/>
+          <w:szCs w:val="28"/>
+        </w:rPr>
+        <w:t>,</w:t>
+      </w:r>
+    </w:p>
+    <w:p>
+      <w:pPr>
+        <w:pStyle w:val="PreformattedText"/>
+        <w:numPr>
+          <w:ilvl w:val="0"/>
+          <w:numId w:val="24"/>
+        </w:numPr>
+        <w:spacing w:line="360" w:lineRule="auto"/>
+        <w:ind w:firstLine="709"/>
+        <w:jc w:val="both"/>
+        <w:rPr>
+          <w:rFonts w:ascii="Times New Roman" w:hAnsi="Times New Roman" w:cs="Times New Roman"/>
+          <w:sz w:val="28"/>
+          <w:szCs w:val="28"/>
+        </w:rPr>
+      </w:pPr>
+      <w:r>
+        <w:rPr>
+          <w:rFonts w:ascii="Times New Roman" w:hAnsi="Times New Roman" w:cs="Times New Roman"/>
+          <w:sz w:val="28"/>
+          <w:szCs w:val="28"/>
+        </w:rPr>
+        <w:t>а</w:t>
+      </w:r>
+      <w:r>
+        <w:rPr>
+          <w:rFonts w:ascii="Times New Roman" w:hAnsi="Times New Roman" w:cs="Times New Roman"/>
+          <w:sz w:val="28"/>
+          <w:szCs w:val="28"/>
+        </w:rPr>
+        <w:t>вторизация</w:t>
+      </w:r>
+      <w:r>
+        <w:rPr>
+          <w:rFonts w:ascii="Times New Roman" w:hAnsi="Times New Roman" w:cs="Times New Roman"/>
+          <w:sz w:val="28"/>
+          <w:szCs w:val="28"/>
+        </w:rPr>
+        <w:t>,</w:t>
+      </w:r>
+    </w:p>
+    <w:p>
+      <w:pPr>
+        <w:pStyle w:val="PreformattedText"/>
+        <w:numPr>
+          <w:ilvl w:val="0"/>
+          <w:numId w:val="24"/>
+        </w:numPr>
+        <w:spacing w:line="360" w:lineRule="auto"/>
+        <w:ind w:firstLine="709"/>
+        <w:jc w:val="both"/>
+        <w:rPr>
+          <w:rFonts w:ascii="Times New Roman" w:hAnsi="Times New Roman" w:cs="Times New Roman"/>
+          <w:sz w:val="28"/>
+          <w:szCs w:val="28"/>
+        </w:rPr>
+      </w:pPr>
+      <w:r>
+        <w:rPr>
+          <w:rFonts w:ascii="Times New Roman" w:hAnsi="Times New Roman" w:cs="Times New Roman"/>
+          <w:sz w:val="28"/>
+          <w:szCs w:val="28"/>
+        </w:rPr>
+        <w:t>о</w:t>
+      </w:r>
+      <w:r>
+        <w:rPr>
+          <w:rFonts w:ascii="Times New Roman" w:hAnsi="Times New Roman" w:cs="Times New Roman"/>
+          <w:sz w:val="28"/>
+          <w:szCs w:val="28"/>
+        </w:rPr>
+        <w:t xml:space="preserve">добрение/отклонение </w:t>
+      </w:r>
+      <w:r>
+        <w:rPr>
+          <w:rFonts w:ascii="Times New Roman" w:hAnsi="Times New Roman" w:cs="Times New Roman"/>
+          <w:sz w:val="28"/>
+          <w:szCs w:val="28"/>
+        </w:rPr>
+        <w:t>публикации статьи администратором,</w:t>
+      </w:r>
+    </w:p>
+    <w:p>
+      <w:pPr>
+        <w:pStyle w:val="PreformattedText"/>
+        <w:numPr>
+          <w:ilvl w:val="0"/>
+          <w:numId w:val="24"/>
+        </w:numPr>
+        <w:spacing w:line="360" w:lineRule="auto"/>
+        <w:ind w:firstLine="709"/>
+        <w:jc w:val="both"/>
+        <w:rPr>
+          <w:rFonts w:ascii="Times New Roman" w:hAnsi="Times New Roman" w:cs="Times New Roman"/>
+          <w:sz w:val="28"/>
+          <w:szCs w:val="28"/>
+        </w:rPr>
+      </w:pPr>
+      <w:r>
+        <w:rPr>
+          <w:rFonts w:ascii="Times New Roman" w:hAnsi="Times New Roman" w:cs="Times New Roman"/>
+          <w:sz w:val="28"/>
+          <w:szCs w:val="28"/>
+        </w:rPr>
+        <w:t>р</w:t>
+      </w:r>
+      <w:r>
+        <w:rPr>
+          <w:rFonts w:ascii="Times New Roman" w:hAnsi="Times New Roman" w:cs="Times New Roman"/>
+          <w:sz w:val="28"/>
+          <w:szCs w:val="28"/>
+        </w:rPr>
+        <w:t>едактирование информации в личном кабинете</w:t>
+      </w:r>
+      <w:r>
+        <w:rPr>
+          <w:rFonts w:ascii="Times New Roman" w:hAnsi="Times New Roman" w:cs="Times New Roman"/>
+          <w:sz w:val="28"/>
+          <w:szCs w:val="28"/>
+        </w:rPr>
+        <w:t>,</w:t>
+      </w:r>
+    </w:p>
+    <w:p>
+      <w:pPr>
+        <w:pStyle w:val="PreformattedText"/>
+        <w:numPr>
+          <w:ilvl w:val="0"/>
+          <w:numId w:val="24"/>
+        </w:numPr>
+        <w:spacing w:line="360" w:lineRule="auto"/>
+        <w:ind w:firstLine="709"/>
+        <w:jc w:val="both"/>
+        <w:rPr>
+          <w:rFonts w:ascii="Times New Roman" w:hAnsi="Times New Roman" w:cs="Times New Roman"/>
+          <w:sz w:val="28"/>
+          <w:szCs w:val="28"/>
+        </w:rPr>
+      </w:pPr>
+      <w:r>
+        <w:rPr>
+          <w:rFonts w:ascii="Times New Roman" w:hAnsi="Times New Roman" w:cs="Times New Roman"/>
+          <w:sz w:val="28"/>
+          <w:szCs w:val="28"/>
+        </w:rPr>
+        <w:t>оценивание статей,</w:t>
+      </w:r>
+    </w:p>
+    <w:p>
+      <w:pPr>
+        <w:pStyle w:val="PreformattedText"/>
+        <w:numPr>
+          <w:ilvl w:val="0"/>
+          <w:numId w:val="24"/>
+        </w:numPr>
+        <w:spacing w:line="360" w:lineRule="auto"/>
+        <w:ind w:firstLine="709"/>
+        <w:jc w:val="both"/>
+        <w:rPr>
+          <w:rFonts w:ascii="Times New Roman" w:hAnsi="Times New Roman" w:cs="Times New Roman"/>
+          <w:sz w:val="28"/>
+          <w:szCs w:val="28"/>
+        </w:rPr>
+      </w:pPr>
+      <w:r>
+        <w:rPr>
+          <w:rFonts w:ascii="Times New Roman" w:hAnsi="Times New Roman" w:cs="Times New Roman"/>
+          <w:sz w:val="28"/>
+          <w:szCs w:val="28"/>
+        </w:rPr>
+        <w:t>ф</w:t>
+      </w:r>
+      <w:r>
+        <w:rPr>
+          <w:rFonts w:ascii="Times New Roman" w:hAnsi="Times New Roman" w:cs="Times New Roman"/>
+          <w:sz w:val="28"/>
+          <w:szCs w:val="28"/>
+        </w:rPr>
+        <w:t xml:space="preserve">ильтрация </w:t>
+      </w:r>
+      <w:r>
+        <w:rPr>
+          <w:rFonts w:ascii="Times New Roman" w:hAnsi="Times New Roman" w:cs="Times New Roman"/>
+          <w:sz w:val="28"/>
+          <w:szCs w:val="28"/>
+        </w:rPr>
+        <w:t>статей</w:t>
+      </w:r>
+      <w:r>
+        <w:rPr>
+          <w:rFonts w:ascii="Times New Roman" w:hAnsi="Times New Roman" w:cs="Times New Roman"/>
+          <w:sz w:val="28"/>
+          <w:szCs w:val="28"/>
+        </w:rPr>
+        <w:t>.</w:t>
+      </w:r>
+    </w:p>
+    <w:p>
+      <w:pPr>
+        <w:pStyle w:val="PreformattedText"/>
+        <w:spacing w:line="360" w:lineRule="auto"/>
+        <w:ind w:firstLine="709"/>
+        <w:jc w:val="both"/>
+        <w:rPr>
+          <w:rFonts w:ascii="Times New Roman" w:hAnsi="Times New Roman" w:cs="Times New Roman"/>
+          <w:sz w:val="28"/>
+          <w:szCs w:val="28"/>
+        </w:rPr>
+      </w:pPr>
+      <w:r>
+        <w:rPr>
+          <w:rFonts w:ascii="Times New Roman" w:hAnsi="Times New Roman" w:cs="Times New Roman"/>
+          <w:sz w:val="28"/>
+          <w:szCs w:val="28"/>
+        </w:rPr>
+        <w:t xml:space="preserve">Дымовое тестирование проводилось ручным способом, в следующих браузерах: </w:t>
+      </w:r>
+      <w:bookmarkStart w:id="55" w:name="docs-internal-guid-bd6957c3-7fff-dfe1-9a"/>
+      <w:bookmarkEnd w:id="55"/>
+      <w:proofErr w:type="spellStart"/>
+      <w:r>
+        <w:rPr>
+          <w:rFonts w:ascii="Times New Roman" w:hAnsi="Times New Roman" w:cs="Times New Roman"/>
+          <w:color w:val="000000"/>
+          <w:sz w:val="28"/>
+          <w:szCs w:val="28"/>
+        </w:rPr>
+        <w:t>Mozilla</w:t>
+      </w:r>
+      <w:proofErr w:type="spellEnd"/>
+      <w:r>
+        <w:rPr>
+          <w:rFonts w:ascii="Times New Roman" w:hAnsi="Times New Roman" w:cs="Times New Roman"/>
+          <w:color w:val="000000"/>
+          <w:sz w:val="28"/>
+          <w:szCs w:val="28"/>
+        </w:rPr>
+        <w:t xml:space="preserve"> </w:t>
+      </w:r>
+      <w:proofErr w:type="spellStart"/>
+      <w:r>
+        <w:rPr>
+          <w:rFonts w:ascii="Times New Roman" w:hAnsi="Times New Roman" w:cs="Times New Roman"/>
+          <w:color w:val="000000"/>
+          <w:sz w:val="28"/>
+          <w:szCs w:val="28"/>
+        </w:rPr>
+        <w:t>Firefox</w:t>
+      </w:r>
+      <w:proofErr w:type="spellEnd"/>
+      <w:r>
+        <w:rPr>
+          <w:rFonts w:ascii="Times New Roman" w:hAnsi="Times New Roman" w:cs="Times New Roman"/>
+          <w:color w:val="000000"/>
+          <w:sz w:val="28"/>
+          <w:szCs w:val="28"/>
+        </w:rPr>
+        <w:t xml:space="preserve">, </w:t>
+      </w:r>
+      <w:proofErr w:type="spellStart"/>
+      <w:r>
+        <w:rPr>
+          <w:rFonts w:ascii="Times New Roman" w:hAnsi="Times New Roman" w:cs="Times New Roman"/>
+          <w:color w:val="000000"/>
+          <w:sz w:val="28"/>
+          <w:szCs w:val="28"/>
+        </w:rPr>
+        <w:t>Google</w:t>
+      </w:r>
+      <w:proofErr w:type="spellEnd"/>
+      <w:r>
+        <w:rPr>
+          <w:rFonts w:ascii="Times New Roman" w:hAnsi="Times New Roman" w:cs="Times New Roman"/>
+          <w:color w:val="000000"/>
+          <w:sz w:val="28"/>
+          <w:szCs w:val="28"/>
+        </w:rPr>
+        <w:t xml:space="preserve"> </w:t>
+      </w:r>
+      <w:proofErr w:type="spellStart"/>
+      <w:r>
+        <w:rPr>
+          <w:rFonts w:ascii="Times New Roman" w:hAnsi="Times New Roman" w:cs="Times New Roman"/>
+          <w:color w:val="000000"/>
+          <w:sz w:val="28"/>
+          <w:szCs w:val="28"/>
+        </w:rPr>
+        <w:t>Chrome</w:t>
+      </w:r>
+      <w:proofErr w:type="spellEnd"/>
+      <w:r>
+        <w:rPr>
+          <w:rFonts w:ascii="Times New Roman" w:hAnsi="Times New Roman" w:cs="Times New Roman"/>
+          <w:color w:val="000000"/>
+          <w:sz w:val="28"/>
+          <w:szCs w:val="28"/>
+        </w:rPr>
+        <w:t xml:space="preserve">, </w:t>
+      </w:r>
+      <w:proofErr w:type="spellStart"/>
+      <w:r>
+        <w:rPr>
+          <w:rFonts w:ascii="Times New Roman" w:hAnsi="Times New Roman" w:cs="Times New Roman"/>
+          <w:color w:val="000000"/>
+          <w:sz w:val="28"/>
+          <w:szCs w:val="28"/>
+        </w:rPr>
+        <w:t>Yandex</w:t>
+      </w:r>
+      <w:proofErr w:type="spellEnd"/>
+      <w:r>
+        <w:rPr>
+          <w:rFonts w:ascii="Times New Roman" w:hAnsi="Times New Roman" w:cs="Times New Roman"/>
+          <w:color w:val="000000"/>
+          <w:sz w:val="28"/>
+          <w:szCs w:val="28"/>
+        </w:rPr>
+        <w:t xml:space="preserve"> </w:t>
+      </w:r>
+      <w:proofErr w:type="spellStart"/>
+      <w:r>
+        <w:rPr>
+          <w:rFonts w:ascii="Times New Roman" w:hAnsi="Times New Roman" w:cs="Times New Roman"/>
+          <w:color w:val="000000"/>
+          <w:sz w:val="28"/>
+          <w:szCs w:val="28"/>
+        </w:rPr>
+        <w:t>Browser</w:t>
+      </w:r>
+      <w:proofErr w:type="spellEnd"/>
+      <w:r>
+        <w:rPr>
+          <w:rFonts w:ascii="Times New Roman" w:hAnsi="Times New Roman" w:cs="Times New Roman"/>
+          <w:color w:val="000000"/>
+          <w:sz w:val="28"/>
+          <w:szCs w:val="28"/>
+        </w:rPr>
+        <w:t xml:space="preserve">. </w:t>
+      </w:r>
+      <w:r>
+        <w:rPr>
+          <w:rFonts w:ascii="Times New Roman" w:hAnsi="Times New Roman" w:cs="Times New Roman"/>
+          <w:sz w:val="28"/>
+          <w:szCs w:val="28"/>
+        </w:rPr>
+        <w:t>Результаты, полученные в ходе тестирования представлены в таблице 1.</w:t>
+      </w:r>
+    </w:p>
+    <w:p>
+      <w:pPr>
+        <w:pStyle w:val="PreformattedText"/>
+        <w:spacing w:line="360" w:lineRule="auto"/>
+        <w:jc w:val="center"/>
+        <w:rPr>
+          <w:rFonts w:ascii="Times New Roman" w:hAnsi="Times New Roman" w:cs="Times New Roman"/>
+          <w:sz w:val="28"/>
+          <w:szCs w:val="28"/>
+        </w:rPr>
+      </w:pPr>
+      <w:r>
+        <w:rPr>
+          <w:rFonts w:ascii="Times New Roman" w:hAnsi="Times New Roman" w:cs="Times New Roman"/>
+          <w:sz w:val="28"/>
+          <w:szCs w:val="28"/>
+        </w:rPr>
+        <w:t>Таблица 1. Результаты дымового тестирования.</w:t>
+      </w:r>
+    </w:p>
+    <w:tbl>
+      <w:tblPr>
+        <w:tblW w:w="9638" w:type="dxa"/>
+        <w:tblInd w:w="1" w:type="dxa"/>
+        <w:tblLayout w:type="fixed"/>
+        <w:tblCellMar>
+          <w:left w:w="10" w:type="dxa"/>
+          <w:right w:w="10" w:type="dxa"/>
+        </w:tblCellMar>
+        <w:tblLook w:val="0000" w:firstRow="0" w:lastRow="0" w:firstColumn="0" w:lastColumn="0" w:noHBand="0" w:noVBand="0"/>
+      </w:tblPr>
+      <w:tblGrid>
+        <w:gridCol w:w="4820"/>
+        <w:gridCol w:w="4818"/>
+      </w:tblGrid>
+      <w:tr>
+        <w:tc>
+          <w:tcPr>
+            <w:tcW w:w="4820" w:type="dxa"/>
+            <w:tcBorders>
+              <w:top w:val="single" w:sz="2" w:space="0" w:color="000001"/>
+              <w:left w:val="single" w:sz="2" w:space="0" w:color="000001"/>
+              <w:bottom w:val="single" w:sz="2" w:space="0" w:color="000001"/>
+            </w:tcBorders>
+            <w:tcMar>
+              <w:top w:w="55" w:type="dxa"/>
+              <w:left w:w="51" w:type="dxa"/>
+              <w:bottom w:w="55" w:type="dxa"/>
+              <w:right w:w="55" w:type="dxa"/>
+            </w:tcMar>
+          </w:tcPr>
+          <w:p>
+            <w:pPr>
+              <w:pStyle w:val="TableContents"/>
+              <w:jc w:val="center"/>
+              <w:rPr>
+                <w:rFonts w:ascii="Times New Roman" w:hAnsi="Times New Roman" w:cs="Times New Roman"/>
+                <w:sz w:val="28"/>
+                <w:szCs w:val="28"/>
+              </w:rPr>
+            </w:pPr>
+            <w:r>
+              <w:rPr>
+                <w:rFonts w:ascii="Times New Roman" w:eastAsia="NSimSun" w:hAnsi="Times New Roman" w:cs="Times New Roman"/>
+                <w:b/>
+                <w:bCs/>
+                <w:sz w:val="28"/>
+                <w:szCs w:val="28"/>
+              </w:rPr>
+              <w:t>Сценарий</w:t>
+            </w:r>
+          </w:p>
+        </w:tc>
+        <w:tc>
+          <w:tcPr>
+            <w:tcW w:w="4818" w:type="dxa"/>
+            <w:tcBorders>
+              <w:top w:val="single" w:sz="2" w:space="0" w:color="000001"/>
+              <w:left w:val="single" w:sz="2" w:space="0" w:color="000001"/>
+              <w:bottom w:val="single" w:sz="2" w:space="0" w:color="000001"/>
+              <w:right w:val="single" w:sz="2" w:space="0" w:color="000001"/>
+            </w:tcBorders>
+            <w:tcMar>
+              <w:top w:w="55" w:type="dxa"/>
+              <w:left w:w="51" w:type="dxa"/>
+              <w:bottom w:w="55" w:type="dxa"/>
+              <w:right w:w="55" w:type="dxa"/>
+            </w:tcMar>
+          </w:tcPr>
+          <w:p>
+            <w:pPr>
+              <w:pStyle w:val="TableContents"/>
+              <w:jc w:val="center"/>
+              <w:rPr>
+                <w:rFonts w:ascii="Times New Roman" w:hAnsi="Times New Roman" w:cs="Times New Roman"/>
+                <w:sz w:val="28"/>
+                <w:szCs w:val="28"/>
+              </w:rPr>
+            </w:pPr>
+            <w:r>
+              <w:rPr>
+                <w:rFonts w:ascii="Times New Roman" w:eastAsia="NSimSun" w:hAnsi="Times New Roman" w:cs="Times New Roman"/>
+                <w:b/>
+                <w:bCs/>
+                <w:sz w:val="28"/>
+                <w:szCs w:val="28"/>
+              </w:rPr>
+              <w:t>Результат</w:t>
+            </w:r>
+          </w:p>
+        </w:tc>
+      </w:tr>
+      <w:tr>
+        <w:tc>
+          <w:tcPr>
+            <w:tcW w:w="4820" w:type="dxa"/>
+            <w:tcBorders>
+              <w:top w:val="single" w:sz="2" w:space="0" w:color="000001"/>
+              <w:left w:val="single" w:sz="2" w:space="0" w:color="000001"/>
+              <w:bottom w:val="single" w:sz="2" w:space="0" w:color="000001"/>
+            </w:tcBorders>
+            <w:tcMar>
+              <w:top w:w="55" w:type="dxa"/>
+              <w:left w:w="51" w:type="dxa"/>
+              <w:bottom w:w="55" w:type="dxa"/>
+              <w:right w:w="55" w:type="dxa"/>
+            </w:tcMar>
+          </w:tcPr>
+          <w:p>
+            <w:pPr>
+              <w:pStyle w:val="PreformattedText"/>
+              <w:ind w:left="720"/>
+              <w:rPr>
+                <w:rFonts w:ascii="Times New Roman" w:hAnsi="Times New Roman" w:cs="Times New Roman"/>
+                <w:sz w:val="28"/>
+                <w:szCs w:val="28"/>
+              </w:rPr>
+            </w:pPr>
+            <w:r>
+              <w:rPr>
+                <w:rFonts w:ascii="Times New Roman" w:hAnsi="Times New Roman" w:cs="Times New Roman"/>
+                <w:sz w:val="28"/>
+                <w:szCs w:val="28"/>
+              </w:rPr>
+              <w:t xml:space="preserve">Создание </w:t>
+            </w:r>
+            <w:r>
+              <w:rPr>
+                <w:rFonts w:ascii="Times New Roman" w:hAnsi="Times New Roman" w:cs="Times New Roman"/>
+                <w:sz w:val="28"/>
+                <w:szCs w:val="28"/>
+              </w:rPr>
+              <w:t>статьи</w:t>
+            </w:r>
+          </w:p>
+        </w:tc>
+        <w:tc>
+          <w:tcPr>
+            <w:tcW w:w="4818" w:type="dxa"/>
+            <w:tcBorders>
+              <w:top w:val="single" w:sz="2" w:space="0" w:color="000001"/>
+              <w:left w:val="single" w:sz="2" w:space="0" w:color="000001"/>
+              <w:bottom w:val="single" w:sz="2" w:space="0" w:color="000001"/>
+              <w:right w:val="single" w:sz="2" w:space="0" w:color="000001"/>
+            </w:tcBorders>
+            <w:tcMar>
+              <w:top w:w="55" w:type="dxa"/>
+              <w:left w:w="51" w:type="dxa"/>
+              <w:bottom w:w="55" w:type="dxa"/>
+              <w:right w:w="55" w:type="dxa"/>
+            </w:tcMar>
+          </w:tcPr>
+          <w:p>
+            <w:pPr>
+              <w:pStyle w:val="TableContents"/>
+              <w:jc w:val="center"/>
+              <w:rPr>
+                <w:rFonts w:ascii="Times New Roman" w:hAnsi="Times New Roman" w:cs="Times New Roman"/>
+                <w:sz w:val="28"/>
+                <w:szCs w:val="28"/>
+              </w:rPr>
+            </w:pPr>
+            <w:r>
+              <w:rPr>
+                <w:rFonts w:ascii="Times New Roman" w:eastAsia="NSimSun" w:hAnsi="Times New Roman" w:cs="Times New Roman"/>
+                <w:sz w:val="28"/>
+                <w:szCs w:val="28"/>
+              </w:rPr>
+              <w:t>Пройден</w:t>
+            </w:r>
+          </w:p>
+        </w:tc>
+      </w:tr>
+      <w:tr>
+        <w:tc>
+          <w:tcPr>
+            <w:tcW w:w="4820" w:type="dxa"/>
+            <w:tcBorders>
+              <w:top w:val="single" w:sz="2" w:space="0" w:color="000001"/>
+              <w:left w:val="single" w:sz="2" w:space="0" w:color="000001"/>
+              <w:bottom w:val="single" w:sz="2" w:space="0" w:color="000001"/>
+            </w:tcBorders>
+            <w:tcMar>
+              <w:top w:w="55" w:type="dxa"/>
+              <w:left w:w="51" w:type="dxa"/>
+              <w:bottom w:w="55" w:type="dxa"/>
+              <w:right w:w="55" w:type="dxa"/>
+            </w:tcMar>
+          </w:tcPr>
+          <w:p>
+            <w:pPr>
+              <w:pStyle w:val="PreformattedText"/>
+              <w:ind w:left="720"/>
+              <w:rPr>
+                <w:rFonts w:ascii="Times New Roman" w:hAnsi="Times New Roman" w:cs="Times New Roman"/>
+                <w:sz w:val="28"/>
+                <w:szCs w:val="28"/>
+              </w:rPr>
+            </w:pPr>
+            <w:r>
+              <w:rPr>
+                <w:rFonts w:ascii="Times New Roman" w:hAnsi="Times New Roman" w:cs="Times New Roman"/>
+                <w:sz w:val="28"/>
+                <w:szCs w:val="28"/>
+              </w:rPr>
+              <w:t>Просмотр статьи</w:t>
+            </w:r>
+            <w:r>
+              <w:rPr>
+                <w:rFonts w:ascii="Times New Roman" w:hAnsi="Times New Roman" w:cs="Times New Roman"/>
+                <w:sz w:val="28"/>
+                <w:szCs w:val="28"/>
+              </w:rPr>
+              <w:t xml:space="preserve"> </w:t>
+            </w:r>
+          </w:p>
+        </w:tc>
+        <w:tc>
+          <w:tcPr>
+            <w:tcW w:w="4818" w:type="dxa"/>
+            <w:tcBorders>
+              <w:top w:val="single" w:sz="2" w:space="0" w:color="000001"/>
+              <w:left w:val="single" w:sz="2" w:space="0" w:color="000001"/>
+              <w:bottom w:val="single" w:sz="2" w:space="0" w:color="000001"/>
+              <w:right w:val="single" w:sz="2" w:space="0" w:color="000001"/>
+            </w:tcBorders>
+            <w:tcMar>
+              <w:top w:w="55" w:type="dxa"/>
+              <w:left w:w="51" w:type="dxa"/>
+              <w:bottom w:w="55" w:type="dxa"/>
+              <w:right w:w="55" w:type="dxa"/>
+            </w:tcMar>
+          </w:tcPr>
+          <w:p>
+            <w:pPr>
+              <w:pStyle w:val="TableContents"/>
+              <w:jc w:val="center"/>
+              <w:rPr>
+                <w:rFonts w:ascii="Times New Roman" w:hAnsi="Times New Roman" w:cs="Times New Roman"/>
+                <w:sz w:val="28"/>
+                <w:szCs w:val="28"/>
+              </w:rPr>
+            </w:pPr>
+            <w:r>
+              <w:rPr>
+                <w:rFonts w:ascii="Times New Roman" w:eastAsia="NSimSun" w:hAnsi="Times New Roman" w:cs="Times New Roman"/>
+                <w:sz w:val="28"/>
+                <w:szCs w:val="28"/>
+              </w:rPr>
+              <w:t>Пройден</w:t>
+            </w:r>
+          </w:p>
+        </w:tc>
+      </w:tr>
+      <w:tr>
+        <w:tc>
+          <w:tcPr>
+            <w:tcW w:w="4820" w:type="dxa"/>
+            <w:tcBorders>
+              <w:top w:val="single" w:sz="2" w:space="0" w:color="000001"/>
+              <w:left w:val="single" w:sz="2" w:space="0" w:color="000001"/>
+              <w:bottom w:val="single" w:sz="2" w:space="0" w:color="000001"/>
+            </w:tcBorders>
+            <w:tcMar>
+              <w:top w:w="55" w:type="dxa"/>
+              <w:left w:w="51" w:type="dxa"/>
+              <w:bottom w:w="55" w:type="dxa"/>
+              <w:right w:w="55" w:type="dxa"/>
+            </w:tcMar>
+          </w:tcPr>
+          <w:p>
+            <w:pPr>
+              <w:pStyle w:val="PreformattedText"/>
+              <w:ind w:left="720"/>
+              <w:rPr>
+                <w:rFonts w:ascii="Times New Roman" w:hAnsi="Times New Roman" w:cs="Times New Roman"/>
+                <w:sz w:val="28"/>
+                <w:szCs w:val="28"/>
+              </w:rPr>
+            </w:pPr>
+            <w:r>
+              <w:rPr>
+                <w:rFonts w:ascii="Times New Roman" w:hAnsi="Times New Roman" w:cs="Times New Roman"/>
+                <w:sz w:val="28"/>
+                <w:szCs w:val="28"/>
+              </w:rPr>
+              <w:lastRenderedPageBreak/>
+              <w:t>Регистрация</w:t>
+            </w:r>
+          </w:p>
+        </w:tc>
+        <w:tc>
+          <w:tcPr>
+            <w:tcW w:w="4818" w:type="dxa"/>
+            <w:tcBorders>
+              <w:top w:val="single" w:sz="2" w:space="0" w:color="000001"/>
+              <w:left w:val="single" w:sz="2" w:space="0" w:color="000001"/>
+              <w:bottom w:val="single" w:sz="2" w:space="0" w:color="000001"/>
+              <w:right w:val="single" w:sz="2" w:space="0" w:color="000001"/>
+            </w:tcBorders>
+            <w:tcMar>
+              <w:top w:w="55" w:type="dxa"/>
+              <w:left w:w="51" w:type="dxa"/>
+              <w:bottom w:w="55" w:type="dxa"/>
+              <w:right w:w="55" w:type="dxa"/>
+            </w:tcMar>
+          </w:tcPr>
+          <w:p>
+            <w:pPr>
+              <w:pStyle w:val="TableContents"/>
+              <w:jc w:val="center"/>
+              <w:rPr>
+                <w:rFonts w:ascii="Times New Roman" w:hAnsi="Times New Roman" w:cs="Times New Roman"/>
+                <w:sz w:val="28"/>
+                <w:szCs w:val="28"/>
+              </w:rPr>
+            </w:pPr>
+            <w:r>
+              <w:rPr>
+                <w:rFonts w:ascii="Times New Roman" w:eastAsia="NSimSun" w:hAnsi="Times New Roman" w:cs="Times New Roman"/>
+                <w:sz w:val="28"/>
+                <w:szCs w:val="28"/>
+              </w:rPr>
+              <w:t>Пройден</w:t>
+            </w:r>
+          </w:p>
+        </w:tc>
+      </w:tr>
+      <w:tr>
+        <w:tc>
+          <w:tcPr>
+            <w:tcW w:w="4820" w:type="dxa"/>
+            <w:tcBorders>
+              <w:top w:val="single" w:sz="2" w:space="0" w:color="000001"/>
+              <w:left w:val="single" w:sz="2" w:space="0" w:color="000001"/>
+              <w:bottom w:val="single" w:sz="2" w:space="0" w:color="000001"/>
+            </w:tcBorders>
+            <w:tcMar>
+              <w:top w:w="55" w:type="dxa"/>
+              <w:left w:w="51" w:type="dxa"/>
+              <w:bottom w:w="55" w:type="dxa"/>
+              <w:right w:w="55" w:type="dxa"/>
+            </w:tcMar>
+          </w:tcPr>
+          <w:p>
+            <w:pPr>
+              <w:pStyle w:val="PreformattedText"/>
+              <w:ind w:left="720"/>
+              <w:rPr>
+                <w:rFonts w:ascii="Times New Roman" w:hAnsi="Times New Roman" w:cs="Times New Roman"/>
+                <w:sz w:val="28"/>
+                <w:szCs w:val="28"/>
+              </w:rPr>
+            </w:pPr>
+            <w:r>
+              <w:rPr>
+                <w:rFonts w:ascii="Times New Roman" w:hAnsi="Times New Roman" w:cs="Times New Roman"/>
+                <w:sz w:val="28"/>
+                <w:szCs w:val="28"/>
+              </w:rPr>
+              <w:t>Авторизация</w:t>
+            </w:r>
+          </w:p>
+        </w:tc>
+        <w:tc>
+          <w:tcPr>
+            <w:tcW w:w="4818" w:type="dxa"/>
+            <w:tcBorders>
+              <w:top w:val="single" w:sz="2" w:space="0" w:color="000001"/>
+              <w:left w:val="single" w:sz="2" w:space="0" w:color="000001"/>
+              <w:bottom w:val="single" w:sz="2" w:space="0" w:color="000001"/>
+              <w:right w:val="single" w:sz="2" w:space="0" w:color="000001"/>
+            </w:tcBorders>
+            <w:tcMar>
+              <w:top w:w="55" w:type="dxa"/>
+              <w:left w:w="51" w:type="dxa"/>
+              <w:bottom w:w="55" w:type="dxa"/>
+              <w:right w:w="55" w:type="dxa"/>
+            </w:tcMar>
+          </w:tcPr>
+          <w:p>
+            <w:pPr>
+              <w:pStyle w:val="TableContents"/>
+              <w:jc w:val="center"/>
+              <w:rPr>
+                <w:rFonts w:ascii="Times New Roman" w:hAnsi="Times New Roman" w:cs="Times New Roman"/>
+                <w:sz w:val="28"/>
+                <w:szCs w:val="28"/>
+              </w:rPr>
+            </w:pPr>
+            <w:r>
+              <w:rPr>
+                <w:rFonts w:ascii="Times New Roman" w:eastAsia="NSimSun" w:hAnsi="Times New Roman" w:cs="Times New Roman"/>
+                <w:sz w:val="28"/>
+                <w:szCs w:val="28"/>
+              </w:rPr>
+              <w:t>Пройден</w:t>
+            </w:r>
+          </w:p>
+        </w:tc>
+      </w:tr>
+      <w:tr>
+        <w:tc>
+          <w:tcPr>
+            <w:tcW w:w="4820" w:type="dxa"/>
+            <w:tcBorders>
+              <w:top w:val="single" w:sz="2" w:space="0" w:color="000001"/>
+              <w:left w:val="single" w:sz="2" w:space="0" w:color="000001"/>
+              <w:bottom w:val="single" w:sz="2" w:space="0" w:color="000001"/>
+            </w:tcBorders>
+            <w:tcMar>
+              <w:top w:w="55" w:type="dxa"/>
+              <w:left w:w="51" w:type="dxa"/>
+              <w:bottom w:w="55" w:type="dxa"/>
+              <w:right w:w="55" w:type="dxa"/>
+            </w:tcMar>
+          </w:tcPr>
+          <w:p>
+            <w:pPr>
+              <w:pStyle w:val="PreformattedText"/>
+              <w:ind w:left="720"/>
+              <w:rPr>
+                <w:rFonts w:ascii="Times New Roman" w:hAnsi="Times New Roman" w:cs="Times New Roman"/>
+                <w:sz w:val="28"/>
+                <w:szCs w:val="28"/>
+              </w:rPr>
+            </w:pPr>
+            <w:r>
+              <w:rPr>
+                <w:rFonts w:ascii="Times New Roman" w:hAnsi="Times New Roman" w:cs="Times New Roman"/>
+                <w:sz w:val="28"/>
+                <w:szCs w:val="28"/>
+              </w:rPr>
+              <w:t>Публикации статьи администратором,</w:t>
+            </w:r>
+          </w:p>
+        </w:tc>
+        <w:tc>
+          <w:tcPr>
+            <w:tcW w:w="4818" w:type="dxa"/>
+            <w:tcBorders>
+              <w:top w:val="single" w:sz="2" w:space="0" w:color="000001"/>
+              <w:left w:val="single" w:sz="2" w:space="0" w:color="000001"/>
+              <w:bottom w:val="single" w:sz="2" w:space="0" w:color="000001"/>
+              <w:right w:val="single" w:sz="2" w:space="0" w:color="000001"/>
+            </w:tcBorders>
+            <w:tcMar>
+              <w:top w:w="55" w:type="dxa"/>
+              <w:left w:w="51" w:type="dxa"/>
+              <w:bottom w:w="55" w:type="dxa"/>
+              <w:right w:w="55" w:type="dxa"/>
+            </w:tcMar>
+          </w:tcPr>
+          <w:p>
+            <w:pPr>
+              <w:pStyle w:val="TableContents"/>
+              <w:jc w:val="center"/>
+              <w:rPr>
+                <w:rFonts w:ascii="Times New Roman" w:hAnsi="Times New Roman" w:cs="Times New Roman"/>
+                <w:sz w:val="28"/>
+                <w:szCs w:val="28"/>
+              </w:rPr>
+            </w:pPr>
+            <w:r>
+              <w:rPr>
+                <w:rFonts w:ascii="Times New Roman" w:eastAsia="NSimSun" w:hAnsi="Times New Roman" w:cs="Times New Roman"/>
+                <w:sz w:val="28"/>
+                <w:szCs w:val="28"/>
+              </w:rPr>
+              <w:t>Пройден</w:t>
+            </w:r>
+          </w:p>
+        </w:tc>
+      </w:tr>
+      <w:tr>
+        <w:tc>
+          <w:tcPr>
+            <w:tcW w:w="4820" w:type="dxa"/>
+            <w:tcBorders>
+              <w:top w:val="single" w:sz="2" w:space="0" w:color="000001"/>
+              <w:left w:val="single" w:sz="2" w:space="0" w:color="000001"/>
+              <w:bottom w:val="single" w:sz="2" w:space="0" w:color="000001"/>
+            </w:tcBorders>
+            <w:tcMar>
+              <w:top w:w="55" w:type="dxa"/>
+              <w:left w:w="51" w:type="dxa"/>
+              <w:bottom w:w="55" w:type="dxa"/>
+              <w:right w:w="55" w:type="dxa"/>
+            </w:tcMar>
+          </w:tcPr>
+          <w:p>
+            <w:pPr>
+              <w:pStyle w:val="PreformattedText"/>
+              <w:ind w:left="720"/>
+              <w:rPr>
+                <w:rFonts w:ascii="Times New Roman" w:hAnsi="Times New Roman" w:cs="Times New Roman"/>
+                <w:sz w:val="28"/>
+                <w:szCs w:val="28"/>
+              </w:rPr>
+            </w:pPr>
+            <w:r>
+              <w:rPr>
+                <w:rFonts w:ascii="Times New Roman" w:hAnsi="Times New Roman" w:cs="Times New Roman"/>
+                <w:sz w:val="28"/>
+                <w:szCs w:val="28"/>
+              </w:rPr>
+              <w:t>Редактирование информации в личном кабинете</w:t>
+            </w:r>
+          </w:p>
+        </w:tc>
+        <w:tc>
+          <w:tcPr>
+            <w:tcW w:w="4818" w:type="dxa"/>
+            <w:tcBorders>
+              <w:top w:val="single" w:sz="2" w:space="0" w:color="000001"/>
+              <w:left w:val="single" w:sz="2" w:space="0" w:color="000001"/>
+              <w:bottom w:val="single" w:sz="2" w:space="0" w:color="000001"/>
+              <w:right w:val="single" w:sz="2" w:space="0" w:color="000001"/>
+            </w:tcBorders>
+            <w:tcMar>
+              <w:top w:w="55" w:type="dxa"/>
+              <w:left w:w="51" w:type="dxa"/>
+              <w:bottom w:w="55" w:type="dxa"/>
+              <w:right w:w="55" w:type="dxa"/>
+            </w:tcMar>
+          </w:tcPr>
+          <w:p>
+            <w:pPr>
+              <w:pStyle w:val="TableContents"/>
+              <w:jc w:val="center"/>
+              <w:rPr>
+                <w:rFonts w:ascii="Times New Roman" w:hAnsi="Times New Roman" w:cs="Times New Roman"/>
+                <w:sz w:val="28"/>
+                <w:szCs w:val="28"/>
+              </w:rPr>
+            </w:pPr>
+            <w:r>
+              <w:rPr>
+                <w:rFonts w:ascii="Times New Roman" w:eastAsia="NSimSun" w:hAnsi="Times New Roman" w:cs="Times New Roman"/>
+                <w:sz w:val="28"/>
+                <w:szCs w:val="28"/>
+              </w:rPr>
+              <w:t>Пройден</w:t>
+            </w:r>
+          </w:p>
+        </w:tc>
+      </w:tr>
+      <w:tr>
+        <w:tc>
+          <w:tcPr>
+            <w:tcW w:w="4820" w:type="dxa"/>
+            <w:tcBorders>
+              <w:top w:val="single" w:sz="2" w:space="0" w:color="000001"/>
+              <w:left w:val="single" w:sz="2" w:space="0" w:color="000001"/>
+              <w:bottom w:val="single" w:sz="2" w:space="0" w:color="000001"/>
+            </w:tcBorders>
+            <w:tcMar>
+              <w:top w:w="55" w:type="dxa"/>
+              <w:left w:w="51" w:type="dxa"/>
+              <w:bottom w:w="55" w:type="dxa"/>
+              <w:right w:w="55" w:type="dxa"/>
+            </w:tcMar>
+          </w:tcPr>
+          <w:p>
+            <w:pPr>
+              <w:pStyle w:val="PreformattedText"/>
+              <w:ind w:left="720"/>
+              <w:rPr>
+                <w:rFonts w:ascii="Times New Roman" w:hAnsi="Times New Roman" w:cs="Times New Roman"/>
+                <w:sz w:val="28"/>
+                <w:szCs w:val="28"/>
+              </w:rPr>
+            </w:pPr>
+            <w:r>
+              <w:rPr>
+                <w:rFonts w:ascii="Times New Roman" w:hAnsi="Times New Roman" w:cs="Times New Roman"/>
+                <w:sz w:val="28"/>
+                <w:szCs w:val="28"/>
+              </w:rPr>
+              <w:t xml:space="preserve">Фильтрация </w:t>
+            </w:r>
+            <w:r>
+              <w:rPr>
+                <w:rFonts w:ascii="Times New Roman" w:hAnsi="Times New Roman" w:cs="Times New Roman"/>
+                <w:sz w:val="28"/>
+                <w:szCs w:val="28"/>
+              </w:rPr>
+              <w:t>статей</w:t>
+            </w:r>
+          </w:p>
+        </w:tc>
+        <w:tc>
+          <w:tcPr>
+            <w:tcW w:w="4818" w:type="dxa"/>
+            <w:tcBorders>
+              <w:top w:val="single" w:sz="2" w:space="0" w:color="000001"/>
+              <w:left w:val="single" w:sz="2" w:space="0" w:color="000001"/>
+              <w:bottom w:val="single" w:sz="2" w:space="0" w:color="000001"/>
+              <w:right w:val="single" w:sz="2" w:space="0" w:color="000001"/>
+            </w:tcBorders>
+            <w:tcMar>
+              <w:top w:w="55" w:type="dxa"/>
+              <w:left w:w="51" w:type="dxa"/>
+              <w:bottom w:w="55" w:type="dxa"/>
+              <w:right w:w="55" w:type="dxa"/>
+            </w:tcMar>
+          </w:tcPr>
+          <w:p>
+            <w:pPr>
+              <w:pStyle w:val="TableContents"/>
+              <w:jc w:val="center"/>
+              <w:rPr>
+                <w:rFonts w:ascii="Times New Roman" w:hAnsi="Times New Roman" w:cs="Times New Roman"/>
+                <w:sz w:val="28"/>
+                <w:szCs w:val="28"/>
+              </w:rPr>
+            </w:pPr>
+            <w:r>
+              <w:rPr>
+                <w:rFonts w:ascii="Times New Roman" w:eastAsia="NSimSun" w:hAnsi="Times New Roman" w:cs="Times New Roman"/>
+                <w:sz w:val="28"/>
+                <w:szCs w:val="28"/>
+              </w:rPr>
+              <w:t>Пройден</w:t>
+            </w:r>
+          </w:p>
+        </w:tc>
+      </w:tr>
+      <w:tr>
+        <w:tc>
+          <w:tcPr>
+            <w:tcW w:w="4820" w:type="dxa"/>
+            <w:tcBorders>
+              <w:top w:val="single" w:sz="2" w:space="0" w:color="000001"/>
+              <w:left w:val="single" w:sz="2" w:space="0" w:color="000001"/>
+              <w:bottom w:val="single" w:sz="2" w:space="0" w:color="000001"/>
+            </w:tcBorders>
+            <w:tcMar>
+              <w:top w:w="55" w:type="dxa"/>
+              <w:left w:w="51" w:type="dxa"/>
+              <w:bottom w:w="55" w:type="dxa"/>
+              <w:right w:w="55" w:type="dxa"/>
+            </w:tcMar>
+          </w:tcPr>
+          <w:p>
+            <w:pPr>
+              <w:pStyle w:val="PreformattedText"/>
+              <w:ind w:left="720"/>
+              <w:rPr>
+                <w:rFonts w:ascii="Times New Roman" w:hAnsi="Times New Roman" w:cs="Times New Roman"/>
+                <w:sz w:val="28"/>
+                <w:szCs w:val="28"/>
+              </w:rPr>
+            </w:pPr>
+            <w:r>
+              <w:rPr>
+                <w:rFonts w:ascii="Times New Roman" w:hAnsi="Times New Roman" w:cs="Times New Roman"/>
+                <w:sz w:val="28"/>
+                <w:szCs w:val="28"/>
+              </w:rPr>
+              <w:t>Оценивание статей</w:t>
+            </w:r>
+          </w:p>
+        </w:tc>
+        <w:tc>
+          <w:tcPr>
+            <w:tcW w:w="4818" w:type="dxa"/>
+            <w:tcBorders>
+              <w:top w:val="single" w:sz="2" w:space="0" w:color="000001"/>
+              <w:left w:val="single" w:sz="2" w:space="0" w:color="000001"/>
+              <w:bottom w:val="single" w:sz="2" w:space="0" w:color="000001"/>
+              <w:right w:val="single" w:sz="2" w:space="0" w:color="000001"/>
+            </w:tcBorders>
+            <w:tcMar>
+              <w:top w:w="55" w:type="dxa"/>
+              <w:left w:w="51" w:type="dxa"/>
+              <w:bottom w:w="55" w:type="dxa"/>
+              <w:right w:w="55" w:type="dxa"/>
+            </w:tcMar>
+          </w:tcPr>
+          <w:p>
+            <w:pPr>
+              <w:pStyle w:val="TableContents"/>
+              <w:jc w:val="center"/>
+              <w:rPr>
+                <w:rFonts w:ascii="Times New Roman" w:eastAsia="NSimSun" w:hAnsi="Times New Roman" w:cs="Times New Roman"/>
+                <w:sz w:val="28"/>
+                <w:szCs w:val="28"/>
+              </w:rPr>
+            </w:pPr>
+            <w:r>
+              <w:rPr>
+                <w:rFonts w:ascii="Times New Roman" w:eastAsia="NSimSun" w:hAnsi="Times New Roman" w:cs="Times New Roman"/>
+                <w:sz w:val="28"/>
+                <w:szCs w:val="28"/>
+              </w:rPr>
+              <w:t>Пройден</w:t>
+            </w:r>
+          </w:p>
+        </w:tc>
+      </w:tr>
+    </w:tbl>
+    <w:p>
+      <w:pPr>
+        <w:pStyle w:val="PreformattedText"/>
+        <w:rPr>
+          <w:rFonts w:ascii="Times New Roman" w:hAnsi="Times New Roman" w:cs="Times New Roman"/>
+          <w:sz w:val="28"/>
+          <w:szCs w:val="28"/>
+        </w:rPr>
+      </w:pPr>
+    </w:p>
+    <w:p>
+      <w:pPr>
+        <w:pStyle w:val="PreformattedText"/>
+        <w:spacing w:line="360" w:lineRule="auto"/>
+        <w:ind w:firstLine="709"/>
+        <w:jc w:val="both"/>
+        <w:rPr>
+          <w:rFonts w:ascii="Times New Roman" w:hAnsi="Times New Roman" w:cs="Times New Roman"/>
+          <w:sz w:val="28"/>
+          <w:szCs w:val="28"/>
+        </w:rPr>
+      </w:pPr>
+      <w:r>
+        <w:rPr>
+          <w:rFonts w:ascii="Times New Roman" w:hAnsi="Times New Roman" w:cs="Times New Roman"/>
+          <w:sz w:val="28"/>
+          <w:szCs w:val="28"/>
+        </w:rPr>
+        <w:t>По итогу дымового тестирования было установлено, что сайт проходит все основные утвержденные сценарии.</w:t>
+      </w:r>
+    </w:p>
+    <w:p>
+      <w:pPr>
+        <w:pStyle w:val="a6"/>
+        <w:ind w:firstLine="720"/>
+      </w:pPr>
     </w:p>
     <w:p>
       <w:pPr>
@@ -10327,7 +14204,7 @@
           <w:szCs w:val="28"/>
         </w:rPr>
       </w:pPr>
-      <w:bookmarkStart w:id="42" w:name="_Toc75340688"/>
+      <w:bookmarkStart w:id="56" w:name="_Toc75391180"/>
       <w:r>
         <w:rPr>
           <w:rFonts w:eastAsia="Times New Roman" w:cs="Times New Roman"/>
@@ -10343,7 +14220,7 @@
         </w:rPr>
         <w:t>тесты</w:t>
       </w:r>
-      <w:bookmarkEnd w:id="42"/>
+      <w:bookmarkEnd w:id="56"/>
     </w:p>
     <w:p>
       <w:pPr>
@@ -10362,6 +14239,1743 @@
       <w:r>
         <w:t xml:space="preserve"> тестирования необходимо выполнить тесты, охватывающие основные возможности сайта.</w:t>
       </w:r>
+    </w:p>
+    <w:p>
+      <w:pPr>
+        <w:pStyle w:val="PreformattedText"/>
+        <w:spacing w:line="360" w:lineRule="auto"/>
+        <w:jc w:val="center"/>
+        <w:rPr>
+          <w:rFonts w:ascii="Times New Roman" w:hAnsi="Times New Roman" w:cs="Times New Roman"/>
+          <w:sz w:val="28"/>
+          <w:szCs w:val="28"/>
+        </w:rPr>
+      </w:pPr>
+      <w:r>
+        <w:rPr>
+          <w:rFonts w:ascii="Times New Roman" w:hAnsi="Times New Roman" w:cs="Times New Roman"/>
+          <w:sz w:val="28"/>
+          <w:szCs w:val="28"/>
+        </w:rPr>
+        <w:t xml:space="preserve">Таблица 2. Результаты </w:t>
+      </w:r>
+      <w:r>
+        <w:rPr>
+          <w:rFonts w:ascii="Times New Roman" w:hAnsi="Times New Roman" w:cs="Times New Roman"/>
+          <w:sz w:val="28"/>
+          <w:szCs w:val="28"/>
+          <w:lang w:val="en-US"/>
+        </w:rPr>
+        <w:t xml:space="preserve">UI </w:t>
+      </w:r>
+      <w:r>
+        <w:rPr>
+          <w:rFonts w:ascii="Times New Roman" w:hAnsi="Times New Roman" w:cs="Times New Roman"/>
+          <w:sz w:val="28"/>
+          <w:szCs w:val="28"/>
+        </w:rPr>
+        <w:t>тестирования.</w:t>
+      </w:r>
+    </w:p>
+    <w:tbl>
+      <w:tblPr>
+        <w:tblW w:w="9638" w:type="dxa"/>
+        <w:tblInd w:w="1" w:type="dxa"/>
+        <w:tblLayout w:type="fixed"/>
+        <w:tblCellMar>
+          <w:left w:w="10" w:type="dxa"/>
+          <w:right w:w="10" w:type="dxa"/>
+        </w:tblCellMar>
+        <w:tblLook w:val="0000" w:firstRow="0" w:lastRow="0" w:firstColumn="0" w:lastColumn="0" w:noHBand="0" w:noVBand="0"/>
+      </w:tblPr>
+      <w:tblGrid>
+        <w:gridCol w:w="3311"/>
+        <w:gridCol w:w="3114"/>
+        <w:gridCol w:w="3213"/>
+      </w:tblGrid>
+      <w:tr>
+        <w:tc>
+          <w:tcPr>
+            <w:tcW w:w="3311" w:type="dxa"/>
+            <w:tcBorders>
+              <w:top w:val="single" w:sz="2" w:space="0" w:color="000001"/>
+              <w:left w:val="single" w:sz="2" w:space="0" w:color="000001"/>
+              <w:bottom w:val="single" w:sz="2" w:space="0" w:color="000001"/>
+            </w:tcBorders>
+            <w:tcMar>
+              <w:top w:w="55" w:type="dxa"/>
+              <w:left w:w="51" w:type="dxa"/>
+              <w:bottom w:w="55" w:type="dxa"/>
+              <w:right w:w="55" w:type="dxa"/>
+            </w:tcMar>
+          </w:tcPr>
+          <w:p>
+            <w:pPr>
+              <w:pStyle w:val="TableContents"/>
+              <w:rPr>
+                <w:rFonts w:ascii="Times New Roman" w:hAnsi="Times New Roman" w:cs="Times New Roman"/>
+                <w:sz w:val="28"/>
+                <w:szCs w:val="28"/>
+              </w:rPr>
+            </w:pPr>
+            <w:r>
+              <w:rPr>
+                <w:rFonts w:ascii="Times New Roman" w:eastAsia="NSimSun" w:hAnsi="Times New Roman" w:cs="Times New Roman"/>
+                <w:sz w:val="28"/>
+                <w:szCs w:val="28"/>
+              </w:rPr>
+              <w:t>Шаги теста</w:t>
+            </w:r>
+          </w:p>
+        </w:tc>
+        <w:tc>
+          <w:tcPr>
+            <w:tcW w:w="3114" w:type="dxa"/>
+            <w:tcBorders>
+              <w:top w:val="single" w:sz="2" w:space="0" w:color="000001"/>
+              <w:left w:val="single" w:sz="2" w:space="0" w:color="000001"/>
+              <w:bottom w:val="single" w:sz="2" w:space="0" w:color="000001"/>
+            </w:tcBorders>
+            <w:tcMar>
+              <w:top w:w="55" w:type="dxa"/>
+              <w:left w:w="51" w:type="dxa"/>
+              <w:bottom w:w="55" w:type="dxa"/>
+              <w:right w:w="55" w:type="dxa"/>
+            </w:tcMar>
+          </w:tcPr>
+          <w:p>
+            <w:pPr>
+              <w:pStyle w:val="TableContents"/>
+              <w:rPr>
+                <w:rFonts w:ascii="Times New Roman" w:hAnsi="Times New Roman" w:cs="Times New Roman"/>
+                <w:sz w:val="28"/>
+                <w:szCs w:val="28"/>
+              </w:rPr>
+            </w:pPr>
+            <w:r>
+              <w:rPr>
+                <w:rFonts w:ascii="Times New Roman" w:eastAsia="NSimSun" w:hAnsi="Times New Roman" w:cs="Times New Roman"/>
+                <w:sz w:val="28"/>
+                <w:szCs w:val="28"/>
+              </w:rPr>
+              <w:t>Ожидаемый результат</w:t>
+            </w:r>
+          </w:p>
+        </w:tc>
+        <w:tc>
+          <w:tcPr>
+            <w:tcW w:w="3213" w:type="dxa"/>
+            <w:tcBorders>
+              <w:top w:val="single" w:sz="2" w:space="0" w:color="000001"/>
+              <w:left w:val="single" w:sz="2" w:space="0" w:color="000001"/>
+              <w:bottom w:val="single" w:sz="2" w:space="0" w:color="000001"/>
+              <w:right w:val="single" w:sz="2" w:space="0" w:color="000001"/>
+            </w:tcBorders>
+            <w:tcMar>
+              <w:top w:w="55" w:type="dxa"/>
+              <w:left w:w="51" w:type="dxa"/>
+              <w:bottom w:w="55" w:type="dxa"/>
+              <w:right w:w="55" w:type="dxa"/>
+            </w:tcMar>
+          </w:tcPr>
+          <w:p>
+            <w:pPr>
+              <w:pStyle w:val="TableContents"/>
+              <w:rPr>
+                <w:rFonts w:ascii="Times New Roman" w:hAnsi="Times New Roman" w:cs="Times New Roman"/>
+                <w:sz w:val="28"/>
+                <w:szCs w:val="28"/>
+              </w:rPr>
+            </w:pPr>
+            <w:r>
+              <w:rPr>
+                <w:rFonts w:ascii="Times New Roman" w:eastAsia="NSimSun" w:hAnsi="Times New Roman" w:cs="Times New Roman"/>
+                <w:sz w:val="28"/>
+                <w:szCs w:val="28"/>
+              </w:rPr>
+              <w:t>Статус</w:t>
+            </w:r>
+          </w:p>
+        </w:tc>
+      </w:tr>
+      <w:tr>
+        <w:tc>
+          <w:tcPr>
+            <w:tcW w:w="3311" w:type="dxa"/>
+            <w:tcBorders>
+              <w:top w:val="single" w:sz="2" w:space="0" w:color="000001"/>
+              <w:left w:val="single" w:sz="2" w:space="0" w:color="000001"/>
+              <w:bottom w:val="single" w:sz="2" w:space="0" w:color="000001"/>
+            </w:tcBorders>
+            <w:tcMar>
+              <w:top w:w="55" w:type="dxa"/>
+              <w:left w:w="51" w:type="dxa"/>
+              <w:bottom w:w="55" w:type="dxa"/>
+              <w:right w:w="55" w:type="dxa"/>
+            </w:tcMar>
+          </w:tcPr>
+          <w:p>
+            <w:pPr>
+              <w:pStyle w:val="TableContents"/>
+              <w:rPr>
+                <w:rFonts w:ascii="Times New Roman" w:hAnsi="Times New Roman" w:cs="Times New Roman"/>
+                <w:sz w:val="28"/>
+                <w:szCs w:val="28"/>
+              </w:rPr>
+            </w:pPr>
+            <w:r>
+              <w:rPr>
+                <w:rFonts w:ascii="Times New Roman" w:eastAsia="NSimSun" w:hAnsi="Times New Roman" w:cs="Times New Roman"/>
+                <w:sz w:val="28"/>
+                <w:szCs w:val="28"/>
+              </w:rPr>
+              <w:t xml:space="preserve">1. Нажимается </w:t>
+            </w:r>
+            <w:r>
+              <w:rPr>
+                <w:rFonts w:ascii="Times New Roman" w:eastAsia="NSimSun" w:hAnsi="Times New Roman" w:cs="Times New Roman"/>
+                <w:sz w:val="28"/>
+                <w:szCs w:val="28"/>
+              </w:rPr>
+              <w:t>кнопка</w:t>
+            </w:r>
+            <w:r>
+              <w:rPr>
+                <w:rFonts w:ascii="Times New Roman" w:eastAsia="NSimSun" w:hAnsi="Times New Roman" w:cs="Times New Roman"/>
+                <w:sz w:val="28"/>
+                <w:szCs w:val="28"/>
+              </w:rPr>
+              <w:t xml:space="preserve"> «</w:t>
+            </w:r>
+            <w:r>
+              <w:rPr>
+                <w:rFonts w:ascii="Times New Roman" w:eastAsia="NSimSun" w:hAnsi="Times New Roman" w:cs="Times New Roman"/>
+                <w:sz w:val="28"/>
+                <w:szCs w:val="28"/>
+              </w:rPr>
+              <w:t>Просмотреть статью</w:t>
+            </w:r>
+            <w:r>
+              <w:rPr>
+                <w:rFonts w:ascii="Times New Roman" w:eastAsia="NSimSun" w:hAnsi="Times New Roman" w:cs="Times New Roman"/>
+                <w:sz w:val="28"/>
+                <w:szCs w:val="28"/>
+              </w:rPr>
+              <w:t>»</w:t>
+            </w:r>
+            <w:r>
+              <w:rPr>
+                <w:rFonts w:ascii="Times New Roman" w:eastAsia="NSimSun" w:hAnsi="Times New Roman" w:cs="Times New Roman"/>
+                <w:sz w:val="28"/>
+                <w:szCs w:val="28"/>
+              </w:rPr>
+              <w:t xml:space="preserve"> на главной странице</w:t>
+            </w:r>
+          </w:p>
+        </w:tc>
+        <w:tc>
+          <w:tcPr>
+            <w:tcW w:w="3114" w:type="dxa"/>
+            <w:tcBorders>
+              <w:top w:val="single" w:sz="2" w:space="0" w:color="000001"/>
+              <w:left w:val="single" w:sz="2" w:space="0" w:color="000001"/>
+              <w:bottom w:val="single" w:sz="2" w:space="0" w:color="000001"/>
+            </w:tcBorders>
+            <w:tcMar>
+              <w:top w:w="55" w:type="dxa"/>
+              <w:left w:w="51" w:type="dxa"/>
+              <w:bottom w:w="55" w:type="dxa"/>
+              <w:right w:w="55" w:type="dxa"/>
+            </w:tcMar>
+          </w:tcPr>
+          <w:p>
+            <w:pPr>
+              <w:pStyle w:val="TableContents"/>
+              <w:rPr>
+                <w:rFonts w:ascii="Times New Roman" w:hAnsi="Times New Roman" w:cs="Times New Roman"/>
+                <w:sz w:val="28"/>
+                <w:szCs w:val="28"/>
+              </w:rPr>
+            </w:pPr>
+            <w:r>
+              <w:rPr>
+                <w:rFonts w:ascii="Times New Roman" w:eastAsia="NSimSun" w:hAnsi="Times New Roman" w:cs="Times New Roman"/>
+                <w:sz w:val="28"/>
+                <w:szCs w:val="28"/>
+              </w:rPr>
+              <w:t xml:space="preserve">Открылась страница с </w:t>
+            </w:r>
+            <w:r>
+              <w:rPr>
+                <w:rFonts w:ascii="Times New Roman" w:eastAsia="NSimSun" w:hAnsi="Times New Roman" w:cs="Times New Roman"/>
+                <w:sz w:val="28"/>
+                <w:szCs w:val="28"/>
+              </w:rPr>
+              <w:t>содержанием статьи</w:t>
+            </w:r>
+          </w:p>
+        </w:tc>
+        <w:tc>
+          <w:tcPr>
+            <w:tcW w:w="3213" w:type="dxa"/>
+            <w:tcBorders>
+              <w:top w:val="single" w:sz="2" w:space="0" w:color="000001"/>
+              <w:left w:val="single" w:sz="2" w:space="0" w:color="000001"/>
+              <w:bottom w:val="single" w:sz="2" w:space="0" w:color="000001"/>
+              <w:right w:val="single" w:sz="2" w:space="0" w:color="000001"/>
+            </w:tcBorders>
+            <w:tcMar>
+              <w:top w:w="55" w:type="dxa"/>
+              <w:left w:w="51" w:type="dxa"/>
+              <w:bottom w:w="55" w:type="dxa"/>
+              <w:right w:w="55" w:type="dxa"/>
+            </w:tcMar>
+          </w:tcPr>
+          <w:p>
+            <w:pPr>
+              <w:pStyle w:val="TableContents"/>
+              <w:jc w:val="center"/>
+              <w:rPr>
+                <w:rFonts w:ascii="Times New Roman" w:hAnsi="Times New Roman" w:cs="Times New Roman"/>
+                <w:sz w:val="28"/>
+                <w:szCs w:val="28"/>
+              </w:rPr>
+            </w:pPr>
+            <w:r>
+              <w:rPr>
+                <w:rFonts w:ascii="Times New Roman" w:eastAsia="NSimSun" w:hAnsi="Times New Roman" w:cs="Times New Roman"/>
+                <w:sz w:val="28"/>
+                <w:szCs w:val="28"/>
+              </w:rPr>
+              <w:t>Пройден</w:t>
+            </w:r>
+          </w:p>
+        </w:tc>
+      </w:tr>
+      <w:tr>
+        <w:tc>
+          <w:tcPr>
+            <w:tcW w:w="3311" w:type="dxa"/>
+            <w:tcBorders>
+              <w:top w:val="single" w:sz="2" w:space="0" w:color="000001"/>
+              <w:left w:val="single" w:sz="2" w:space="0" w:color="000001"/>
+              <w:bottom w:val="single" w:sz="2" w:space="0" w:color="000001"/>
+            </w:tcBorders>
+            <w:tcMar>
+              <w:top w:w="55" w:type="dxa"/>
+              <w:left w:w="51" w:type="dxa"/>
+              <w:bottom w:w="55" w:type="dxa"/>
+              <w:right w:w="55" w:type="dxa"/>
+            </w:tcMar>
+          </w:tcPr>
+          <w:p>
+            <w:pPr>
+              <w:pStyle w:val="TableContents"/>
+              <w:rPr>
+                <w:rFonts w:ascii="Times New Roman" w:hAnsi="Times New Roman" w:cs="Times New Roman"/>
+                <w:sz w:val="28"/>
+                <w:szCs w:val="28"/>
+              </w:rPr>
+            </w:pPr>
+            <w:r>
+              <w:rPr>
+                <w:rFonts w:ascii="Times New Roman" w:eastAsia="NSimSun" w:hAnsi="Times New Roman" w:cs="Times New Roman"/>
+                <w:sz w:val="28"/>
+                <w:szCs w:val="28"/>
+              </w:rPr>
+              <w:t>1. Нажимается кнопка «Регистрация»</w:t>
+            </w:r>
+          </w:p>
+          <w:p>
+            <w:pPr>
+              <w:pStyle w:val="TableContents"/>
+              <w:rPr>
+                <w:rFonts w:ascii="Times New Roman" w:hAnsi="Times New Roman" w:cs="Times New Roman"/>
+                <w:sz w:val="28"/>
+                <w:szCs w:val="28"/>
+              </w:rPr>
+            </w:pPr>
+            <w:r>
+              <w:rPr>
+                <w:rFonts w:ascii="Times New Roman" w:eastAsia="NSimSun" w:hAnsi="Times New Roman" w:cs="Times New Roman"/>
+                <w:sz w:val="28"/>
+                <w:szCs w:val="28"/>
+              </w:rPr>
+              <w:t>2. В поля вводятся корректные данные</w:t>
+            </w:r>
+          </w:p>
+          <w:p>
+            <w:pPr>
+              <w:pStyle w:val="TableContents"/>
+              <w:rPr>
+                <w:rFonts w:ascii="Times New Roman" w:hAnsi="Times New Roman" w:cs="Times New Roman"/>
+                <w:sz w:val="28"/>
+                <w:szCs w:val="28"/>
+              </w:rPr>
+            </w:pPr>
+            <w:r>
+              <w:rPr>
+                <w:rFonts w:ascii="Times New Roman" w:eastAsia="NSimSun" w:hAnsi="Times New Roman" w:cs="Times New Roman"/>
+                <w:sz w:val="28"/>
+                <w:szCs w:val="28"/>
+              </w:rPr>
+              <w:lastRenderedPageBreak/>
+              <w:t>3. Нажимается кнопка «Зарегистрироваться»</w:t>
+            </w:r>
+          </w:p>
+        </w:tc>
+        <w:tc>
+          <w:tcPr>
+            <w:tcW w:w="3114" w:type="dxa"/>
+            <w:tcBorders>
+              <w:top w:val="single" w:sz="2" w:space="0" w:color="000001"/>
+              <w:left w:val="single" w:sz="2" w:space="0" w:color="000001"/>
+              <w:bottom w:val="single" w:sz="2" w:space="0" w:color="000001"/>
+            </w:tcBorders>
+            <w:tcMar>
+              <w:top w:w="55" w:type="dxa"/>
+              <w:left w:w="51" w:type="dxa"/>
+              <w:bottom w:w="55" w:type="dxa"/>
+              <w:right w:w="55" w:type="dxa"/>
+            </w:tcMar>
+          </w:tcPr>
+          <w:p>
+            <w:pPr>
+              <w:pStyle w:val="TableContents"/>
+              <w:rPr>
+                <w:rFonts w:ascii="Times New Roman" w:hAnsi="Times New Roman" w:cs="Times New Roman"/>
+                <w:sz w:val="28"/>
+                <w:szCs w:val="28"/>
+              </w:rPr>
+            </w:pPr>
+            <w:r>
+              <w:rPr>
+                <w:rFonts w:ascii="Times New Roman" w:eastAsia="NSimSun" w:hAnsi="Times New Roman" w:cs="Times New Roman"/>
+                <w:sz w:val="28"/>
+                <w:szCs w:val="28"/>
+              </w:rPr>
+              <w:lastRenderedPageBreak/>
+              <w:t>1. Открылась страница с регистрацией</w:t>
+            </w:r>
+          </w:p>
+          <w:p>
+            <w:pPr>
+              <w:pStyle w:val="TableContents"/>
+              <w:rPr>
+                <w:rFonts w:ascii="Times New Roman" w:hAnsi="Times New Roman" w:cs="Times New Roman"/>
+                <w:sz w:val="28"/>
+                <w:szCs w:val="28"/>
+              </w:rPr>
+            </w:pPr>
+            <w:r>
+              <w:rPr>
+                <w:rFonts w:ascii="Times New Roman" w:eastAsia="NSimSun" w:hAnsi="Times New Roman" w:cs="Times New Roman"/>
+                <w:sz w:val="28"/>
+                <w:szCs w:val="28"/>
+              </w:rPr>
+              <w:t>2. Открылась страница личного кабинета</w:t>
+            </w:r>
+          </w:p>
+        </w:tc>
+        <w:tc>
+          <w:tcPr>
+            <w:tcW w:w="3213" w:type="dxa"/>
+            <w:tcBorders>
+              <w:top w:val="single" w:sz="2" w:space="0" w:color="000001"/>
+              <w:left w:val="single" w:sz="2" w:space="0" w:color="000001"/>
+              <w:bottom w:val="single" w:sz="2" w:space="0" w:color="000001"/>
+              <w:right w:val="single" w:sz="2" w:space="0" w:color="000001"/>
+            </w:tcBorders>
+            <w:tcMar>
+              <w:top w:w="55" w:type="dxa"/>
+              <w:left w:w="51" w:type="dxa"/>
+              <w:bottom w:w="55" w:type="dxa"/>
+              <w:right w:w="55" w:type="dxa"/>
+            </w:tcMar>
+          </w:tcPr>
+          <w:p>
+            <w:pPr>
+              <w:pStyle w:val="TableContents"/>
+              <w:jc w:val="center"/>
+              <w:rPr>
+                <w:rFonts w:ascii="Times New Roman" w:hAnsi="Times New Roman" w:cs="Times New Roman"/>
+                <w:sz w:val="28"/>
+                <w:szCs w:val="28"/>
+              </w:rPr>
+            </w:pPr>
+            <w:r>
+              <w:rPr>
+                <w:rFonts w:ascii="Times New Roman" w:eastAsia="NSimSun" w:hAnsi="Times New Roman" w:cs="Times New Roman"/>
+                <w:sz w:val="28"/>
+                <w:szCs w:val="28"/>
+              </w:rPr>
+              <w:t>Пройден</w:t>
+            </w:r>
+          </w:p>
+        </w:tc>
+      </w:tr>
+      <w:tr>
+        <w:tc>
+          <w:tcPr>
+            <w:tcW w:w="3311" w:type="dxa"/>
+            <w:tcBorders>
+              <w:top w:val="single" w:sz="2" w:space="0" w:color="000001"/>
+              <w:left w:val="single" w:sz="2" w:space="0" w:color="000001"/>
+              <w:bottom w:val="single" w:sz="2" w:space="0" w:color="000001"/>
+            </w:tcBorders>
+            <w:tcMar>
+              <w:top w:w="55" w:type="dxa"/>
+              <w:left w:w="51" w:type="dxa"/>
+              <w:bottom w:w="55" w:type="dxa"/>
+              <w:right w:w="55" w:type="dxa"/>
+            </w:tcMar>
+          </w:tcPr>
+          <w:p>
+            <w:pPr>
+              <w:pStyle w:val="TableContents"/>
+              <w:rPr>
+                <w:rFonts w:ascii="Times New Roman" w:hAnsi="Times New Roman" w:cs="Times New Roman"/>
+                <w:sz w:val="28"/>
+                <w:szCs w:val="28"/>
+              </w:rPr>
+            </w:pPr>
+            <w:r>
+              <w:rPr>
+                <w:rFonts w:ascii="Times New Roman" w:eastAsia="NSimSun" w:hAnsi="Times New Roman" w:cs="Times New Roman"/>
+                <w:sz w:val="28"/>
+                <w:szCs w:val="28"/>
+              </w:rPr>
+              <w:t>1. Нажимается кнопка «Регистрация»</w:t>
+            </w:r>
+          </w:p>
+          <w:p>
+            <w:pPr>
+              <w:pStyle w:val="TableContents"/>
+              <w:rPr>
+                <w:rFonts w:ascii="Times New Roman" w:hAnsi="Times New Roman" w:cs="Times New Roman"/>
+                <w:sz w:val="28"/>
+                <w:szCs w:val="28"/>
+              </w:rPr>
+            </w:pPr>
+            <w:r>
+              <w:rPr>
+                <w:rFonts w:ascii="Times New Roman" w:eastAsia="NSimSun" w:hAnsi="Times New Roman" w:cs="Times New Roman"/>
+                <w:sz w:val="28"/>
+                <w:szCs w:val="28"/>
+              </w:rPr>
+              <w:t>2. В одно или несколько полей вводятся некорректные данные или не во все поля вводятся данные</w:t>
+            </w:r>
+          </w:p>
+          <w:p>
+            <w:pPr>
+              <w:pStyle w:val="TableContents"/>
+              <w:rPr>
+                <w:rFonts w:ascii="Times New Roman" w:hAnsi="Times New Roman" w:cs="Times New Roman"/>
+                <w:sz w:val="28"/>
+                <w:szCs w:val="28"/>
+              </w:rPr>
+            </w:pPr>
+            <w:r>
+              <w:rPr>
+                <w:rFonts w:ascii="Times New Roman" w:eastAsia="NSimSun" w:hAnsi="Times New Roman" w:cs="Times New Roman"/>
+                <w:sz w:val="28"/>
+                <w:szCs w:val="28"/>
+              </w:rPr>
+              <w:t>3. Нажимается кнопка «Зарегистрироваться»</w:t>
+            </w:r>
+          </w:p>
+        </w:tc>
+        <w:tc>
+          <w:tcPr>
+            <w:tcW w:w="3114" w:type="dxa"/>
+            <w:tcBorders>
+              <w:top w:val="single" w:sz="2" w:space="0" w:color="000001"/>
+              <w:left w:val="single" w:sz="2" w:space="0" w:color="000001"/>
+              <w:bottom w:val="single" w:sz="2" w:space="0" w:color="000001"/>
+            </w:tcBorders>
+            <w:tcMar>
+              <w:top w:w="55" w:type="dxa"/>
+              <w:left w:w="51" w:type="dxa"/>
+              <w:bottom w:w="55" w:type="dxa"/>
+              <w:right w:w="55" w:type="dxa"/>
+            </w:tcMar>
+          </w:tcPr>
+          <w:p>
+            <w:pPr>
+              <w:pStyle w:val="TableContents"/>
+              <w:rPr>
+                <w:rFonts w:ascii="Times New Roman" w:hAnsi="Times New Roman" w:cs="Times New Roman"/>
+                <w:sz w:val="28"/>
+                <w:szCs w:val="28"/>
+              </w:rPr>
+            </w:pPr>
+            <w:r>
+              <w:rPr>
+                <w:rFonts w:ascii="Times New Roman" w:eastAsia="NSimSun" w:hAnsi="Times New Roman" w:cs="Times New Roman"/>
+                <w:sz w:val="28"/>
+                <w:szCs w:val="28"/>
+              </w:rPr>
+              <w:t>1. Открылась страница с регистрацией</w:t>
+            </w:r>
+          </w:p>
+          <w:p>
+            <w:pPr>
+              <w:pStyle w:val="TableContents"/>
+              <w:rPr>
+                <w:rFonts w:ascii="Times New Roman" w:hAnsi="Times New Roman" w:cs="Times New Roman"/>
+                <w:sz w:val="28"/>
+                <w:szCs w:val="28"/>
+              </w:rPr>
+            </w:pPr>
+            <w:r>
+              <w:rPr>
+                <w:rFonts w:ascii="Times New Roman" w:eastAsia="NSimSun" w:hAnsi="Times New Roman" w:cs="Times New Roman"/>
+                <w:sz w:val="28"/>
+                <w:szCs w:val="28"/>
+              </w:rPr>
+              <w:t>2. Появилось сообщение о том, что необходимо ввести поле</w:t>
+            </w:r>
+          </w:p>
+        </w:tc>
+        <w:tc>
+          <w:tcPr>
+            <w:tcW w:w="3213" w:type="dxa"/>
+            <w:tcBorders>
+              <w:top w:val="single" w:sz="2" w:space="0" w:color="000001"/>
+              <w:left w:val="single" w:sz="2" w:space="0" w:color="000001"/>
+              <w:bottom w:val="single" w:sz="2" w:space="0" w:color="000001"/>
+              <w:right w:val="single" w:sz="2" w:space="0" w:color="000001"/>
+            </w:tcBorders>
+            <w:tcMar>
+              <w:top w:w="55" w:type="dxa"/>
+              <w:left w:w="51" w:type="dxa"/>
+              <w:bottom w:w="55" w:type="dxa"/>
+              <w:right w:w="55" w:type="dxa"/>
+            </w:tcMar>
+          </w:tcPr>
+          <w:p>
+            <w:pPr>
+              <w:pStyle w:val="TableContents"/>
+              <w:jc w:val="center"/>
+              <w:rPr>
+                <w:rFonts w:ascii="Times New Roman" w:hAnsi="Times New Roman" w:cs="Times New Roman"/>
+                <w:sz w:val="28"/>
+                <w:szCs w:val="28"/>
+              </w:rPr>
+            </w:pPr>
+            <w:r>
+              <w:rPr>
+                <w:rFonts w:ascii="Times New Roman" w:eastAsia="NSimSun" w:hAnsi="Times New Roman" w:cs="Times New Roman"/>
+                <w:sz w:val="28"/>
+                <w:szCs w:val="28"/>
+              </w:rPr>
+              <w:t>Пройден</w:t>
+            </w:r>
+          </w:p>
+        </w:tc>
+      </w:tr>
+      <w:tr>
+        <w:tc>
+          <w:tcPr>
+            <w:tcW w:w="3311" w:type="dxa"/>
+            <w:tcBorders>
+              <w:top w:val="single" w:sz="2" w:space="0" w:color="000001"/>
+              <w:left w:val="single" w:sz="2" w:space="0" w:color="000001"/>
+              <w:bottom w:val="single" w:sz="2" w:space="0" w:color="000001"/>
+            </w:tcBorders>
+            <w:tcMar>
+              <w:top w:w="55" w:type="dxa"/>
+              <w:left w:w="51" w:type="dxa"/>
+              <w:bottom w:w="55" w:type="dxa"/>
+              <w:right w:w="55" w:type="dxa"/>
+            </w:tcMar>
+          </w:tcPr>
+          <w:p>
+            <w:pPr>
+              <w:pStyle w:val="TableContents"/>
+              <w:rPr>
+                <w:rFonts w:ascii="Times New Roman" w:hAnsi="Times New Roman" w:cs="Times New Roman"/>
+                <w:sz w:val="28"/>
+                <w:szCs w:val="28"/>
+              </w:rPr>
+            </w:pPr>
+            <w:r>
+              <w:rPr>
+                <w:rFonts w:ascii="Times New Roman" w:eastAsia="NSimSun" w:hAnsi="Times New Roman" w:cs="Times New Roman"/>
+                <w:sz w:val="28"/>
+                <w:szCs w:val="28"/>
+              </w:rPr>
+              <w:t>1. Нажимается кнопка «Вход»</w:t>
+            </w:r>
+          </w:p>
+          <w:p>
+            <w:pPr>
+              <w:pStyle w:val="TableContents"/>
+              <w:rPr>
+                <w:rFonts w:ascii="Times New Roman" w:hAnsi="Times New Roman" w:cs="Times New Roman"/>
+                <w:sz w:val="28"/>
+                <w:szCs w:val="28"/>
+              </w:rPr>
+            </w:pPr>
+            <w:r>
+              <w:rPr>
+                <w:rFonts w:ascii="Times New Roman" w:eastAsia="NSimSun" w:hAnsi="Times New Roman" w:cs="Times New Roman"/>
+                <w:sz w:val="28"/>
+                <w:szCs w:val="28"/>
+              </w:rPr>
+              <w:t>2. В поля вводятся корректные данные</w:t>
+            </w:r>
+          </w:p>
+          <w:p>
+            <w:pPr>
+              <w:pStyle w:val="TableContents"/>
+              <w:rPr>
+                <w:rFonts w:ascii="Times New Roman" w:hAnsi="Times New Roman" w:cs="Times New Roman"/>
+                <w:sz w:val="28"/>
+                <w:szCs w:val="28"/>
+              </w:rPr>
+            </w:pPr>
+            <w:r>
+              <w:rPr>
+                <w:rFonts w:ascii="Times New Roman" w:eastAsia="NSimSun" w:hAnsi="Times New Roman" w:cs="Times New Roman"/>
+                <w:sz w:val="28"/>
+                <w:szCs w:val="28"/>
+              </w:rPr>
+              <w:t>3. Нажимается кнопка «Войти»</w:t>
+            </w:r>
+          </w:p>
+        </w:tc>
+        <w:tc>
+          <w:tcPr>
+            <w:tcW w:w="3114" w:type="dxa"/>
+            <w:tcBorders>
+              <w:top w:val="single" w:sz="2" w:space="0" w:color="000001"/>
+              <w:left w:val="single" w:sz="2" w:space="0" w:color="000001"/>
+              <w:bottom w:val="single" w:sz="2" w:space="0" w:color="000001"/>
+            </w:tcBorders>
+            <w:tcMar>
+              <w:top w:w="55" w:type="dxa"/>
+              <w:left w:w="51" w:type="dxa"/>
+              <w:bottom w:w="55" w:type="dxa"/>
+              <w:right w:w="55" w:type="dxa"/>
+            </w:tcMar>
+          </w:tcPr>
+          <w:p>
+            <w:pPr>
+              <w:pStyle w:val="TableContents"/>
+              <w:rPr>
+                <w:rFonts w:ascii="Times New Roman" w:hAnsi="Times New Roman" w:cs="Times New Roman"/>
+                <w:sz w:val="28"/>
+                <w:szCs w:val="28"/>
+              </w:rPr>
+            </w:pPr>
+            <w:r>
+              <w:rPr>
+                <w:rFonts w:ascii="Times New Roman" w:eastAsia="NSimSun" w:hAnsi="Times New Roman" w:cs="Times New Roman"/>
+                <w:sz w:val="28"/>
+                <w:szCs w:val="28"/>
+              </w:rPr>
+              <w:t>1. Открылась страница с авторизацией</w:t>
+            </w:r>
+          </w:p>
+          <w:p>
+            <w:pPr>
+              <w:pStyle w:val="TableContents"/>
+              <w:rPr>
+                <w:rFonts w:ascii="Times New Roman" w:hAnsi="Times New Roman" w:cs="Times New Roman"/>
+                <w:sz w:val="28"/>
+                <w:szCs w:val="28"/>
+              </w:rPr>
+            </w:pPr>
+            <w:r>
+              <w:rPr>
+                <w:rFonts w:ascii="Times New Roman" w:eastAsia="NSimSun" w:hAnsi="Times New Roman" w:cs="Times New Roman"/>
+                <w:sz w:val="28"/>
+                <w:szCs w:val="28"/>
+              </w:rPr>
+              <w:t>2. Открылась страница личного кабинета</w:t>
+            </w:r>
+          </w:p>
+        </w:tc>
+        <w:tc>
+          <w:tcPr>
+            <w:tcW w:w="3213" w:type="dxa"/>
+            <w:tcBorders>
+              <w:top w:val="single" w:sz="2" w:space="0" w:color="000001"/>
+              <w:left w:val="single" w:sz="2" w:space="0" w:color="000001"/>
+              <w:bottom w:val="single" w:sz="2" w:space="0" w:color="000001"/>
+              <w:right w:val="single" w:sz="2" w:space="0" w:color="000001"/>
+            </w:tcBorders>
+            <w:tcMar>
+              <w:top w:w="55" w:type="dxa"/>
+              <w:left w:w="51" w:type="dxa"/>
+              <w:bottom w:w="55" w:type="dxa"/>
+              <w:right w:w="55" w:type="dxa"/>
+            </w:tcMar>
+          </w:tcPr>
+          <w:p>
+            <w:pPr>
+              <w:pStyle w:val="TableContents"/>
+              <w:jc w:val="center"/>
+              <w:rPr>
+                <w:rFonts w:ascii="Times New Roman" w:hAnsi="Times New Roman" w:cs="Times New Roman"/>
+                <w:sz w:val="28"/>
+                <w:szCs w:val="28"/>
+              </w:rPr>
+            </w:pPr>
+            <w:r>
+              <w:rPr>
+                <w:rFonts w:ascii="Times New Roman" w:eastAsia="NSimSun" w:hAnsi="Times New Roman" w:cs="Times New Roman"/>
+                <w:sz w:val="28"/>
+                <w:szCs w:val="28"/>
+              </w:rPr>
+              <w:t>Пройден</w:t>
+            </w:r>
+          </w:p>
+        </w:tc>
+      </w:tr>
+      <w:tr>
+        <w:tc>
+          <w:tcPr>
+            <w:tcW w:w="3311" w:type="dxa"/>
+            <w:tcBorders>
+              <w:top w:val="single" w:sz="2" w:space="0" w:color="000001"/>
+              <w:left w:val="single" w:sz="2" w:space="0" w:color="000001"/>
+              <w:bottom w:val="single" w:sz="2" w:space="0" w:color="000001"/>
+            </w:tcBorders>
+            <w:tcMar>
+              <w:top w:w="55" w:type="dxa"/>
+              <w:left w:w="51" w:type="dxa"/>
+              <w:bottom w:w="55" w:type="dxa"/>
+              <w:right w:w="55" w:type="dxa"/>
+            </w:tcMar>
+          </w:tcPr>
+          <w:p>
+            <w:pPr>
+              <w:pStyle w:val="TableContents"/>
+              <w:rPr>
+                <w:rFonts w:ascii="Times New Roman" w:hAnsi="Times New Roman" w:cs="Times New Roman"/>
+                <w:sz w:val="28"/>
+                <w:szCs w:val="28"/>
+              </w:rPr>
+            </w:pPr>
+            <w:r>
+              <w:rPr>
+                <w:rFonts w:ascii="Times New Roman" w:eastAsia="NSimSun" w:hAnsi="Times New Roman" w:cs="Times New Roman"/>
+                <w:sz w:val="28"/>
+                <w:szCs w:val="28"/>
+              </w:rPr>
+              <w:t>1. Нажимается кнопка «Вход»</w:t>
+            </w:r>
+          </w:p>
+          <w:p>
+            <w:pPr>
+              <w:pStyle w:val="TableContents"/>
+              <w:rPr>
+                <w:rFonts w:ascii="Times New Roman" w:hAnsi="Times New Roman" w:cs="Times New Roman"/>
+                <w:sz w:val="28"/>
+                <w:szCs w:val="28"/>
+              </w:rPr>
+            </w:pPr>
+            <w:r>
+              <w:rPr>
+                <w:rFonts w:ascii="Times New Roman" w:eastAsia="NSimSun" w:hAnsi="Times New Roman" w:cs="Times New Roman"/>
+                <w:sz w:val="28"/>
+                <w:szCs w:val="28"/>
+              </w:rPr>
+              <w:t>2. В поля вводятся некорректные данные</w:t>
+            </w:r>
+          </w:p>
+          <w:p>
+            <w:pPr>
+              <w:pStyle w:val="TableContents"/>
+              <w:rPr>
+                <w:rFonts w:ascii="Times New Roman" w:hAnsi="Times New Roman" w:cs="Times New Roman"/>
+                <w:sz w:val="28"/>
+                <w:szCs w:val="28"/>
+              </w:rPr>
+            </w:pPr>
+            <w:r>
+              <w:rPr>
+                <w:rFonts w:ascii="Times New Roman" w:eastAsia="NSimSun" w:hAnsi="Times New Roman" w:cs="Times New Roman"/>
+                <w:sz w:val="28"/>
+                <w:szCs w:val="28"/>
+              </w:rPr>
+              <w:t>3. Нажимается кнопка «Войти»</w:t>
+            </w:r>
+          </w:p>
+        </w:tc>
+        <w:tc>
+          <w:tcPr>
+            <w:tcW w:w="3114" w:type="dxa"/>
+            <w:tcBorders>
+              <w:top w:val="single" w:sz="2" w:space="0" w:color="000001"/>
+              <w:left w:val="single" w:sz="2" w:space="0" w:color="000001"/>
+              <w:bottom w:val="single" w:sz="2" w:space="0" w:color="000001"/>
+            </w:tcBorders>
+            <w:tcMar>
+              <w:top w:w="55" w:type="dxa"/>
+              <w:left w:w="51" w:type="dxa"/>
+              <w:bottom w:w="55" w:type="dxa"/>
+              <w:right w:w="55" w:type="dxa"/>
+            </w:tcMar>
+          </w:tcPr>
+          <w:p>
+            <w:pPr>
+              <w:pStyle w:val="TableContents"/>
+              <w:rPr>
+                <w:rFonts w:ascii="Times New Roman" w:hAnsi="Times New Roman" w:cs="Times New Roman"/>
+                <w:sz w:val="28"/>
+                <w:szCs w:val="28"/>
+              </w:rPr>
+            </w:pPr>
+            <w:r>
+              <w:rPr>
+                <w:rFonts w:ascii="Times New Roman" w:eastAsia="NSimSun" w:hAnsi="Times New Roman" w:cs="Times New Roman"/>
+                <w:sz w:val="28"/>
+                <w:szCs w:val="28"/>
+              </w:rPr>
+              <w:t>1. Открылась страница с авторизацией</w:t>
+            </w:r>
+          </w:p>
+          <w:p>
+            <w:pPr>
+              <w:pStyle w:val="TableContents"/>
+              <w:rPr>
+                <w:rFonts w:ascii="Times New Roman" w:hAnsi="Times New Roman" w:cs="Times New Roman"/>
+                <w:sz w:val="28"/>
+                <w:szCs w:val="28"/>
+              </w:rPr>
+            </w:pPr>
+            <w:r>
+              <w:rPr>
+                <w:rFonts w:ascii="Times New Roman" w:eastAsia="NSimSun" w:hAnsi="Times New Roman" w:cs="Times New Roman"/>
+                <w:sz w:val="28"/>
+                <w:szCs w:val="28"/>
+              </w:rPr>
+              <w:t>2. Появилось сообщение о том, что пользователя с такими данными не существует</w:t>
+            </w:r>
+          </w:p>
+        </w:tc>
+        <w:tc>
+          <w:tcPr>
+            <w:tcW w:w="3213" w:type="dxa"/>
+            <w:tcBorders>
+              <w:top w:val="single" w:sz="2" w:space="0" w:color="000001"/>
+              <w:left w:val="single" w:sz="2" w:space="0" w:color="000001"/>
+              <w:bottom w:val="single" w:sz="2" w:space="0" w:color="000001"/>
+              <w:right w:val="single" w:sz="2" w:space="0" w:color="000001"/>
+            </w:tcBorders>
+            <w:tcMar>
+              <w:top w:w="55" w:type="dxa"/>
+              <w:left w:w="51" w:type="dxa"/>
+              <w:bottom w:w="55" w:type="dxa"/>
+              <w:right w:w="55" w:type="dxa"/>
+            </w:tcMar>
+          </w:tcPr>
+          <w:p>
+            <w:pPr>
+              <w:pStyle w:val="TableContents"/>
+              <w:jc w:val="center"/>
+              <w:rPr>
+                <w:rFonts w:ascii="Times New Roman" w:hAnsi="Times New Roman" w:cs="Times New Roman"/>
+                <w:sz w:val="28"/>
+                <w:szCs w:val="28"/>
+              </w:rPr>
+            </w:pPr>
+            <w:r>
+              <w:rPr>
+                <w:rFonts w:ascii="Times New Roman" w:eastAsia="NSimSun" w:hAnsi="Times New Roman" w:cs="Times New Roman"/>
+                <w:sz w:val="28"/>
+                <w:szCs w:val="28"/>
+              </w:rPr>
+              <w:t>Пройден</w:t>
+            </w:r>
+          </w:p>
+        </w:tc>
+      </w:tr>
+      <w:tr>
+        <w:tc>
+          <w:tcPr>
+            <w:tcW w:w="3311" w:type="dxa"/>
+            <w:tcBorders>
+              <w:top w:val="single" w:sz="2" w:space="0" w:color="000001"/>
+              <w:left w:val="single" w:sz="2" w:space="0" w:color="000001"/>
+              <w:bottom w:val="single" w:sz="2" w:space="0" w:color="000001"/>
+            </w:tcBorders>
+            <w:tcMar>
+              <w:top w:w="55" w:type="dxa"/>
+              <w:left w:w="51" w:type="dxa"/>
+              <w:bottom w:w="55" w:type="dxa"/>
+              <w:right w:w="55" w:type="dxa"/>
+            </w:tcMar>
+          </w:tcPr>
+          <w:p>
+            <w:pPr>
+              <w:pStyle w:val="TableContents"/>
+              <w:rPr>
+                <w:rFonts w:ascii="Times New Roman" w:hAnsi="Times New Roman" w:cs="Times New Roman"/>
+                <w:sz w:val="28"/>
+                <w:szCs w:val="28"/>
+              </w:rPr>
+            </w:pPr>
+            <w:r>
+              <w:rPr>
+                <w:rFonts w:ascii="Times New Roman" w:eastAsia="NSimSun" w:hAnsi="Times New Roman" w:cs="Times New Roman"/>
+                <w:sz w:val="28"/>
+                <w:szCs w:val="28"/>
+              </w:rPr>
+              <w:t>1. Нажимается кнопка «Вход»</w:t>
+            </w:r>
+          </w:p>
+          <w:p>
+            <w:pPr>
+              <w:pStyle w:val="TableContents"/>
+              <w:rPr>
+                <w:rFonts w:ascii="Times New Roman" w:hAnsi="Times New Roman" w:cs="Times New Roman"/>
+                <w:sz w:val="28"/>
+                <w:szCs w:val="28"/>
+              </w:rPr>
+            </w:pPr>
+            <w:r>
+              <w:rPr>
+                <w:rFonts w:ascii="Times New Roman" w:eastAsia="NSimSun" w:hAnsi="Times New Roman" w:cs="Times New Roman"/>
+                <w:sz w:val="28"/>
+                <w:szCs w:val="28"/>
+              </w:rPr>
+              <w:lastRenderedPageBreak/>
+              <w:t>2. Не во все поля вводятся данные</w:t>
+            </w:r>
+          </w:p>
+          <w:p>
+            <w:pPr>
+              <w:pStyle w:val="TableContents"/>
+              <w:rPr>
+                <w:rFonts w:ascii="Times New Roman" w:hAnsi="Times New Roman" w:cs="Times New Roman"/>
+                <w:sz w:val="28"/>
+                <w:szCs w:val="28"/>
+              </w:rPr>
+            </w:pPr>
+            <w:r>
+              <w:rPr>
+                <w:rFonts w:ascii="Times New Roman" w:eastAsia="NSimSun" w:hAnsi="Times New Roman" w:cs="Times New Roman"/>
+                <w:sz w:val="28"/>
+                <w:szCs w:val="28"/>
+              </w:rPr>
+              <w:t>3. Нажимается кнопка «Войти»</w:t>
+            </w:r>
+          </w:p>
+        </w:tc>
+        <w:tc>
+          <w:tcPr>
+            <w:tcW w:w="3114" w:type="dxa"/>
+            <w:tcBorders>
+              <w:top w:val="single" w:sz="2" w:space="0" w:color="000001"/>
+              <w:left w:val="single" w:sz="2" w:space="0" w:color="000001"/>
+              <w:bottom w:val="single" w:sz="2" w:space="0" w:color="000001"/>
+            </w:tcBorders>
+            <w:tcMar>
+              <w:top w:w="55" w:type="dxa"/>
+              <w:left w:w="51" w:type="dxa"/>
+              <w:bottom w:w="55" w:type="dxa"/>
+              <w:right w:w="55" w:type="dxa"/>
+            </w:tcMar>
+          </w:tcPr>
+          <w:p>
+            <w:pPr>
+              <w:pStyle w:val="TableContents"/>
+              <w:rPr>
+                <w:rFonts w:ascii="Times New Roman" w:hAnsi="Times New Roman" w:cs="Times New Roman"/>
+                <w:sz w:val="28"/>
+                <w:szCs w:val="28"/>
+              </w:rPr>
+            </w:pPr>
+            <w:r>
+              <w:rPr>
+                <w:rFonts w:ascii="Times New Roman" w:eastAsia="NSimSun" w:hAnsi="Times New Roman" w:cs="Times New Roman"/>
+                <w:sz w:val="28"/>
+                <w:szCs w:val="28"/>
+              </w:rPr>
+              <w:lastRenderedPageBreak/>
+              <w:t>1. Открылась страница с авторизацией</w:t>
+            </w:r>
+          </w:p>
+          <w:p>
+            <w:pPr>
+              <w:pStyle w:val="TableContents"/>
+              <w:rPr>
+                <w:rFonts w:ascii="Times New Roman" w:hAnsi="Times New Roman" w:cs="Times New Roman"/>
+                <w:sz w:val="28"/>
+                <w:szCs w:val="28"/>
+              </w:rPr>
+            </w:pPr>
+            <w:r>
+              <w:rPr>
+                <w:rFonts w:ascii="Times New Roman" w:eastAsia="NSimSun" w:hAnsi="Times New Roman" w:cs="Times New Roman"/>
+                <w:sz w:val="28"/>
+                <w:szCs w:val="28"/>
+              </w:rPr>
+              <w:lastRenderedPageBreak/>
+              <w:t>2. Появилось сообщение о том, что необходимо ввести поле</w:t>
+            </w:r>
+          </w:p>
+        </w:tc>
+        <w:tc>
+          <w:tcPr>
+            <w:tcW w:w="3213" w:type="dxa"/>
+            <w:tcBorders>
+              <w:top w:val="single" w:sz="2" w:space="0" w:color="000001"/>
+              <w:left w:val="single" w:sz="2" w:space="0" w:color="000001"/>
+              <w:bottom w:val="single" w:sz="2" w:space="0" w:color="000001"/>
+              <w:right w:val="single" w:sz="2" w:space="0" w:color="000001"/>
+            </w:tcBorders>
+            <w:tcMar>
+              <w:top w:w="55" w:type="dxa"/>
+              <w:left w:w="51" w:type="dxa"/>
+              <w:bottom w:w="55" w:type="dxa"/>
+              <w:right w:w="55" w:type="dxa"/>
+            </w:tcMar>
+          </w:tcPr>
+          <w:p>
+            <w:pPr>
+              <w:pStyle w:val="TableContents"/>
+              <w:jc w:val="center"/>
+              <w:rPr>
+                <w:rFonts w:ascii="Times New Roman" w:hAnsi="Times New Roman" w:cs="Times New Roman"/>
+                <w:sz w:val="28"/>
+                <w:szCs w:val="28"/>
+              </w:rPr>
+            </w:pPr>
+            <w:r>
+              <w:rPr>
+                <w:rFonts w:ascii="Times New Roman" w:eastAsia="NSimSun" w:hAnsi="Times New Roman" w:cs="Times New Roman"/>
+                <w:sz w:val="28"/>
+                <w:szCs w:val="28"/>
+              </w:rPr>
+              <w:lastRenderedPageBreak/>
+              <w:t>Пройден</w:t>
+            </w:r>
+          </w:p>
+        </w:tc>
+      </w:tr>
+      <w:tr>
+        <w:tc>
+          <w:tcPr>
+            <w:tcW w:w="3311" w:type="dxa"/>
+            <w:tcBorders>
+              <w:top w:val="single" w:sz="2" w:space="0" w:color="000001"/>
+              <w:left w:val="single" w:sz="2" w:space="0" w:color="000001"/>
+              <w:bottom w:val="single" w:sz="2" w:space="0" w:color="000001"/>
+            </w:tcBorders>
+            <w:tcMar>
+              <w:top w:w="55" w:type="dxa"/>
+              <w:left w:w="51" w:type="dxa"/>
+              <w:bottom w:w="55" w:type="dxa"/>
+              <w:right w:w="55" w:type="dxa"/>
+            </w:tcMar>
+          </w:tcPr>
+          <w:p>
+            <w:pPr>
+              <w:pStyle w:val="TableContents"/>
+              <w:rPr>
+                <w:rFonts w:ascii="Times New Roman" w:hAnsi="Times New Roman" w:cs="Times New Roman"/>
+                <w:sz w:val="28"/>
+                <w:szCs w:val="28"/>
+              </w:rPr>
+            </w:pPr>
+            <w:r>
+              <w:rPr>
+                <w:rFonts w:ascii="Times New Roman" w:eastAsia="NSimSun" w:hAnsi="Times New Roman" w:cs="Times New Roman"/>
+                <w:sz w:val="28"/>
+                <w:szCs w:val="28"/>
+              </w:rPr>
+              <w:t>1. Нажимается кнопка «Выход»</w:t>
+            </w:r>
+          </w:p>
+        </w:tc>
+        <w:tc>
+          <w:tcPr>
+            <w:tcW w:w="3114" w:type="dxa"/>
+            <w:tcBorders>
+              <w:top w:val="single" w:sz="2" w:space="0" w:color="000001"/>
+              <w:left w:val="single" w:sz="2" w:space="0" w:color="000001"/>
+              <w:bottom w:val="single" w:sz="2" w:space="0" w:color="000001"/>
+            </w:tcBorders>
+            <w:tcMar>
+              <w:top w:w="55" w:type="dxa"/>
+              <w:left w:w="51" w:type="dxa"/>
+              <w:bottom w:w="55" w:type="dxa"/>
+              <w:right w:w="55" w:type="dxa"/>
+            </w:tcMar>
+          </w:tcPr>
+          <w:p>
+            <w:pPr>
+              <w:pStyle w:val="TableContents"/>
+              <w:rPr>
+                <w:rFonts w:ascii="Times New Roman" w:hAnsi="Times New Roman" w:cs="Times New Roman"/>
+                <w:sz w:val="28"/>
+                <w:szCs w:val="28"/>
+              </w:rPr>
+            </w:pPr>
+            <w:r>
+              <w:rPr>
+                <w:rFonts w:ascii="Times New Roman" w:eastAsia="NSimSun" w:hAnsi="Times New Roman" w:cs="Times New Roman"/>
+                <w:sz w:val="28"/>
+                <w:szCs w:val="28"/>
+              </w:rPr>
+              <w:t>Открылась страница главной страницы</w:t>
+            </w:r>
+          </w:p>
+        </w:tc>
+        <w:tc>
+          <w:tcPr>
+            <w:tcW w:w="3213" w:type="dxa"/>
+            <w:tcBorders>
+              <w:top w:val="single" w:sz="2" w:space="0" w:color="000001"/>
+              <w:left w:val="single" w:sz="2" w:space="0" w:color="000001"/>
+              <w:bottom w:val="single" w:sz="2" w:space="0" w:color="000001"/>
+              <w:right w:val="single" w:sz="2" w:space="0" w:color="000001"/>
+            </w:tcBorders>
+            <w:tcMar>
+              <w:top w:w="55" w:type="dxa"/>
+              <w:left w:w="51" w:type="dxa"/>
+              <w:bottom w:w="55" w:type="dxa"/>
+              <w:right w:w="55" w:type="dxa"/>
+            </w:tcMar>
+          </w:tcPr>
+          <w:p>
+            <w:pPr>
+              <w:pStyle w:val="TableContents"/>
+              <w:jc w:val="center"/>
+              <w:rPr>
+                <w:rFonts w:ascii="Times New Roman" w:hAnsi="Times New Roman" w:cs="Times New Roman"/>
+                <w:sz w:val="28"/>
+                <w:szCs w:val="28"/>
+              </w:rPr>
+            </w:pPr>
+            <w:r>
+              <w:rPr>
+                <w:rFonts w:ascii="Times New Roman" w:eastAsia="NSimSun" w:hAnsi="Times New Roman" w:cs="Times New Roman"/>
+                <w:sz w:val="28"/>
+                <w:szCs w:val="28"/>
+              </w:rPr>
+              <w:t>Пройден</w:t>
+            </w:r>
+          </w:p>
+        </w:tc>
+      </w:tr>
+      <w:tr>
+        <w:tc>
+          <w:tcPr>
+            <w:tcW w:w="3311" w:type="dxa"/>
+            <w:tcBorders>
+              <w:top w:val="single" w:sz="2" w:space="0" w:color="000001"/>
+              <w:left w:val="single" w:sz="2" w:space="0" w:color="000001"/>
+              <w:bottom w:val="single" w:sz="2" w:space="0" w:color="000001"/>
+            </w:tcBorders>
+            <w:tcMar>
+              <w:top w:w="55" w:type="dxa"/>
+              <w:left w:w="51" w:type="dxa"/>
+              <w:bottom w:w="55" w:type="dxa"/>
+              <w:right w:w="55" w:type="dxa"/>
+            </w:tcMar>
+          </w:tcPr>
+          <w:p>
+            <w:pPr>
+              <w:pStyle w:val="TableContents"/>
+              <w:rPr>
+                <w:rFonts w:ascii="Times New Roman" w:hAnsi="Times New Roman" w:cs="Times New Roman"/>
+                <w:sz w:val="28"/>
+                <w:szCs w:val="28"/>
+              </w:rPr>
+            </w:pPr>
+            <w:r>
+              <w:rPr>
+                <w:rFonts w:ascii="Times New Roman" w:eastAsia="NSimSun" w:hAnsi="Times New Roman" w:cs="Times New Roman"/>
+                <w:sz w:val="28"/>
+                <w:szCs w:val="28"/>
+              </w:rPr>
+              <w:t xml:space="preserve">1. Выбираются поля фильтрации </w:t>
+            </w:r>
+            <w:r>
+              <w:rPr>
+                <w:rFonts w:ascii="Times New Roman" w:eastAsia="NSimSun" w:hAnsi="Times New Roman" w:cs="Times New Roman"/>
+                <w:sz w:val="28"/>
+                <w:szCs w:val="28"/>
+              </w:rPr>
+              <w:br/>
+              <w:t>2. Нажимается кнопка «</w:t>
+            </w:r>
+            <w:r>
+              <w:rPr>
+                <w:rFonts w:ascii="Times New Roman" w:eastAsia="NSimSun" w:hAnsi="Times New Roman" w:cs="Times New Roman"/>
+                <w:sz w:val="28"/>
+                <w:szCs w:val="28"/>
+              </w:rPr>
+              <w:t>Отфильтровать</w:t>
+            </w:r>
+            <w:r>
+              <w:rPr>
+                <w:rFonts w:ascii="Times New Roman" w:eastAsia="NSimSun" w:hAnsi="Times New Roman" w:cs="Times New Roman"/>
+                <w:sz w:val="28"/>
+                <w:szCs w:val="28"/>
+              </w:rPr>
+              <w:t>»</w:t>
+            </w:r>
+          </w:p>
+        </w:tc>
+        <w:tc>
+          <w:tcPr>
+            <w:tcW w:w="3114" w:type="dxa"/>
+            <w:tcBorders>
+              <w:top w:val="single" w:sz="2" w:space="0" w:color="000001"/>
+              <w:left w:val="single" w:sz="2" w:space="0" w:color="000001"/>
+              <w:bottom w:val="single" w:sz="2" w:space="0" w:color="000001"/>
+            </w:tcBorders>
+            <w:tcMar>
+              <w:top w:w="55" w:type="dxa"/>
+              <w:left w:w="51" w:type="dxa"/>
+              <w:bottom w:w="55" w:type="dxa"/>
+              <w:right w:w="55" w:type="dxa"/>
+            </w:tcMar>
+          </w:tcPr>
+          <w:p>
+            <w:pPr>
+              <w:pStyle w:val="TableContents"/>
+              <w:rPr>
+                <w:rFonts w:ascii="Times New Roman" w:hAnsi="Times New Roman" w:cs="Times New Roman"/>
+                <w:sz w:val="28"/>
+                <w:szCs w:val="28"/>
+              </w:rPr>
+            </w:pPr>
+            <w:r>
+              <w:rPr>
+                <w:rFonts w:ascii="Times New Roman" w:eastAsia="NSimSun" w:hAnsi="Times New Roman" w:cs="Times New Roman"/>
+                <w:sz w:val="28"/>
+                <w:szCs w:val="28"/>
+              </w:rPr>
+              <w:t>Страница перегружается, выводится список заявок по выбранным критериям</w:t>
+            </w:r>
+          </w:p>
+        </w:tc>
+        <w:tc>
+          <w:tcPr>
+            <w:tcW w:w="3213" w:type="dxa"/>
+            <w:tcBorders>
+              <w:top w:val="single" w:sz="2" w:space="0" w:color="000001"/>
+              <w:left w:val="single" w:sz="2" w:space="0" w:color="000001"/>
+              <w:bottom w:val="single" w:sz="2" w:space="0" w:color="000001"/>
+              <w:right w:val="single" w:sz="2" w:space="0" w:color="000001"/>
+            </w:tcBorders>
+            <w:tcMar>
+              <w:top w:w="55" w:type="dxa"/>
+              <w:left w:w="51" w:type="dxa"/>
+              <w:bottom w:w="55" w:type="dxa"/>
+              <w:right w:w="55" w:type="dxa"/>
+            </w:tcMar>
+          </w:tcPr>
+          <w:p>
+            <w:pPr>
+              <w:pStyle w:val="TableContents"/>
+              <w:jc w:val="center"/>
+              <w:rPr>
+                <w:rFonts w:ascii="Times New Roman" w:hAnsi="Times New Roman" w:cs="Times New Roman"/>
+                <w:sz w:val="28"/>
+                <w:szCs w:val="28"/>
+              </w:rPr>
+            </w:pPr>
+            <w:r>
+              <w:rPr>
+                <w:rFonts w:ascii="Times New Roman" w:eastAsia="NSimSun" w:hAnsi="Times New Roman" w:cs="Times New Roman"/>
+                <w:sz w:val="28"/>
+                <w:szCs w:val="28"/>
+              </w:rPr>
+              <w:t>Пройден</w:t>
+            </w:r>
+          </w:p>
+        </w:tc>
+      </w:tr>
+      <w:tr>
+        <w:tc>
+          <w:tcPr>
+            <w:tcW w:w="3311" w:type="dxa"/>
+            <w:tcBorders>
+              <w:top w:val="single" w:sz="2" w:space="0" w:color="000001"/>
+              <w:left w:val="single" w:sz="2" w:space="0" w:color="000001"/>
+              <w:bottom w:val="single" w:sz="2" w:space="0" w:color="000001"/>
+            </w:tcBorders>
+            <w:tcMar>
+              <w:top w:w="55" w:type="dxa"/>
+              <w:left w:w="51" w:type="dxa"/>
+              <w:bottom w:w="55" w:type="dxa"/>
+              <w:right w:w="55" w:type="dxa"/>
+            </w:tcMar>
+          </w:tcPr>
+          <w:p>
+            <w:pPr>
+              <w:pStyle w:val="TableContents"/>
+              <w:rPr>
+                <w:rFonts w:ascii="Times New Roman" w:hAnsi="Times New Roman" w:cs="Times New Roman"/>
+                <w:sz w:val="28"/>
+                <w:szCs w:val="28"/>
+              </w:rPr>
+            </w:pPr>
+            <w:r>
+              <w:rPr>
+                <w:rFonts w:ascii="Times New Roman" w:eastAsia="NSimSun" w:hAnsi="Times New Roman" w:cs="Times New Roman"/>
+                <w:sz w:val="28"/>
+                <w:szCs w:val="28"/>
+              </w:rPr>
+              <w:t xml:space="preserve">1. Выбираются поля фильтрации </w:t>
+            </w:r>
+            <w:r>
+              <w:rPr>
+                <w:rFonts w:ascii="Times New Roman" w:eastAsia="NSimSun" w:hAnsi="Times New Roman" w:cs="Times New Roman"/>
+                <w:sz w:val="28"/>
+                <w:szCs w:val="28"/>
+              </w:rPr>
+              <w:br/>
+              <w:t>2. Нажимается кнопка «</w:t>
+            </w:r>
+            <w:r>
+              <w:rPr>
+                <w:rFonts w:ascii="Times New Roman" w:eastAsia="NSimSun" w:hAnsi="Times New Roman" w:cs="Times New Roman"/>
+                <w:sz w:val="28"/>
+                <w:szCs w:val="28"/>
+              </w:rPr>
+              <w:t>Очистить</w:t>
+            </w:r>
+            <w:r>
+              <w:rPr>
+                <w:rFonts w:ascii="Times New Roman" w:eastAsia="NSimSun" w:hAnsi="Times New Roman" w:cs="Times New Roman"/>
+                <w:sz w:val="28"/>
+                <w:szCs w:val="28"/>
+              </w:rPr>
+              <w:t>»</w:t>
+            </w:r>
+          </w:p>
+        </w:tc>
+        <w:tc>
+          <w:tcPr>
+            <w:tcW w:w="3114" w:type="dxa"/>
+            <w:tcBorders>
+              <w:top w:val="single" w:sz="2" w:space="0" w:color="000001"/>
+              <w:left w:val="single" w:sz="2" w:space="0" w:color="000001"/>
+              <w:bottom w:val="single" w:sz="2" w:space="0" w:color="000001"/>
+            </w:tcBorders>
+            <w:tcMar>
+              <w:top w:w="55" w:type="dxa"/>
+              <w:left w:w="51" w:type="dxa"/>
+              <w:bottom w:w="55" w:type="dxa"/>
+              <w:right w:w="55" w:type="dxa"/>
+            </w:tcMar>
+          </w:tcPr>
+          <w:p>
+            <w:pPr>
+              <w:pStyle w:val="TableContents"/>
+              <w:rPr>
+                <w:rFonts w:ascii="Times New Roman" w:hAnsi="Times New Roman" w:cs="Times New Roman"/>
+                <w:sz w:val="28"/>
+                <w:szCs w:val="28"/>
+              </w:rPr>
+            </w:pPr>
+            <w:r>
+              <w:rPr>
+                <w:rFonts w:ascii="Times New Roman" w:eastAsia="NSimSun" w:hAnsi="Times New Roman" w:cs="Times New Roman"/>
+                <w:sz w:val="28"/>
+                <w:szCs w:val="28"/>
+              </w:rPr>
+              <w:t>Все поля фильтрации становятся пустыми</w:t>
+            </w:r>
+          </w:p>
+        </w:tc>
+        <w:tc>
+          <w:tcPr>
+            <w:tcW w:w="3213" w:type="dxa"/>
+            <w:tcBorders>
+              <w:top w:val="single" w:sz="2" w:space="0" w:color="000001"/>
+              <w:left w:val="single" w:sz="2" w:space="0" w:color="000001"/>
+              <w:bottom w:val="single" w:sz="2" w:space="0" w:color="000001"/>
+              <w:right w:val="single" w:sz="2" w:space="0" w:color="000001"/>
+            </w:tcBorders>
+            <w:tcMar>
+              <w:top w:w="55" w:type="dxa"/>
+              <w:left w:w="51" w:type="dxa"/>
+              <w:bottom w:w="55" w:type="dxa"/>
+              <w:right w:w="55" w:type="dxa"/>
+            </w:tcMar>
+          </w:tcPr>
+          <w:p>
+            <w:pPr>
+              <w:pStyle w:val="TableContents"/>
+              <w:jc w:val="center"/>
+              <w:rPr>
+                <w:rFonts w:ascii="Times New Roman" w:hAnsi="Times New Roman" w:cs="Times New Roman"/>
+                <w:sz w:val="28"/>
+                <w:szCs w:val="28"/>
+              </w:rPr>
+            </w:pPr>
+            <w:r>
+              <w:rPr>
+                <w:rFonts w:ascii="Times New Roman" w:eastAsia="NSimSun" w:hAnsi="Times New Roman" w:cs="Times New Roman"/>
+                <w:sz w:val="28"/>
+                <w:szCs w:val="28"/>
+              </w:rPr>
+              <w:t>Пройден</w:t>
+            </w:r>
+          </w:p>
+        </w:tc>
+      </w:tr>
+      <w:tr>
+        <w:tc>
+          <w:tcPr>
+            <w:tcW w:w="3311" w:type="dxa"/>
+            <w:tcBorders>
+              <w:top w:val="single" w:sz="2" w:space="0" w:color="000001"/>
+              <w:left w:val="single" w:sz="2" w:space="0" w:color="000001"/>
+              <w:bottom w:val="single" w:sz="2" w:space="0" w:color="000001"/>
+            </w:tcBorders>
+            <w:tcMar>
+              <w:top w:w="55" w:type="dxa"/>
+              <w:left w:w="51" w:type="dxa"/>
+              <w:bottom w:w="55" w:type="dxa"/>
+              <w:right w:w="55" w:type="dxa"/>
+            </w:tcMar>
+          </w:tcPr>
+          <w:p>
+            <w:pPr>
+              <w:pStyle w:val="TableContents"/>
+              <w:rPr>
+                <w:rFonts w:ascii="Times New Roman" w:hAnsi="Times New Roman" w:cs="Times New Roman"/>
+                <w:sz w:val="28"/>
+                <w:szCs w:val="28"/>
+              </w:rPr>
+            </w:pPr>
+            <w:r>
+              <w:rPr>
+                <w:rFonts w:ascii="Times New Roman" w:eastAsia="NSimSun" w:hAnsi="Times New Roman" w:cs="Times New Roman"/>
+                <w:sz w:val="28"/>
+                <w:szCs w:val="28"/>
+              </w:rPr>
+              <w:t>1. Нажимается кнопка «Одобрить»</w:t>
+            </w:r>
+          </w:p>
+        </w:tc>
+        <w:tc>
+          <w:tcPr>
+            <w:tcW w:w="3114" w:type="dxa"/>
+            <w:tcBorders>
+              <w:top w:val="single" w:sz="2" w:space="0" w:color="000001"/>
+              <w:left w:val="single" w:sz="2" w:space="0" w:color="000001"/>
+              <w:bottom w:val="single" w:sz="2" w:space="0" w:color="000001"/>
+            </w:tcBorders>
+            <w:tcMar>
+              <w:top w:w="55" w:type="dxa"/>
+              <w:left w:w="51" w:type="dxa"/>
+              <w:bottom w:w="55" w:type="dxa"/>
+              <w:right w:w="55" w:type="dxa"/>
+            </w:tcMar>
+          </w:tcPr>
+          <w:p>
+            <w:pPr>
+              <w:pStyle w:val="TableContents"/>
+              <w:rPr>
+                <w:rFonts w:ascii="Times New Roman" w:hAnsi="Times New Roman" w:cs="Times New Roman"/>
+                <w:sz w:val="28"/>
+                <w:szCs w:val="28"/>
+              </w:rPr>
+            </w:pPr>
+            <w:r>
+              <w:rPr>
+                <w:rFonts w:ascii="Times New Roman" w:eastAsia="NSimSun" w:hAnsi="Times New Roman" w:cs="Times New Roman"/>
+                <w:sz w:val="28"/>
+                <w:szCs w:val="28"/>
+              </w:rPr>
+              <w:t xml:space="preserve">Страница перегружается, </w:t>
+            </w:r>
+            <w:r>
+              <w:rPr>
+                <w:rFonts w:ascii="Times New Roman" w:eastAsia="NSimSun" w:hAnsi="Times New Roman" w:cs="Times New Roman"/>
+                <w:sz w:val="28"/>
+                <w:szCs w:val="28"/>
+              </w:rPr>
+              <w:t>статья исчезает из личного кабинета администратора и публикуется</w:t>
+            </w:r>
+          </w:p>
+        </w:tc>
+        <w:tc>
+          <w:tcPr>
+            <w:tcW w:w="3213" w:type="dxa"/>
+            <w:tcBorders>
+              <w:top w:val="single" w:sz="2" w:space="0" w:color="000001"/>
+              <w:left w:val="single" w:sz="2" w:space="0" w:color="000001"/>
+              <w:bottom w:val="single" w:sz="2" w:space="0" w:color="000001"/>
+              <w:right w:val="single" w:sz="2" w:space="0" w:color="000001"/>
+            </w:tcBorders>
+            <w:tcMar>
+              <w:top w:w="55" w:type="dxa"/>
+              <w:left w:w="51" w:type="dxa"/>
+              <w:bottom w:w="55" w:type="dxa"/>
+              <w:right w:w="55" w:type="dxa"/>
+            </w:tcMar>
+          </w:tcPr>
+          <w:p>
+            <w:pPr>
+              <w:pStyle w:val="TableContents"/>
+              <w:jc w:val="center"/>
+              <w:rPr>
+                <w:rFonts w:ascii="Times New Roman" w:hAnsi="Times New Roman" w:cs="Times New Roman"/>
+                <w:sz w:val="28"/>
+                <w:szCs w:val="28"/>
+              </w:rPr>
+            </w:pPr>
+            <w:r>
+              <w:rPr>
+                <w:rFonts w:ascii="Times New Roman" w:eastAsia="NSimSun" w:hAnsi="Times New Roman" w:cs="Times New Roman"/>
+                <w:sz w:val="28"/>
+                <w:szCs w:val="28"/>
+              </w:rPr>
+              <w:t>Пройден</w:t>
+            </w:r>
+          </w:p>
+        </w:tc>
+      </w:tr>
+      <w:tr>
+        <w:tc>
+          <w:tcPr>
+            <w:tcW w:w="3311" w:type="dxa"/>
+            <w:tcBorders>
+              <w:top w:val="single" w:sz="2" w:space="0" w:color="000001"/>
+              <w:left w:val="single" w:sz="2" w:space="0" w:color="000001"/>
+              <w:bottom w:val="single" w:sz="2" w:space="0" w:color="000001"/>
+            </w:tcBorders>
+            <w:tcMar>
+              <w:top w:w="55" w:type="dxa"/>
+              <w:left w:w="51" w:type="dxa"/>
+              <w:bottom w:w="55" w:type="dxa"/>
+              <w:right w:w="55" w:type="dxa"/>
+            </w:tcMar>
+          </w:tcPr>
+          <w:p>
+            <w:pPr>
+              <w:pStyle w:val="TableContents"/>
+              <w:rPr>
+                <w:rFonts w:ascii="Times New Roman" w:hAnsi="Times New Roman" w:cs="Times New Roman"/>
+                <w:sz w:val="28"/>
+                <w:szCs w:val="28"/>
+              </w:rPr>
+            </w:pPr>
+            <w:r>
+              <w:rPr>
+                <w:rFonts w:ascii="Times New Roman" w:eastAsia="NSimSun" w:hAnsi="Times New Roman" w:cs="Times New Roman"/>
+                <w:sz w:val="28"/>
+                <w:szCs w:val="28"/>
+              </w:rPr>
+              <w:t>1. Нажимается кнопка «Отклонить»</w:t>
+            </w:r>
+          </w:p>
+        </w:tc>
+        <w:tc>
+          <w:tcPr>
+            <w:tcW w:w="3114" w:type="dxa"/>
+            <w:tcBorders>
+              <w:top w:val="single" w:sz="2" w:space="0" w:color="000001"/>
+              <w:left w:val="single" w:sz="2" w:space="0" w:color="000001"/>
+              <w:bottom w:val="single" w:sz="2" w:space="0" w:color="000001"/>
+            </w:tcBorders>
+            <w:tcMar>
+              <w:top w:w="55" w:type="dxa"/>
+              <w:left w:w="51" w:type="dxa"/>
+              <w:bottom w:w="55" w:type="dxa"/>
+              <w:right w:w="55" w:type="dxa"/>
+            </w:tcMar>
+          </w:tcPr>
+          <w:p>
+            <w:pPr>
+              <w:pStyle w:val="TableContents"/>
+              <w:rPr>
+                <w:rFonts w:ascii="Times New Roman" w:hAnsi="Times New Roman" w:cs="Times New Roman"/>
+                <w:sz w:val="28"/>
+                <w:szCs w:val="28"/>
+              </w:rPr>
+            </w:pPr>
+            <w:r>
+              <w:rPr>
+                <w:rFonts w:ascii="Times New Roman" w:eastAsia="NSimSun" w:hAnsi="Times New Roman" w:cs="Times New Roman"/>
+                <w:sz w:val="28"/>
+                <w:szCs w:val="28"/>
+              </w:rPr>
+              <w:t xml:space="preserve">Страница перегружается, </w:t>
+            </w:r>
+            <w:r>
+              <w:rPr>
+                <w:rFonts w:ascii="Times New Roman" w:eastAsia="NSimSun" w:hAnsi="Times New Roman" w:cs="Times New Roman"/>
+                <w:sz w:val="28"/>
+                <w:szCs w:val="28"/>
+              </w:rPr>
+              <w:t xml:space="preserve">статья </w:t>
+            </w:r>
+            <w:r>
+              <w:rPr>
+                <w:rFonts w:ascii="Times New Roman" w:eastAsia="NSimSun" w:hAnsi="Times New Roman" w:cs="Times New Roman"/>
+                <w:sz w:val="28"/>
+                <w:szCs w:val="28"/>
+              </w:rPr>
+              <w:t xml:space="preserve">пропадает </w:t>
+            </w:r>
+            <w:r>
+              <w:rPr>
+                <w:rFonts w:ascii="Times New Roman" w:eastAsia="NSimSun" w:hAnsi="Times New Roman" w:cs="Times New Roman"/>
+                <w:sz w:val="28"/>
+                <w:szCs w:val="28"/>
+              </w:rPr>
+              <w:t>и не публикуется</w:t>
+            </w:r>
+          </w:p>
+        </w:tc>
+        <w:tc>
+          <w:tcPr>
+            <w:tcW w:w="3213" w:type="dxa"/>
+            <w:tcBorders>
+              <w:top w:val="single" w:sz="2" w:space="0" w:color="000001"/>
+              <w:left w:val="single" w:sz="2" w:space="0" w:color="000001"/>
+              <w:bottom w:val="single" w:sz="2" w:space="0" w:color="000001"/>
+              <w:right w:val="single" w:sz="2" w:space="0" w:color="000001"/>
+            </w:tcBorders>
+            <w:tcMar>
+              <w:top w:w="55" w:type="dxa"/>
+              <w:left w:w="51" w:type="dxa"/>
+              <w:bottom w:w="55" w:type="dxa"/>
+              <w:right w:w="55" w:type="dxa"/>
+            </w:tcMar>
+          </w:tcPr>
+          <w:p>
+            <w:pPr>
+              <w:pStyle w:val="TableContents"/>
+              <w:jc w:val="center"/>
+              <w:rPr>
+                <w:rFonts w:ascii="Times New Roman" w:hAnsi="Times New Roman" w:cs="Times New Roman"/>
+                <w:sz w:val="28"/>
+                <w:szCs w:val="28"/>
+              </w:rPr>
+            </w:pPr>
+            <w:r>
+              <w:rPr>
+                <w:rFonts w:ascii="Times New Roman" w:eastAsia="NSimSun" w:hAnsi="Times New Roman" w:cs="Times New Roman"/>
+                <w:sz w:val="28"/>
+                <w:szCs w:val="28"/>
+              </w:rPr>
+              <w:t>Пройден</w:t>
+            </w:r>
+          </w:p>
+        </w:tc>
+      </w:tr>
+    </w:tbl>
+    <w:p>
+      <w:pPr>
+        <w:pStyle w:val="a6"/>
+        <w:ind w:firstLine="720"/>
+      </w:pPr>
     </w:p>
     <w:p>
       <w:pPr>
@@ -10376,15 +15990,16 @@
           <w:szCs w:val="28"/>
         </w:rPr>
       </w:pPr>
-      <w:bookmarkStart w:id="43" w:name="_Toc75340689"/>
+      <w:bookmarkStart w:id="57" w:name="_Toc75391181"/>
       <w:r>
         <w:rPr>
           <w:rFonts w:eastAsia="Times New Roman" w:cs="Times New Roman"/>
           <w:szCs w:val="28"/>
         </w:rPr>
+        <w:lastRenderedPageBreak/>
         <w:t>Юзабилити тестирование</w:t>
       </w:r>
-      <w:bookmarkEnd w:id="43"/>
+      <w:bookmarkEnd w:id="57"/>
     </w:p>
     <w:p>
       <w:pPr>
@@ -10394,6 +16009,1681 @@
       <w:r>
         <w:t xml:space="preserve">Для данного вида тестирования необходимы участники, не пользовавшиеся сервисом ранее, для проверки работоспособности данного проекта. Необходимо удостовериться в работе его основных сценариев взаимодействия с клиентами. </w:t>
       </w:r>
+    </w:p>
+    <w:p>
+      <w:pPr>
+        <w:pStyle w:val="PreformattedText"/>
+        <w:spacing w:line="360" w:lineRule="auto"/>
+        <w:ind w:firstLine="709"/>
+        <w:jc w:val="both"/>
+        <w:rPr>
+          <w:rFonts w:ascii="Times New Roman" w:hAnsi="Times New Roman" w:cs="Times New Roman"/>
+          <w:sz w:val="28"/>
+          <w:szCs w:val="28"/>
+        </w:rPr>
+      </w:pPr>
+      <w:r>
+        <w:rPr>
+          <w:rFonts w:ascii="Times New Roman" w:hAnsi="Times New Roman" w:cs="Times New Roman"/>
+          <w:sz w:val="28"/>
+          <w:szCs w:val="28"/>
+        </w:rPr>
+        <w:t>Для проведения юзабилити тестирования было случайно отобрано 3 человека, не пользовавшиеся заранее сайтом. Для данного тестирования необходимо проверить следующие основные сценарии взаимодействия пользователя с сайтом:</w:t>
+      </w:r>
+    </w:p>
+    <w:p>
+      <w:pPr>
+        <w:pStyle w:val="PreformattedText"/>
+        <w:numPr>
+          <w:ilvl w:val="0"/>
+          <w:numId w:val="25"/>
+        </w:numPr>
+        <w:spacing w:line="360" w:lineRule="auto"/>
+        <w:ind w:firstLine="709"/>
+        <w:jc w:val="both"/>
+        <w:rPr>
+          <w:rFonts w:ascii="Times New Roman" w:hAnsi="Times New Roman" w:cs="Times New Roman"/>
+          <w:sz w:val="28"/>
+          <w:szCs w:val="28"/>
+        </w:rPr>
+      </w:pPr>
+      <w:r>
+        <w:rPr>
+          <w:rFonts w:ascii="Times New Roman" w:hAnsi="Times New Roman" w:cs="Times New Roman"/>
+          <w:sz w:val="28"/>
+          <w:szCs w:val="28"/>
+        </w:rPr>
+        <w:t>р</w:t>
+      </w:r>
+      <w:r>
+        <w:rPr>
+          <w:rFonts w:ascii="Times New Roman" w:hAnsi="Times New Roman" w:cs="Times New Roman"/>
+          <w:sz w:val="28"/>
+          <w:szCs w:val="28"/>
+        </w:rPr>
+        <w:t>егистрация</w:t>
+      </w:r>
+      <w:r>
+        <w:rPr>
+          <w:rFonts w:ascii="Times New Roman" w:hAnsi="Times New Roman" w:cs="Times New Roman"/>
+          <w:sz w:val="28"/>
+          <w:szCs w:val="28"/>
+        </w:rPr>
+        <w:t>,</w:t>
+      </w:r>
+    </w:p>
+    <w:p>
+      <w:pPr>
+        <w:pStyle w:val="PreformattedText"/>
+        <w:numPr>
+          <w:ilvl w:val="0"/>
+          <w:numId w:val="25"/>
+        </w:numPr>
+        <w:spacing w:line="360" w:lineRule="auto"/>
+        <w:ind w:firstLine="709"/>
+        <w:jc w:val="both"/>
+        <w:rPr>
+          <w:rFonts w:ascii="Times New Roman" w:hAnsi="Times New Roman" w:cs="Times New Roman"/>
+          <w:sz w:val="28"/>
+          <w:szCs w:val="28"/>
+        </w:rPr>
+      </w:pPr>
+      <w:r>
+        <w:rPr>
+          <w:rFonts w:ascii="Times New Roman" w:hAnsi="Times New Roman" w:cs="Times New Roman"/>
+          <w:sz w:val="28"/>
+          <w:szCs w:val="28"/>
+        </w:rPr>
+        <w:t>а</w:t>
+      </w:r>
+      <w:r>
+        <w:rPr>
+          <w:rFonts w:ascii="Times New Roman" w:hAnsi="Times New Roman" w:cs="Times New Roman"/>
+          <w:sz w:val="28"/>
+          <w:szCs w:val="28"/>
+        </w:rPr>
+        <w:t>вторизация</w:t>
+      </w:r>
+      <w:r>
+        <w:rPr>
+          <w:rFonts w:ascii="Times New Roman" w:hAnsi="Times New Roman" w:cs="Times New Roman"/>
+          <w:sz w:val="28"/>
+          <w:szCs w:val="28"/>
+        </w:rPr>
+        <w:t>,</w:t>
+      </w:r>
+    </w:p>
+    <w:p>
+      <w:pPr>
+        <w:pStyle w:val="PreformattedText"/>
+        <w:numPr>
+          <w:ilvl w:val="0"/>
+          <w:numId w:val="25"/>
+        </w:numPr>
+        <w:spacing w:line="360" w:lineRule="auto"/>
+        <w:ind w:firstLine="709"/>
+        <w:jc w:val="both"/>
+        <w:rPr>
+          <w:rFonts w:ascii="Times New Roman" w:hAnsi="Times New Roman" w:cs="Times New Roman"/>
+          <w:sz w:val="28"/>
+          <w:szCs w:val="28"/>
+        </w:rPr>
+      </w:pPr>
+      <w:r>
+        <w:rPr>
+          <w:rFonts w:ascii="Times New Roman" w:hAnsi="Times New Roman" w:cs="Times New Roman"/>
+          <w:sz w:val="28"/>
+          <w:szCs w:val="28"/>
+        </w:rPr>
+        <w:t>с</w:t>
+      </w:r>
+      <w:r>
+        <w:rPr>
+          <w:rFonts w:ascii="Times New Roman" w:hAnsi="Times New Roman" w:cs="Times New Roman"/>
+          <w:sz w:val="28"/>
+          <w:szCs w:val="28"/>
+        </w:rPr>
+        <w:t xml:space="preserve">оздание </w:t>
+      </w:r>
+      <w:r>
+        <w:rPr>
+          <w:rFonts w:ascii="Times New Roman" w:hAnsi="Times New Roman" w:cs="Times New Roman"/>
+          <w:sz w:val="28"/>
+          <w:szCs w:val="28"/>
+        </w:rPr>
+        <w:t>статьи,</w:t>
+      </w:r>
+    </w:p>
+    <w:p>
+      <w:pPr>
+        <w:pStyle w:val="PreformattedText"/>
+        <w:numPr>
+          <w:ilvl w:val="0"/>
+          <w:numId w:val="25"/>
+        </w:numPr>
+        <w:spacing w:line="360" w:lineRule="auto"/>
+        <w:ind w:firstLine="709"/>
+        <w:jc w:val="both"/>
+        <w:rPr>
+          <w:rFonts w:ascii="Times New Roman" w:hAnsi="Times New Roman" w:cs="Times New Roman"/>
+          <w:sz w:val="28"/>
+          <w:szCs w:val="28"/>
+        </w:rPr>
+      </w:pPr>
+      <w:r>
+        <w:rPr>
+          <w:rFonts w:ascii="Times New Roman" w:hAnsi="Times New Roman" w:cs="Times New Roman"/>
+          <w:sz w:val="28"/>
+          <w:szCs w:val="28"/>
+        </w:rPr>
+        <w:t>просмотр статьи,</w:t>
+      </w:r>
+    </w:p>
+    <w:p>
+      <w:pPr>
+        <w:pStyle w:val="PreformattedText"/>
+        <w:numPr>
+          <w:ilvl w:val="0"/>
+          <w:numId w:val="25"/>
+        </w:numPr>
+        <w:spacing w:line="360" w:lineRule="auto"/>
+        <w:ind w:firstLine="709"/>
+        <w:jc w:val="both"/>
+        <w:rPr>
+          <w:rFonts w:ascii="Times New Roman" w:hAnsi="Times New Roman" w:cs="Times New Roman"/>
+          <w:sz w:val="28"/>
+          <w:szCs w:val="28"/>
+        </w:rPr>
+      </w:pPr>
+      <w:r>
+        <w:rPr>
+          <w:rFonts w:ascii="Times New Roman" w:hAnsi="Times New Roman" w:cs="Times New Roman"/>
+          <w:sz w:val="28"/>
+          <w:szCs w:val="28"/>
+        </w:rPr>
+        <w:t>р</w:t>
+      </w:r>
+      <w:r>
+        <w:rPr>
+          <w:rFonts w:ascii="Times New Roman" w:hAnsi="Times New Roman" w:cs="Times New Roman"/>
+          <w:sz w:val="28"/>
+          <w:szCs w:val="28"/>
+        </w:rPr>
+        <w:t>едактирование информации в личном кабинете</w:t>
+      </w:r>
+      <w:r>
+        <w:rPr>
+          <w:rFonts w:ascii="Times New Roman" w:hAnsi="Times New Roman" w:cs="Times New Roman"/>
+          <w:sz w:val="28"/>
+          <w:szCs w:val="28"/>
+        </w:rPr>
+        <w:t>,</w:t>
+      </w:r>
+    </w:p>
+    <w:p>
+      <w:pPr>
+        <w:pStyle w:val="PreformattedText"/>
+        <w:numPr>
+          <w:ilvl w:val="0"/>
+          <w:numId w:val="25"/>
+        </w:numPr>
+        <w:spacing w:line="360" w:lineRule="auto"/>
+        <w:ind w:firstLine="709"/>
+        <w:jc w:val="both"/>
+        <w:rPr>
+          <w:rFonts w:ascii="Times New Roman" w:hAnsi="Times New Roman" w:cs="Times New Roman"/>
+          <w:sz w:val="28"/>
+          <w:szCs w:val="28"/>
+        </w:rPr>
+      </w:pPr>
+      <w:r>
+        <w:rPr>
+          <w:rFonts w:ascii="Times New Roman" w:hAnsi="Times New Roman" w:cs="Times New Roman"/>
+          <w:sz w:val="28"/>
+          <w:szCs w:val="28"/>
+        </w:rPr>
+        <w:t>ф</w:t>
+      </w:r>
+      <w:r>
+        <w:rPr>
+          <w:rFonts w:ascii="Times New Roman" w:hAnsi="Times New Roman" w:cs="Times New Roman"/>
+          <w:sz w:val="28"/>
+          <w:szCs w:val="28"/>
+        </w:rPr>
+        <w:t xml:space="preserve">ильтрация </w:t>
+      </w:r>
+      <w:r>
+        <w:rPr>
+          <w:rFonts w:ascii="Times New Roman" w:hAnsi="Times New Roman" w:cs="Times New Roman"/>
+          <w:sz w:val="28"/>
+          <w:szCs w:val="28"/>
+        </w:rPr>
+        <w:t>статей,</w:t>
+      </w:r>
+    </w:p>
+    <w:p>
+      <w:pPr>
+        <w:pStyle w:val="PreformattedText"/>
+        <w:numPr>
+          <w:ilvl w:val="0"/>
+          <w:numId w:val="25"/>
+        </w:numPr>
+        <w:spacing w:line="360" w:lineRule="auto"/>
+        <w:ind w:firstLine="709"/>
+        <w:jc w:val="both"/>
+        <w:rPr>
+          <w:rFonts w:ascii="Times New Roman" w:hAnsi="Times New Roman" w:cs="Times New Roman"/>
+          <w:sz w:val="28"/>
+          <w:szCs w:val="28"/>
+        </w:rPr>
+      </w:pPr>
+      <w:r>
+        <w:rPr>
+          <w:rFonts w:ascii="Times New Roman" w:hAnsi="Times New Roman" w:cs="Times New Roman"/>
+          <w:sz w:val="28"/>
+          <w:szCs w:val="28"/>
+        </w:rPr>
+        <w:t>оценка статьи,</w:t>
+      </w:r>
+    </w:p>
+    <w:p>
+      <w:pPr>
+        <w:pStyle w:val="PreformattedText"/>
+        <w:numPr>
+          <w:ilvl w:val="0"/>
+          <w:numId w:val="25"/>
+        </w:numPr>
+        <w:spacing w:line="360" w:lineRule="auto"/>
+        <w:ind w:firstLine="709"/>
+        <w:jc w:val="both"/>
+        <w:rPr>
+          <w:rFonts w:ascii="Times New Roman" w:hAnsi="Times New Roman" w:cs="Times New Roman"/>
+          <w:sz w:val="28"/>
+          <w:szCs w:val="28"/>
+        </w:rPr>
+      </w:pPr>
+      <w:r>
+        <w:rPr>
+          <w:rFonts w:ascii="Times New Roman" w:hAnsi="Times New Roman" w:cs="Times New Roman"/>
+          <w:sz w:val="28"/>
+          <w:szCs w:val="28"/>
+        </w:rPr>
+        <w:t>в</w:t>
+      </w:r>
+      <w:r>
+        <w:rPr>
+          <w:rFonts w:ascii="Times New Roman" w:hAnsi="Times New Roman" w:cs="Times New Roman"/>
+          <w:sz w:val="28"/>
+          <w:szCs w:val="28"/>
+        </w:rPr>
+        <w:t>ыход из аккаунта</w:t>
+      </w:r>
+      <w:r>
+        <w:rPr>
+          <w:rFonts w:ascii="Times New Roman" w:hAnsi="Times New Roman" w:cs="Times New Roman"/>
+          <w:sz w:val="28"/>
+          <w:szCs w:val="28"/>
+        </w:rPr>
+        <w:t>.</w:t>
+      </w:r>
+    </w:p>
+    <w:p>
+      <w:pPr>
+        <w:pStyle w:val="PreformattedText"/>
+        <w:rPr>
+          <w:rFonts w:ascii="Times New Roman" w:hAnsi="Times New Roman" w:cs="Times New Roman"/>
+          <w:sz w:val="28"/>
+          <w:szCs w:val="28"/>
+        </w:rPr>
+      </w:pPr>
+    </w:p>
+    <w:p>
+      <w:pPr>
+        <w:pStyle w:val="PreformattedText"/>
+        <w:spacing w:line="360" w:lineRule="auto"/>
+        <w:jc w:val="center"/>
+        <w:rPr>
+          <w:rFonts w:ascii="Times New Roman" w:hAnsi="Times New Roman" w:cs="Times New Roman"/>
+          <w:sz w:val="28"/>
+          <w:szCs w:val="28"/>
+        </w:rPr>
+      </w:pPr>
+      <w:r>
+        <w:rPr>
+          <w:rFonts w:ascii="Times New Roman" w:hAnsi="Times New Roman" w:cs="Times New Roman"/>
+          <w:sz w:val="28"/>
+          <w:szCs w:val="28"/>
+        </w:rPr>
+        <w:t>Результаты тестирования отображены в таблице 3.</w:t>
+      </w:r>
+    </w:p>
+    <w:tbl>
+      <w:tblPr>
+        <w:tblW w:w="9638" w:type="dxa"/>
+        <w:tblInd w:w="1" w:type="dxa"/>
+        <w:tblLayout w:type="fixed"/>
+        <w:tblCellMar>
+          <w:left w:w="10" w:type="dxa"/>
+          <w:right w:w="10" w:type="dxa"/>
+        </w:tblCellMar>
+        <w:tblLook w:val="0000" w:firstRow="0" w:lastRow="0" w:firstColumn="0" w:lastColumn="0" w:noHBand="0" w:noVBand="0"/>
+      </w:tblPr>
+      <w:tblGrid>
+        <w:gridCol w:w="2410"/>
+        <w:gridCol w:w="2410"/>
+        <w:gridCol w:w="2410"/>
+        <w:gridCol w:w="2408"/>
+      </w:tblGrid>
+      <w:tr>
+        <w:tc>
+          <w:tcPr>
+            <w:tcW w:w="2410" w:type="dxa"/>
+            <w:tcBorders>
+              <w:top w:val="single" w:sz="2" w:space="0" w:color="000001"/>
+              <w:left w:val="single" w:sz="2" w:space="0" w:color="000001"/>
+              <w:bottom w:val="single" w:sz="2" w:space="0" w:color="000001"/>
+            </w:tcBorders>
+            <w:tcMar>
+              <w:top w:w="55" w:type="dxa"/>
+              <w:left w:w="51" w:type="dxa"/>
+              <w:bottom w:w="55" w:type="dxa"/>
+              <w:right w:w="55" w:type="dxa"/>
+            </w:tcMar>
+          </w:tcPr>
+          <w:p>
+            <w:pPr>
+              <w:pStyle w:val="TableContents"/>
+              <w:jc w:val="center"/>
+              <w:rPr>
+                <w:rFonts w:ascii="Times New Roman" w:hAnsi="Times New Roman" w:cs="Times New Roman"/>
+                <w:sz w:val="28"/>
+                <w:szCs w:val="28"/>
+              </w:rPr>
+            </w:pPr>
+            <w:r>
+              <w:rPr>
+                <w:rFonts w:ascii="Times New Roman" w:eastAsia="NSimSun" w:hAnsi="Times New Roman" w:cs="Times New Roman"/>
+                <w:sz w:val="28"/>
+                <w:szCs w:val="28"/>
+              </w:rPr>
+              <w:t>Сценарий</w:t>
+            </w:r>
+          </w:p>
+        </w:tc>
+        <w:tc>
+          <w:tcPr>
+            <w:tcW w:w="2410" w:type="dxa"/>
+            <w:tcBorders>
+              <w:top w:val="single" w:sz="2" w:space="0" w:color="000001"/>
+              <w:left w:val="single" w:sz="2" w:space="0" w:color="000001"/>
+              <w:bottom w:val="single" w:sz="2" w:space="0" w:color="000001"/>
+            </w:tcBorders>
+            <w:tcMar>
+              <w:top w:w="55" w:type="dxa"/>
+              <w:left w:w="51" w:type="dxa"/>
+              <w:bottom w:w="55" w:type="dxa"/>
+              <w:right w:w="55" w:type="dxa"/>
+            </w:tcMar>
+          </w:tcPr>
+          <w:p>
+            <w:pPr>
+              <w:pStyle w:val="TableContents"/>
+              <w:jc w:val="center"/>
+              <w:rPr>
+                <w:rFonts w:ascii="Times New Roman" w:hAnsi="Times New Roman" w:cs="Times New Roman"/>
+                <w:sz w:val="28"/>
+                <w:szCs w:val="28"/>
+              </w:rPr>
+            </w:pPr>
+            <w:r>
+              <w:rPr>
+                <w:rFonts w:ascii="Times New Roman" w:eastAsia="NSimSun" w:hAnsi="Times New Roman" w:cs="Times New Roman"/>
+                <w:sz w:val="28"/>
+                <w:szCs w:val="28"/>
+              </w:rPr>
+              <w:t>Пользователь 1</w:t>
+            </w:r>
+          </w:p>
+        </w:tc>
+        <w:tc>
+          <w:tcPr>
+            <w:tcW w:w="2410" w:type="dxa"/>
+            <w:tcBorders>
+              <w:top w:val="single" w:sz="2" w:space="0" w:color="000001"/>
+              <w:left w:val="single" w:sz="2" w:space="0" w:color="000001"/>
+              <w:bottom w:val="single" w:sz="2" w:space="0" w:color="000001"/>
+            </w:tcBorders>
+            <w:tcMar>
+              <w:top w:w="55" w:type="dxa"/>
+              <w:left w:w="51" w:type="dxa"/>
+              <w:bottom w:w="55" w:type="dxa"/>
+              <w:right w:w="55" w:type="dxa"/>
+            </w:tcMar>
+          </w:tcPr>
+          <w:p>
+            <w:pPr>
+              <w:pStyle w:val="TableContents"/>
+              <w:jc w:val="center"/>
+              <w:rPr>
+                <w:rFonts w:ascii="Times New Roman" w:hAnsi="Times New Roman" w:cs="Times New Roman"/>
+                <w:sz w:val="28"/>
+                <w:szCs w:val="28"/>
+              </w:rPr>
+            </w:pPr>
+            <w:r>
+              <w:rPr>
+                <w:rFonts w:ascii="Times New Roman" w:eastAsia="NSimSun" w:hAnsi="Times New Roman" w:cs="Times New Roman"/>
+                <w:sz w:val="28"/>
+                <w:szCs w:val="28"/>
+              </w:rPr>
+              <w:t>Пользователь 2</w:t>
+            </w:r>
+          </w:p>
+        </w:tc>
+        <w:tc>
+          <w:tcPr>
+            <w:tcW w:w="2408" w:type="dxa"/>
+            <w:tcBorders>
+              <w:top w:val="single" w:sz="2" w:space="0" w:color="000001"/>
+              <w:left w:val="single" w:sz="2" w:space="0" w:color="000001"/>
+              <w:bottom w:val="single" w:sz="2" w:space="0" w:color="000001"/>
+              <w:right w:val="single" w:sz="2" w:space="0" w:color="000001"/>
+            </w:tcBorders>
+            <w:tcMar>
+              <w:top w:w="55" w:type="dxa"/>
+              <w:left w:w="51" w:type="dxa"/>
+              <w:bottom w:w="55" w:type="dxa"/>
+              <w:right w:w="55" w:type="dxa"/>
+            </w:tcMar>
+          </w:tcPr>
+          <w:p>
+            <w:pPr>
+              <w:pStyle w:val="TableContents"/>
+              <w:jc w:val="center"/>
+              <w:rPr>
+                <w:rFonts w:ascii="Times New Roman" w:hAnsi="Times New Roman" w:cs="Times New Roman"/>
+                <w:sz w:val="28"/>
+                <w:szCs w:val="28"/>
+              </w:rPr>
+            </w:pPr>
+            <w:r>
+              <w:rPr>
+                <w:rFonts w:ascii="Times New Roman" w:eastAsia="NSimSun" w:hAnsi="Times New Roman" w:cs="Times New Roman"/>
+                <w:sz w:val="28"/>
+                <w:szCs w:val="28"/>
+              </w:rPr>
+              <w:t>Пользователь 3</w:t>
+            </w:r>
+          </w:p>
+        </w:tc>
+      </w:tr>
+      <w:tr>
+        <w:tc>
+          <w:tcPr>
+            <w:tcW w:w="2410" w:type="dxa"/>
+            <w:tcBorders>
+              <w:top w:val="single" w:sz="2" w:space="0" w:color="000001"/>
+              <w:left w:val="single" w:sz="2" w:space="0" w:color="000001"/>
+              <w:bottom w:val="single" w:sz="2" w:space="0" w:color="000001"/>
+            </w:tcBorders>
+            <w:tcMar>
+              <w:top w:w="55" w:type="dxa"/>
+              <w:left w:w="51" w:type="dxa"/>
+              <w:bottom w:w="55" w:type="dxa"/>
+              <w:right w:w="55" w:type="dxa"/>
+            </w:tcMar>
+          </w:tcPr>
+          <w:p>
+            <w:pPr>
+              <w:pStyle w:val="TableContents"/>
+              <w:jc w:val="center"/>
+              <w:rPr>
+                <w:rFonts w:ascii="Times New Roman" w:hAnsi="Times New Roman" w:cs="Times New Roman"/>
+                <w:sz w:val="28"/>
+                <w:szCs w:val="28"/>
+              </w:rPr>
+            </w:pPr>
+            <w:r>
+              <w:rPr>
+                <w:rFonts w:ascii="Times New Roman" w:eastAsia="NSimSun" w:hAnsi="Times New Roman" w:cs="Times New Roman"/>
+                <w:sz w:val="28"/>
+                <w:szCs w:val="28"/>
+              </w:rPr>
+              <w:t>Регистрация</w:t>
+            </w:r>
+          </w:p>
+        </w:tc>
+        <w:tc>
+          <w:tcPr>
+            <w:tcW w:w="2410" w:type="dxa"/>
+            <w:tcBorders>
+              <w:top w:val="single" w:sz="2" w:space="0" w:color="000001"/>
+              <w:left w:val="single" w:sz="2" w:space="0" w:color="000001"/>
+              <w:bottom w:val="single" w:sz="2" w:space="0" w:color="000001"/>
+            </w:tcBorders>
+            <w:tcMar>
+              <w:top w:w="55" w:type="dxa"/>
+              <w:left w:w="51" w:type="dxa"/>
+              <w:bottom w:w="55" w:type="dxa"/>
+              <w:right w:w="55" w:type="dxa"/>
+            </w:tcMar>
+          </w:tcPr>
+          <w:p>
+            <w:pPr>
+              <w:pStyle w:val="TableContents"/>
+              <w:jc w:val="center"/>
+              <w:rPr>
+                <w:rFonts w:ascii="Times New Roman" w:hAnsi="Times New Roman" w:cs="Times New Roman"/>
+                <w:sz w:val="28"/>
+                <w:szCs w:val="28"/>
+              </w:rPr>
+            </w:pPr>
+            <w:r>
+              <w:rPr>
+                <w:rFonts w:ascii="Times New Roman" w:eastAsia="NSimSun" w:hAnsi="Times New Roman" w:cs="Times New Roman"/>
+                <w:sz w:val="28"/>
+                <w:szCs w:val="28"/>
+              </w:rPr>
+              <w:t>Пройден</w:t>
+            </w:r>
+          </w:p>
+        </w:tc>
+        <w:tc>
+          <w:tcPr>
+            <w:tcW w:w="2410" w:type="dxa"/>
+            <w:tcBorders>
+              <w:top w:val="single" w:sz="2" w:space="0" w:color="000001"/>
+              <w:left w:val="single" w:sz="2" w:space="0" w:color="000001"/>
+              <w:bottom w:val="single" w:sz="2" w:space="0" w:color="000001"/>
+            </w:tcBorders>
+            <w:tcMar>
+              <w:top w:w="55" w:type="dxa"/>
+              <w:left w:w="51" w:type="dxa"/>
+              <w:bottom w:w="55" w:type="dxa"/>
+              <w:right w:w="55" w:type="dxa"/>
+            </w:tcMar>
+          </w:tcPr>
+          <w:p>
+            <w:pPr>
+              <w:pStyle w:val="TableContents"/>
+              <w:jc w:val="center"/>
+              <w:rPr>
+                <w:rFonts w:ascii="Times New Roman" w:hAnsi="Times New Roman" w:cs="Times New Roman"/>
+                <w:sz w:val="28"/>
+                <w:szCs w:val="28"/>
+              </w:rPr>
+            </w:pPr>
+            <w:r>
+              <w:rPr>
+                <w:rFonts w:ascii="Times New Roman" w:eastAsia="NSimSun" w:hAnsi="Times New Roman" w:cs="Times New Roman"/>
+                <w:sz w:val="28"/>
+                <w:szCs w:val="28"/>
+              </w:rPr>
+              <w:t>Пройден</w:t>
+            </w:r>
+          </w:p>
+        </w:tc>
+        <w:tc>
+          <w:tcPr>
+            <w:tcW w:w="2408" w:type="dxa"/>
+            <w:tcBorders>
+              <w:top w:val="single" w:sz="2" w:space="0" w:color="000001"/>
+              <w:left w:val="single" w:sz="2" w:space="0" w:color="000001"/>
+              <w:bottom w:val="single" w:sz="2" w:space="0" w:color="000001"/>
+              <w:right w:val="single" w:sz="2" w:space="0" w:color="000001"/>
+            </w:tcBorders>
+            <w:tcMar>
+              <w:top w:w="55" w:type="dxa"/>
+              <w:left w:w="51" w:type="dxa"/>
+              <w:bottom w:w="55" w:type="dxa"/>
+              <w:right w:w="55" w:type="dxa"/>
+            </w:tcMar>
+          </w:tcPr>
+          <w:p>
+            <w:pPr>
+              <w:pStyle w:val="TableContents"/>
+              <w:jc w:val="center"/>
+              <w:rPr>
+                <w:rFonts w:ascii="Times New Roman" w:hAnsi="Times New Roman" w:cs="Times New Roman"/>
+                <w:sz w:val="28"/>
+                <w:szCs w:val="28"/>
+              </w:rPr>
+            </w:pPr>
+            <w:r>
+              <w:rPr>
+                <w:rFonts w:ascii="Times New Roman" w:eastAsia="NSimSun" w:hAnsi="Times New Roman" w:cs="Times New Roman"/>
+                <w:sz w:val="28"/>
+                <w:szCs w:val="28"/>
+              </w:rPr>
+              <w:t>Пройден</w:t>
+            </w:r>
+          </w:p>
+        </w:tc>
+      </w:tr>
+      <w:tr>
+        <w:tc>
+          <w:tcPr>
+            <w:tcW w:w="2410" w:type="dxa"/>
+            <w:tcBorders>
+              <w:top w:val="single" w:sz="2" w:space="0" w:color="000001"/>
+              <w:left w:val="single" w:sz="2" w:space="0" w:color="000001"/>
+              <w:bottom w:val="single" w:sz="2" w:space="0" w:color="000001"/>
+            </w:tcBorders>
+            <w:tcMar>
+              <w:top w:w="55" w:type="dxa"/>
+              <w:left w:w="51" w:type="dxa"/>
+              <w:bottom w:w="55" w:type="dxa"/>
+              <w:right w:w="55" w:type="dxa"/>
+            </w:tcMar>
+          </w:tcPr>
+          <w:p>
+            <w:pPr>
+              <w:pStyle w:val="TableContents"/>
+              <w:jc w:val="center"/>
+              <w:rPr>
+                <w:rFonts w:ascii="Times New Roman" w:hAnsi="Times New Roman" w:cs="Times New Roman"/>
+                <w:sz w:val="28"/>
+                <w:szCs w:val="28"/>
+              </w:rPr>
+            </w:pPr>
+            <w:r>
+              <w:rPr>
+                <w:rFonts w:ascii="Times New Roman" w:eastAsia="NSimSun" w:hAnsi="Times New Roman" w:cs="Times New Roman"/>
+                <w:sz w:val="28"/>
+                <w:szCs w:val="28"/>
+              </w:rPr>
+              <w:t>Авторизация</w:t>
+            </w:r>
+          </w:p>
+        </w:tc>
+        <w:tc>
+          <w:tcPr>
+            <w:tcW w:w="2410" w:type="dxa"/>
+            <w:tcBorders>
+              <w:top w:val="single" w:sz="2" w:space="0" w:color="000001"/>
+              <w:left w:val="single" w:sz="2" w:space="0" w:color="000001"/>
+              <w:bottom w:val="single" w:sz="2" w:space="0" w:color="000001"/>
+            </w:tcBorders>
+            <w:tcMar>
+              <w:top w:w="55" w:type="dxa"/>
+              <w:left w:w="51" w:type="dxa"/>
+              <w:bottom w:w="55" w:type="dxa"/>
+              <w:right w:w="55" w:type="dxa"/>
+            </w:tcMar>
+          </w:tcPr>
+          <w:p>
+            <w:pPr>
+              <w:pStyle w:val="TableContents"/>
+              <w:jc w:val="center"/>
+              <w:rPr>
+                <w:rFonts w:ascii="Times New Roman" w:hAnsi="Times New Roman" w:cs="Times New Roman"/>
+                <w:sz w:val="28"/>
+                <w:szCs w:val="28"/>
+              </w:rPr>
+            </w:pPr>
+            <w:r>
+              <w:rPr>
+                <w:rFonts w:ascii="Times New Roman" w:eastAsia="NSimSun" w:hAnsi="Times New Roman" w:cs="Times New Roman"/>
+                <w:sz w:val="28"/>
+                <w:szCs w:val="28"/>
+              </w:rPr>
+              <w:t>Пройден</w:t>
+            </w:r>
+          </w:p>
+        </w:tc>
+        <w:tc>
+          <w:tcPr>
+            <w:tcW w:w="2410" w:type="dxa"/>
+            <w:tcBorders>
+              <w:top w:val="single" w:sz="2" w:space="0" w:color="000001"/>
+              <w:left w:val="single" w:sz="2" w:space="0" w:color="000001"/>
+              <w:bottom w:val="single" w:sz="2" w:space="0" w:color="000001"/>
+            </w:tcBorders>
+            <w:tcMar>
+              <w:top w:w="55" w:type="dxa"/>
+              <w:left w:w="51" w:type="dxa"/>
+              <w:bottom w:w="55" w:type="dxa"/>
+              <w:right w:w="55" w:type="dxa"/>
+            </w:tcMar>
+          </w:tcPr>
+          <w:p>
+            <w:pPr>
+              <w:pStyle w:val="TableContents"/>
+              <w:jc w:val="center"/>
+              <w:rPr>
+                <w:rFonts w:ascii="Times New Roman" w:hAnsi="Times New Roman" w:cs="Times New Roman"/>
+                <w:sz w:val="28"/>
+                <w:szCs w:val="28"/>
+              </w:rPr>
+            </w:pPr>
+            <w:r>
+              <w:rPr>
+                <w:rFonts w:ascii="Times New Roman" w:eastAsia="NSimSun" w:hAnsi="Times New Roman" w:cs="Times New Roman"/>
+                <w:sz w:val="28"/>
+                <w:szCs w:val="28"/>
+              </w:rPr>
+              <w:t>Пройден</w:t>
+            </w:r>
+          </w:p>
+        </w:tc>
+        <w:tc>
+          <w:tcPr>
+            <w:tcW w:w="2408" w:type="dxa"/>
+            <w:tcBorders>
+              <w:top w:val="single" w:sz="2" w:space="0" w:color="000001"/>
+              <w:left w:val="single" w:sz="2" w:space="0" w:color="000001"/>
+              <w:bottom w:val="single" w:sz="2" w:space="0" w:color="000001"/>
+              <w:right w:val="single" w:sz="2" w:space="0" w:color="000001"/>
+            </w:tcBorders>
+            <w:tcMar>
+              <w:top w:w="55" w:type="dxa"/>
+              <w:left w:w="51" w:type="dxa"/>
+              <w:bottom w:w="55" w:type="dxa"/>
+              <w:right w:w="55" w:type="dxa"/>
+            </w:tcMar>
+          </w:tcPr>
+          <w:p>
+            <w:pPr>
+              <w:pStyle w:val="TableContents"/>
+              <w:jc w:val="center"/>
+              <w:rPr>
+                <w:rFonts w:ascii="Times New Roman" w:hAnsi="Times New Roman" w:cs="Times New Roman"/>
+                <w:sz w:val="28"/>
+                <w:szCs w:val="28"/>
+              </w:rPr>
+            </w:pPr>
+            <w:r>
+              <w:rPr>
+                <w:rFonts w:ascii="Times New Roman" w:eastAsia="NSimSun" w:hAnsi="Times New Roman" w:cs="Times New Roman"/>
+                <w:sz w:val="28"/>
+                <w:szCs w:val="28"/>
+              </w:rPr>
+              <w:t>Пройден</w:t>
+            </w:r>
+          </w:p>
+        </w:tc>
+      </w:tr>
+      <w:tr>
+        <w:tc>
+          <w:tcPr>
+            <w:tcW w:w="2410" w:type="dxa"/>
+            <w:tcBorders>
+              <w:top w:val="single" w:sz="2" w:space="0" w:color="000001"/>
+              <w:left w:val="single" w:sz="2" w:space="0" w:color="000001"/>
+              <w:bottom w:val="single" w:sz="2" w:space="0" w:color="000001"/>
+            </w:tcBorders>
+            <w:tcMar>
+              <w:top w:w="55" w:type="dxa"/>
+              <w:left w:w="51" w:type="dxa"/>
+              <w:bottom w:w="55" w:type="dxa"/>
+              <w:right w:w="55" w:type="dxa"/>
+            </w:tcMar>
+          </w:tcPr>
+          <w:p>
+            <w:pPr>
+              <w:pStyle w:val="TableContents"/>
+              <w:jc w:val="center"/>
+              <w:rPr>
+                <w:rFonts w:ascii="Times New Roman" w:hAnsi="Times New Roman" w:cs="Times New Roman"/>
+                <w:sz w:val="28"/>
+                <w:szCs w:val="28"/>
+              </w:rPr>
+            </w:pPr>
+            <w:r>
+              <w:rPr>
+                <w:rFonts w:ascii="Times New Roman" w:eastAsia="NSimSun" w:hAnsi="Times New Roman" w:cs="Times New Roman"/>
+                <w:sz w:val="28"/>
+                <w:szCs w:val="28"/>
+              </w:rPr>
+              <w:t xml:space="preserve">Создание </w:t>
+            </w:r>
+            <w:r>
+              <w:rPr>
+                <w:rFonts w:ascii="Times New Roman" w:eastAsia="NSimSun" w:hAnsi="Times New Roman" w:cs="Times New Roman"/>
+                <w:sz w:val="28"/>
+                <w:szCs w:val="28"/>
+              </w:rPr>
+              <w:t>статьи</w:t>
+            </w:r>
+          </w:p>
+        </w:tc>
+        <w:tc>
+          <w:tcPr>
+            <w:tcW w:w="2410" w:type="dxa"/>
+            <w:tcBorders>
+              <w:top w:val="single" w:sz="2" w:space="0" w:color="000001"/>
+              <w:left w:val="single" w:sz="2" w:space="0" w:color="000001"/>
+              <w:bottom w:val="single" w:sz="2" w:space="0" w:color="000001"/>
+            </w:tcBorders>
+            <w:tcMar>
+              <w:top w:w="55" w:type="dxa"/>
+              <w:left w:w="51" w:type="dxa"/>
+              <w:bottom w:w="55" w:type="dxa"/>
+              <w:right w:w="55" w:type="dxa"/>
+            </w:tcMar>
+          </w:tcPr>
+          <w:p>
+            <w:pPr>
+              <w:pStyle w:val="TableContents"/>
+              <w:jc w:val="center"/>
+              <w:rPr>
+                <w:rFonts w:ascii="Times New Roman" w:hAnsi="Times New Roman" w:cs="Times New Roman"/>
+                <w:sz w:val="28"/>
+                <w:szCs w:val="28"/>
+              </w:rPr>
+            </w:pPr>
+            <w:r>
+              <w:rPr>
+                <w:rFonts w:ascii="Times New Roman" w:eastAsia="NSimSun" w:hAnsi="Times New Roman" w:cs="Times New Roman"/>
+                <w:sz w:val="28"/>
+                <w:szCs w:val="28"/>
+              </w:rPr>
+              <w:t>Пройден</w:t>
+            </w:r>
+          </w:p>
+        </w:tc>
+        <w:tc>
+          <w:tcPr>
+            <w:tcW w:w="2410" w:type="dxa"/>
+            <w:tcBorders>
+              <w:top w:val="single" w:sz="2" w:space="0" w:color="000001"/>
+              <w:left w:val="single" w:sz="2" w:space="0" w:color="000001"/>
+              <w:bottom w:val="single" w:sz="2" w:space="0" w:color="000001"/>
+            </w:tcBorders>
+            <w:tcMar>
+              <w:top w:w="55" w:type="dxa"/>
+              <w:left w:w="51" w:type="dxa"/>
+              <w:bottom w:w="55" w:type="dxa"/>
+              <w:right w:w="55" w:type="dxa"/>
+            </w:tcMar>
+          </w:tcPr>
+          <w:p>
+            <w:pPr>
+              <w:pStyle w:val="TableContents"/>
+              <w:jc w:val="center"/>
+              <w:rPr>
+                <w:rFonts w:ascii="Times New Roman" w:hAnsi="Times New Roman" w:cs="Times New Roman"/>
+                <w:sz w:val="28"/>
+                <w:szCs w:val="28"/>
+              </w:rPr>
+            </w:pPr>
+            <w:r>
+              <w:rPr>
+                <w:rFonts w:ascii="Times New Roman" w:eastAsia="NSimSun" w:hAnsi="Times New Roman" w:cs="Times New Roman"/>
+                <w:sz w:val="28"/>
+                <w:szCs w:val="28"/>
+              </w:rPr>
+              <w:t>Пройден</w:t>
+            </w:r>
+          </w:p>
+        </w:tc>
+        <w:tc>
+          <w:tcPr>
+            <w:tcW w:w="2408" w:type="dxa"/>
+            <w:tcBorders>
+              <w:top w:val="single" w:sz="2" w:space="0" w:color="000001"/>
+              <w:left w:val="single" w:sz="2" w:space="0" w:color="000001"/>
+              <w:bottom w:val="single" w:sz="2" w:space="0" w:color="000001"/>
+              <w:right w:val="single" w:sz="2" w:space="0" w:color="000001"/>
+            </w:tcBorders>
+            <w:tcMar>
+              <w:top w:w="55" w:type="dxa"/>
+              <w:left w:w="51" w:type="dxa"/>
+              <w:bottom w:w="55" w:type="dxa"/>
+              <w:right w:w="55" w:type="dxa"/>
+            </w:tcMar>
+          </w:tcPr>
+          <w:p>
+            <w:pPr>
+              <w:pStyle w:val="TableContents"/>
+              <w:jc w:val="center"/>
+              <w:rPr>
+                <w:rFonts w:ascii="Times New Roman" w:hAnsi="Times New Roman" w:cs="Times New Roman"/>
+                <w:sz w:val="28"/>
+                <w:szCs w:val="28"/>
+              </w:rPr>
+            </w:pPr>
+            <w:r>
+              <w:rPr>
+                <w:rFonts w:ascii="Times New Roman" w:eastAsia="NSimSun" w:hAnsi="Times New Roman" w:cs="Times New Roman"/>
+                <w:sz w:val="28"/>
+                <w:szCs w:val="28"/>
+              </w:rPr>
+              <w:t>Пройден</w:t>
+            </w:r>
+          </w:p>
+        </w:tc>
+      </w:tr>
+      <w:tr>
+        <w:tc>
+          <w:tcPr>
+            <w:tcW w:w="2410" w:type="dxa"/>
+            <w:tcBorders>
+              <w:top w:val="single" w:sz="2" w:space="0" w:color="000001"/>
+              <w:left w:val="single" w:sz="2" w:space="0" w:color="000001"/>
+              <w:bottom w:val="single" w:sz="2" w:space="0" w:color="000001"/>
+            </w:tcBorders>
+            <w:tcMar>
+              <w:top w:w="55" w:type="dxa"/>
+              <w:left w:w="51" w:type="dxa"/>
+              <w:bottom w:w="55" w:type="dxa"/>
+              <w:right w:w="55" w:type="dxa"/>
+            </w:tcMar>
+          </w:tcPr>
+          <w:p>
+            <w:pPr>
+              <w:pStyle w:val="TableContents"/>
+              <w:jc w:val="center"/>
+              <w:rPr>
+                <w:rFonts w:ascii="Times New Roman" w:hAnsi="Times New Roman" w:cs="Times New Roman"/>
+                <w:sz w:val="28"/>
+                <w:szCs w:val="28"/>
+              </w:rPr>
+            </w:pPr>
+            <w:r>
+              <w:rPr>
+                <w:rFonts w:ascii="Times New Roman" w:eastAsia="NSimSun" w:hAnsi="Times New Roman" w:cs="Times New Roman"/>
+                <w:sz w:val="28"/>
+                <w:szCs w:val="28"/>
+              </w:rPr>
+              <w:t>Просмотр статьи</w:t>
+            </w:r>
+          </w:p>
+        </w:tc>
+        <w:tc>
+          <w:tcPr>
+            <w:tcW w:w="2410" w:type="dxa"/>
+            <w:tcBorders>
+              <w:top w:val="single" w:sz="2" w:space="0" w:color="000001"/>
+              <w:left w:val="single" w:sz="2" w:space="0" w:color="000001"/>
+              <w:bottom w:val="single" w:sz="2" w:space="0" w:color="000001"/>
+            </w:tcBorders>
+            <w:tcMar>
+              <w:top w:w="55" w:type="dxa"/>
+              <w:left w:w="51" w:type="dxa"/>
+              <w:bottom w:w="55" w:type="dxa"/>
+              <w:right w:w="55" w:type="dxa"/>
+            </w:tcMar>
+          </w:tcPr>
+          <w:p>
+            <w:pPr>
+              <w:pStyle w:val="TableContents"/>
+              <w:jc w:val="center"/>
+              <w:rPr>
+                <w:rFonts w:ascii="Times New Roman" w:hAnsi="Times New Roman" w:cs="Times New Roman"/>
+                <w:sz w:val="28"/>
+                <w:szCs w:val="28"/>
+              </w:rPr>
+            </w:pPr>
+            <w:r>
+              <w:rPr>
+                <w:rFonts w:ascii="Times New Roman" w:eastAsia="NSimSun" w:hAnsi="Times New Roman" w:cs="Times New Roman"/>
+                <w:sz w:val="28"/>
+                <w:szCs w:val="28"/>
+              </w:rPr>
+              <w:t>Пройден</w:t>
+            </w:r>
+          </w:p>
+        </w:tc>
+        <w:tc>
+          <w:tcPr>
+            <w:tcW w:w="2410" w:type="dxa"/>
+            <w:tcBorders>
+              <w:top w:val="single" w:sz="2" w:space="0" w:color="000001"/>
+              <w:left w:val="single" w:sz="2" w:space="0" w:color="000001"/>
+              <w:bottom w:val="single" w:sz="2" w:space="0" w:color="000001"/>
+            </w:tcBorders>
+            <w:tcMar>
+              <w:top w:w="55" w:type="dxa"/>
+              <w:left w:w="51" w:type="dxa"/>
+              <w:bottom w:w="55" w:type="dxa"/>
+              <w:right w:w="55" w:type="dxa"/>
+            </w:tcMar>
+          </w:tcPr>
+          <w:p>
+            <w:pPr>
+              <w:pStyle w:val="TableContents"/>
+              <w:jc w:val="center"/>
+              <w:rPr>
+                <w:rFonts w:ascii="Times New Roman" w:hAnsi="Times New Roman" w:cs="Times New Roman"/>
+                <w:sz w:val="28"/>
+                <w:szCs w:val="28"/>
+              </w:rPr>
+            </w:pPr>
+            <w:r>
+              <w:rPr>
+                <w:rFonts w:ascii="Times New Roman" w:eastAsia="NSimSun" w:hAnsi="Times New Roman" w:cs="Times New Roman"/>
+                <w:sz w:val="28"/>
+                <w:szCs w:val="28"/>
+              </w:rPr>
+              <w:t>Пройден</w:t>
+            </w:r>
+          </w:p>
+        </w:tc>
+        <w:tc>
+          <w:tcPr>
+            <w:tcW w:w="2408" w:type="dxa"/>
+            <w:tcBorders>
+              <w:top w:val="single" w:sz="2" w:space="0" w:color="000001"/>
+              <w:left w:val="single" w:sz="2" w:space="0" w:color="000001"/>
+              <w:bottom w:val="single" w:sz="2" w:space="0" w:color="000001"/>
+              <w:right w:val="single" w:sz="2" w:space="0" w:color="000001"/>
+            </w:tcBorders>
+            <w:tcMar>
+              <w:top w:w="55" w:type="dxa"/>
+              <w:left w:w="51" w:type="dxa"/>
+              <w:bottom w:w="55" w:type="dxa"/>
+              <w:right w:w="55" w:type="dxa"/>
+            </w:tcMar>
+          </w:tcPr>
+          <w:p>
+            <w:pPr>
+              <w:pStyle w:val="TableContents"/>
+              <w:jc w:val="center"/>
+              <w:rPr>
+                <w:rFonts w:ascii="Times New Roman" w:hAnsi="Times New Roman" w:cs="Times New Roman"/>
+                <w:sz w:val="28"/>
+                <w:szCs w:val="28"/>
+              </w:rPr>
+            </w:pPr>
+            <w:r>
+              <w:rPr>
+                <w:rFonts w:ascii="Times New Roman" w:eastAsia="NSimSun" w:hAnsi="Times New Roman" w:cs="Times New Roman"/>
+                <w:sz w:val="28"/>
+                <w:szCs w:val="28"/>
+              </w:rPr>
+              <w:t>Пройден</w:t>
+            </w:r>
+          </w:p>
+        </w:tc>
+      </w:tr>
+      <w:tr>
+        <w:tc>
+          <w:tcPr>
+            <w:tcW w:w="2410" w:type="dxa"/>
+            <w:tcBorders>
+              <w:top w:val="single" w:sz="2" w:space="0" w:color="000001"/>
+              <w:left w:val="single" w:sz="2" w:space="0" w:color="000001"/>
+              <w:bottom w:val="single" w:sz="2" w:space="0" w:color="000001"/>
+            </w:tcBorders>
+            <w:tcMar>
+              <w:top w:w="55" w:type="dxa"/>
+              <w:left w:w="51" w:type="dxa"/>
+              <w:bottom w:w="55" w:type="dxa"/>
+              <w:right w:w="55" w:type="dxa"/>
+            </w:tcMar>
+          </w:tcPr>
+          <w:p>
+            <w:pPr>
+              <w:pStyle w:val="TableContents"/>
+              <w:jc w:val="center"/>
+              <w:rPr>
+                <w:rFonts w:ascii="Times New Roman" w:hAnsi="Times New Roman" w:cs="Times New Roman"/>
+                <w:sz w:val="28"/>
+                <w:szCs w:val="28"/>
+              </w:rPr>
+            </w:pPr>
+            <w:r>
+              <w:rPr>
+                <w:rFonts w:ascii="Times New Roman" w:eastAsia="NSimSun" w:hAnsi="Times New Roman" w:cs="Times New Roman"/>
+                <w:sz w:val="28"/>
+                <w:szCs w:val="28"/>
+              </w:rPr>
+              <w:lastRenderedPageBreak/>
+              <w:t>Редактирование информации в личном кабинете</w:t>
+            </w:r>
+          </w:p>
+        </w:tc>
+        <w:tc>
+          <w:tcPr>
+            <w:tcW w:w="2410" w:type="dxa"/>
+            <w:tcBorders>
+              <w:top w:val="single" w:sz="2" w:space="0" w:color="000001"/>
+              <w:left w:val="single" w:sz="2" w:space="0" w:color="000001"/>
+              <w:bottom w:val="single" w:sz="2" w:space="0" w:color="000001"/>
+            </w:tcBorders>
+            <w:tcMar>
+              <w:top w:w="55" w:type="dxa"/>
+              <w:left w:w="51" w:type="dxa"/>
+              <w:bottom w:w="55" w:type="dxa"/>
+              <w:right w:w="55" w:type="dxa"/>
+            </w:tcMar>
+          </w:tcPr>
+          <w:p>
+            <w:pPr>
+              <w:pStyle w:val="TableContents"/>
+              <w:jc w:val="center"/>
+              <w:rPr>
+                <w:rFonts w:ascii="Times New Roman" w:hAnsi="Times New Roman" w:cs="Times New Roman"/>
+                <w:sz w:val="28"/>
+                <w:szCs w:val="28"/>
+              </w:rPr>
+            </w:pPr>
+            <w:r>
+              <w:rPr>
+                <w:rFonts w:ascii="Times New Roman" w:eastAsia="NSimSun" w:hAnsi="Times New Roman" w:cs="Times New Roman"/>
+                <w:sz w:val="28"/>
+                <w:szCs w:val="28"/>
+              </w:rPr>
+              <w:t>Пройден</w:t>
+            </w:r>
+          </w:p>
+        </w:tc>
+        <w:tc>
+          <w:tcPr>
+            <w:tcW w:w="2410" w:type="dxa"/>
+            <w:tcBorders>
+              <w:top w:val="single" w:sz="2" w:space="0" w:color="000001"/>
+              <w:left w:val="single" w:sz="2" w:space="0" w:color="000001"/>
+              <w:bottom w:val="single" w:sz="2" w:space="0" w:color="000001"/>
+            </w:tcBorders>
+            <w:tcMar>
+              <w:top w:w="55" w:type="dxa"/>
+              <w:left w:w="51" w:type="dxa"/>
+              <w:bottom w:w="55" w:type="dxa"/>
+              <w:right w:w="55" w:type="dxa"/>
+            </w:tcMar>
+          </w:tcPr>
+          <w:p>
+            <w:pPr>
+              <w:pStyle w:val="TableContents"/>
+              <w:jc w:val="center"/>
+              <w:rPr>
+                <w:rFonts w:ascii="Times New Roman" w:hAnsi="Times New Roman" w:cs="Times New Roman"/>
+                <w:sz w:val="28"/>
+                <w:szCs w:val="28"/>
+              </w:rPr>
+            </w:pPr>
+            <w:r>
+              <w:rPr>
+                <w:rFonts w:ascii="Times New Roman" w:eastAsia="NSimSun" w:hAnsi="Times New Roman" w:cs="Times New Roman"/>
+                <w:sz w:val="28"/>
+                <w:szCs w:val="28"/>
+              </w:rPr>
+              <w:t>Пройден</w:t>
+            </w:r>
+          </w:p>
+        </w:tc>
+        <w:tc>
+          <w:tcPr>
+            <w:tcW w:w="2408" w:type="dxa"/>
+            <w:tcBorders>
+              <w:top w:val="single" w:sz="2" w:space="0" w:color="000001"/>
+              <w:left w:val="single" w:sz="2" w:space="0" w:color="000001"/>
+              <w:bottom w:val="single" w:sz="2" w:space="0" w:color="000001"/>
+              <w:right w:val="single" w:sz="2" w:space="0" w:color="000001"/>
+            </w:tcBorders>
+            <w:tcMar>
+              <w:top w:w="55" w:type="dxa"/>
+              <w:left w:w="51" w:type="dxa"/>
+              <w:bottom w:w="55" w:type="dxa"/>
+              <w:right w:w="55" w:type="dxa"/>
+            </w:tcMar>
+          </w:tcPr>
+          <w:p>
+            <w:pPr>
+              <w:pStyle w:val="TableContents"/>
+              <w:jc w:val="center"/>
+              <w:rPr>
+                <w:rFonts w:ascii="Times New Roman" w:hAnsi="Times New Roman" w:cs="Times New Roman"/>
+                <w:sz w:val="28"/>
+                <w:szCs w:val="28"/>
+              </w:rPr>
+            </w:pPr>
+            <w:r>
+              <w:rPr>
+                <w:rFonts w:ascii="Times New Roman" w:eastAsia="NSimSun" w:hAnsi="Times New Roman" w:cs="Times New Roman"/>
+                <w:sz w:val="28"/>
+                <w:szCs w:val="28"/>
+              </w:rPr>
+              <w:t>Пройден</w:t>
+            </w:r>
+          </w:p>
+        </w:tc>
+      </w:tr>
+      <w:tr>
+        <w:tc>
+          <w:tcPr>
+            <w:tcW w:w="2410" w:type="dxa"/>
+            <w:tcBorders>
+              <w:top w:val="single" w:sz="2" w:space="0" w:color="000001"/>
+              <w:left w:val="single" w:sz="2" w:space="0" w:color="000001"/>
+              <w:bottom w:val="single" w:sz="2" w:space="0" w:color="000001"/>
+            </w:tcBorders>
+            <w:tcMar>
+              <w:top w:w="55" w:type="dxa"/>
+              <w:left w:w="51" w:type="dxa"/>
+              <w:bottom w:w="55" w:type="dxa"/>
+              <w:right w:w="55" w:type="dxa"/>
+            </w:tcMar>
+          </w:tcPr>
+          <w:p>
+            <w:pPr>
+              <w:pStyle w:val="TableContents"/>
+              <w:jc w:val="center"/>
+              <w:rPr>
+                <w:rFonts w:ascii="Times New Roman" w:hAnsi="Times New Roman" w:cs="Times New Roman"/>
+                <w:sz w:val="28"/>
+                <w:szCs w:val="28"/>
+              </w:rPr>
+            </w:pPr>
+            <w:r>
+              <w:rPr>
+                <w:rFonts w:ascii="Times New Roman" w:eastAsia="NSimSun" w:hAnsi="Times New Roman" w:cs="Times New Roman"/>
+                <w:sz w:val="28"/>
+                <w:szCs w:val="28"/>
+              </w:rPr>
+              <w:t xml:space="preserve">Фильтрация </w:t>
+            </w:r>
+            <w:r>
+              <w:rPr>
+                <w:rFonts w:ascii="Times New Roman" w:eastAsia="NSimSun" w:hAnsi="Times New Roman" w:cs="Times New Roman"/>
+                <w:sz w:val="28"/>
+                <w:szCs w:val="28"/>
+              </w:rPr>
+              <w:t>статей</w:t>
+            </w:r>
+          </w:p>
+        </w:tc>
+        <w:tc>
+          <w:tcPr>
+            <w:tcW w:w="2410" w:type="dxa"/>
+            <w:tcBorders>
+              <w:top w:val="single" w:sz="2" w:space="0" w:color="000001"/>
+              <w:left w:val="single" w:sz="2" w:space="0" w:color="000001"/>
+              <w:bottom w:val="single" w:sz="2" w:space="0" w:color="000001"/>
+            </w:tcBorders>
+            <w:tcMar>
+              <w:top w:w="55" w:type="dxa"/>
+              <w:left w:w="51" w:type="dxa"/>
+              <w:bottom w:w="55" w:type="dxa"/>
+              <w:right w:w="55" w:type="dxa"/>
+            </w:tcMar>
+          </w:tcPr>
+          <w:p>
+            <w:pPr>
+              <w:pStyle w:val="TableContents"/>
+              <w:jc w:val="center"/>
+              <w:rPr>
+                <w:rFonts w:ascii="Times New Roman" w:hAnsi="Times New Roman" w:cs="Times New Roman"/>
+                <w:sz w:val="28"/>
+                <w:szCs w:val="28"/>
+              </w:rPr>
+            </w:pPr>
+            <w:r>
+              <w:rPr>
+                <w:rFonts w:ascii="Times New Roman" w:eastAsia="NSimSun" w:hAnsi="Times New Roman" w:cs="Times New Roman"/>
+                <w:sz w:val="28"/>
+                <w:szCs w:val="28"/>
+              </w:rPr>
+              <w:t>Пройден</w:t>
+            </w:r>
+          </w:p>
+        </w:tc>
+        <w:tc>
+          <w:tcPr>
+            <w:tcW w:w="2410" w:type="dxa"/>
+            <w:tcBorders>
+              <w:top w:val="single" w:sz="2" w:space="0" w:color="000001"/>
+              <w:left w:val="single" w:sz="2" w:space="0" w:color="000001"/>
+              <w:bottom w:val="single" w:sz="2" w:space="0" w:color="000001"/>
+            </w:tcBorders>
+            <w:tcMar>
+              <w:top w:w="55" w:type="dxa"/>
+              <w:left w:w="51" w:type="dxa"/>
+              <w:bottom w:w="55" w:type="dxa"/>
+              <w:right w:w="55" w:type="dxa"/>
+            </w:tcMar>
+          </w:tcPr>
+          <w:p>
+            <w:pPr>
+              <w:pStyle w:val="TableContents"/>
+              <w:jc w:val="center"/>
+              <w:rPr>
+                <w:rFonts w:ascii="Times New Roman" w:hAnsi="Times New Roman" w:cs="Times New Roman"/>
+                <w:sz w:val="28"/>
+                <w:szCs w:val="28"/>
+              </w:rPr>
+            </w:pPr>
+            <w:r>
+              <w:rPr>
+                <w:rFonts w:ascii="Times New Roman" w:eastAsia="NSimSun" w:hAnsi="Times New Roman" w:cs="Times New Roman"/>
+                <w:sz w:val="28"/>
+                <w:szCs w:val="28"/>
+              </w:rPr>
+              <w:t>Пройден</w:t>
+            </w:r>
+          </w:p>
+        </w:tc>
+        <w:tc>
+          <w:tcPr>
+            <w:tcW w:w="2408" w:type="dxa"/>
+            <w:tcBorders>
+              <w:top w:val="single" w:sz="2" w:space="0" w:color="000001"/>
+              <w:left w:val="single" w:sz="2" w:space="0" w:color="000001"/>
+              <w:bottom w:val="single" w:sz="2" w:space="0" w:color="000001"/>
+              <w:right w:val="single" w:sz="2" w:space="0" w:color="000001"/>
+            </w:tcBorders>
+            <w:tcMar>
+              <w:top w:w="55" w:type="dxa"/>
+              <w:left w:w="51" w:type="dxa"/>
+              <w:bottom w:w="55" w:type="dxa"/>
+              <w:right w:w="55" w:type="dxa"/>
+            </w:tcMar>
+          </w:tcPr>
+          <w:p>
+            <w:pPr>
+              <w:pStyle w:val="TableContents"/>
+              <w:jc w:val="center"/>
+              <w:rPr>
+                <w:rFonts w:ascii="Times New Roman" w:hAnsi="Times New Roman" w:cs="Times New Roman"/>
+                <w:sz w:val="28"/>
+                <w:szCs w:val="28"/>
+              </w:rPr>
+            </w:pPr>
+            <w:r>
+              <w:rPr>
+                <w:rFonts w:ascii="Times New Roman" w:eastAsia="NSimSun" w:hAnsi="Times New Roman" w:cs="Times New Roman"/>
+                <w:sz w:val="28"/>
+                <w:szCs w:val="28"/>
+              </w:rPr>
+              <w:t>Пройден</w:t>
+            </w:r>
+          </w:p>
+        </w:tc>
+      </w:tr>
+      <w:tr>
+        <w:tc>
+          <w:tcPr>
+            <w:tcW w:w="2410" w:type="dxa"/>
+            <w:tcBorders>
+              <w:top w:val="single" w:sz="2" w:space="0" w:color="000001"/>
+              <w:left w:val="single" w:sz="2" w:space="0" w:color="000001"/>
+              <w:bottom w:val="single" w:sz="2" w:space="0" w:color="000001"/>
+            </w:tcBorders>
+            <w:tcMar>
+              <w:top w:w="55" w:type="dxa"/>
+              <w:left w:w="51" w:type="dxa"/>
+              <w:bottom w:w="55" w:type="dxa"/>
+              <w:right w:w="55" w:type="dxa"/>
+            </w:tcMar>
+          </w:tcPr>
+          <w:p>
+            <w:pPr>
+              <w:pStyle w:val="PreformattedText"/>
+              <w:jc w:val="center"/>
+              <w:rPr>
+                <w:rFonts w:ascii="Times New Roman" w:hAnsi="Times New Roman" w:cs="Times New Roman"/>
+                <w:sz w:val="28"/>
+                <w:szCs w:val="28"/>
+              </w:rPr>
+            </w:pPr>
+            <w:r>
+              <w:rPr>
+                <w:rFonts w:ascii="Times New Roman" w:hAnsi="Times New Roman" w:cs="Times New Roman"/>
+                <w:sz w:val="28"/>
+                <w:szCs w:val="28"/>
+              </w:rPr>
+              <w:t>Оценивание статей</w:t>
+            </w:r>
+          </w:p>
+        </w:tc>
+        <w:tc>
+          <w:tcPr>
+            <w:tcW w:w="2410" w:type="dxa"/>
+            <w:tcBorders>
+              <w:top w:val="single" w:sz="2" w:space="0" w:color="000001"/>
+              <w:left w:val="single" w:sz="2" w:space="0" w:color="000001"/>
+              <w:bottom w:val="single" w:sz="2" w:space="0" w:color="000001"/>
+            </w:tcBorders>
+            <w:tcMar>
+              <w:top w:w="55" w:type="dxa"/>
+              <w:left w:w="51" w:type="dxa"/>
+              <w:bottom w:w="55" w:type="dxa"/>
+              <w:right w:w="55" w:type="dxa"/>
+            </w:tcMar>
+          </w:tcPr>
+          <w:p>
+            <w:pPr>
+              <w:pStyle w:val="TableContents"/>
+              <w:jc w:val="center"/>
+              <w:rPr>
+                <w:rFonts w:ascii="Times New Roman" w:hAnsi="Times New Roman" w:cs="Times New Roman"/>
+                <w:sz w:val="28"/>
+                <w:szCs w:val="28"/>
+              </w:rPr>
+            </w:pPr>
+            <w:r>
+              <w:rPr>
+                <w:rFonts w:ascii="Times New Roman" w:eastAsia="NSimSun" w:hAnsi="Times New Roman" w:cs="Times New Roman"/>
+                <w:sz w:val="28"/>
+                <w:szCs w:val="28"/>
+              </w:rPr>
+              <w:t>Пройден</w:t>
+            </w:r>
+          </w:p>
+        </w:tc>
+        <w:tc>
+          <w:tcPr>
+            <w:tcW w:w="2410" w:type="dxa"/>
+            <w:tcBorders>
+              <w:top w:val="single" w:sz="2" w:space="0" w:color="000001"/>
+              <w:left w:val="single" w:sz="2" w:space="0" w:color="000001"/>
+              <w:bottom w:val="single" w:sz="2" w:space="0" w:color="000001"/>
+            </w:tcBorders>
+            <w:tcMar>
+              <w:top w:w="55" w:type="dxa"/>
+              <w:left w:w="51" w:type="dxa"/>
+              <w:bottom w:w="55" w:type="dxa"/>
+              <w:right w:w="55" w:type="dxa"/>
+            </w:tcMar>
+          </w:tcPr>
+          <w:p>
+            <w:pPr>
+              <w:pStyle w:val="TableContents"/>
+              <w:jc w:val="center"/>
+              <w:rPr>
+                <w:rFonts w:ascii="Times New Roman" w:hAnsi="Times New Roman" w:cs="Times New Roman"/>
+                <w:sz w:val="28"/>
+                <w:szCs w:val="28"/>
+              </w:rPr>
+            </w:pPr>
+            <w:r>
+              <w:rPr>
+                <w:rFonts w:ascii="Times New Roman" w:eastAsia="NSimSun" w:hAnsi="Times New Roman" w:cs="Times New Roman"/>
+                <w:sz w:val="28"/>
+                <w:szCs w:val="28"/>
+              </w:rPr>
+              <w:t>Пройден</w:t>
+            </w:r>
+          </w:p>
+        </w:tc>
+        <w:tc>
+          <w:tcPr>
+            <w:tcW w:w="2408" w:type="dxa"/>
+            <w:tcBorders>
+              <w:top w:val="single" w:sz="2" w:space="0" w:color="000001"/>
+              <w:left w:val="single" w:sz="2" w:space="0" w:color="000001"/>
+              <w:bottom w:val="single" w:sz="2" w:space="0" w:color="000001"/>
+              <w:right w:val="single" w:sz="2" w:space="0" w:color="000001"/>
+            </w:tcBorders>
+            <w:tcMar>
+              <w:top w:w="55" w:type="dxa"/>
+              <w:left w:w="51" w:type="dxa"/>
+              <w:bottom w:w="55" w:type="dxa"/>
+              <w:right w:w="55" w:type="dxa"/>
+            </w:tcMar>
+          </w:tcPr>
+          <w:p>
+            <w:pPr>
+              <w:pStyle w:val="TableContents"/>
+              <w:jc w:val="center"/>
+              <w:rPr>
+                <w:rFonts w:ascii="Times New Roman" w:hAnsi="Times New Roman" w:cs="Times New Roman"/>
+                <w:sz w:val="28"/>
+                <w:szCs w:val="28"/>
+              </w:rPr>
+            </w:pPr>
+            <w:r>
+              <w:rPr>
+                <w:rFonts w:ascii="Times New Roman" w:eastAsia="NSimSun" w:hAnsi="Times New Roman" w:cs="Times New Roman"/>
+                <w:sz w:val="28"/>
+                <w:szCs w:val="28"/>
+              </w:rPr>
+              <w:t>Пройден</w:t>
+            </w:r>
+          </w:p>
+        </w:tc>
+      </w:tr>
+      <w:tr>
+        <w:tc>
+          <w:tcPr>
+            <w:tcW w:w="2410" w:type="dxa"/>
+            <w:tcBorders>
+              <w:top w:val="single" w:sz="2" w:space="0" w:color="000001"/>
+              <w:left w:val="single" w:sz="2" w:space="0" w:color="000001"/>
+              <w:bottom w:val="single" w:sz="2" w:space="0" w:color="000001"/>
+            </w:tcBorders>
+            <w:tcMar>
+              <w:top w:w="55" w:type="dxa"/>
+              <w:left w:w="51" w:type="dxa"/>
+              <w:bottom w:w="55" w:type="dxa"/>
+              <w:right w:w="55" w:type="dxa"/>
+            </w:tcMar>
+          </w:tcPr>
+          <w:p>
+            <w:pPr>
+              <w:pStyle w:val="TableContents"/>
+              <w:jc w:val="center"/>
+              <w:rPr>
+                <w:rFonts w:ascii="Times New Roman" w:hAnsi="Times New Roman" w:cs="Times New Roman"/>
+                <w:sz w:val="28"/>
+                <w:szCs w:val="28"/>
+              </w:rPr>
+            </w:pPr>
+            <w:r>
+              <w:rPr>
+                <w:rFonts w:ascii="Times New Roman" w:eastAsia="NSimSun" w:hAnsi="Times New Roman" w:cs="Times New Roman"/>
+                <w:sz w:val="28"/>
+                <w:szCs w:val="28"/>
+              </w:rPr>
+              <w:t>Выход из аккаунта</w:t>
+            </w:r>
+          </w:p>
+        </w:tc>
+        <w:tc>
+          <w:tcPr>
+            <w:tcW w:w="2410" w:type="dxa"/>
+            <w:tcBorders>
+              <w:top w:val="single" w:sz="2" w:space="0" w:color="000001"/>
+              <w:left w:val="single" w:sz="2" w:space="0" w:color="000001"/>
+              <w:bottom w:val="single" w:sz="2" w:space="0" w:color="000001"/>
+            </w:tcBorders>
+            <w:tcMar>
+              <w:top w:w="55" w:type="dxa"/>
+              <w:left w:w="51" w:type="dxa"/>
+              <w:bottom w:w="55" w:type="dxa"/>
+              <w:right w:w="55" w:type="dxa"/>
+            </w:tcMar>
+          </w:tcPr>
+          <w:p>
+            <w:pPr>
+              <w:pStyle w:val="TableContents"/>
+              <w:jc w:val="center"/>
+              <w:rPr>
+                <w:rFonts w:ascii="Times New Roman" w:hAnsi="Times New Roman" w:cs="Times New Roman"/>
+                <w:sz w:val="28"/>
+                <w:szCs w:val="28"/>
+              </w:rPr>
+            </w:pPr>
+            <w:r>
+              <w:rPr>
+                <w:rFonts w:ascii="Times New Roman" w:eastAsia="NSimSun" w:hAnsi="Times New Roman" w:cs="Times New Roman"/>
+                <w:sz w:val="28"/>
+                <w:szCs w:val="28"/>
+              </w:rPr>
+              <w:t>Пройден</w:t>
+            </w:r>
+          </w:p>
+        </w:tc>
+        <w:tc>
+          <w:tcPr>
+            <w:tcW w:w="2410" w:type="dxa"/>
+            <w:tcBorders>
+              <w:top w:val="single" w:sz="2" w:space="0" w:color="000001"/>
+              <w:left w:val="single" w:sz="2" w:space="0" w:color="000001"/>
+              <w:bottom w:val="single" w:sz="2" w:space="0" w:color="000001"/>
+            </w:tcBorders>
+            <w:tcMar>
+              <w:top w:w="55" w:type="dxa"/>
+              <w:left w:w="51" w:type="dxa"/>
+              <w:bottom w:w="55" w:type="dxa"/>
+              <w:right w:w="55" w:type="dxa"/>
+            </w:tcMar>
+          </w:tcPr>
+          <w:p>
+            <w:pPr>
+              <w:pStyle w:val="TableContents"/>
+              <w:jc w:val="center"/>
+              <w:rPr>
+                <w:rFonts w:ascii="Times New Roman" w:hAnsi="Times New Roman" w:cs="Times New Roman"/>
+                <w:sz w:val="28"/>
+                <w:szCs w:val="28"/>
+              </w:rPr>
+            </w:pPr>
+            <w:r>
+              <w:rPr>
+                <w:rFonts w:ascii="Times New Roman" w:eastAsia="NSimSun" w:hAnsi="Times New Roman" w:cs="Times New Roman"/>
+                <w:sz w:val="28"/>
+                <w:szCs w:val="28"/>
+              </w:rPr>
+              <w:t>Пройден</w:t>
+            </w:r>
+          </w:p>
+        </w:tc>
+        <w:tc>
+          <w:tcPr>
+            <w:tcW w:w="2408" w:type="dxa"/>
+            <w:tcBorders>
+              <w:top w:val="single" w:sz="2" w:space="0" w:color="000001"/>
+              <w:left w:val="single" w:sz="2" w:space="0" w:color="000001"/>
+              <w:bottom w:val="single" w:sz="2" w:space="0" w:color="000001"/>
+              <w:right w:val="single" w:sz="2" w:space="0" w:color="000001"/>
+            </w:tcBorders>
+            <w:tcMar>
+              <w:top w:w="55" w:type="dxa"/>
+              <w:left w:w="51" w:type="dxa"/>
+              <w:bottom w:w="55" w:type="dxa"/>
+              <w:right w:w="55" w:type="dxa"/>
+            </w:tcMar>
+          </w:tcPr>
+          <w:p>
+            <w:pPr>
+              <w:pStyle w:val="TableContents"/>
+              <w:jc w:val="center"/>
+              <w:rPr>
+                <w:rFonts w:ascii="Times New Roman" w:hAnsi="Times New Roman" w:cs="Times New Roman"/>
+                <w:sz w:val="28"/>
+                <w:szCs w:val="28"/>
+              </w:rPr>
+            </w:pPr>
+            <w:r>
+              <w:rPr>
+                <w:rFonts w:ascii="Times New Roman" w:eastAsia="NSimSun" w:hAnsi="Times New Roman" w:cs="Times New Roman"/>
+                <w:sz w:val="28"/>
+                <w:szCs w:val="28"/>
+              </w:rPr>
+              <w:t>Пройден</w:t>
+            </w:r>
+          </w:p>
+        </w:tc>
+      </w:tr>
+    </w:tbl>
+    <w:p>
+      <w:pPr>
+        <w:pStyle w:val="a6"/>
+        <w:ind w:firstLine="720"/>
+      </w:pPr>
     </w:p>
     <w:p>
       <w:pPr>
@@ -10434,8 +17724,8 @@
           <w:szCs w:val="28"/>
         </w:rPr>
       </w:pPr>
-      <w:bookmarkStart w:id="44" w:name="_h2tujop8ajn7"/>
-      <w:bookmarkEnd w:id="44"/>
+      <w:bookmarkStart w:id="58" w:name="_h2tujop8ajn7"/>
+      <w:bookmarkEnd w:id="58"/>
       <w:r>
         <w:rPr>
           <w:rFonts w:eastAsia="Times New Roman" w:cs="Times New Roman"/>
@@ -10444,8 +17734,8 @@
         <w:lastRenderedPageBreak/>
         <w:t xml:space="preserve"> </w:t>
       </w:r>
-      <w:bookmarkStart w:id="45" w:name="_Toc66892931"/>
-      <w:bookmarkStart w:id="46" w:name="_Toc75340690"/>
+      <w:bookmarkStart w:id="59" w:name="_Toc66892931"/>
+      <w:bookmarkStart w:id="60" w:name="_Toc75391182"/>
       <w:r>
         <w:rPr>
           <w:rFonts w:eastAsia="Times New Roman" w:cs="Times New Roman"/>
@@ -10453,8 +17743,8 @@
         </w:rPr>
         <w:t>Заключение</w:t>
       </w:r>
-      <w:bookmarkEnd w:id="45"/>
-      <w:bookmarkEnd w:id="46"/>
+      <w:bookmarkEnd w:id="59"/>
+      <w:bookmarkEnd w:id="60"/>
     </w:p>
     <w:p>
       <w:pPr>
@@ -10879,18 +18169,175 @@
     </w:p>
     <w:p/>
     <w:sectPr>
+      <w:footerReference w:type="default" r:id="rId39"/>
       <w:pgSz w:w="12240" w:h="15840"/>
       <w:pgMar w:top="1440" w:right="1440" w:bottom="1440" w:left="1440" w:header="720" w:footer="720" w:gutter="0"/>
+      <w:pgNumType w:start="1"/>
       <w:cols w:space="720"/>
+      <w:titlePg/>
       <w:docGrid w:linePitch="360"/>
     </w:sectPr>
   </w:body>
 </w:document>
 </file>
 
+<file path=word/endnotes.xml><?xml version="1.0" encoding="utf-8"?>
+<w:endnotes xmlns:wpc="http://schemas.microsoft.com/office/word/2010/wordprocessingCanvas" xmlns:cx="http://schemas.microsoft.com/office/drawing/2014/chartex" xmlns:cx1="http://schemas.microsoft.com/office/drawing/2015/9/8/chartex" xmlns:cx2="http://schemas.microsoft.com/office/drawing/2015/10/21/chartex" xmlns:cx3="http://schemas.microsoft.com/office/drawing/2016/5/9/chartex" xmlns:cx4="http://schemas.microsoft.com/office/drawing/2016/5/10/chartex" xmlns:cx5="http://schemas.microsoft.com/office/drawing/2016/5/11/chartex" xmlns:cx6="http://schemas.microsoft.com/office/drawing/2016/5/12/chartex" xmlns:cx7="http://schemas.microsoft.com/office/drawing/2016/5/13/chartex" xmlns:cx8="http://schemas.microsoft.com/office/drawing/2016/5/14/chartex" xmlns:mc="http://schemas.openxmlformats.org/markup-compatibility/2006" xmlns:aink="http://schemas.microsoft.com/office/drawing/2016/ink" xmlns:am3d="http://schemas.microsoft.com/office/drawing/2017/model3d" xmlns:o="urn:schemas-microsoft-com:office:office" xmlns:r="http://schemas.openxmlformats.org/officeDocument/2006/relationships" xmlns:m="http://schemas.openxmlformats.org/officeDocument/2006/math" xmlns:v="urn:schemas-microsoft-com:vml" xmlns:wp14="http://schemas.microsoft.com/office/word/2010/wordprocessingDrawing" xmlns:wp="http://schemas.openxmlformats.org/drawingml/2006/wordprocessingDrawing" xmlns:w10="urn:schemas-microsoft-com:office:word" xmlns:w="http://schemas.openxmlformats.org/wordprocessingml/2006/main" xmlns:w14="http://schemas.microsoft.com/office/word/2010/wordml" xmlns:w15="http://schemas.microsoft.com/office/word/2012/wordml" xmlns:w16cex="http://schemas.microsoft.com/office/word/2018/wordml/cex" xmlns:w16cid="http://schemas.microsoft.com/office/word/2016/wordml/cid" xmlns:w16="http://schemas.microsoft.com/office/word/2018/wordml" xmlns:w16se="http://schemas.microsoft.com/office/word/2015/wordml/symex" xmlns:wpg="http://schemas.microsoft.com/office/word/2010/wordprocessingGroup" xmlns:wpi="http://schemas.microsoft.com/office/word/2010/wordprocessingInk" xmlns:wne="http://schemas.microsoft.com/office/word/2006/wordml" xmlns:wps="http://schemas.microsoft.com/office/word/2010/wordprocessingShape" mc:Ignorable="w14 w15 w16se w16cid w16 w16cex wp14">
+  <w:endnote w:type="separator" w:id="-1">
+    <w:p>
+      <w:pPr>
+        <w:spacing w:after="0" w:line="240" w:lineRule="auto"/>
+      </w:pPr>
+      <w:r>
+        <w:separator/>
+      </w:r>
+    </w:p>
+  </w:endnote>
+  <w:endnote w:type="continuationSeparator" w:id="0">
+    <w:p>
+      <w:pPr>
+        <w:spacing w:after="0" w:line="240" w:lineRule="auto"/>
+      </w:pPr>
+      <w:r>
+        <w:continuationSeparator/>
+      </w:r>
+    </w:p>
+  </w:endnote>
+</w:endnotes>
+</file>
+
+<file path=word/footer1.xml><?xml version="1.0" encoding="utf-8"?>
+<w:ftr xmlns:wpc="http://schemas.microsoft.com/office/word/2010/wordprocessingCanvas" xmlns:cx="http://schemas.microsoft.com/office/drawing/2014/chartex" xmlns:cx1="http://schemas.microsoft.com/office/drawing/2015/9/8/chartex" xmlns:cx2="http://schemas.microsoft.com/office/drawing/2015/10/21/chartex" xmlns:cx3="http://schemas.microsoft.com/office/drawing/2016/5/9/chartex" xmlns:cx4="http://schemas.microsoft.com/office/drawing/2016/5/10/chartex" xmlns:cx5="http://schemas.microsoft.com/office/drawing/2016/5/11/chartex" xmlns:cx6="http://schemas.microsoft.com/office/drawing/2016/5/12/chartex" xmlns:cx7="http://schemas.microsoft.com/office/drawing/2016/5/13/chartex" xmlns:cx8="http://schemas.microsoft.com/office/drawing/2016/5/14/chartex" xmlns:mc="http://schemas.openxmlformats.org/markup-compatibility/2006" xmlns:aink="http://schemas.microsoft.com/office/drawing/2016/ink" xmlns:am3d="http://schemas.microsoft.com/office/drawing/2017/model3d" xmlns:o="urn:schemas-microsoft-com:office:office" xmlns:r="http://schemas.openxmlformats.org/officeDocument/2006/relationships" xmlns:m="http://schemas.openxmlformats.org/officeDocument/2006/math" xmlns:v="urn:schemas-microsoft-com:vml" xmlns:wp14="http://schemas.microsoft.com/office/word/2010/wordprocessingDrawing" xmlns:wp="http://schemas.openxmlformats.org/drawingml/2006/wordprocessingDrawing" xmlns:w10="urn:schemas-microsoft-com:office:word" xmlns:w="http://schemas.openxmlformats.org/wordprocessingml/2006/main" xmlns:w14="http://schemas.microsoft.com/office/word/2010/wordml" xmlns:w15="http://schemas.microsoft.com/office/word/2012/wordml" xmlns:w16cex="http://schemas.microsoft.com/office/word/2018/wordml/cex" xmlns:w16cid="http://schemas.microsoft.com/office/word/2016/wordml/cid" xmlns:w16="http://schemas.microsoft.com/office/word/2018/wordml" xmlns:w16se="http://schemas.microsoft.com/office/word/2015/wordml/symex" xmlns:wpg="http://schemas.microsoft.com/office/word/2010/wordprocessingGroup" xmlns:wpi="http://schemas.microsoft.com/office/word/2010/wordprocessingInk" xmlns:wne="http://schemas.microsoft.com/office/word/2006/wordml" xmlns:wps="http://schemas.microsoft.com/office/word/2010/wordprocessingShape" mc:Ignorable="w14 w15 w16se w16cid w16 w16cex wp14">
+  <w:sdt>
+    <w:sdtPr>
+      <w:id w:val="615177652"/>
+      <w:docPartObj>
+        <w:docPartGallery w:val="Page Numbers (Bottom of Page)"/>
+        <w:docPartUnique/>
+      </w:docPartObj>
+    </w:sdtPr>
+    <w:sdtContent>
+      <w:p>
+        <w:pPr>
+          <w:pStyle w:val="ad"/>
+          <w:jc w:val="center"/>
+        </w:pPr>
+        <w:r>
+          <w:fldChar w:fldCharType="begin"/>
+        </w:r>
+        <w:r>
+          <w:instrText>PAGE   \* MERGEFORMAT</w:instrText>
+        </w:r>
+        <w:r>
+          <w:fldChar w:fldCharType="separate"/>
+        </w:r>
+        <w:r>
+          <w:t>2</w:t>
+        </w:r>
+        <w:r>
+          <w:fldChar w:fldCharType="end"/>
+        </w:r>
+      </w:p>
+    </w:sdtContent>
+  </w:sdt>
+  <w:p>
+    <w:pPr>
+      <w:pStyle w:val="ad"/>
+    </w:pPr>
+  </w:p>
+</w:ftr>
+</file>
+
+<file path=word/footnotes.xml><?xml version="1.0" encoding="utf-8"?>
+<w:footnotes xmlns:wpc="http://schemas.microsoft.com/office/word/2010/wordprocessingCanvas" xmlns:cx="http://schemas.microsoft.com/office/drawing/2014/chartex" xmlns:cx1="http://schemas.microsoft.com/office/drawing/2015/9/8/chartex" xmlns:cx2="http://schemas.microsoft.com/office/drawing/2015/10/21/chartex" xmlns:cx3="http://schemas.microsoft.com/office/drawing/2016/5/9/chartex" xmlns:cx4="http://schemas.microsoft.com/office/drawing/2016/5/10/chartex" xmlns:cx5="http://schemas.microsoft.com/office/drawing/2016/5/11/chartex" xmlns:cx6="http://schemas.microsoft.com/office/drawing/2016/5/12/chartex" xmlns:cx7="http://schemas.microsoft.com/office/drawing/2016/5/13/chartex" xmlns:cx8="http://schemas.microsoft.com/office/drawing/2016/5/14/chartex" xmlns:mc="http://schemas.openxmlformats.org/markup-compatibility/2006" xmlns:aink="http://schemas.microsoft.com/office/drawing/2016/ink" xmlns:am3d="http://schemas.microsoft.com/office/drawing/2017/model3d" xmlns:o="urn:schemas-microsoft-com:office:office" xmlns:r="http://schemas.openxmlformats.org/officeDocument/2006/relationships" xmlns:m="http://schemas.openxmlformats.org/officeDocument/2006/math" xmlns:v="urn:schemas-microsoft-com:vml" xmlns:wp14="http://schemas.microsoft.com/office/word/2010/wordprocessingDrawing" xmlns:wp="http://schemas.openxmlformats.org/drawingml/2006/wordprocessingDrawing" xmlns:w10="urn:schemas-microsoft-com:office:word" xmlns:w="http://schemas.openxmlformats.org/wordprocessingml/2006/main" xmlns:w14="http://schemas.microsoft.com/office/word/2010/wordml" xmlns:w15="http://schemas.microsoft.com/office/word/2012/wordml" xmlns:w16cex="http://schemas.microsoft.com/office/word/2018/wordml/cex" xmlns:w16cid="http://schemas.microsoft.com/office/word/2016/wordml/cid" xmlns:w16="http://schemas.microsoft.com/office/word/2018/wordml" xmlns:w16se="http://schemas.microsoft.com/office/word/2015/wordml/symex" xmlns:wpg="http://schemas.microsoft.com/office/word/2010/wordprocessingGroup" xmlns:wpi="http://schemas.microsoft.com/office/word/2010/wordprocessingInk" xmlns:wne="http://schemas.microsoft.com/office/word/2006/wordml" xmlns:wps="http://schemas.microsoft.com/office/word/2010/wordprocessingShape" mc:Ignorable="w14 w15 w16se w16cid w16 w16cex wp14">
+  <w:footnote w:type="separator" w:id="-1">
+    <w:p>
+      <w:pPr>
+        <w:spacing w:after="0" w:line="240" w:lineRule="auto"/>
+      </w:pPr>
+      <w:r>
+        <w:separator/>
+      </w:r>
+    </w:p>
+  </w:footnote>
+  <w:footnote w:type="continuationSeparator" w:id="0">
+    <w:p>
+      <w:pPr>
+        <w:spacing w:after="0" w:line="240" w:lineRule="auto"/>
+      </w:pPr>
+      <w:r>
+        <w:continuationSeparator/>
+      </w:r>
+    </w:p>
+  </w:footnote>
+</w:footnotes>
+</file>
+
 <file path=word/numbering.xml><?xml version="1.0" encoding="utf-8"?>
 <w:numbering xmlns:wpc="http://schemas.microsoft.com/office/word/2010/wordprocessingCanvas" xmlns:cx="http://schemas.microsoft.com/office/drawing/2014/chartex" xmlns:cx1="http://schemas.microsoft.com/office/drawing/2015/9/8/chartex" xmlns:cx2="http://schemas.microsoft.com/office/drawing/2015/10/21/chartex" xmlns:cx3="http://schemas.microsoft.com/office/drawing/2016/5/9/chartex" xmlns:cx4="http://schemas.microsoft.com/office/drawing/2016/5/10/chartex" xmlns:cx5="http://schemas.microsoft.com/office/drawing/2016/5/11/chartex" xmlns:cx6="http://schemas.microsoft.com/office/drawing/2016/5/12/chartex" xmlns:cx7="http://schemas.microsoft.com/office/drawing/2016/5/13/chartex" xmlns:cx8="http://schemas.microsoft.com/office/drawing/2016/5/14/chartex" xmlns:mc="http://schemas.openxmlformats.org/markup-compatibility/2006" xmlns:aink="http://schemas.microsoft.com/office/drawing/2016/ink" xmlns:am3d="http://schemas.microsoft.com/office/drawing/2017/model3d" xmlns:o="urn:schemas-microsoft-com:office:office" xmlns:r="http://schemas.openxmlformats.org/officeDocument/2006/relationships" xmlns:m="http://schemas.openxmlformats.org/officeDocument/2006/math" xmlns:v="urn:schemas-microsoft-com:vml" xmlns:wp14="http://schemas.microsoft.com/office/word/2010/wordprocessingDrawing" xmlns:wp="http://schemas.openxmlformats.org/drawingml/2006/wordprocessingDrawing" xmlns:w10="urn:schemas-microsoft-com:office:word" xmlns:w="http://schemas.openxmlformats.org/wordprocessingml/2006/main" xmlns:w14="http://schemas.microsoft.com/office/word/2010/wordml" xmlns:w15="http://schemas.microsoft.com/office/word/2012/wordml" xmlns:w16cex="http://schemas.microsoft.com/office/word/2018/wordml/cex" xmlns:w16cid="http://schemas.microsoft.com/office/word/2016/wordml/cid" xmlns:w16="http://schemas.microsoft.com/office/word/2018/wordml" xmlns:w16se="http://schemas.microsoft.com/office/word/2015/wordml/symex" xmlns:wpg="http://schemas.microsoft.com/office/word/2010/wordprocessingGroup" xmlns:wpi="http://schemas.microsoft.com/office/word/2010/wordprocessingInk" xmlns:wne="http://schemas.microsoft.com/office/word/2006/wordml" xmlns:wps="http://schemas.microsoft.com/office/word/2010/wordprocessingShape" mc:Ignorable="w14 w15 w16se w16cid w16 w16cex wp14">
   <w:abstractNum w:abstractNumId="0" w15:restartNumberingAfterBreak="0">
+    <w:nsid w:val="01A01142"/>
+    <w:multiLevelType w:val="multilevel"/>
+    <w:tmpl w:val="70B08946"/>
+    <w:lvl w:ilvl="0">
+      <w:start w:val="1"/>
+      <w:numFmt w:val="bullet"/>
+      <w:lvlText w:val=""/>
+      <w:lvlJc w:val="left"/>
+      <w:rPr>
+        <w:rFonts w:ascii="Symbol" w:hAnsi="Symbol" w:hint="default"/>
+      </w:rPr>
+    </w:lvl>
+    <w:lvl w:ilvl="1">
+      <w:start w:val="1"/>
+      <w:numFmt w:val="decimal"/>
+      <w:lvlText w:val="%2."/>
+      <w:lvlJc w:val="left"/>
+    </w:lvl>
+    <w:lvl w:ilvl="2">
+      <w:start w:val="1"/>
+      <w:numFmt w:val="decimal"/>
+      <w:lvlText w:val="%1.%2.%3"/>
+      <w:lvlJc w:val="left"/>
+    </w:lvl>
+    <w:lvl w:ilvl="3">
+      <w:start w:val="1"/>
+      <w:numFmt w:val="decimal"/>
+      <w:lvlText w:val="%1.%2.%3.%4"/>
+      <w:lvlJc w:val="left"/>
+    </w:lvl>
+    <w:lvl w:ilvl="4">
+      <w:start w:val="1"/>
+      <w:numFmt w:val="decimal"/>
+      <w:lvlText w:val="%1.%2.%3.%4.%5"/>
+      <w:lvlJc w:val="left"/>
+    </w:lvl>
+    <w:lvl w:ilvl="5">
+      <w:start w:val="1"/>
+      <w:numFmt w:val="decimal"/>
+      <w:lvlText w:val="%1.%2.%3.%4.%5.%6"/>
+      <w:lvlJc w:val="left"/>
+    </w:lvl>
+    <w:lvl w:ilvl="6">
+      <w:start w:val="1"/>
+      <w:numFmt w:val="decimal"/>
+      <w:lvlText w:val="%1.%2.%3.%4.%5.%6.%7"/>
+      <w:lvlJc w:val="left"/>
+    </w:lvl>
+    <w:lvl w:ilvl="7">
+      <w:start w:val="1"/>
+      <w:numFmt w:val="decimal"/>
+      <w:lvlText w:val="%1.%2.%3.%4.%5.%6.%7.%8"/>
+      <w:lvlJc w:val="left"/>
+    </w:lvl>
+    <w:lvl w:ilvl="8">
+      <w:start w:val="1"/>
+      <w:numFmt w:val="decimal"/>
+      <w:lvlText w:val="%1.%2.%3.%4.%5.%6.%7.%8.%9"/>
+      <w:lvlJc w:val="left"/>
+    </w:lvl>
+  </w:abstractNum>
+  <w:abstractNum w:abstractNumId="1" w15:restartNumberingAfterBreak="0">
     <w:nsid w:val="0970445E"/>
     <w:multiLevelType w:val="multilevel"/>
     <w:tmpl w:val="FFFFFFFF"/>
@@ -10996,7 +18443,7 @@
       </w:pPr>
     </w:lvl>
   </w:abstractNum>
-  <w:abstractNum w:abstractNumId="1" w15:restartNumberingAfterBreak="0">
+  <w:abstractNum w:abstractNumId="2" w15:restartNumberingAfterBreak="0">
     <w:nsid w:val="0E67260B"/>
     <w:multiLevelType w:val="hybridMultilevel"/>
     <w:tmpl w:val="3A344B64"/>
@@ -11109,7 +18556,7 @@
       </w:rPr>
     </w:lvl>
   </w:abstractNum>
-  <w:abstractNum w:abstractNumId="2" w15:restartNumberingAfterBreak="0">
+  <w:abstractNum w:abstractNumId="3" w15:restartNumberingAfterBreak="0">
     <w:nsid w:val="12AD22CE"/>
     <w:multiLevelType w:val="multilevel"/>
     <w:tmpl w:val="FFFFFFFF"/>
@@ -11222,7 +18669,7 @@
       </w:rPr>
     </w:lvl>
   </w:abstractNum>
-  <w:abstractNum w:abstractNumId="3" w15:restartNumberingAfterBreak="0">
+  <w:abstractNum w:abstractNumId="4" w15:restartNumberingAfterBreak="0">
     <w:nsid w:val="1CA22DA3"/>
     <w:multiLevelType w:val="hybridMultilevel"/>
     <w:tmpl w:val="4822A348"/>
@@ -11313,7 +18760,7 @@
       </w:pPr>
     </w:lvl>
   </w:abstractNum>
-  <w:abstractNum w:abstractNumId="4" w15:restartNumberingAfterBreak="0">
+  <w:abstractNum w:abstractNumId="5" w15:restartNumberingAfterBreak="0">
     <w:nsid w:val="238444EC"/>
     <w:multiLevelType w:val="hybridMultilevel"/>
     <w:tmpl w:val="FFFFFFFF"/>
@@ -11426,7 +18873,7 @@
       </w:rPr>
     </w:lvl>
   </w:abstractNum>
-  <w:abstractNum w:abstractNumId="5" w15:restartNumberingAfterBreak="0">
+  <w:abstractNum w:abstractNumId="6" w15:restartNumberingAfterBreak="0">
     <w:nsid w:val="25503856"/>
     <w:multiLevelType w:val="multilevel"/>
     <w:tmpl w:val="93082044"/>
@@ -11506,7 +18953,7 @@
       </w:rPr>
     </w:lvl>
   </w:abstractNum>
-  <w:abstractNum w:abstractNumId="6" w15:restartNumberingAfterBreak="0">
+  <w:abstractNum w:abstractNumId="7" w15:restartNumberingAfterBreak="0">
     <w:nsid w:val="272270BF"/>
     <w:multiLevelType w:val="hybridMultilevel"/>
     <w:tmpl w:val="5994E72A"/>
@@ -11619,7 +19066,7 @@
       </w:rPr>
     </w:lvl>
   </w:abstractNum>
-  <w:abstractNum w:abstractNumId="7" w15:restartNumberingAfterBreak="0">
+  <w:abstractNum w:abstractNumId="8" w15:restartNumberingAfterBreak="0">
     <w:nsid w:val="29613574"/>
     <w:multiLevelType w:val="hybridMultilevel"/>
     <w:tmpl w:val="FF3656DE"/>
@@ -11734,7 +19181,7 @@
       </w:rPr>
     </w:lvl>
   </w:abstractNum>
-  <w:abstractNum w:abstractNumId="8" w15:restartNumberingAfterBreak="0">
+  <w:abstractNum w:abstractNumId="9" w15:restartNumberingAfterBreak="0">
     <w:nsid w:val="2F201EED"/>
     <w:multiLevelType w:val="hybridMultilevel"/>
     <w:tmpl w:val="51DAB102"/>
@@ -11847,7 +19294,7 @@
       </w:rPr>
     </w:lvl>
   </w:abstractNum>
-  <w:abstractNum w:abstractNumId="9" w15:restartNumberingAfterBreak="0">
+  <w:abstractNum w:abstractNumId="10" w15:restartNumberingAfterBreak="0">
     <w:nsid w:val="3A8E1FF0"/>
     <w:multiLevelType w:val="hybridMultilevel"/>
     <w:tmpl w:val="CB2E58CA"/>
@@ -11960,7 +19407,7 @@
       </w:rPr>
     </w:lvl>
   </w:abstractNum>
-  <w:abstractNum w:abstractNumId="10" w15:restartNumberingAfterBreak="0">
+  <w:abstractNum w:abstractNumId="11" w15:restartNumberingAfterBreak="0">
     <w:nsid w:val="44966537"/>
     <w:multiLevelType w:val="multilevel"/>
     <w:tmpl w:val="B2389E3E"/>
@@ -12041,7 +19488,7 @@
       </w:rPr>
     </w:lvl>
   </w:abstractNum>
-  <w:abstractNum w:abstractNumId="11" w15:restartNumberingAfterBreak="0">
+  <w:abstractNum w:abstractNumId="12" w15:restartNumberingAfterBreak="0">
     <w:nsid w:val="455108CB"/>
     <w:multiLevelType w:val="hybridMultilevel"/>
     <w:tmpl w:val="7F44B4B8"/>
@@ -12156,7 +19603,7 @@
       </w:rPr>
     </w:lvl>
   </w:abstractNum>
-  <w:abstractNum w:abstractNumId="12" w15:restartNumberingAfterBreak="0">
+  <w:abstractNum w:abstractNumId="13" w15:restartNumberingAfterBreak="0">
     <w:nsid w:val="5D8F7EF1"/>
     <w:multiLevelType w:val="hybridMultilevel"/>
     <w:tmpl w:val="6E9E2EAE"/>
@@ -12269,7 +19716,7 @@
       </w:rPr>
     </w:lvl>
   </w:abstractNum>
-  <w:abstractNum w:abstractNumId="13" w15:restartNumberingAfterBreak="0">
+  <w:abstractNum w:abstractNumId="14" w15:restartNumberingAfterBreak="0">
     <w:nsid w:val="5F3414E1"/>
     <w:multiLevelType w:val="hybridMultilevel"/>
     <w:tmpl w:val="FFFFFFFF"/>
@@ -12355,7 +19802,7 @@
       </w:pPr>
     </w:lvl>
   </w:abstractNum>
-  <w:abstractNum w:abstractNumId="14" w15:restartNumberingAfterBreak="0">
+  <w:abstractNum w:abstractNumId="15" w15:restartNumberingAfterBreak="0">
     <w:nsid w:val="634A6D08"/>
     <w:multiLevelType w:val="multilevel"/>
     <w:tmpl w:val="DFE60230"/>
@@ -12435,7 +19882,7 @@
       </w:rPr>
     </w:lvl>
   </w:abstractNum>
-  <w:abstractNum w:abstractNumId="15" w15:restartNumberingAfterBreak="0">
+  <w:abstractNum w:abstractNumId="16" w15:restartNumberingAfterBreak="0">
     <w:nsid w:val="64C478A6"/>
     <w:multiLevelType w:val="hybridMultilevel"/>
     <w:tmpl w:val="FFFFFFFF"/>
@@ -12548,7 +19995,7 @@
       </w:rPr>
     </w:lvl>
   </w:abstractNum>
-  <w:abstractNum w:abstractNumId="16" w15:restartNumberingAfterBreak="0">
+  <w:abstractNum w:abstractNumId="17" w15:restartNumberingAfterBreak="0">
     <w:nsid w:val="6EF86C7E"/>
     <w:multiLevelType w:val="multilevel"/>
     <w:tmpl w:val="FFFFFFFF"/>
@@ -12661,7 +20108,7 @@
       </w:rPr>
     </w:lvl>
   </w:abstractNum>
-  <w:abstractNum w:abstractNumId="17" w15:restartNumberingAfterBreak="0">
+  <w:abstractNum w:abstractNumId="18" w15:restartNumberingAfterBreak="0">
     <w:nsid w:val="779E27A9"/>
     <w:multiLevelType w:val="multilevel"/>
     <w:tmpl w:val="6F7096D0"/>
@@ -12739,7 +20186,7 @@
       </w:pPr>
     </w:lvl>
   </w:abstractNum>
-  <w:abstractNum w:abstractNumId="18" w15:restartNumberingAfterBreak="0">
+  <w:abstractNum w:abstractNumId="19" w15:restartNumberingAfterBreak="0">
     <w:nsid w:val="7B3E48C9"/>
     <w:multiLevelType w:val="hybridMultilevel"/>
     <w:tmpl w:val="2626DCA4"/>
@@ -12825,7 +20272,7 @@
       </w:pPr>
     </w:lvl>
   </w:abstractNum>
-  <w:abstractNum w:abstractNumId="19" w15:restartNumberingAfterBreak="0">
+  <w:abstractNum w:abstractNumId="20" w15:restartNumberingAfterBreak="0">
     <w:nsid w:val="7B6410E9"/>
     <w:multiLevelType w:val="multilevel"/>
     <w:tmpl w:val="E59A04C2"/>
@@ -12905,7 +20352,7 @@
       </w:rPr>
     </w:lvl>
   </w:abstractNum>
-  <w:abstractNum w:abstractNumId="20" w15:restartNumberingAfterBreak="0">
+  <w:abstractNum w:abstractNumId="21" w15:restartNumberingAfterBreak="0">
     <w:nsid w:val="7DDE7EE6"/>
     <w:multiLevelType w:val="multilevel"/>
     <w:tmpl w:val="FFFFFFFF"/>
@@ -13002,7 +20449,69 @@
       </w:pPr>
     </w:lvl>
   </w:abstractNum>
-  <w:abstractNum w:abstractNumId="21" w15:restartNumberingAfterBreak="0">
+  <w:abstractNum w:abstractNumId="22" w15:restartNumberingAfterBreak="0">
+    <w:nsid w:val="7DFB4772"/>
+    <w:multiLevelType w:val="multilevel"/>
+    <w:tmpl w:val="2C8E9DCA"/>
+    <w:lvl w:ilvl="0">
+      <w:start w:val="1"/>
+      <w:numFmt w:val="bullet"/>
+      <w:lvlText w:val=""/>
+      <w:lvlJc w:val="left"/>
+      <w:rPr>
+        <w:rFonts w:ascii="Symbol" w:hAnsi="Symbol" w:hint="default"/>
+      </w:rPr>
+    </w:lvl>
+    <w:lvl w:ilvl="1">
+      <w:start w:val="1"/>
+      <w:numFmt w:val="none"/>
+      <w:lvlText w:val="%2"/>
+      <w:lvlJc w:val="left"/>
+    </w:lvl>
+    <w:lvl w:ilvl="2">
+      <w:start w:val="1"/>
+      <w:numFmt w:val="none"/>
+      <w:lvlText w:val="%3"/>
+      <w:lvlJc w:val="left"/>
+    </w:lvl>
+    <w:lvl w:ilvl="3">
+      <w:start w:val="1"/>
+      <w:numFmt w:val="none"/>
+      <w:lvlText w:val="%4"/>
+      <w:lvlJc w:val="left"/>
+    </w:lvl>
+    <w:lvl w:ilvl="4">
+      <w:start w:val="1"/>
+      <w:numFmt w:val="none"/>
+      <w:lvlText w:val="%5"/>
+      <w:lvlJc w:val="left"/>
+    </w:lvl>
+    <w:lvl w:ilvl="5">
+      <w:start w:val="1"/>
+      <w:numFmt w:val="none"/>
+      <w:lvlText w:val="%6"/>
+      <w:lvlJc w:val="left"/>
+    </w:lvl>
+    <w:lvl w:ilvl="6">
+      <w:start w:val="1"/>
+      <w:numFmt w:val="none"/>
+      <w:lvlText w:val="%7"/>
+      <w:lvlJc w:val="left"/>
+    </w:lvl>
+    <w:lvl w:ilvl="7">
+      <w:start w:val="1"/>
+      <w:numFmt w:val="none"/>
+      <w:lvlText w:val="%8"/>
+      <w:lvlJc w:val="left"/>
+    </w:lvl>
+    <w:lvl w:ilvl="8">
+      <w:start w:val="1"/>
+      <w:numFmt w:val="none"/>
+      <w:lvlText w:val="%9"/>
+      <w:lvlJc w:val="left"/>
+    </w:lvl>
+  </w:abstractNum>
+  <w:abstractNum w:abstractNumId="23" w15:restartNumberingAfterBreak="0">
     <w:nsid w:val="7FA82931"/>
     <w:multiLevelType w:val="hybridMultilevel"/>
     <w:tmpl w:val="02FA69F6"/>
@@ -13116,37 +20625,37 @@
     </w:lvl>
   </w:abstractNum>
   <w:num w:numId="1">
-    <w:abstractNumId w:val="4"/>
+    <w:abstractNumId w:val="5"/>
   </w:num>
   <w:num w:numId="2">
+    <w:abstractNumId w:val="16"/>
+  </w:num>
+  <w:num w:numId="3">
+    <w:abstractNumId w:val="14"/>
+  </w:num>
+  <w:num w:numId="4">
+    <w:abstractNumId w:val="1"/>
+  </w:num>
+  <w:num w:numId="5">
+    <w:abstractNumId w:val="21"/>
+  </w:num>
+  <w:num w:numId="6">
+    <w:abstractNumId w:val="3"/>
+  </w:num>
+  <w:num w:numId="7">
+    <w:abstractNumId w:val="17"/>
+  </w:num>
+  <w:num w:numId="8">
     <w:abstractNumId w:val="15"/>
   </w:num>
-  <w:num w:numId="3">
-    <w:abstractNumId w:val="13"/>
-  </w:num>
-  <w:num w:numId="4">
-    <w:abstractNumId w:val="0"/>
-  </w:num>
-  <w:num w:numId="5">
+  <w:num w:numId="9">
     <w:abstractNumId w:val="20"/>
   </w:num>
-  <w:num w:numId="6">
-    <w:abstractNumId w:val="2"/>
-  </w:num>
-  <w:num w:numId="7">
-    <w:abstractNumId w:val="16"/>
-  </w:num>
-  <w:num w:numId="8">
-    <w:abstractNumId w:val="14"/>
-  </w:num>
-  <w:num w:numId="9">
-    <w:abstractNumId w:val="19"/>
-  </w:num>
   <w:num w:numId="10">
-    <w:abstractNumId w:val="5"/>
+    <w:abstractNumId w:val="6"/>
   </w:num>
   <w:num w:numId="11">
-    <w:abstractNumId w:val="14"/>
+    <w:abstractNumId w:val="15"/>
     <w:lvlOverride w:ilvl="0">
       <w:lvl w:ilvl="0">
         <w:start w:val="1"/>
@@ -13162,40 +20671,46 @@
     </w:lvlOverride>
   </w:num>
   <w:num w:numId="12">
+    <w:abstractNumId w:val="11"/>
+  </w:num>
+  <w:num w:numId="13">
+    <w:abstractNumId w:val="9"/>
+  </w:num>
+  <w:num w:numId="14">
+    <w:abstractNumId w:val="13"/>
+  </w:num>
+  <w:num w:numId="15">
+    <w:abstractNumId w:val="2"/>
+  </w:num>
+  <w:num w:numId="16">
+    <w:abstractNumId w:val="7"/>
+  </w:num>
+  <w:num w:numId="17">
+    <w:abstractNumId w:val="23"/>
+  </w:num>
+  <w:num w:numId="18">
+    <w:abstractNumId w:val="8"/>
+  </w:num>
+  <w:num w:numId="19">
+    <w:abstractNumId w:val="12"/>
+  </w:num>
+  <w:num w:numId="20">
+    <w:abstractNumId w:val="4"/>
+  </w:num>
+  <w:num w:numId="21">
     <w:abstractNumId w:val="10"/>
   </w:num>
-  <w:num w:numId="13">
-    <w:abstractNumId w:val="8"/>
-  </w:num>
-  <w:num w:numId="14">
-    <w:abstractNumId w:val="12"/>
-  </w:num>
-  <w:num w:numId="15">
-    <w:abstractNumId w:val="1"/>
-  </w:num>
-  <w:num w:numId="16">
-    <w:abstractNumId w:val="6"/>
-  </w:num>
-  <w:num w:numId="17">
-    <w:abstractNumId w:val="21"/>
-  </w:num>
-  <w:num w:numId="18">
-    <w:abstractNumId w:val="7"/>
-  </w:num>
-  <w:num w:numId="19">
-    <w:abstractNumId w:val="11"/>
-  </w:num>
-  <w:num w:numId="20">
-    <w:abstractNumId w:val="3"/>
-  </w:num>
-  <w:num w:numId="21">
-    <w:abstractNumId w:val="9"/>
-  </w:num>
   <w:num w:numId="22">
-    <w:abstractNumId w:val="17"/>
+    <w:abstractNumId w:val="18"/>
   </w:num>
   <w:num w:numId="23">
-    <w:abstractNumId w:val="18"/>
+    <w:abstractNumId w:val="19"/>
+  </w:num>
+  <w:num w:numId="24">
+    <w:abstractNumId w:val="22"/>
+  </w:num>
+  <w:num w:numId="25">
+    <w:abstractNumId w:val="0"/>
   </w:num>
 </w:numbering>
 </file>
@@ -13323,6 +20838,7 @@
     <w:lsdException w:name="HTML Sample" w:semiHidden="1" w:unhideWhenUsed="1"/>
     <w:lsdException w:name="HTML Typewriter" w:semiHidden="1" w:unhideWhenUsed="1"/>
     <w:lsdException w:name="HTML Variable" w:semiHidden="1" w:unhideWhenUsed="1"/>
+    <w:lsdException w:name="Normal Table" w:semiHidden="1" w:unhideWhenUsed="1"/>
     <w:lsdException w:name="annotation subject" w:semiHidden="1" w:unhideWhenUsed="1"/>
     <w:lsdException w:name="No List" w:semiHidden="1" w:unhideWhenUsed="1"/>
     <w:lsdException w:name="Outline List 1" w:semiHidden="1" w:unhideWhenUsed="1"/>
@@ -13365,8 +20881,11 @@
     <w:lsdException w:name="Table Contemporary" w:semiHidden="1" w:unhideWhenUsed="1"/>
     <w:lsdException w:name="Table Elegant" w:semiHidden="1" w:unhideWhenUsed="1"/>
     <w:lsdException w:name="Table Professional" w:semiHidden="1" w:unhideWhenUsed="1"/>
+    <w:lsdException w:name="Table Subtle 1" w:semiHidden="1" w:unhideWhenUsed="1"/>
     <w:lsdException w:name="Table Subtle 2" w:semiHidden="1" w:unhideWhenUsed="1"/>
     <w:lsdException w:name="Table Web 1" w:semiHidden="1" w:unhideWhenUsed="1"/>
+    <w:lsdException w:name="Table Web 2" w:semiHidden="1" w:unhideWhenUsed="1"/>
+    <w:lsdException w:name="Table Web 3" w:semiHidden="1" w:unhideWhenUsed="1"/>
     <w:lsdException w:name="Balloon Text" w:semiHidden="1" w:unhideWhenUsed="1"/>
     <w:lsdException w:name="Table Grid" w:uiPriority="39"/>
     <w:lsdException w:name="Table Theme" w:semiHidden="1" w:unhideWhenUsed="1"/>
@@ -13644,10 +21163,31 @@
       <w:outlineLvl w:val="1"/>
     </w:pPr>
   </w:style>
+  <w:style w:type="paragraph" w:styleId="3">
+    <w:name w:val="heading 3"/>
+    <w:basedOn w:val="a"/>
+    <w:next w:val="a"/>
+    <w:link w:val="30"/>
+    <w:uiPriority w:val="9"/>
+    <w:semiHidden/>
+    <w:unhideWhenUsed/>
+    <w:qFormat/>
+    <w:rsid w:val="00A603F3"/>
+    <w:pPr>
+      <w:keepNext/>
+      <w:keepLines/>
+      <w:spacing w:before="40" w:after="0"/>
+      <w:outlineLvl w:val="2"/>
+    </w:pPr>
+    <w:rPr>
+      <w:rFonts w:asciiTheme="majorHAnsi" w:eastAsiaTheme="majorEastAsia" w:hAnsiTheme="majorHAnsi" w:cstheme="majorBidi"/>
+      <w:color w:val="1F4D78" w:themeColor="accent1" w:themeShade="7F"/>
+      <w:szCs w:val="24"/>
+    </w:rPr>
+  </w:style>
   <w:style w:type="character" w:default="1" w:styleId="a0">
     <w:name w:val="Default Paragraph Font"/>
     <w:uiPriority w:val="1"/>
-    <w:semiHidden/>
     <w:unhideWhenUsed/>
   </w:style>
   <w:style w:type="table" w:default="1" w:styleId="a1">
@@ -14024,6 +21564,105 @@
       <w:lang w:eastAsia="zh-CN" w:bidi="hi-IN"/>
     </w:rPr>
   </w:style>
+  <w:style w:type="character" w:customStyle="1" w:styleId="30">
+    <w:name w:val="Заголовок 3 Знак"/>
+    <w:basedOn w:val="a0"/>
+    <w:link w:val="3"/>
+    <w:uiPriority w:val="9"/>
+    <w:semiHidden/>
+    <w:rsid w:val="00A603F3"/>
+    <w:rPr>
+      <w:rFonts w:asciiTheme="majorHAnsi" w:eastAsiaTheme="majorEastAsia" w:hAnsiTheme="majorHAnsi" w:cstheme="majorBidi"/>
+      <w:color w:val="1F4D78" w:themeColor="accent1" w:themeShade="7F"/>
+      <w:sz w:val="24"/>
+      <w:szCs w:val="24"/>
+      <w:lang w:val="ru-RU"/>
+    </w:rPr>
+  </w:style>
+  <w:style w:type="paragraph" w:styleId="ab">
+    <w:name w:val="header"/>
+    <w:basedOn w:val="a"/>
+    <w:link w:val="ac"/>
+    <w:uiPriority w:val="99"/>
+    <w:unhideWhenUsed/>
+    <w:rsid w:val="00620E1B"/>
+    <w:pPr>
+      <w:tabs>
+        <w:tab w:val="center" w:pos="4677"/>
+        <w:tab w:val="right" w:pos="9355"/>
+      </w:tabs>
+      <w:spacing w:after="0" w:line="240" w:lineRule="auto"/>
+    </w:pPr>
+  </w:style>
+  <w:style w:type="character" w:customStyle="1" w:styleId="ac">
+    <w:name w:val="Верхний колонтитул Знак"/>
+    <w:basedOn w:val="a0"/>
+    <w:link w:val="ab"/>
+    <w:uiPriority w:val="99"/>
+    <w:rsid w:val="00620E1B"/>
+    <w:rPr>
+      <w:rFonts w:ascii="Times New Roman" w:hAnsi="Times New Roman"/>
+      <w:sz w:val="24"/>
+      <w:lang w:val="ru-RU"/>
+    </w:rPr>
+  </w:style>
+  <w:style w:type="paragraph" w:styleId="ad">
+    <w:name w:val="footer"/>
+    <w:basedOn w:val="a"/>
+    <w:link w:val="ae"/>
+    <w:uiPriority w:val="99"/>
+    <w:unhideWhenUsed/>
+    <w:rsid w:val="00620E1B"/>
+    <w:pPr>
+      <w:tabs>
+        <w:tab w:val="center" w:pos="4677"/>
+        <w:tab w:val="right" w:pos="9355"/>
+      </w:tabs>
+      <w:spacing w:after="0" w:line="240" w:lineRule="auto"/>
+    </w:pPr>
+  </w:style>
+  <w:style w:type="character" w:customStyle="1" w:styleId="ae">
+    <w:name w:val="Нижний колонтитул Знак"/>
+    <w:basedOn w:val="a0"/>
+    <w:link w:val="ad"/>
+    <w:uiPriority w:val="99"/>
+    <w:rsid w:val="00620E1B"/>
+    <w:rPr>
+      <w:rFonts w:ascii="Times New Roman" w:hAnsi="Times New Roman"/>
+      <w:sz w:val="24"/>
+      <w:lang w:val="ru-RU"/>
+    </w:rPr>
+  </w:style>
+  <w:style w:type="paragraph" w:customStyle="1" w:styleId="TableContents">
+    <w:name w:val="Table Contents"/>
+    <w:basedOn w:val="a"/>
+    <w:rsid w:val="00BE0119"/>
+    <w:pPr>
+      <w:suppressLineNumbers/>
+      <w:suppressAutoHyphens/>
+      <w:spacing w:after="200" w:line="276" w:lineRule="auto"/>
+    </w:pPr>
+    <w:rPr>
+      <w:rFonts w:ascii="Liberation Serif" w:eastAsia="SimSun" w:hAnsi="Liberation Serif" w:cs="Arial Unicode MS"/>
+      <w:color w:val="00000A"/>
+      <w:kern w:val="3"/>
+      <w:szCs w:val="24"/>
+      <w:lang w:eastAsia="zh-CN" w:bidi="hi-IN"/>
+    </w:rPr>
+  </w:style>
+  <w:style w:type="paragraph" w:styleId="31">
+    <w:name w:val="toc 3"/>
+    <w:basedOn w:val="a"/>
+    <w:next w:val="a"/>
+    <w:autoRedefine/>
+    <w:uiPriority w:val="39"/>
+    <w:unhideWhenUsed/>
+    <w:rsid w:val="00715916"/>
+    <w:pPr>
+      <w:spacing w:after="100"/>
+      <w:ind w:left="480"/>
+    </w:pPr>
+  </w:style>
 </w:styles>
 </file>
 
